--- a/SQL/Paper-company-SQL.docx
+++ b/SQL/Paper-company-SQL.docx
@@ -4584,16 +4584,7 @@
           <w:rFonts w:ascii="inherit" w:hAnsi="inherit" w:cs="Helvetica"/>
           <w:color w:val="4F4F4F"/>
         </w:rPr>
-        <w:t> (count) orders wer</w:t>
-      </w:r>
-      <w:bookmarkStart w:id="0" w:name="_GoBack"/>
-      <w:bookmarkEnd w:id="0"/>
-      <w:r>
-        <w:rPr>
-          <w:rFonts w:ascii="inherit" w:hAnsi="inherit" w:cs="Helvetica"/>
-          <w:color w:val="4F4F4F"/>
-        </w:rPr>
-        <w:t>e placed?</w:t>
+        <w:t> (count) orders were placed?</w:t>
       </w:r>
     </w:p>
     <w:p>
@@ -6351,13 +6342,3114 @@
         </w:rPr>
         <w:t> paper throughout their lifetime as a customer?</w:t>
       </w:r>
-      <w:r>
+    </w:p>
+    <w:p>
+      <w:pPr>
+        <w:pStyle w:val="HTMLPreformatted"/>
+        <w:pBdr>
+          <w:top w:val="single" w:sz="6" w:space="0" w:color="B4B9BD"/>
+          <w:left w:val="single" w:sz="6" w:space="0" w:color="B4B9BD"/>
+          <w:bottom w:val="single" w:sz="6" w:space="0" w:color="B4B9BD"/>
+          <w:right w:val="single" w:sz="6" w:space="0" w:color="B4B9BD"/>
+        </w:pBdr>
+        <w:shd w:val="clear" w:color="auto" w:fill="F7F7F8"/>
+        <w:wordWrap w:val="0"/>
+        <w:ind w:left="360"/>
+        <w:textAlignment w:val="baseline"/>
+        <w:rPr>
+          <w:rStyle w:val="hljs-operator"/>
+          <w:rFonts w:ascii="Consolas" w:hAnsi="Consolas"/>
+          <w:color w:val="0F2B3D"/>
+          <w:bdr w:val="none" w:sz="0" w:space="0" w:color="auto" w:frame="1"/>
+          <w:shd w:val="clear" w:color="auto" w:fill="F7F7F8"/>
+        </w:rPr>
+      </w:pPr>
+      <w:r>
+        <w:rPr>
+          <w:rStyle w:val="hljs-keyword"/>
+          <w:rFonts w:ascii="inherit" w:hAnsi="inherit"/>
+          <w:b/>
+          <w:bCs/>
+          <w:color w:val="333333"/>
+          <w:bdr w:val="none" w:sz="0" w:space="0" w:color="auto" w:frame="1"/>
+          <w:shd w:val="clear" w:color="auto" w:fill="F7F7F8"/>
+        </w:rPr>
+        <w:t>SELECT</w:t>
+      </w:r>
+      <w:r>
+        <w:rPr>
+          <w:rStyle w:val="hljs-operator"/>
+          <w:rFonts w:ascii="Consolas" w:hAnsi="Consolas"/>
+          <w:color w:val="0F2B3D"/>
+          <w:bdr w:val="none" w:sz="0" w:space="0" w:color="auto" w:frame="1"/>
+          <w:shd w:val="clear" w:color="auto" w:fill="F7F7F8"/>
+        </w:rPr>
+        <w:t xml:space="preserve"> a.</w:t>
+      </w:r>
+      <w:r>
+        <w:rPr>
+          <w:rStyle w:val="hljs-keyword"/>
+          <w:rFonts w:ascii="inherit" w:hAnsi="inherit"/>
+          <w:b/>
+          <w:bCs/>
+          <w:color w:val="333333"/>
+          <w:bdr w:val="none" w:sz="0" w:space="0" w:color="auto" w:frame="1"/>
+          <w:shd w:val="clear" w:color="auto" w:fill="F7F7F8"/>
+        </w:rPr>
+        <w:t>name</w:t>
+      </w:r>
+      <w:r>
+        <w:rPr>
+          <w:rStyle w:val="hljs-operator"/>
+          <w:rFonts w:ascii="Consolas" w:hAnsi="Consolas"/>
+          <w:color w:val="0F2B3D"/>
+          <w:bdr w:val="none" w:sz="0" w:space="0" w:color="auto" w:frame="1"/>
+          <w:shd w:val="clear" w:color="auto" w:fill="F7F7F8"/>
+        </w:rPr>
+        <w:t xml:space="preserve"> </w:t>
+      </w:r>
+      <w:proofErr w:type="spellStart"/>
+      <w:r>
+        <w:rPr>
+          <w:rStyle w:val="hljs-operator"/>
+          <w:rFonts w:ascii="Consolas" w:hAnsi="Consolas"/>
+          <w:color w:val="0F2B3D"/>
+          <w:bdr w:val="none" w:sz="0" w:space="0" w:color="auto" w:frame="1"/>
+          <w:shd w:val="clear" w:color="auto" w:fill="F7F7F8"/>
+        </w:rPr>
+        <w:t>account_name</w:t>
+      </w:r>
+      <w:proofErr w:type="spellEnd"/>
+      <w:r>
+        <w:rPr>
+          <w:rStyle w:val="hljs-operator"/>
+          <w:rFonts w:ascii="Consolas" w:hAnsi="Consolas"/>
+          <w:color w:val="0F2B3D"/>
+          <w:bdr w:val="none" w:sz="0" w:space="0" w:color="auto" w:frame="1"/>
+          <w:shd w:val="clear" w:color="auto" w:fill="F7F7F8"/>
+        </w:rPr>
+        <w:t xml:space="preserve">, </w:t>
+      </w:r>
+      <w:r>
+        <w:rPr>
+          <w:rStyle w:val="hljs-keyword"/>
+          <w:rFonts w:ascii="inherit" w:hAnsi="inherit"/>
+          <w:b/>
+          <w:bCs/>
+          <w:color w:val="333333"/>
+          <w:bdr w:val="none" w:sz="0" w:space="0" w:color="auto" w:frame="1"/>
+          <w:shd w:val="clear" w:color="auto" w:fill="F7F7F8"/>
+        </w:rPr>
+        <w:t>SUM</w:t>
+      </w:r>
+      <w:r>
+        <w:rPr>
+          <w:rStyle w:val="hljs-operator"/>
+          <w:rFonts w:ascii="Consolas" w:hAnsi="Consolas"/>
+          <w:color w:val="0F2B3D"/>
+          <w:bdr w:val="none" w:sz="0" w:space="0" w:color="auto" w:frame="1"/>
+          <w:shd w:val="clear" w:color="auto" w:fill="F7F7F8"/>
+        </w:rPr>
+        <w:t>(</w:t>
+      </w:r>
+      <w:proofErr w:type="spellStart"/>
+      <w:proofErr w:type="gramStart"/>
+      <w:r>
+        <w:rPr>
+          <w:rStyle w:val="hljs-operator"/>
+          <w:rFonts w:ascii="Consolas" w:hAnsi="Consolas"/>
+          <w:color w:val="0F2B3D"/>
+          <w:bdr w:val="none" w:sz="0" w:space="0" w:color="auto" w:frame="1"/>
+          <w:shd w:val="clear" w:color="auto" w:fill="F7F7F8"/>
+        </w:rPr>
+        <w:t>o.standard</w:t>
+      </w:r>
+      <w:proofErr w:type="gramEnd"/>
+      <w:r>
+        <w:rPr>
+          <w:rStyle w:val="hljs-operator"/>
+          <w:rFonts w:ascii="Consolas" w:hAnsi="Consolas"/>
+          <w:color w:val="0F2B3D"/>
+          <w:bdr w:val="none" w:sz="0" w:space="0" w:color="auto" w:frame="1"/>
+          <w:shd w:val="clear" w:color="auto" w:fill="F7F7F8"/>
+        </w:rPr>
+        <w:t>_qty</w:t>
+      </w:r>
+      <w:proofErr w:type="spellEnd"/>
+      <w:r>
+        <w:rPr>
+          <w:rStyle w:val="hljs-operator"/>
+          <w:rFonts w:ascii="Consolas" w:hAnsi="Consolas"/>
+          <w:color w:val="0F2B3D"/>
+          <w:bdr w:val="none" w:sz="0" w:space="0" w:color="auto" w:frame="1"/>
+          <w:shd w:val="clear" w:color="auto" w:fill="F7F7F8"/>
+        </w:rPr>
+        <w:t xml:space="preserve">) </w:t>
+      </w:r>
+      <w:proofErr w:type="spellStart"/>
+      <w:r>
+        <w:rPr>
+          <w:rStyle w:val="hljs-operator"/>
+          <w:rFonts w:ascii="Consolas" w:hAnsi="Consolas"/>
+          <w:color w:val="0F2B3D"/>
+          <w:bdr w:val="none" w:sz="0" w:space="0" w:color="auto" w:frame="1"/>
+          <w:shd w:val="clear" w:color="auto" w:fill="F7F7F8"/>
+        </w:rPr>
+        <w:t>total_std</w:t>
+      </w:r>
+      <w:proofErr w:type="spellEnd"/>
+      <w:r>
+        <w:rPr>
+          <w:rStyle w:val="hljs-operator"/>
+          <w:rFonts w:ascii="Consolas" w:hAnsi="Consolas"/>
+          <w:color w:val="0F2B3D"/>
+          <w:bdr w:val="none" w:sz="0" w:space="0" w:color="auto" w:frame="1"/>
+          <w:shd w:val="clear" w:color="auto" w:fill="F7F7F8"/>
+        </w:rPr>
+        <w:t xml:space="preserve">, </w:t>
+      </w:r>
+      <w:r>
+        <w:rPr>
+          <w:rStyle w:val="hljs-keyword"/>
+          <w:rFonts w:ascii="inherit" w:hAnsi="inherit"/>
+          <w:b/>
+          <w:bCs/>
+          <w:color w:val="333333"/>
+          <w:bdr w:val="none" w:sz="0" w:space="0" w:color="auto" w:frame="1"/>
+          <w:shd w:val="clear" w:color="auto" w:fill="F7F7F8"/>
+        </w:rPr>
+        <w:t>SUM</w:t>
+      </w:r>
+      <w:r>
+        <w:rPr>
+          <w:rStyle w:val="hljs-operator"/>
+          <w:rFonts w:ascii="Consolas" w:hAnsi="Consolas"/>
+          <w:color w:val="0F2B3D"/>
+          <w:bdr w:val="none" w:sz="0" w:space="0" w:color="auto" w:frame="1"/>
+          <w:shd w:val="clear" w:color="auto" w:fill="F7F7F8"/>
+        </w:rPr>
+        <w:t>(</w:t>
+      </w:r>
+      <w:proofErr w:type="spellStart"/>
+      <w:r>
+        <w:rPr>
+          <w:rStyle w:val="hljs-operator"/>
+          <w:rFonts w:ascii="Consolas" w:hAnsi="Consolas"/>
+          <w:color w:val="0F2B3D"/>
+          <w:bdr w:val="none" w:sz="0" w:space="0" w:color="auto" w:frame="1"/>
+          <w:shd w:val="clear" w:color="auto" w:fill="F7F7F8"/>
+        </w:rPr>
+        <w:t>o.total</w:t>
+      </w:r>
+      <w:proofErr w:type="spellEnd"/>
+      <w:r>
+        <w:rPr>
+          <w:rStyle w:val="hljs-operator"/>
+          <w:rFonts w:ascii="Consolas" w:hAnsi="Consolas"/>
+          <w:color w:val="0F2B3D"/>
+          <w:bdr w:val="none" w:sz="0" w:space="0" w:color="auto" w:frame="1"/>
+          <w:shd w:val="clear" w:color="auto" w:fill="F7F7F8"/>
+        </w:rPr>
+        <w:t>) total</w:t>
+      </w:r>
+    </w:p>
+    <w:p>
+      <w:pPr>
+        <w:pStyle w:val="HTMLPreformatted"/>
+        <w:pBdr>
+          <w:top w:val="single" w:sz="6" w:space="0" w:color="B4B9BD"/>
+          <w:left w:val="single" w:sz="6" w:space="0" w:color="B4B9BD"/>
+          <w:bottom w:val="single" w:sz="6" w:space="0" w:color="B4B9BD"/>
+          <w:right w:val="single" w:sz="6" w:space="0" w:color="B4B9BD"/>
+        </w:pBdr>
+        <w:shd w:val="clear" w:color="auto" w:fill="F7F7F8"/>
+        <w:wordWrap w:val="0"/>
+        <w:ind w:left="360"/>
+        <w:textAlignment w:val="baseline"/>
+        <w:rPr>
+          <w:rStyle w:val="hljs-operator"/>
+          <w:rFonts w:ascii="Consolas" w:hAnsi="Consolas"/>
+          <w:color w:val="0F2B3D"/>
+          <w:bdr w:val="none" w:sz="0" w:space="0" w:color="auto" w:frame="1"/>
+          <w:shd w:val="clear" w:color="auto" w:fill="F7F7F8"/>
+        </w:rPr>
+      </w:pPr>
+      <w:r>
+        <w:rPr>
+          <w:rStyle w:val="hljs-keyword"/>
+          <w:rFonts w:ascii="inherit" w:hAnsi="inherit"/>
+          <w:b/>
+          <w:bCs/>
+          <w:color w:val="333333"/>
+          <w:bdr w:val="none" w:sz="0" w:space="0" w:color="auto" w:frame="1"/>
+          <w:shd w:val="clear" w:color="auto" w:fill="F7F7F8"/>
+        </w:rPr>
+        <w:t>FROM</w:t>
+      </w:r>
+      <w:r>
+        <w:rPr>
+          <w:rStyle w:val="hljs-operator"/>
+          <w:rFonts w:ascii="Consolas" w:hAnsi="Consolas"/>
+          <w:color w:val="0F2B3D"/>
+          <w:bdr w:val="none" w:sz="0" w:space="0" w:color="auto" w:frame="1"/>
+          <w:shd w:val="clear" w:color="auto" w:fill="F7F7F8"/>
+        </w:rPr>
+        <w:t xml:space="preserve"> accounts a</w:t>
+      </w:r>
+    </w:p>
+    <w:p>
+      <w:pPr>
+        <w:pStyle w:val="HTMLPreformatted"/>
+        <w:pBdr>
+          <w:top w:val="single" w:sz="6" w:space="0" w:color="B4B9BD"/>
+          <w:left w:val="single" w:sz="6" w:space="0" w:color="B4B9BD"/>
+          <w:bottom w:val="single" w:sz="6" w:space="0" w:color="B4B9BD"/>
+          <w:right w:val="single" w:sz="6" w:space="0" w:color="B4B9BD"/>
+        </w:pBdr>
+        <w:shd w:val="clear" w:color="auto" w:fill="F7F7F8"/>
+        <w:wordWrap w:val="0"/>
+        <w:ind w:left="360"/>
+        <w:textAlignment w:val="baseline"/>
+        <w:rPr>
+          <w:rStyle w:val="hljs-operator"/>
+          <w:rFonts w:ascii="Consolas" w:hAnsi="Consolas"/>
+          <w:color w:val="0F2B3D"/>
+          <w:bdr w:val="none" w:sz="0" w:space="0" w:color="auto" w:frame="1"/>
+          <w:shd w:val="clear" w:color="auto" w:fill="F7F7F8"/>
+        </w:rPr>
+      </w:pPr>
+      <w:r>
+        <w:rPr>
+          <w:rStyle w:val="hljs-keyword"/>
+          <w:rFonts w:ascii="inherit" w:hAnsi="inherit"/>
+          <w:b/>
+          <w:bCs/>
+          <w:color w:val="333333"/>
+          <w:bdr w:val="none" w:sz="0" w:space="0" w:color="auto" w:frame="1"/>
+          <w:shd w:val="clear" w:color="auto" w:fill="F7F7F8"/>
+        </w:rPr>
+        <w:t>JOIN</w:t>
+      </w:r>
+      <w:r>
+        <w:rPr>
+          <w:rStyle w:val="hljs-operator"/>
+          <w:rFonts w:ascii="Consolas" w:hAnsi="Consolas"/>
+          <w:color w:val="0F2B3D"/>
+          <w:bdr w:val="none" w:sz="0" w:space="0" w:color="auto" w:frame="1"/>
+          <w:shd w:val="clear" w:color="auto" w:fill="F7F7F8"/>
+        </w:rPr>
+        <w:t xml:space="preserve"> orders o</w:t>
+      </w:r>
+    </w:p>
+    <w:p>
+      <w:pPr>
+        <w:pStyle w:val="HTMLPreformatted"/>
+        <w:pBdr>
+          <w:top w:val="single" w:sz="6" w:space="0" w:color="B4B9BD"/>
+          <w:left w:val="single" w:sz="6" w:space="0" w:color="B4B9BD"/>
+          <w:bottom w:val="single" w:sz="6" w:space="0" w:color="B4B9BD"/>
+          <w:right w:val="single" w:sz="6" w:space="0" w:color="B4B9BD"/>
+        </w:pBdr>
+        <w:shd w:val="clear" w:color="auto" w:fill="F7F7F8"/>
+        <w:wordWrap w:val="0"/>
+        <w:ind w:left="360"/>
+        <w:textAlignment w:val="baseline"/>
+        <w:rPr>
+          <w:rStyle w:val="hljs-operator"/>
+          <w:rFonts w:ascii="Consolas" w:hAnsi="Consolas"/>
+          <w:color w:val="0F2B3D"/>
+          <w:bdr w:val="none" w:sz="0" w:space="0" w:color="auto" w:frame="1"/>
+          <w:shd w:val="clear" w:color="auto" w:fill="F7F7F8"/>
+        </w:rPr>
+      </w:pPr>
+      <w:r>
+        <w:rPr>
+          <w:rStyle w:val="hljs-keyword"/>
+          <w:rFonts w:ascii="inherit" w:hAnsi="inherit"/>
+          <w:b/>
+          <w:bCs/>
+          <w:color w:val="333333"/>
+          <w:bdr w:val="none" w:sz="0" w:space="0" w:color="auto" w:frame="1"/>
+          <w:shd w:val="clear" w:color="auto" w:fill="F7F7F8"/>
+        </w:rPr>
+        <w:t>ON</w:t>
+      </w:r>
+      <w:r>
+        <w:rPr>
+          <w:rStyle w:val="hljs-operator"/>
+          <w:rFonts w:ascii="Consolas" w:hAnsi="Consolas"/>
+          <w:color w:val="0F2B3D"/>
+          <w:bdr w:val="none" w:sz="0" w:space="0" w:color="auto" w:frame="1"/>
+          <w:shd w:val="clear" w:color="auto" w:fill="F7F7F8"/>
+        </w:rPr>
+        <w:t xml:space="preserve"> </w:t>
+      </w:r>
+      <w:proofErr w:type="spellStart"/>
+      <w:proofErr w:type="gramStart"/>
+      <w:r>
+        <w:rPr>
+          <w:rStyle w:val="hljs-operator"/>
+          <w:rFonts w:ascii="Consolas" w:hAnsi="Consolas"/>
+          <w:color w:val="0F2B3D"/>
+          <w:bdr w:val="none" w:sz="0" w:space="0" w:color="auto" w:frame="1"/>
+          <w:shd w:val="clear" w:color="auto" w:fill="F7F7F8"/>
+        </w:rPr>
+        <w:t>o.account</w:t>
+      </w:r>
+      <w:proofErr w:type="gramEnd"/>
+      <w:r>
+        <w:rPr>
+          <w:rStyle w:val="hljs-operator"/>
+          <w:rFonts w:ascii="Consolas" w:hAnsi="Consolas"/>
+          <w:color w:val="0F2B3D"/>
+          <w:bdr w:val="none" w:sz="0" w:space="0" w:color="auto" w:frame="1"/>
+          <w:shd w:val="clear" w:color="auto" w:fill="F7F7F8"/>
+        </w:rPr>
+        <w:t>_id</w:t>
+      </w:r>
+      <w:proofErr w:type="spellEnd"/>
+      <w:r>
+        <w:rPr>
+          <w:rStyle w:val="hljs-operator"/>
+          <w:rFonts w:ascii="Consolas" w:hAnsi="Consolas"/>
+          <w:color w:val="0F2B3D"/>
+          <w:bdr w:val="none" w:sz="0" w:space="0" w:color="auto" w:frame="1"/>
+          <w:shd w:val="clear" w:color="auto" w:fill="F7F7F8"/>
+        </w:rPr>
+        <w:t xml:space="preserve"> = a.</w:t>
+      </w:r>
+      <w:r>
+        <w:rPr>
+          <w:rStyle w:val="hljs-keyword"/>
+          <w:rFonts w:ascii="inherit" w:hAnsi="inherit"/>
+          <w:b/>
+          <w:bCs/>
+          <w:color w:val="333333"/>
+          <w:bdr w:val="none" w:sz="0" w:space="0" w:color="auto" w:frame="1"/>
+          <w:shd w:val="clear" w:color="auto" w:fill="F7F7F8"/>
+        </w:rPr>
+        <w:t>id</w:t>
+      </w:r>
+    </w:p>
+    <w:p>
+      <w:pPr>
+        <w:pStyle w:val="HTMLPreformatted"/>
+        <w:pBdr>
+          <w:top w:val="single" w:sz="6" w:space="0" w:color="B4B9BD"/>
+          <w:left w:val="single" w:sz="6" w:space="0" w:color="B4B9BD"/>
+          <w:bottom w:val="single" w:sz="6" w:space="0" w:color="B4B9BD"/>
+          <w:right w:val="single" w:sz="6" w:space="0" w:color="B4B9BD"/>
+        </w:pBdr>
+        <w:shd w:val="clear" w:color="auto" w:fill="F7F7F8"/>
+        <w:wordWrap w:val="0"/>
+        <w:ind w:left="360"/>
+        <w:textAlignment w:val="baseline"/>
+        <w:rPr>
+          <w:rStyle w:val="hljs-operator"/>
+          <w:rFonts w:ascii="Consolas" w:hAnsi="Consolas"/>
+          <w:color w:val="0F2B3D"/>
+          <w:bdr w:val="none" w:sz="0" w:space="0" w:color="auto" w:frame="1"/>
+          <w:shd w:val="clear" w:color="auto" w:fill="F7F7F8"/>
+        </w:rPr>
+      </w:pPr>
+      <w:r>
+        <w:rPr>
+          <w:rStyle w:val="hljs-keyword"/>
+          <w:rFonts w:ascii="inherit" w:hAnsi="inherit"/>
+          <w:b/>
+          <w:bCs/>
+          <w:color w:val="333333"/>
+          <w:bdr w:val="none" w:sz="0" w:space="0" w:color="auto" w:frame="1"/>
+          <w:shd w:val="clear" w:color="auto" w:fill="F7F7F8"/>
+        </w:rPr>
+        <w:t>GROUP</w:t>
+      </w:r>
+      <w:r>
+        <w:rPr>
+          <w:rStyle w:val="hljs-operator"/>
+          <w:rFonts w:ascii="Consolas" w:hAnsi="Consolas"/>
+          <w:color w:val="0F2B3D"/>
+          <w:bdr w:val="none" w:sz="0" w:space="0" w:color="auto" w:frame="1"/>
+          <w:shd w:val="clear" w:color="auto" w:fill="F7F7F8"/>
+        </w:rPr>
+        <w:t xml:space="preserve"> </w:t>
+      </w:r>
+      <w:r>
+        <w:rPr>
+          <w:rStyle w:val="hljs-keyword"/>
+          <w:rFonts w:ascii="inherit" w:hAnsi="inherit"/>
+          <w:b/>
+          <w:bCs/>
+          <w:color w:val="333333"/>
+          <w:bdr w:val="none" w:sz="0" w:space="0" w:color="auto" w:frame="1"/>
+          <w:shd w:val="clear" w:color="auto" w:fill="F7F7F8"/>
+        </w:rPr>
+        <w:t>BY</w:t>
+      </w:r>
+      <w:r>
+        <w:rPr>
+          <w:rStyle w:val="hljs-operator"/>
+          <w:rFonts w:ascii="Consolas" w:hAnsi="Consolas"/>
+          <w:color w:val="0F2B3D"/>
+          <w:bdr w:val="none" w:sz="0" w:space="0" w:color="auto" w:frame="1"/>
+          <w:shd w:val="clear" w:color="auto" w:fill="F7F7F8"/>
+        </w:rPr>
+        <w:t xml:space="preserve"> </w:t>
+      </w:r>
+      <w:r>
+        <w:rPr>
+          <w:rStyle w:val="hljs-number"/>
+          <w:rFonts w:ascii="Consolas" w:hAnsi="Consolas"/>
+          <w:color w:val="008080"/>
+          <w:bdr w:val="none" w:sz="0" w:space="0" w:color="auto" w:frame="1"/>
+          <w:shd w:val="clear" w:color="auto" w:fill="F7F7F8"/>
+        </w:rPr>
+        <w:t>1</w:t>
+      </w:r>
+    </w:p>
+    <w:p>
+      <w:pPr>
+        <w:pStyle w:val="HTMLPreformatted"/>
+        <w:pBdr>
+          <w:top w:val="single" w:sz="6" w:space="0" w:color="B4B9BD"/>
+          <w:left w:val="single" w:sz="6" w:space="0" w:color="B4B9BD"/>
+          <w:bottom w:val="single" w:sz="6" w:space="0" w:color="B4B9BD"/>
+          <w:right w:val="single" w:sz="6" w:space="0" w:color="B4B9BD"/>
+        </w:pBdr>
+        <w:shd w:val="clear" w:color="auto" w:fill="F7F7F8"/>
+        <w:wordWrap w:val="0"/>
+        <w:ind w:left="360"/>
+        <w:textAlignment w:val="baseline"/>
+        <w:rPr>
+          <w:rStyle w:val="hljs-operator"/>
+          <w:rFonts w:ascii="Consolas" w:hAnsi="Consolas"/>
+          <w:color w:val="0F2B3D"/>
+          <w:bdr w:val="none" w:sz="0" w:space="0" w:color="auto" w:frame="1"/>
+          <w:shd w:val="clear" w:color="auto" w:fill="F7F7F8"/>
+        </w:rPr>
+      </w:pPr>
+      <w:r>
+        <w:rPr>
+          <w:rStyle w:val="hljs-keyword"/>
+          <w:rFonts w:ascii="inherit" w:hAnsi="inherit"/>
+          <w:b/>
+          <w:bCs/>
+          <w:color w:val="333333"/>
+          <w:bdr w:val="none" w:sz="0" w:space="0" w:color="auto" w:frame="1"/>
+          <w:shd w:val="clear" w:color="auto" w:fill="F7F7F8"/>
+        </w:rPr>
+        <w:t>ORDER</w:t>
+      </w:r>
+      <w:r>
+        <w:rPr>
+          <w:rStyle w:val="hljs-operator"/>
+          <w:rFonts w:ascii="Consolas" w:hAnsi="Consolas"/>
+          <w:color w:val="0F2B3D"/>
+          <w:bdr w:val="none" w:sz="0" w:space="0" w:color="auto" w:frame="1"/>
+          <w:shd w:val="clear" w:color="auto" w:fill="F7F7F8"/>
+        </w:rPr>
+        <w:t xml:space="preserve"> </w:t>
+      </w:r>
+      <w:r>
+        <w:rPr>
+          <w:rStyle w:val="hljs-keyword"/>
+          <w:rFonts w:ascii="inherit" w:hAnsi="inherit"/>
+          <w:b/>
+          <w:bCs/>
+          <w:color w:val="333333"/>
+          <w:bdr w:val="none" w:sz="0" w:space="0" w:color="auto" w:frame="1"/>
+          <w:shd w:val="clear" w:color="auto" w:fill="F7F7F8"/>
+        </w:rPr>
+        <w:t>BY</w:t>
+      </w:r>
+      <w:r>
+        <w:rPr>
+          <w:rStyle w:val="hljs-operator"/>
+          <w:rFonts w:ascii="Consolas" w:hAnsi="Consolas"/>
+          <w:color w:val="0F2B3D"/>
+          <w:bdr w:val="none" w:sz="0" w:space="0" w:color="auto" w:frame="1"/>
+          <w:shd w:val="clear" w:color="auto" w:fill="F7F7F8"/>
+        </w:rPr>
+        <w:t xml:space="preserve"> </w:t>
+      </w:r>
+      <w:r>
+        <w:rPr>
+          <w:rStyle w:val="hljs-number"/>
+          <w:rFonts w:ascii="Consolas" w:hAnsi="Consolas"/>
+          <w:color w:val="008080"/>
+          <w:bdr w:val="none" w:sz="0" w:space="0" w:color="auto" w:frame="1"/>
+          <w:shd w:val="clear" w:color="auto" w:fill="F7F7F8"/>
+        </w:rPr>
+        <w:t>2</w:t>
+      </w:r>
+      <w:r>
+        <w:rPr>
+          <w:rStyle w:val="hljs-operator"/>
+          <w:rFonts w:ascii="Consolas" w:hAnsi="Consolas"/>
+          <w:color w:val="0F2B3D"/>
+          <w:bdr w:val="none" w:sz="0" w:space="0" w:color="auto" w:frame="1"/>
+          <w:shd w:val="clear" w:color="auto" w:fill="F7F7F8"/>
+        </w:rPr>
+        <w:t xml:space="preserve"> </w:t>
+      </w:r>
+      <w:r>
+        <w:rPr>
+          <w:rStyle w:val="hljs-keyword"/>
+          <w:rFonts w:ascii="inherit" w:hAnsi="inherit"/>
+          <w:b/>
+          <w:bCs/>
+          <w:color w:val="333333"/>
+          <w:bdr w:val="none" w:sz="0" w:space="0" w:color="auto" w:frame="1"/>
+          <w:shd w:val="clear" w:color="auto" w:fill="F7F7F8"/>
+        </w:rPr>
+        <w:t>DESC</w:t>
+      </w:r>
+    </w:p>
+    <w:p>
+      <w:pPr>
+        <w:pStyle w:val="HTMLPreformatted"/>
+        <w:pBdr>
+          <w:top w:val="single" w:sz="6" w:space="0" w:color="B4B9BD"/>
+          <w:left w:val="single" w:sz="6" w:space="0" w:color="B4B9BD"/>
+          <w:bottom w:val="single" w:sz="6" w:space="0" w:color="B4B9BD"/>
+          <w:right w:val="single" w:sz="6" w:space="0" w:color="B4B9BD"/>
+        </w:pBdr>
+        <w:shd w:val="clear" w:color="auto" w:fill="F7F7F8"/>
+        <w:wordWrap w:val="0"/>
+        <w:ind w:left="360"/>
+        <w:textAlignment w:val="baseline"/>
+        <w:rPr>
+          <w:rFonts w:ascii="Consolas" w:hAnsi="Consolas"/>
+          <w:color w:val="96A0AA"/>
+        </w:rPr>
+      </w:pPr>
+      <w:r>
+        <w:rPr>
+          <w:rStyle w:val="hljs-keyword"/>
+          <w:rFonts w:ascii="inherit" w:hAnsi="inherit"/>
+          <w:b/>
+          <w:bCs/>
+          <w:color w:val="333333"/>
+          <w:bdr w:val="none" w:sz="0" w:space="0" w:color="auto" w:frame="1"/>
+          <w:shd w:val="clear" w:color="auto" w:fill="F7F7F8"/>
+        </w:rPr>
+        <w:t>LIMIT</w:t>
+      </w:r>
+      <w:r>
+        <w:rPr>
+          <w:rStyle w:val="hljs-operator"/>
+          <w:rFonts w:ascii="Consolas" w:hAnsi="Consolas"/>
+          <w:color w:val="0F2B3D"/>
+          <w:bdr w:val="none" w:sz="0" w:space="0" w:color="auto" w:frame="1"/>
+          <w:shd w:val="clear" w:color="auto" w:fill="F7F7F8"/>
+        </w:rPr>
+        <w:t xml:space="preserve"> </w:t>
+      </w:r>
+      <w:r>
+        <w:rPr>
+          <w:rStyle w:val="hljs-number"/>
+          <w:rFonts w:ascii="Consolas" w:hAnsi="Consolas"/>
+          <w:color w:val="008080"/>
+          <w:bdr w:val="none" w:sz="0" w:space="0" w:color="auto" w:frame="1"/>
+          <w:shd w:val="clear" w:color="auto" w:fill="F7F7F8"/>
+        </w:rPr>
+        <w:t>1</w:t>
+      </w:r>
+      <w:r>
+        <w:rPr>
+          <w:rStyle w:val="hljs-operator"/>
+          <w:rFonts w:ascii="Consolas" w:hAnsi="Consolas"/>
+          <w:color w:val="0F2B3D"/>
+          <w:bdr w:val="none" w:sz="0" w:space="0" w:color="auto" w:frame="1"/>
+          <w:shd w:val="clear" w:color="auto" w:fill="F7F7F8"/>
+        </w:rPr>
+        <w:t>;</w:t>
+      </w:r>
+    </w:p>
+    <w:p>
+      <w:pPr>
+        <w:pStyle w:val="HTMLPreformatted"/>
+        <w:pBdr>
+          <w:top w:val="single" w:sz="6" w:space="0" w:color="B4B9BD"/>
+          <w:left w:val="single" w:sz="6" w:space="0" w:color="B4B9BD"/>
+          <w:bottom w:val="single" w:sz="6" w:space="0" w:color="B4B9BD"/>
+          <w:right w:val="single" w:sz="6" w:space="0" w:color="B4B9BD"/>
+        </w:pBdr>
+        <w:shd w:val="clear" w:color="auto" w:fill="F7F7F8"/>
+        <w:wordWrap w:val="0"/>
+        <w:textAlignment w:val="baseline"/>
+        <w:rPr>
+          <w:rStyle w:val="hljs-operator"/>
+          <w:rFonts w:ascii="Consolas" w:hAnsi="Consolas"/>
+          <w:color w:val="0F2B3D"/>
+          <w:bdr w:val="none" w:sz="0" w:space="0" w:color="auto" w:frame="1"/>
+          <w:shd w:val="clear" w:color="auto" w:fill="F7F7F8"/>
+        </w:rPr>
+      </w:pPr>
+      <w:r>
+        <w:rPr>
+          <w:rStyle w:val="hljs-keyword"/>
+          <w:rFonts w:ascii="inherit" w:hAnsi="inherit"/>
+          <w:b/>
+          <w:bCs/>
+          <w:color w:val="333333"/>
+          <w:bdr w:val="none" w:sz="0" w:space="0" w:color="auto" w:frame="1"/>
+          <w:shd w:val="clear" w:color="auto" w:fill="F7F7F8"/>
+        </w:rPr>
+        <w:t>SELECT</w:t>
+      </w:r>
+      <w:r>
+        <w:rPr>
+          <w:rStyle w:val="hljs-operator"/>
+          <w:rFonts w:ascii="Consolas" w:hAnsi="Consolas"/>
+          <w:color w:val="0F2B3D"/>
+          <w:bdr w:val="none" w:sz="0" w:space="0" w:color="auto" w:frame="1"/>
+          <w:shd w:val="clear" w:color="auto" w:fill="F7F7F8"/>
+        </w:rPr>
+        <w:t xml:space="preserve"> a.</w:t>
+      </w:r>
+      <w:r>
+        <w:rPr>
+          <w:rStyle w:val="hljs-keyword"/>
+          <w:rFonts w:ascii="inherit" w:hAnsi="inherit"/>
+          <w:b/>
+          <w:bCs/>
+          <w:color w:val="333333"/>
+          <w:bdr w:val="none" w:sz="0" w:space="0" w:color="auto" w:frame="1"/>
+          <w:shd w:val="clear" w:color="auto" w:fill="F7F7F8"/>
+        </w:rPr>
+        <w:t>name</w:t>
+      </w:r>
+    </w:p>
+    <w:p>
+      <w:pPr>
+        <w:pStyle w:val="HTMLPreformatted"/>
+        <w:pBdr>
+          <w:top w:val="single" w:sz="6" w:space="0" w:color="B4B9BD"/>
+          <w:left w:val="single" w:sz="6" w:space="0" w:color="B4B9BD"/>
+          <w:bottom w:val="single" w:sz="6" w:space="0" w:color="B4B9BD"/>
+          <w:right w:val="single" w:sz="6" w:space="0" w:color="B4B9BD"/>
+        </w:pBdr>
+        <w:shd w:val="clear" w:color="auto" w:fill="F7F7F8"/>
+        <w:wordWrap w:val="0"/>
+        <w:textAlignment w:val="baseline"/>
+        <w:rPr>
+          <w:rStyle w:val="hljs-operator"/>
+          <w:rFonts w:ascii="Consolas" w:hAnsi="Consolas"/>
+          <w:color w:val="0F2B3D"/>
+          <w:bdr w:val="none" w:sz="0" w:space="0" w:color="auto" w:frame="1"/>
+          <w:shd w:val="clear" w:color="auto" w:fill="F7F7F8"/>
+        </w:rPr>
+      </w:pPr>
+      <w:r>
+        <w:rPr>
+          <w:rStyle w:val="hljs-keyword"/>
+          <w:rFonts w:ascii="inherit" w:hAnsi="inherit"/>
+          <w:b/>
+          <w:bCs/>
+          <w:color w:val="333333"/>
+          <w:bdr w:val="none" w:sz="0" w:space="0" w:color="auto" w:frame="1"/>
+          <w:shd w:val="clear" w:color="auto" w:fill="F7F7F8"/>
+        </w:rPr>
+        <w:t>FROM</w:t>
+      </w:r>
+      <w:r>
+        <w:rPr>
+          <w:rStyle w:val="hljs-operator"/>
+          <w:rFonts w:ascii="Consolas" w:hAnsi="Consolas"/>
+          <w:color w:val="0F2B3D"/>
+          <w:bdr w:val="none" w:sz="0" w:space="0" w:color="auto" w:frame="1"/>
+          <w:shd w:val="clear" w:color="auto" w:fill="F7F7F8"/>
+        </w:rPr>
+        <w:t xml:space="preserve"> orders o</w:t>
+      </w:r>
+    </w:p>
+    <w:p>
+      <w:pPr>
+        <w:pStyle w:val="HTMLPreformatted"/>
+        <w:pBdr>
+          <w:top w:val="single" w:sz="6" w:space="0" w:color="B4B9BD"/>
+          <w:left w:val="single" w:sz="6" w:space="0" w:color="B4B9BD"/>
+          <w:bottom w:val="single" w:sz="6" w:space="0" w:color="B4B9BD"/>
+          <w:right w:val="single" w:sz="6" w:space="0" w:color="B4B9BD"/>
+        </w:pBdr>
+        <w:shd w:val="clear" w:color="auto" w:fill="F7F7F8"/>
+        <w:wordWrap w:val="0"/>
+        <w:textAlignment w:val="baseline"/>
+        <w:rPr>
+          <w:rStyle w:val="hljs-operator"/>
+          <w:rFonts w:ascii="Consolas" w:hAnsi="Consolas"/>
+          <w:color w:val="0F2B3D"/>
+          <w:bdr w:val="none" w:sz="0" w:space="0" w:color="auto" w:frame="1"/>
+          <w:shd w:val="clear" w:color="auto" w:fill="F7F7F8"/>
+        </w:rPr>
+      </w:pPr>
+      <w:r>
+        <w:rPr>
+          <w:rStyle w:val="hljs-keyword"/>
+          <w:rFonts w:ascii="inherit" w:hAnsi="inherit"/>
+          <w:b/>
+          <w:bCs/>
+          <w:color w:val="333333"/>
+          <w:bdr w:val="none" w:sz="0" w:space="0" w:color="auto" w:frame="1"/>
+          <w:shd w:val="clear" w:color="auto" w:fill="F7F7F8"/>
+        </w:rPr>
+        <w:t>JOIN</w:t>
+      </w:r>
+      <w:r>
+        <w:rPr>
+          <w:rStyle w:val="hljs-operator"/>
+          <w:rFonts w:ascii="Consolas" w:hAnsi="Consolas"/>
+          <w:color w:val="0F2B3D"/>
+          <w:bdr w:val="none" w:sz="0" w:space="0" w:color="auto" w:frame="1"/>
+          <w:shd w:val="clear" w:color="auto" w:fill="F7F7F8"/>
+        </w:rPr>
+        <w:t xml:space="preserve"> accounts a</w:t>
+      </w:r>
+    </w:p>
+    <w:p>
+      <w:pPr>
+        <w:pStyle w:val="HTMLPreformatted"/>
+        <w:pBdr>
+          <w:top w:val="single" w:sz="6" w:space="0" w:color="B4B9BD"/>
+          <w:left w:val="single" w:sz="6" w:space="0" w:color="B4B9BD"/>
+          <w:bottom w:val="single" w:sz="6" w:space="0" w:color="B4B9BD"/>
+          <w:right w:val="single" w:sz="6" w:space="0" w:color="B4B9BD"/>
+        </w:pBdr>
+        <w:shd w:val="clear" w:color="auto" w:fill="F7F7F8"/>
+        <w:wordWrap w:val="0"/>
+        <w:textAlignment w:val="baseline"/>
+        <w:rPr>
+          <w:rStyle w:val="hljs-operator"/>
+          <w:rFonts w:ascii="Consolas" w:hAnsi="Consolas"/>
+          <w:color w:val="0F2B3D"/>
+          <w:bdr w:val="none" w:sz="0" w:space="0" w:color="auto" w:frame="1"/>
+          <w:shd w:val="clear" w:color="auto" w:fill="F7F7F8"/>
+        </w:rPr>
+      </w:pPr>
+      <w:r>
+        <w:rPr>
+          <w:rStyle w:val="hljs-keyword"/>
+          <w:rFonts w:ascii="inherit" w:hAnsi="inherit"/>
+          <w:b/>
+          <w:bCs/>
+          <w:color w:val="333333"/>
+          <w:bdr w:val="none" w:sz="0" w:space="0" w:color="auto" w:frame="1"/>
+          <w:shd w:val="clear" w:color="auto" w:fill="F7F7F8"/>
+        </w:rPr>
+        <w:t>ON</w:t>
+      </w:r>
+      <w:r>
+        <w:rPr>
+          <w:rStyle w:val="hljs-operator"/>
+          <w:rFonts w:ascii="Consolas" w:hAnsi="Consolas"/>
+          <w:color w:val="0F2B3D"/>
+          <w:bdr w:val="none" w:sz="0" w:space="0" w:color="auto" w:frame="1"/>
+          <w:shd w:val="clear" w:color="auto" w:fill="F7F7F8"/>
+        </w:rPr>
+        <w:t xml:space="preserve"> a.</w:t>
+      </w:r>
+      <w:r>
+        <w:rPr>
+          <w:rStyle w:val="hljs-keyword"/>
+          <w:rFonts w:ascii="inherit" w:hAnsi="inherit"/>
+          <w:b/>
+          <w:bCs/>
+          <w:color w:val="333333"/>
+          <w:bdr w:val="none" w:sz="0" w:space="0" w:color="auto" w:frame="1"/>
+          <w:shd w:val="clear" w:color="auto" w:fill="F7F7F8"/>
+        </w:rPr>
+        <w:t>id</w:t>
+      </w:r>
+      <w:r>
+        <w:rPr>
+          <w:rStyle w:val="hljs-operator"/>
+          <w:rFonts w:ascii="Consolas" w:hAnsi="Consolas"/>
+          <w:color w:val="0F2B3D"/>
+          <w:bdr w:val="none" w:sz="0" w:space="0" w:color="auto" w:frame="1"/>
+          <w:shd w:val="clear" w:color="auto" w:fill="F7F7F8"/>
+        </w:rPr>
+        <w:t xml:space="preserve"> = </w:t>
+      </w:r>
+      <w:proofErr w:type="spellStart"/>
+      <w:proofErr w:type="gramStart"/>
+      <w:r>
+        <w:rPr>
+          <w:rStyle w:val="hljs-operator"/>
+          <w:rFonts w:ascii="Consolas" w:hAnsi="Consolas"/>
+          <w:color w:val="0F2B3D"/>
+          <w:bdr w:val="none" w:sz="0" w:space="0" w:color="auto" w:frame="1"/>
+          <w:shd w:val="clear" w:color="auto" w:fill="F7F7F8"/>
+        </w:rPr>
+        <w:t>o.account</w:t>
+      </w:r>
+      <w:proofErr w:type="gramEnd"/>
+      <w:r>
+        <w:rPr>
+          <w:rStyle w:val="hljs-operator"/>
+          <w:rFonts w:ascii="Consolas" w:hAnsi="Consolas"/>
+          <w:color w:val="0F2B3D"/>
+          <w:bdr w:val="none" w:sz="0" w:space="0" w:color="auto" w:frame="1"/>
+          <w:shd w:val="clear" w:color="auto" w:fill="F7F7F8"/>
+        </w:rPr>
+        <w:t>_id</w:t>
+      </w:r>
+      <w:proofErr w:type="spellEnd"/>
+    </w:p>
+    <w:p>
+      <w:pPr>
+        <w:pStyle w:val="HTMLPreformatted"/>
+        <w:pBdr>
+          <w:top w:val="single" w:sz="6" w:space="0" w:color="B4B9BD"/>
+          <w:left w:val="single" w:sz="6" w:space="0" w:color="B4B9BD"/>
+          <w:bottom w:val="single" w:sz="6" w:space="0" w:color="B4B9BD"/>
+          <w:right w:val="single" w:sz="6" w:space="0" w:color="B4B9BD"/>
+        </w:pBdr>
+        <w:shd w:val="clear" w:color="auto" w:fill="F7F7F8"/>
+        <w:wordWrap w:val="0"/>
+        <w:textAlignment w:val="baseline"/>
+        <w:rPr>
+          <w:rStyle w:val="hljs-operator"/>
+          <w:rFonts w:ascii="Consolas" w:hAnsi="Consolas"/>
+          <w:color w:val="0F2B3D"/>
+          <w:bdr w:val="none" w:sz="0" w:space="0" w:color="auto" w:frame="1"/>
+          <w:shd w:val="clear" w:color="auto" w:fill="F7F7F8"/>
+        </w:rPr>
+      </w:pPr>
+      <w:r>
+        <w:rPr>
+          <w:rStyle w:val="hljs-keyword"/>
+          <w:rFonts w:ascii="inherit" w:hAnsi="inherit"/>
+          <w:b/>
+          <w:bCs/>
+          <w:color w:val="333333"/>
+          <w:bdr w:val="none" w:sz="0" w:space="0" w:color="auto" w:frame="1"/>
+          <w:shd w:val="clear" w:color="auto" w:fill="F7F7F8"/>
+        </w:rPr>
+        <w:t>GROUP</w:t>
+      </w:r>
+      <w:r>
+        <w:rPr>
+          <w:rStyle w:val="hljs-operator"/>
+          <w:rFonts w:ascii="Consolas" w:hAnsi="Consolas"/>
+          <w:color w:val="0F2B3D"/>
+          <w:bdr w:val="none" w:sz="0" w:space="0" w:color="auto" w:frame="1"/>
+          <w:shd w:val="clear" w:color="auto" w:fill="F7F7F8"/>
+        </w:rPr>
+        <w:t xml:space="preserve"> </w:t>
+      </w:r>
+      <w:r>
+        <w:rPr>
+          <w:rStyle w:val="hljs-keyword"/>
+          <w:rFonts w:ascii="inherit" w:hAnsi="inherit"/>
+          <w:b/>
+          <w:bCs/>
+          <w:color w:val="333333"/>
+          <w:bdr w:val="none" w:sz="0" w:space="0" w:color="auto" w:frame="1"/>
+          <w:shd w:val="clear" w:color="auto" w:fill="F7F7F8"/>
+        </w:rPr>
+        <w:t>BY</w:t>
+      </w:r>
+      <w:r>
+        <w:rPr>
+          <w:rStyle w:val="hljs-operator"/>
+          <w:rFonts w:ascii="Consolas" w:hAnsi="Consolas"/>
+          <w:color w:val="0F2B3D"/>
+          <w:bdr w:val="none" w:sz="0" w:space="0" w:color="auto" w:frame="1"/>
+          <w:shd w:val="clear" w:color="auto" w:fill="F7F7F8"/>
+        </w:rPr>
+        <w:t xml:space="preserve"> </w:t>
+      </w:r>
+      <w:r>
+        <w:rPr>
+          <w:rStyle w:val="hljs-number"/>
+          <w:rFonts w:ascii="Consolas" w:hAnsi="Consolas"/>
+          <w:color w:val="008080"/>
+          <w:bdr w:val="none" w:sz="0" w:space="0" w:color="auto" w:frame="1"/>
+          <w:shd w:val="clear" w:color="auto" w:fill="F7F7F8"/>
+        </w:rPr>
+        <w:t>1</w:t>
+      </w:r>
+    </w:p>
+    <w:p>
+      <w:pPr>
+        <w:pStyle w:val="HTMLPreformatted"/>
+        <w:pBdr>
+          <w:top w:val="single" w:sz="6" w:space="0" w:color="B4B9BD"/>
+          <w:left w:val="single" w:sz="6" w:space="0" w:color="B4B9BD"/>
+          <w:bottom w:val="single" w:sz="6" w:space="0" w:color="B4B9BD"/>
+          <w:right w:val="single" w:sz="6" w:space="0" w:color="B4B9BD"/>
+        </w:pBdr>
+        <w:shd w:val="clear" w:color="auto" w:fill="F7F7F8"/>
+        <w:wordWrap w:val="0"/>
+        <w:textAlignment w:val="baseline"/>
+        <w:rPr>
+          <w:rStyle w:val="hljs-operator"/>
+          <w:rFonts w:ascii="Consolas" w:hAnsi="Consolas"/>
+          <w:color w:val="0F2B3D"/>
+          <w:bdr w:val="none" w:sz="0" w:space="0" w:color="auto" w:frame="1"/>
+          <w:shd w:val="clear" w:color="auto" w:fill="F7F7F8"/>
+        </w:rPr>
+      </w:pPr>
+      <w:r>
+        <w:rPr>
+          <w:rStyle w:val="hljs-keyword"/>
+          <w:rFonts w:ascii="inherit" w:hAnsi="inherit"/>
+          <w:b/>
+          <w:bCs/>
+          <w:color w:val="333333"/>
+          <w:bdr w:val="none" w:sz="0" w:space="0" w:color="auto" w:frame="1"/>
+          <w:shd w:val="clear" w:color="auto" w:fill="F7F7F8"/>
+        </w:rPr>
+        <w:t>HAVING</w:t>
+      </w:r>
+      <w:r>
+        <w:rPr>
+          <w:rStyle w:val="hljs-operator"/>
+          <w:rFonts w:ascii="Consolas" w:hAnsi="Consolas"/>
+          <w:color w:val="0F2B3D"/>
+          <w:bdr w:val="none" w:sz="0" w:space="0" w:color="auto" w:frame="1"/>
+          <w:shd w:val="clear" w:color="auto" w:fill="F7F7F8"/>
+        </w:rPr>
+        <w:t xml:space="preserve"> </w:t>
+      </w:r>
+      <w:r>
+        <w:rPr>
+          <w:rStyle w:val="hljs-keyword"/>
+          <w:rFonts w:ascii="inherit" w:hAnsi="inherit"/>
+          <w:b/>
+          <w:bCs/>
+          <w:color w:val="333333"/>
+          <w:bdr w:val="none" w:sz="0" w:space="0" w:color="auto" w:frame="1"/>
+          <w:shd w:val="clear" w:color="auto" w:fill="F7F7F8"/>
+        </w:rPr>
+        <w:t>SUM</w:t>
+      </w:r>
+      <w:r>
+        <w:rPr>
+          <w:rStyle w:val="hljs-operator"/>
+          <w:rFonts w:ascii="Consolas" w:hAnsi="Consolas"/>
+          <w:color w:val="0F2B3D"/>
+          <w:bdr w:val="none" w:sz="0" w:space="0" w:color="auto" w:frame="1"/>
+          <w:shd w:val="clear" w:color="auto" w:fill="F7F7F8"/>
+        </w:rPr>
+        <w:t>(</w:t>
+      </w:r>
+      <w:proofErr w:type="spellStart"/>
+      <w:proofErr w:type="gramStart"/>
+      <w:r>
+        <w:rPr>
+          <w:rStyle w:val="hljs-operator"/>
+          <w:rFonts w:ascii="Consolas" w:hAnsi="Consolas"/>
+          <w:color w:val="0F2B3D"/>
+          <w:bdr w:val="none" w:sz="0" w:space="0" w:color="auto" w:frame="1"/>
+          <w:shd w:val="clear" w:color="auto" w:fill="F7F7F8"/>
+        </w:rPr>
+        <w:t>o.total</w:t>
+      </w:r>
+      <w:proofErr w:type="spellEnd"/>
+      <w:proofErr w:type="gramEnd"/>
+      <w:r>
+        <w:rPr>
+          <w:rStyle w:val="hljs-operator"/>
+          <w:rFonts w:ascii="Consolas" w:hAnsi="Consolas"/>
+          <w:color w:val="0F2B3D"/>
+          <w:bdr w:val="none" w:sz="0" w:space="0" w:color="auto" w:frame="1"/>
+          <w:shd w:val="clear" w:color="auto" w:fill="F7F7F8"/>
+        </w:rPr>
+        <w:t>) &gt; (</w:t>
+      </w:r>
+      <w:r>
+        <w:rPr>
+          <w:rStyle w:val="hljs-keyword"/>
+          <w:rFonts w:ascii="inherit" w:hAnsi="inherit"/>
+          <w:b/>
+          <w:bCs/>
+          <w:color w:val="333333"/>
+          <w:bdr w:val="none" w:sz="0" w:space="0" w:color="auto" w:frame="1"/>
+          <w:shd w:val="clear" w:color="auto" w:fill="F7F7F8"/>
+        </w:rPr>
+        <w:t>SELECT</w:t>
+      </w:r>
+      <w:r>
+        <w:rPr>
+          <w:rStyle w:val="hljs-operator"/>
+          <w:rFonts w:ascii="Consolas" w:hAnsi="Consolas"/>
+          <w:color w:val="0F2B3D"/>
+          <w:bdr w:val="none" w:sz="0" w:space="0" w:color="auto" w:frame="1"/>
+          <w:shd w:val="clear" w:color="auto" w:fill="F7F7F8"/>
+        </w:rPr>
+        <w:t xml:space="preserve"> total </w:t>
+      </w:r>
+    </w:p>
+    <w:p>
+      <w:pPr>
+        <w:pStyle w:val="HTMLPreformatted"/>
+        <w:pBdr>
+          <w:top w:val="single" w:sz="6" w:space="0" w:color="B4B9BD"/>
+          <w:left w:val="single" w:sz="6" w:space="0" w:color="B4B9BD"/>
+          <w:bottom w:val="single" w:sz="6" w:space="0" w:color="B4B9BD"/>
+          <w:right w:val="single" w:sz="6" w:space="0" w:color="B4B9BD"/>
+        </w:pBdr>
+        <w:shd w:val="clear" w:color="auto" w:fill="F7F7F8"/>
+        <w:wordWrap w:val="0"/>
+        <w:textAlignment w:val="baseline"/>
+        <w:rPr>
+          <w:rStyle w:val="hljs-operator"/>
+          <w:rFonts w:ascii="Consolas" w:hAnsi="Consolas"/>
+          <w:color w:val="0F2B3D"/>
+          <w:bdr w:val="none" w:sz="0" w:space="0" w:color="auto" w:frame="1"/>
+          <w:shd w:val="clear" w:color="auto" w:fill="F7F7F8"/>
+        </w:rPr>
+      </w:pPr>
+      <w:r>
+        <w:rPr>
+          <w:rStyle w:val="hljs-operator"/>
+          <w:rFonts w:ascii="Consolas" w:hAnsi="Consolas"/>
+          <w:color w:val="0F2B3D"/>
+          <w:bdr w:val="none" w:sz="0" w:space="0" w:color="auto" w:frame="1"/>
+          <w:shd w:val="clear" w:color="auto" w:fill="F7F7F8"/>
+        </w:rPr>
+        <w:t xml:space="preserve">                   </w:t>
+      </w:r>
+      <w:r>
+        <w:rPr>
+          <w:rStyle w:val="hljs-keyword"/>
+          <w:rFonts w:ascii="inherit" w:hAnsi="inherit"/>
+          <w:b/>
+          <w:bCs/>
+          <w:color w:val="333333"/>
+          <w:bdr w:val="none" w:sz="0" w:space="0" w:color="auto" w:frame="1"/>
+          <w:shd w:val="clear" w:color="auto" w:fill="F7F7F8"/>
+        </w:rPr>
+        <w:t>FROM</w:t>
+      </w:r>
+      <w:r>
+        <w:rPr>
+          <w:rStyle w:val="hljs-operator"/>
+          <w:rFonts w:ascii="Consolas" w:hAnsi="Consolas"/>
+          <w:color w:val="0F2B3D"/>
+          <w:bdr w:val="none" w:sz="0" w:space="0" w:color="auto" w:frame="1"/>
+          <w:shd w:val="clear" w:color="auto" w:fill="F7F7F8"/>
+        </w:rPr>
+        <w:t xml:space="preserve"> (</w:t>
+      </w:r>
+      <w:r>
+        <w:rPr>
+          <w:rStyle w:val="hljs-keyword"/>
+          <w:rFonts w:ascii="inherit" w:hAnsi="inherit"/>
+          <w:b/>
+          <w:bCs/>
+          <w:color w:val="333333"/>
+          <w:bdr w:val="none" w:sz="0" w:space="0" w:color="auto" w:frame="1"/>
+          <w:shd w:val="clear" w:color="auto" w:fill="F7F7F8"/>
+        </w:rPr>
+        <w:t>SELECT</w:t>
+      </w:r>
+      <w:r>
+        <w:rPr>
+          <w:rStyle w:val="hljs-operator"/>
+          <w:rFonts w:ascii="Consolas" w:hAnsi="Consolas"/>
+          <w:color w:val="0F2B3D"/>
+          <w:bdr w:val="none" w:sz="0" w:space="0" w:color="auto" w:frame="1"/>
+          <w:shd w:val="clear" w:color="auto" w:fill="F7F7F8"/>
+        </w:rPr>
+        <w:t xml:space="preserve"> a.</w:t>
+      </w:r>
+      <w:r>
+        <w:rPr>
+          <w:rStyle w:val="hljs-keyword"/>
+          <w:rFonts w:ascii="inherit" w:hAnsi="inherit"/>
+          <w:b/>
+          <w:bCs/>
+          <w:color w:val="333333"/>
+          <w:bdr w:val="none" w:sz="0" w:space="0" w:color="auto" w:frame="1"/>
+          <w:shd w:val="clear" w:color="auto" w:fill="F7F7F8"/>
+        </w:rPr>
+        <w:t>name</w:t>
+      </w:r>
+      <w:r>
+        <w:rPr>
+          <w:rStyle w:val="hljs-operator"/>
+          <w:rFonts w:ascii="Consolas" w:hAnsi="Consolas"/>
+          <w:color w:val="0F2B3D"/>
+          <w:bdr w:val="none" w:sz="0" w:space="0" w:color="auto" w:frame="1"/>
+          <w:shd w:val="clear" w:color="auto" w:fill="F7F7F8"/>
+        </w:rPr>
+        <w:t xml:space="preserve"> </w:t>
+      </w:r>
+      <w:proofErr w:type="spellStart"/>
+      <w:r>
+        <w:rPr>
+          <w:rStyle w:val="hljs-operator"/>
+          <w:rFonts w:ascii="Consolas" w:hAnsi="Consolas"/>
+          <w:color w:val="0F2B3D"/>
+          <w:bdr w:val="none" w:sz="0" w:space="0" w:color="auto" w:frame="1"/>
+          <w:shd w:val="clear" w:color="auto" w:fill="F7F7F8"/>
+        </w:rPr>
+        <w:t>act_name</w:t>
+      </w:r>
+      <w:proofErr w:type="spellEnd"/>
+      <w:r>
+        <w:rPr>
+          <w:rStyle w:val="hljs-operator"/>
+          <w:rFonts w:ascii="Consolas" w:hAnsi="Consolas"/>
+          <w:color w:val="0F2B3D"/>
+          <w:bdr w:val="none" w:sz="0" w:space="0" w:color="auto" w:frame="1"/>
+          <w:shd w:val="clear" w:color="auto" w:fill="F7F7F8"/>
+        </w:rPr>
+        <w:t xml:space="preserve">, </w:t>
+      </w:r>
+      <w:r>
+        <w:rPr>
+          <w:rStyle w:val="hljs-keyword"/>
+          <w:rFonts w:ascii="inherit" w:hAnsi="inherit"/>
+          <w:b/>
+          <w:bCs/>
+          <w:color w:val="333333"/>
+          <w:bdr w:val="none" w:sz="0" w:space="0" w:color="auto" w:frame="1"/>
+          <w:shd w:val="clear" w:color="auto" w:fill="F7F7F8"/>
+        </w:rPr>
+        <w:t>SUM</w:t>
+      </w:r>
+      <w:r>
+        <w:rPr>
+          <w:rStyle w:val="hljs-operator"/>
+          <w:rFonts w:ascii="Consolas" w:hAnsi="Consolas"/>
+          <w:color w:val="0F2B3D"/>
+          <w:bdr w:val="none" w:sz="0" w:space="0" w:color="auto" w:frame="1"/>
+          <w:shd w:val="clear" w:color="auto" w:fill="F7F7F8"/>
+        </w:rPr>
+        <w:t>(</w:t>
+      </w:r>
+      <w:proofErr w:type="spellStart"/>
+      <w:proofErr w:type="gramStart"/>
+      <w:r>
+        <w:rPr>
+          <w:rStyle w:val="hljs-operator"/>
+          <w:rFonts w:ascii="Consolas" w:hAnsi="Consolas"/>
+          <w:color w:val="0F2B3D"/>
+          <w:bdr w:val="none" w:sz="0" w:space="0" w:color="auto" w:frame="1"/>
+          <w:shd w:val="clear" w:color="auto" w:fill="F7F7F8"/>
+        </w:rPr>
+        <w:t>o.standard</w:t>
+      </w:r>
+      <w:proofErr w:type="gramEnd"/>
+      <w:r>
+        <w:rPr>
+          <w:rStyle w:val="hljs-operator"/>
+          <w:rFonts w:ascii="Consolas" w:hAnsi="Consolas"/>
+          <w:color w:val="0F2B3D"/>
+          <w:bdr w:val="none" w:sz="0" w:space="0" w:color="auto" w:frame="1"/>
+          <w:shd w:val="clear" w:color="auto" w:fill="F7F7F8"/>
+        </w:rPr>
+        <w:t>_qty</w:t>
+      </w:r>
+      <w:proofErr w:type="spellEnd"/>
+      <w:r>
+        <w:rPr>
+          <w:rStyle w:val="hljs-operator"/>
+          <w:rFonts w:ascii="Consolas" w:hAnsi="Consolas"/>
+          <w:color w:val="0F2B3D"/>
+          <w:bdr w:val="none" w:sz="0" w:space="0" w:color="auto" w:frame="1"/>
+          <w:shd w:val="clear" w:color="auto" w:fill="F7F7F8"/>
+        </w:rPr>
+        <w:t xml:space="preserve">) </w:t>
+      </w:r>
+      <w:proofErr w:type="spellStart"/>
+      <w:r>
+        <w:rPr>
+          <w:rStyle w:val="hljs-operator"/>
+          <w:rFonts w:ascii="Consolas" w:hAnsi="Consolas"/>
+          <w:color w:val="0F2B3D"/>
+          <w:bdr w:val="none" w:sz="0" w:space="0" w:color="auto" w:frame="1"/>
+          <w:shd w:val="clear" w:color="auto" w:fill="F7F7F8"/>
+        </w:rPr>
+        <w:t>tot_std</w:t>
+      </w:r>
+      <w:proofErr w:type="spellEnd"/>
+      <w:r>
+        <w:rPr>
+          <w:rStyle w:val="hljs-operator"/>
+          <w:rFonts w:ascii="Consolas" w:hAnsi="Consolas"/>
+          <w:color w:val="0F2B3D"/>
+          <w:bdr w:val="none" w:sz="0" w:space="0" w:color="auto" w:frame="1"/>
+          <w:shd w:val="clear" w:color="auto" w:fill="F7F7F8"/>
+        </w:rPr>
+        <w:t xml:space="preserve">, </w:t>
+      </w:r>
+      <w:r>
+        <w:rPr>
+          <w:rStyle w:val="hljs-keyword"/>
+          <w:rFonts w:ascii="inherit" w:hAnsi="inherit"/>
+          <w:b/>
+          <w:bCs/>
+          <w:color w:val="333333"/>
+          <w:bdr w:val="none" w:sz="0" w:space="0" w:color="auto" w:frame="1"/>
+          <w:shd w:val="clear" w:color="auto" w:fill="F7F7F8"/>
+        </w:rPr>
+        <w:t>SUM</w:t>
+      </w:r>
+      <w:r>
+        <w:rPr>
+          <w:rStyle w:val="hljs-operator"/>
+          <w:rFonts w:ascii="Consolas" w:hAnsi="Consolas"/>
+          <w:color w:val="0F2B3D"/>
+          <w:bdr w:val="none" w:sz="0" w:space="0" w:color="auto" w:frame="1"/>
+          <w:shd w:val="clear" w:color="auto" w:fill="F7F7F8"/>
+        </w:rPr>
+        <w:t>(</w:t>
+      </w:r>
+      <w:proofErr w:type="spellStart"/>
+      <w:r>
+        <w:rPr>
+          <w:rStyle w:val="hljs-operator"/>
+          <w:rFonts w:ascii="Consolas" w:hAnsi="Consolas"/>
+          <w:color w:val="0F2B3D"/>
+          <w:bdr w:val="none" w:sz="0" w:space="0" w:color="auto" w:frame="1"/>
+          <w:shd w:val="clear" w:color="auto" w:fill="F7F7F8"/>
+        </w:rPr>
+        <w:t>o.total</w:t>
+      </w:r>
+      <w:proofErr w:type="spellEnd"/>
+      <w:r>
+        <w:rPr>
+          <w:rStyle w:val="hljs-operator"/>
+          <w:rFonts w:ascii="Consolas" w:hAnsi="Consolas"/>
+          <w:color w:val="0F2B3D"/>
+          <w:bdr w:val="none" w:sz="0" w:space="0" w:color="auto" w:frame="1"/>
+          <w:shd w:val="clear" w:color="auto" w:fill="F7F7F8"/>
+        </w:rPr>
+        <w:t>) total</w:t>
+      </w:r>
+    </w:p>
+    <w:p>
+      <w:pPr>
+        <w:pStyle w:val="HTMLPreformatted"/>
+        <w:pBdr>
+          <w:top w:val="single" w:sz="6" w:space="0" w:color="B4B9BD"/>
+          <w:left w:val="single" w:sz="6" w:space="0" w:color="B4B9BD"/>
+          <w:bottom w:val="single" w:sz="6" w:space="0" w:color="B4B9BD"/>
+          <w:right w:val="single" w:sz="6" w:space="0" w:color="B4B9BD"/>
+        </w:pBdr>
+        <w:shd w:val="clear" w:color="auto" w:fill="F7F7F8"/>
+        <w:wordWrap w:val="0"/>
+        <w:textAlignment w:val="baseline"/>
+        <w:rPr>
+          <w:rStyle w:val="hljs-operator"/>
+          <w:rFonts w:ascii="Consolas" w:hAnsi="Consolas"/>
+          <w:color w:val="0F2B3D"/>
+          <w:bdr w:val="none" w:sz="0" w:space="0" w:color="auto" w:frame="1"/>
+          <w:shd w:val="clear" w:color="auto" w:fill="F7F7F8"/>
+        </w:rPr>
+      </w:pPr>
+      <w:r>
+        <w:rPr>
+          <w:rStyle w:val="hljs-operator"/>
+          <w:rFonts w:ascii="Consolas" w:hAnsi="Consolas"/>
+          <w:color w:val="0F2B3D"/>
+          <w:bdr w:val="none" w:sz="0" w:space="0" w:color="auto" w:frame="1"/>
+          <w:shd w:val="clear" w:color="auto" w:fill="F7F7F8"/>
+        </w:rPr>
+        <w:t xml:space="preserve">                         </w:t>
+      </w:r>
+      <w:r>
+        <w:rPr>
+          <w:rStyle w:val="hljs-keyword"/>
+          <w:rFonts w:ascii="inherit" w:hAnsi="inherit"/>
+          <w:b/>
+          <w:bCs/>
+          <w:color w:val="333333"/>
+          <w:bdr w:val="none" w:sz="0" w:space="0" w:color="auto" w:frame="1"/>
+          <w:shd w:val="clear" w:color="auto" w:fill="F7F7F8"/>
+        </w:rPr>
+        <w:t>FROM</w:t>
+      </w:r>
+      <w:r>
+        <w:rPr>
+          <w:rStyle w:val="hljs-operator"/>
+          <w:rFonts w:ascii="Consolas" w:hAnsi="Consolas"/>
+          <w:color w:val="0F2B3D"/>
+          <w:bdr w:val="none" w:sz="0" w:space="0" w:color="auto" w:frame="1"/>
+          <w:shd w:val="clear" w:color="auto" w:fill="F7F7F8"/>
+        </w:rPr>
+        <w:t xml:space="preserve"> accounts a</w:t>
+      </w:r>
+    </w:p>
+    <w:p>
+      <w:pPr>
+        <w:pStyle w:val="HTMLPreformatted"/>
+        <w:pBdr>
+          <w:top w:val="single" w:sz="6" w:space="0" w:color="B4B9BD"/>
+          <w:left w:val="single" w:sz="6" w:space="0" w:color="B4B9BD"/>
+          <w:bottom w:val="single" w:sz="6" w:space="0" w:color="B4B9BD"/>
+          <w:right w:val="single" w:sz="6" w:space="0" w:color="B4B9BD"/>
+        </w:pBdr>
+        <w:shd w:val="clear" w:color="auto" w:fill="F7F7F8"/>
+        <w:wordWrap w:val="0"/>
+        <w:textAlignment w:val="baseline"/>
+        <w:rPr>
+          <w:rStyle w:val="hljs-operator"/>
+          <w:rFonts w:ascii="Consolas" w:hAnsi="Consolas"/>
+          <w:color w:val="0F2B3D"/>
+          <w:bdr w:val="none" w:sz="0" w:space="0" w:color="auto" w:frame="1"/>
+          <w:shd w:val="clear" w:color="auto" w:fill="F7F7F8"/>
+        </w:rPr>
+      </w:pPr>
+      <w:r>
+        <w:rPr>
+          <w:rStyle w:val="hljs-operator"/>
+          <w:rFonts w:ascii="Consolas" w:hAnsi="Consolas"/>
+          <w:color w:val="0F2B3D"/>
+          <w:bdr w:val="none" w:sz="0" w:space="0" w:color="auto" w:frame="1"/>
+          <w:shd w:val="clear" w:color="auto" w:fill="F7F7F8"/>
+        </w:rPr>
+        <w:t xml:space="preserve">                         </w:t>
+      </w:r>
+      <w:r>
+        <w:rPr>
+          <w:rStyle w:val="hljs-keyword"/>
+          <w:rFonts w:ascii="inherit" w:hAnsi="inherit"/>
+          <w:b/>
+          <w:bCs/>
+          <w:color w:val="333333"/>
+          <w:bdr w:val="none" w:sz="0" w:space="0" w:color="auto" w:frame="1"/>
+          <w:shd w:val="clear" w:color="auto" w:fill="F7F7F8"/>
+        </w:rPr>
+        <w:t>JOIN</w:t>
+      </w:r>
+      <w:r>
+        <w:rPr>
+          <w:rStyle w:val="hljs-operator"/>
+          <w:rFonts w:ascii="Consolas" w:hAnsi="Consolas"/>
+          <w:color w:val="0F2B3D"/>
+          <w:bdr w:val="none" w:sz="0" w:space="0" w:color="auto" w:frame="1"/>
+          <w:shd w:val="clear" w:color="auto" w:fill="F7F7F8"/>
+        </w:rPr>
+        <w:t xml:space="preserve"> orders o</w:t>
+      </w:r>
+    </w:p>
+    <w:p>
+      <w:pPr>
+        <w:pStyle w:val="HTMLPreformatted"/>
+        <w:pBdr>
+          <w:top w:val="single" w:sz="6" w:space="0" w:color="B4B9BD"/>
+          <w:left w:val="single" w:sz="6" w:space="0" w:color="B4B9BD"/>
+          <w:bottom w:val="single" w:sz="6" w:space="0" w:color="B4B9BD"/>
+          <w:right w:val="single" w:sz="6" w:space="0" w:color="B4B9BD"/>
+        </w:pBdr>
+        <w:shd w:val="clear" w:color="auto" w:fill="F7F7F8"/>
+        <w:wordWrap w:val="0"/>
+        <w:textAlignment w:val="baseline"/>
+        <w:rPr>
+          <w:rStyle w:val="hljs-operator"/>
+          <w:rFonts w:ascii="Consolas" w:hAnsi="Consolas"/>
+          <w:color w:val="0F2B3D"/>
+          <w:bdr w:val="none" w:sz="0" w:space="0" w:color="auto" w:frame="1"/>
+          <w:shd w:val="clear" w:color="auto" w:fill="F7F7F8"/>
+        </w:rPr>
+      </w:pPr>
+      <w:r>
+        <w:rPr>
+          <w:rStyle w:val="hljs-operator"/>
+          <w:rFonts w:ascii="Consolas" w:hAnsi="Consolas"/>
+          <w:color w:val="0F2B3D"/>
+          <w:bdr w:val="none" w:sz="0" w:space="0" w:color="auto" w:frame="1"/>
+          <w:shd w:val="clear" w:color="auto" w:fill="F7F7F8"/>
+        </w:rPr>
+        <w:t xml:space="preserve">                         </w:t>
+      </w:r>
+      <w:r>
+        <w:rPr>
+          <w:rStyle w:val="hljs-keyword"/>
+          <w:rFonts w:ascii="inherit" w:hAnsi="inherit"/>
+          <w:b/>
+          <w:bCs/>
+          <w:color w:val="333333"/>
+          <w:bdr w:val="none" w:sz="0" w:space="0" w:color="auto" w:frame="1"/>
+          <w:shd w:val="clear" w:color="auto" w:fill="F7F7F8"/>
+        </w:rPr>
+        <w:t>ON</w:t>
+      </w:r>
+      <w:r>
+        <w:rPr>
+          <w:rStyle w:val="hljs-operator"/>
+          <w:rFonts w:ascii="Consolas" w:hAnsi="Consolas"/>
+          <w:color w:val="0F2B3D"/>
+          <w:bdr w:val="none" w:sz="0" w:space="0" w:color="auto" w:frame="1"/>
+          <w:shd w:val="clear" w:color="auto" w:fill="F7F7F8"/>
+        </w:rPr>
+        <w:t xml:space="preserve"> </w:t>
+      </w:r>
+      <w:proofErr w:type="spellStart"/>
+      <w:proofErr w:type="gramStart"/>
+      <w:r>
+        <w:rPr>
+          <w:rStyle w:val="hljs-operator"/>
+          <w:rFonts w:ascii="Consolas" w:hAnsi="Consolas"/>
+          <w:color w:val="0F2B3D"/>
+          <w:bdr w:val="none" w:sz="0" w:space="0" w:color="auto" w:frame="1"/>
+          <w:shd w:val="clear" w:color="auto" w:fill="F7F7F8"/>
+        </w:rPr>
+        <w:t>o.account</w:t>
+      </w:r>
+      <w:proofErr w:type="gramEnd"/>
+      <w:r>
+        <w:rPr>
+          <w:rStyle w:val="hljs-operator"/>
+          <w:rFonts w:ascii="Consolas" w:hAnsi="Consolas"/>
+          <w:color w:val="0F2B3D"/>
+          <w:bdr w:val="none" w:sz="0" w:space="0" w:color="auto" w:frame="1"/>
+          <w:shd w:val="clear" w:color="auto" w:fill="F7F7F8"/>
+        </w:rPr>
+        <w:t>_id</w:t>
+      </w:r>
+      <w:proofErr w:type="spellEnd"/>
+      <w:r>
+        <w:rPr>
+          <w:rStyle w:val="hljs-operator"/>
+          <w:rFonts w:ascii="Consolas" w:hAnsi="Consolas"/>
+          <w:color w:val="0F2B3D"/>
+          <w:bdr w:val="none" w:sz="0" w:space="0" w:color="auto" w:frame="1"/>
+          <w:shd w:val="clear" w:color="auto" w:fill="F7F7F8"/>
+        </w:rPr>
+        <w:t xml:space="preserve"> = a.</w:t>
+      </w:r>
+      <w:r>
+        <w:rPr>
+          <w:rStyle w:val="hljs-keyword"/>
+          <w:rFonts w:ascii="inherit" w:hAnsi="inherit"/>
+          <w:b/>
+          <w:bCs/>
+          <w:color w:val="333333"/>
+          <w:bdr w:val="none" w:sz="0" w:space="0" w:color="auto" w:frame="1"/>
+          <w:shd w:val="clear" w:color="auto" w:fill="F7F7F8"/>
+        </w:rPr>
+        <w:t>id</w:t>
+      </w:r>
+    </w:p>
+    <w:p>
+      <w:pPr>
+        <w:pStyle w:val="HTMLPreformatted"/>
+        <w:pBdr>
+          <w:top w:val="single" w:sz="6" w:space="0" w:color="B4B9BD"/>
+          <w:left w:val="single" w:sz="6" w:space="0" w:color="B4B9BD"/>
+          <w:bottom w:val="single" w:sz="6" w:space="0" w:color="B4B9BD"/>
+          <w:right w:val="single" w:sz="6" w:space="0" w:color="B4B9BD"/>
+        </w:pBdr>
+        <w:shd w:val="clear" w:color="auto" w:fill="F7F7F8"/>
+        <w:wordWrap w:val="0"/>
+        <w:textAlignment w:val="baseline"/>
+        <w:rPr>
+          <w:rStyle w:val="hljs-operator"/>
+          <w:rFonts w:ascii="Consolas" w:hAnsi="Consolas"/>
+          <w:color w:val="0F2B3D"/>
+          <w:bdr w:val="none" w:sz="0" w:space="0" w:color="auto" w:frame="1"/>
+          <w:shd w:val="clear" w:color="auto" w:fill="F7F7F8"/>
+        </w:rPr>
+      </w:pPr>
+      <w:r>
+        <w:rPr>
+          <w:rStyle w:val="hljs-operator"/>
+          <w:rFonts w:ascii="Consolas" w:hAnsi="Consolas"/>
+          <w:color w:val="0F2B3D"/>
+          <w:bdr w:val="none" w:sz="0" w:space="0" w:color="auto" w:frame="1"/>
+          <w:shd w:val="clear" w:color="auto" w:fill="F7F7F8"/>
+        </w:rPr>
+        <w:t xml:space="preserve">                         </w:t>
+      </w:r>
+      <w:r>
+        <w:rPr>
+          <w:rStyle w:val="hljs-keyword"/>
+          <w:rFonts w:ascii="inherit" w:hAnsi="inherit"/>
+          <w:b/>
+          <w:bCs/>
+          <w:color w:val="333333"/>
+          <w:bdr w:val="none" w:sz="0" w:space="0" w:color="auto" w:frame="1"/>
+          <w:shd w:val="clear" w:color="auto" w:fill="F7F7F8"/>
+        </w:rPr>
+        <w:t>GROUP</w:t>
+      </w:r>
+      <w:r>
+        <w:rPr>
+          <w:rStyle w:val="hljs-operator"/>
+          <w:rFonts w:ascii="Consolas" w:hAnsi="Consolas"/>
+          <w:color w:val="0F2B3D"/>
+          <w:bdr w:val="none" w:sz="0" w:space="0" w:color="auto" w:frame="1"/>
+          <w:shd w:val="clear" w:color="auto" w:fill="F7F7F8"/>
+        </w:rPr>
+        <w:t xml:space="preserve"> </w:t>
+      </w:r>
+      <w:r>
+        <w:rPr>
+          <w:rStyle w:val="hljs-keyword"/>
+          <w:rFonts w:ascii="inherit" w:hAnsi="inherit"/>
+          <w:b/>
+          <w:bCs/>
+          <w:color w:val="333333"/>
+          <w:bdr w:val="none" w:sz="0" w:space="0" w:color="auto" w:frame="1"/>
+          <w:shd w:val="clear" w:color="auto" w:fill="F7F7F8"/>
+        </w:rPr>
+        <w:t>BY</w:t>
+      </w:r>
+      <w:r>
+        <w:rPr>
+          <w:rStyle w:val="hljs-operator"/>
+          <w:rFonts w:ascii="Consolas" w:hAnsi="Consolas"/>
+          <w:color w:val="0F2B3D"/>
+          <w:bdr w:val="none" w:sz="0" w:space="0" w:color="auto" w:frame="1"/>
+          <w:shd w:val="clear" w:color="auto" w:fill="F7F7F8"/>
+        </w:rPr>
+        <w:t xml:space="preserve"> </w:t>
+      </w:r>
+      <w:r>
+        <w:rPr>
+          <w:rStyle w:val="hljs-number"/>
+          <w:rFonts w:ascii="Consolas" w:hAnsi="Consolas"/>
+          <w:color w:val="008080"/>
+          <w:bdr w:val="none" w:sz="0" w:space="0" w:color="auto" w:frame="1"/>
+          <w:shd w:val="clear" w:color="auto" w:fill="F7F7F8"/>
+        </w:rPr>
+        <w:t>1</w:t>
+      </w:r>
+    </w:p>
+    <w:p>
+      <w:pPr>
+        <w:pStyle w:val="HTMLPreformatted"/>
+        <w:pBdr>
+          <w:top w:val="single" w:sz="6" w:space="0" w:color="B4B9BD"/>
+          <w:left w:val="single" w:sz="6" w:space="0" w:color="B4B9BD"/>
+          <w:bottom w:val="single" w:sz="6" w:space="0" w:color="B4B9BD"/>
+          <w:right w:val="single" w:sz="6" w:space="0" w:color="B4B9BD"/>
+        </w:pBdr>
+        <w:shd w:val="clear" w:color="auto" w:fill="F7F7F8"/>
+        <w:wordWrap w:val="0"/>
+        <w:textAlignment w:val="baseline"/>
+        <w:rPr>
+          <w:rStyle w:val="hljs-operator"/>
+          <w:rFonts w:ascii="Consolas" w:hAnsi="Consolas"/>
+          <w:color w:val="0F2B3D"/>
+          <w:bdr w:val="none" w:sz="0" w:space="0" w:color="auto" w:frame="1"/>
+          <w:shd w:val="clear" w:color="auto" w:fill="F7F7F8"/>
+        </w:rPr>
+      </w:pPr>
+      <w:r>
+        <w:rPr>
+          <w:rStyle w:val="hljs-operator"/>
+          <w:rFonts w:ascii="Consolas" w:hAnsi="Consolas"/>
+          <w:color w:val="0F2B3D"/>
+          <w:bdr w:val="none" w:sz="0" w:space="0" w:color="auto" w:frame="1"/>
+          <w:shd w:val="clear" w:color="auto" w:fill="F7F7F8"/>
+        </w:rPr>
+        <w:t xml:space="preserve">                         </w:t>
+      </w:r>
+      <w:r>
+        <w:rPr>
+          <w:rStyle w:val="hljs-keyword"/>
+          <w:rFonts w:ascii="inherit" w:hAnsi="inherit"/>
+          <w:b/>
+          <w:bCs/>
+          <w:color w:val="333333"/>
+          <w:bdr w:val="none" w:sz="0" w:space="0" w:color="auto" w:frame="1"/>
+          <w:shd w:val="clear" w:color="auto" w:fill="F7F7F8"/>
+        </w:rPr>
+        <w:t>ORDER</w:t>
+      </w:r>
+      <w:r>
+        <w:rPr>
+          <w:rStyle w:val="hljs-operator"/>
+          <w:rFonts w:ascii="Consolas" w:hAnsi="Consolas"/>
+          <w:color w:val="0F2B3D"/>
+          <w:bdr w:val="none" w:sz="0" w:space="0" w:color="auto" w:frame="1"/>
+          <w:shd w:val="clear" w:color="auto" w:fill="F7F7F8"/>
+        </w:rPr>
+        <w:t xml:space="preserve"> </w:t>
+      </w:r>
+      <w:r>
+        <w:rPr>
+          <w:rStyle w:val="hljs-keyword"/>
+          <w:rFonts w:ascii="inherit" w:hAnsi="inherit"/>
+          <w:b/>
+          <w:bCs/>
+          <w:color w:val="333333"/>
+          <w:bdr w:val="none" w:sz="0" w:space="0" w:color="auto" w:frame="1"/>
+          <w:shd w:val="clear" w:color="auto" w:fill="F7F7F8"/>
+        </w:rPr>
+        <w:t>BY</w:t>
+      </w:r>
+      <w:r>
+        <w:rPr>
+          <w:rStyle w:val="hljs-operator"/>
+          <w:rFonts w:ascii="Consolas" w:hAnsi="Consolas"/>
+          <w:color w:val="0F2B3D"/>
+          <w:bdr w:val="none" w:sz="0" w:space="0" w:color="auto" w:frame="1"/>
+          <w:shd w:val="clear" w:color="auto" w:fill="F7F7F8"/>
+        </w:rPr>
+        <w:t xml:space="preserve"> </w:t>
+      </w:r>
+      <w:r>
+        <w:rPr>
+          <w:rStyle w:val="hljs-number"/>
+          <w:rFonts w:ascii="Consolas" w:hAnsi="Consolas"/>
+          <w:color w:val="008080"/>
+          <w:bdr w:val="none" w:sz="0" w:space="0" w:color="auto" w:frame="1"/>
+          <w:shd w:val="clear" w:color="auto" w:fill="F7F7F8"/>
+        </w:rPr>
+        <w:t>2</w:t>
+      </w:r>
+      <w:r>
+        <w:rPr>
+          <w:rStyle w:val="hljs-operator"/>
+          <w:rFonts w:ascii="Consolas" w:hAnsi="Consolas"/>
+          <w:color w:val="0F2B3D"/>
+          <w:bdr w:val="none" w:sz="0" w:space="0" w:color="auto" w:frame="1"/>
+          <w:shd w:val="clear" w:color="auto" w:fill="F7F7F8"/>
+        </w:rPr>
+        <w:t xml:space="preserve"> </w:t>
+      </w:r>
+      <w:r>
+        <w:rPr>
+          <w:rStyle w:val="hljs-keyword"/>
+          <w:rFonts w:ascii="inherit" w:hAnsi="inherit"/>
+          <w:b/>
+          <w:bCs/>
+          <w:color w:val="333333"/>
+          <w:bdr w:val="none" w:sz="0" w:space="0" w:color="auto" w:frame="1"/>
+          <w:shd w:val="clear" w:color="auto" w:fill="F7F7F8"/>
+        </w:rPr>
+        <w:t>DESC</w:t>
+      </w:r>
+    </w:p>
+    <w:p>
+      <w:pPr>
+        <w:pStyle w:val="HTMLPreformatted"/>
+        <w:pBdr>
+          <w:top w:val="single" w:sz="6" w:space="0" w:color="B4B9BD"/>
+          <w:left w:val="single" w:sz="6" w:space="0" w:color="B4B9BD"/>
+          <w:bottom w:val="single" w:sz="6" w:space="0" w:color="B4B9BD"/>
+          <w:right w:val="single" w:sz="6" w:space="0" w:color="B4B9BD"/>
+        </w:pBdr>
+        <w:shd w:val="clear" w:color="auto" w:fill="F7F7F8"/>
+        <w:wordWrap w:val="0"/>
+        <w:textAlignment w:val="baseline"/>
+        <w:rPr>
+          <w:rFonts w:ascii="Consolas" w:hAnsi="Consolas"/>
+          <w:color w:val="96A0AA"/>
+        </w:rPr>
+      </w:pPr>
+      <w:r>
+        <w:rPr>
+          <w:rStyle w:val="hljs-operator"/>
+          <w:rFonts w:ascii="Consolas" w:hAnsi="Consolas"/>
+          <w:color w:val="0F2B3D"/>
+          <w:bdr w:val="none" w:sz="0" w:space="0" w:color="auto" w:frame="1"/>
+          <w:shd w:val="clear" w:color="auto" w:fill="F7F7F8"/>
+        </w:rPr>
+        <w:t xml:space="preserve">                         </w:t>
+      </w:r>
+      <w:r>
+        <w:rPr>
+          <w:rStyle w:val="hljs-keyword"/>
+          <w:rFonts w:ascii="inherit" w:hAnsi="inherit"/>
+          <w:b/>
+          <w:bCs/>
+          <w:color w:val="333333"/>
+          <w:bdr w:val="none" w:sz="0" w:space="0" w:color="auto" w:frame="1"/>
+          <w:shd w:val="clear" w:color="auto" w:fill="F7F7F8"/>
+        </w:rPr>
+        <w:t>LIMIT</w:t>
+      </w:r>
+      <w:r>
+        <w:rPr>
+          <w:rStyle w:val="hljs-operator"/>
+          <w:rFonts w:ascii="Consolas" w:hAnsi="Consolas"/>
+          <w:color w:val="0F2B3D"/>
+          <w:bdr w:val="none" w:sz="0" w:space="0" w:color="auto" w:frame="1"/>
+          <w:shd w:val="clear" w:color="auto" w:fill="F7F7F8"/>
+        </w:rPr>
+        <w:t xml:space="preserve"> </w:t>
+      </w:r>
+      <w:r>
+        <w:rPr>
+          <w:rStyle w:val="hljs-number"/>
+          <w:rFonts w:ascii="Consolas" w:hAnsi="Consolas"/>
+          <w:color w:val="008080"/>
+          <w:bdr w:val="none" w:sz="0" w:space="0" w:color="auto" w:frame="1"/>
+          <w:shd w:val="clear" w:color="auto" w:fill="F7F7F8"/>
+        </w:rPr>
+        <w:t>1</w:t>
+      </w:r>
+      <w:r>
+        <w:rPr>
+          <w:rStyle w:val="hljs-operator"/>
+          <w:rFonts w:ascii="Consolas" w:hAnsi="Consolas"/>
+          <w:color w:val="0F2B3D"/>
+          <w:bdr w:val="none" w:sz="0" w:space="0" w:color="auto" w:frame="1"/>
+          <w:shd w:val="clear" w:color="auto" w:fill="F7F7F8"/>
+        </w:rPr>
+        <w:t>) sub);</w:t>
+      </w:r>
+    </w:p>
+    <w:p>
+      <w:pPr>
+        <w:pStyle w:val="HTMLPreformatted"/>
+        <w:pBdr>
+          <w:top w:val="single" w:sz="6" w:space="0" w:color="B4B9BD"/>
+          <w:left w:val="single" w:sz="6" w:space="0" w:color="B4B9BD"/>
+          <w:bottom w:val="single" w:sz="6" w:space="0" w:color="B4B9BD"/>
+          <w:right w:val="single" w:sz="6" w:space="0" w:color="B4B9BD"/>
+        </w:pBdr>
+        <w:shd w:val="clear" w:color="auto" w:fill="F7F7F8"/>
+        <w:wordWrap w:val="0"/>
+        <w:textAlignment w:val="baseline"/>
+        <w:rPr>
+          <w:rStyle w:val="hljs-operator"/>
+          <w:rFonts w:ascii="Consolas" w:hAnsi="Consolas"/>
+          <w:color w:val="0F2B3D"/>
+          <w:bdr w:val="none" w:sz="0" w:space="0" w:color="auto" w:frame="1"/>
+          <w:shd w:val="clear" w:color="auto" w:fill="F7F7F8"/>
+        </w:rPr>
+      </w:pPr>
+      <w:r>
+        <w:rPr>
+          <w:rStyle w:val="hljs-keyword"/>
+          <w:rFonts w:ascii="inherit" w:hAnsi="inherit"/>
+          <w:b/>
+          <w:bCs/>
+          <w:color w:val="333333"/>
+          <w:bdr w:val="none" w:sz="0" w:space="0" w:color="auto" w:frame="1"/>
+          <w:shd w:val="clear" w:color="auto" w:fill="F7F7F8"/>
+        </w:rPr>
+        <w:t>SELECT</w:t>
+      </w:r>
+      <w:r>
+        <w:rPr>
+          <w:rStyle w:val="hljs-operator"/>
+          <w:rFonts w:ascii="Consolas" w:hAnsi="Consolas"/>
+          <w:color w:val="0F2B3D"/>
+          <w:bdr w:val="none" w:sz="0" w:space="0" w:color="auto" w:frame="1"/>
+          <w:shd w:val="clear" w:color="auto" w:fill="F7F7F8"/>
+        </w:rPr>
+        <w:t xml:space="preserve"> </w:t>
+      </w:r>
+      <w:proofErr w:type="gramStart"/>
+      <w:r>
+        <w:rPr>
+          <w:rStyle w:val="hljs-keyword"/>
+          <w:rFonts w:ascii="inherit" w:hAnsi="inherit"/>
+          <w:b/>
+          <w:bCs/>
+          <w:color w:val="333333"/>
+          <w:bdr w:val="none" w:sz="0" w:space="0" w:color="auto" w:frame="1"/>
+          <w:shd w:val="clear" w:color="auto" w:fill="F7F7F8"/>
+        </w:rPr>
+        <w:t>COUNT</w:t>
+      </w:r>
+      <w:r>
+        <w:rPr>
+          <w:rStyle w:val="hljs-operator"/>
+          <w:rFonts w:ascii="Consolas" w:hAnsi="Consolas"/>
+          <w:color w:val="0F2B3D"/>
+          <w:bdr w:val="none" w:sz="0" w:space="0" w:color="auto" w:frame="1"/>
+          <w:shd w:val="clear" w:color="auto" w:fill="F7F7F8"/>
+        </w:rPr>
+        <w:t>(</w:t>
+      </w:r>
+      <w:proofErr w:type="gramEnd"/>
+      <w:r>
+        <w:rPr>
+          <w:rStyle w:val="hljs-operator"/>
+          <w:rFonts w:ascii="Consolas" w:hAnsi="Consolas"/>
+          <w:color w:val="0F2B3D"/>
+          <w:bdr w:val="none" w:sz="0" w:space="0" w:color="auto" w:frame="1"/>
+          <w:shd w:val="clear" w:color="auto" w:fill="F7F7F8"/>
+        </w:rPr>
+        <w:t>*)</w:t>
+      </w:r>
+    </w:p>
+    <w:p>
+      <w:pPr>
+        <w:pStyle w:val="HTMLPreformatted"/>
+        <w:pBdr>
+          <w:top w:val="single" w:sz="6" w:space="0" w:color="B4B9BD"/>
+          <w:left w:val="single" w:sz="6" w:space="0" w:color="B4B9BD"/>
+          <w:bottom w:val="single" w:sz="6" w:space="0" w:color="B4B9BD"/>
+          <w:right w:val="single" w:sz="6" w:space="0" w:color="B4B9BD"/>
+        </w:pBdr>
+        <w:shd w:val="clear" w:color="auto" w:fill="F7F7F8"/>
+        <w:wordWrap w:val="0"/>
+        <w:textAlignment w:val="baseline"/>
+        <w:rPr>
+          <w:rStyle w:val="hljs-operator"/>
+          <w:rFonts w:ascii="Consolas" w:hAnsi="Consolas"/>
+          <w:color w:val="0F2B3D"/>
+          <w:bdr w:val="none" w:sz="0" w:space="0" w:color="auto" w:frame="1"/>
+          <w:shd w:val="clear" w:color="auto" w:fill="F7F7F8"/>
+        </w:rPr>
+      </w:pPr>
+      <w:r>
+        <w:rPr>
+          <w:rStyle w:val="hljs-keyword"/>
+          <w:rFonts w:ascii="inherit" w:hAnsi="inherit"/>
+          <w:b/>
+          <w:bCs/>
+          <w:color w:val="333333"/>
+          <w:bdr w:val="none" w:sz="0" w:space="0" w:color="auto" w:frame="1"/>
+          <w:shd w:val="clear" w:color="auto" w:fill="F7F7F8"/>
+        </w:rPr>
+        <w:t>FROM</w:t>
+      </w:r>
+      <w:r>
+        <w:rPr>
+          <w:rStyle w:val="hljs-operator"/>
+          <w:rFonts w:ascii="Consolas" w:hAnsi="Consolas"/>
+          <w:color w:val="0F2B3D"/>
+          <w:bdr w:val="none" w:sz="0" w:space="0" w:color="auto" w:frame="1"/>
+          <w:shd w:val="clear" w:color="auto" w:fill="F7F7F8"/>
+        </w:rPr>
+        <w:t xml:space="preserve"> (</w:t>
+      </w:r>
+      <w:r>
+        <w:rPr>
+          <w:rStyle w:val="hljs-keyword"/>
+          <w:rFonts w:ascii="inherit" w:hAnsi="inherit"/>
+          <w:b/>
+          <w:bCs/>
+          <w:color w:val="333333"/>
+          <w:bdr w:val="none" w:sz="0" w:space="0" w:color="auto" w:frame="1"/>
+          <w:shd w:val="clear" w:color="auto" w:fill="F7F7F8"/>
+        </w:rPr>
+        <w:t>SELECT</w:t>
+      </w:r>
+      <w:r>
+        <w:rPr>
+          <w:rStyle w:val="hljs-operator"/>
+          <w:rFonts w:ascii="Consolas" w:hAnsi="Consolas"/>
+          <w:color w:val="0F2B3D"/>
+          <w:bdr w:val="none" w:sz="0" w:space="0" w:color="auto" w:frame="1"/>
+          <w:shd w:val="clear" w:color="auto" w:fill="F7F7F8"/>
+        </w:rPr>
+        <w:t xml:space="preserve"> a.</w:t>
+      </w:r>
+      <w:r>
+        <w:rPr>
+          <w:rStyle w:val="hljs-keyword"/>
+          <w:rFonts w:ascii="inherit" w:hAnsi="inherit"/>
+          <w:b/>
+          <w:bCs/>
+          <w:color w:val="333333"/>
+          <w:bdr w:val="none" w:sz="0" w:space="0" w:color="auto" w:frame="1"/>
+          <w:shd w:val="clear" w:color="auto" w:fill="F7F7F8"/>
+        </w:rPr>
+        <w:t>name</w:t>
+      </w:r>
+    </w:p>
+    <w:p>
+      <w:pPr>
+        <w:pStyle w:val="HTMLPreformatted"/>
+        <w:pBdr>
+          <w:top w:val="single" w:sz="6" w:space="0" w:color="B4B9BD"/>
+          <w:left w:val="single" w:sz="6" w:space="0" w:color="B4B9BD"/>
+          <w:bottom w:val="single" w:sz="6" w:space="0" w:color="B4B9BD"/>
+          <w:right w:val="single" w:sz="6" w:space="0" w:color="B4B9BD"/>
+        </w:pBdr>
+        <w:shd w:val="clear" w:color="auto" w:fill="F7F7F8"/>
+        <w:wordWrap w:val="0"/>
+        <w:textAlignment w:val="baseline"/>
+        <w:rPr>
+          <w:rStyle w:val="hljs-operator"/>
+          <w:rFonts w:ascii="Consolas" w:hAnsi="Consolas"/>
+          <w:color w:val="0F2B3D"/>
+          <w:bdr w:val="none" w:sz="0" w:space="0" w:color="auto" w:frame="1"/>
+          <w:shd w:val="clear" w:color="auto" w:fill="F7F7F8"/>
+        </w:rPr>
+      </w:pPr>
+      <w:r>
+        <w:rPr>
+          <w:rStyle w:val="hljs-operator"/>
+          <w:rFonts w:ascii="Consolas" w:hAnsi="Consolas"/>
+          <w:color w:val="0F2B3D"/>
+          <w:bdr w:val="none" w:sz="0" w:space="0" w:color="auto" w:frame="1"/>
+          <w:shd w:val="clear" w:color="auto" w:fill="F7F7F8"/>
+        </w:rPr>
+        <w:t xml:space="preserve">       </w:t>
+      </w:r>
+      <w:r>
+        <w:rPr>
+          <w:rStyle w:val="hljs-keyword"/>
+          <w:rFonts w:ascii="inherit" w:hAnsi="inherit"/>
+          <w:b/>
+          <w:bCs/>
+          <w:color w:val="333333"/>
+          <w:bdr w:val="none" w:sz="0" w:space="0" w:color="auto" w:frame="1"/>
+          <w:shd w:val="clear" w:color="auto" w:fill="F7F7F8"/>
+        </w:rPr>
+        <w:t>FROM</w:t>
+      </w:r>
+      <w:r>
+        <w:rPr>
+          <w:rStyle w:val="hljs-operator"/>
+          <w:rFonts w:ascii="Consolas" w:hAnsi="Consolas"/>
+          <w:color w:val="0F2B3D"/>
+          <w:bdr w:val="none" w:sz="0" w:space="0" w:color="auto" w:frame="1"/>
+          <w:shd w:val="clear" w:color="auto" w:fill="F7F7F8"/>
+        </w:rPr>
+        <w:t xml:space="preserve"> orders o</w:t>
+      </w:r>
+    </w:p>
+    <w:p>
+      <w:pPr>
+        <w:pStyle w:val="HTMLPreformatted"/>
+        <w:pBdr>
+          <w:top w:val="single" w:sz="6" w:space="0" w:color="B4B9BD"/>
+          <w:left w:val="single" w:sz="6" w:space="0" w:color="B4B9BD"/>
+          <w:bottom w:val="single" w:sz="6" w:space="0" w:color="B4B9BD"/>
+          <w:right w:val="single" w:sz="6" w:space="0" w:color="B4B9BD"/>
+        </w:pBdr>
+        <w:shd w:val="clear" w:color="auto" w:fill="F7F7F8"/>
+        <w:wordWrap w:val="0"/>
+        <w:textAlignment w:val="baseline"/>
+        <w:rPr>
+          <w:rStyle w:val="hljs-operator"/>
+          <w:rFonts w:ascii="Consolas" w:hAnsi="Consolas"/>
+          <w:color w:val="0F2B3D"/>
+          <w:bdr w:val="none" w:sz="0" w:space="0" w:color="auto" w:frame="1"/>
+          <w:shd w:val="clear" w:color="auto" w:fill="F7F7F8"/>
+        </w:rPr>
+      </w:pPr>
+      <w:r>
+        <w:rPr>
+          <w:rStyle w:val="hljs-operator"/>
+          <w:rFonts w:ascii="Consolas" w:hAnsi="Consolas"/>
+          <w:color w:val="0F2B3D"/>
+          <w:bdr w:val="none" w:sz="0" w:space="0" w:color="auto" w:frame="1"/>
+          <w:shd w:val="clear" w:color="auto" w:fill="F7F7F8"/>
+        </w:rPr>
+        <w:t xml:space="preserve">       </w:t>
+      </w:r>
+      <w:r>
+        <w:rPr>
+          <w:rStyle w:val="hljs-keyword"/>
+          <w:rFonts w:ascii="inherit" w:hAnsi="inherit"/>
+          <w:b/>
+          <w:bCs/>
+          <w:color w:val="333333"/>
+          <w:bdr w:val="none" w:sz="0" w:space="0" w:color="auto" w:frame="1"/>
+          <w:shd w:val="clear" w:color="auto" w:fill="F7F7F8"/>
+        </w:rPr>
+        <w:t>JOIN</w:t>
+      </w:r>
+      <w:r>
+        <w:rPr>
+          <w:rStyle w:val="hljs-operator"/>
+          <w:rFonts w:ascii="Consolas" w:hAnsi="Consolas"/>
+          <w:color w:val="0F2B3D"/>
+          <w:bdr w:val="none" w:sz="0" w:space="0" w:color="auto" w:frame="1"/>
+          <w:shd w:val="clear" w:color="auto" w:fill="F7F7F8"/>
+        </w:rPr>
+        <w:t xml:space="preserve"> accounts a</w:t>
+      </w:r>
+    </w:p>
+    <w:p>
+      <w:pPr>
+        <w:pStyle w:val="HTMLPreformatted"/>
+        <w:pBdr>
+          <w:top w:val="single" w:sz="6" w:space="0" w:color="B4B9BD"/>
+          <w:left w:val="single" w:sz="6" w:space="0" w:color="B4B9BD"/>
+          <w:bottom w:val="single" w:sz="6" w:space="0" w:color="B4B9BD"/>
+          <w:right w:val="single" w:sz="6" w:space="0" w:color="B4B9BD"/>
+        </w:pBdr>
+        <w:shd w:val="clear" w:color="auto" w:fill="F7F7F8"/>
+        <w:wordWrap w:val="0"/>
+        <w:textAlignment w:val="baseline"/>
+        <w:rPr>
+          <w:rStyle w:val="hljs-operator"/>
+          <w:rFonts w:ascii="Consolas" w:hAnsi="Consolas"/>
+          <w:color w:val="0F2B3D"/>
+          <w:bdr w:val="none" w:sz="0" w:space="0" w:color="auto" w:frame="1"/>
+          <w:shd w:val="clear" w:color="auto" w:fill="F7F7F8"/>
+        </w:rPr>
+      </w:pPr>
+      <w:r>
+        <w:rPr>
+          <w:rStyle w:val="hljs-operator"/>
+          <w:rFonts w:ascii="Consolas" w:hAnsi="Consolas"/>
+          <w:color w:val="0F2B3D"/>
+          <w:bdr w:val="none" w:sz="0" w:space="0" w:color="auto" w:frame="1"/>
+          <w:shd w:val="clear" w:color="auto" w:fill="F7F7F8"/>
+        </w:rPr>
+        <w:t xml:space="preserve">       </w:t>
+      </w:r>
+      <w:r>
+        <w:rPr>
+          <w:rStyle w:val="hljs-keyword"/>
+          <w:rFonts w:ascii="inherit" w:hAnsi="inherit"/>
+          <w:b/>
+          <w:bCs/>
+          <w:color w:val="333333"/>
+          <w:bdr w:val="none" w:sz="0" w:space="0" w:color="auto" w:frame="1"/>
+          <w:shd w:val="clear" w:color="auto" w:fill="F7F7F8"/>
+        </w:rPr>
+        <w:t>ON</w:t>
+      </w:r>
+      <w:r>
+        <w:rPr>
+          <w:rStyle w:val="hljs-operator"/>
+          <w:rFonts w:ascii="Consolas" w:hAnsi="Consolas"/>
+          <w:color w:val="0F2B3D"/>
+          <w:bdr w:val="none" w:sz="0" w:space="0" w:color="auto" w:frame="1"/>
+          <w:shd w:val="clear" w:color="auto" w:fill="F7F7F8"/>
+        </w:rPr>
+        <w:t xml:space="preserve"> a.</w:t>
+      </w:r>
+      <w:r>
+        <w:rPr>
+          <w:rStyle w:val="hljs-keyword"/>
+          <w:rFonts w:ascii="inherit" w:hAnsi="inherit"/>
+          <w:b/>
+          <w:bCs/>
+          <w:color w:val="333333"/>
+          <w:bdr w:val="none" w:sz="0" w:space="0" w:color="auto" w:frame="1"/>
+          <w:shd w:val="clear" w:color="auto" w:fill="F7F7F8"/>
+        </w:rPr>
+        <w:t>id</w:t>
+      </w:r>
+      <w:r>
+        <w:rPr>
+          <w:rStyle w:val="hljs-operator"/>
+          <w:rFonts w:ascii="Consolas" w:hAnsi="Consolas"/>
+          <w:color w:val="0F2B3D"/>
+          <w:bdr w:val="none" w:sz="0" w:space="0" w:color="auto" w:frame="1"/>
+          <w:shd w:val="clear" w:color="auto" w:fill="F7F7F8"/>
+        </w:rPr>
+        <w:t xml:space="preserve"> = </w:t>
+      </w:r>
+      <w:proofErr w:type="spellStart"/>
+      <w:proofErr w:type="gramStart"/>
+      <w:r>
+        <w:rPr>
+          <w:rStyle w:val="hljs-operator"/>
+          <w:rFonts w:ascii="Consolas" w:hAnsi="Consolas"/>
+          <w:color w:val="0F2B3D"/>
+          <w:bdr w:val="none" w:sz="0" w:space="0" w:color="auto" w:frame="1"/>
+          <w:shd w:val="clear" w:color="auto" w:fill="F7F7F8"/>
+        </w:rPr>
+        <w:t>o.account</w:t>
+      </w:r>
+      <w:proofErr w:type="gramEnd"/>
+      <w:r>
+        <w:rPr>
+          <w:rStyle w:val="hljs-operator"/>
+          <w:rFonts w:ascii="Consolas" w:hAnsi="Consolas"/>
+          <w:color w:val="0F2B3D"/>
+          <w:bdr w:val="none" w:sz="0" w:space="0" w:color="auto" w:frame="1"/>
+          <w:shd w:val="clear" w:color="auto" w:fill="F7F7F8"/>
+        </w:rPr>
+        <w:t>_id</w:t>
+      </w:r>
+      <w:proofErr w:type="spellEnd"/>
+    </w:p>
+    <w:p>
+      <w:pPr>
+        <w:pStyle w:val="HTMLPreformatted"/>
+        <w:pBdr>
+          <w:top w:val="single" w:sz="6" w:space="0" w:color="B4B9BD"/>
+          <w:left w:val="single" w:sz="6" w:space="0" w:color="B4B9BD"/>
+          <w:bottom w:val="single" w:sz="6" w:space="0" w:color="B4B9BD"/>
+          <w:right w:val="single" w:sz="6" w:space="0" w:color="B4B9BD"/>
+        </w:pBdr>
+        <w:shd w:val="clear" w:color="auto" w:fill="F7F7F8"/>
+        <w:wordWrap w:val="0"/>
+        <w:textAlignment w:val="baseline"/>
+        <w:rPr>
+          <w:rStyle w:val="hljs-operator"/>
+          <w:rFonts w:ascii="Consolas" w:hAnsi="Consolas"/>
+          <w:color w:val="0F2B3D"/>
+          <w:bdr w:val="none" w:sz="0" w:space="0" w:color="auto" w:frame="1"/>
+          <w:shd w:val="clear" w:color="auto" w:fill="F7F7F8"/>
+        </w:rPr>
+      </w:pPr>
+      <w:r>
+        <w:rPr>
+          <w:rStyle w:val="hljs-operator"/>
+          <w:rFonts w:ascii="Consolas" w:hAnsi="Consolas"/>
+          <w:color w:val="0F2B3D"/>
+          <w:bdr w:val="none" w:sz="0" w:space="0" w:color="auto" w:frame="1"/>
+          <w:shd w:val="clear" w:color="auto" w:fill="F7F7F8"/>
+        </w:rPr>
+        <w:t xml:space="preserve">       </w:t>
+      </w:r>
+      <w:r>
+        <w:rPr>
+          <w:rStyle w:val="hljs-keyword"/>
+          <w:rFonts w:ascii="inherit" w:hAnsi="inherit"/>
+          <w:b/>
+          <w:bCs/>
+          <w:color w:val="333333"/>
+          <w:bdr w:val="none" w:sz="0" w:space="0" w:color="auto" w:frame="1"/>
+          <w:shd w:val="clear" w:color="auto" w:fill="F7F7F8"/>
+        </w:rPr>
+        <w:t>GROUP</w:t>
+      </w:r>
+      <w:r>
+        <w:rPr>
+          <w:rStyle w:val="hljs-operator"/>
+          <w:rFonts w:ascii="Consolas" w:hAnsi="Consolas"/>
+          <w:color w:val="0F2B3D"/>
+          <w:bdr w:val="none" w:sz="0" w:space="0" w:color="auto" w:frame="1"/>
+          <w:shd w:val="clear" w:color="auto" w:fill="F7F7F8"/>
+        </w:rPr>
+        <w:t xml:space="preserve"> </w:t>
+      </w:r>
+      <w:r>
+        <w:rPr>
+          <w:rStyle w:val="hljs-keyword"/>
+          <w:rFonts w:ascii="inherit" w:hAnsi="inherit"/>
+          <w:b/>
+          <w:bCs/>
+          <w:color w:val="333333"/>
+          <w:bdr w:val="none" w:sz="0" w:space="0" w:color="auto" w:frame="1"/>
+          <w:shd w:val="clear" w:color="auto" w:fill="F7F7F8"/>
+        </w:rPr>
+        <w:t>BY</w:t>
+      </w:r>
+      <w:r>
+        <w:rPr>
+          <w:rStyle w:val="hljs-operator"/>
+          <w:rFonts w:ascii="Consolas" w:hAnsi="Consolas"/>
+          <w:color w:val="0F2B3D"/>
+          <w:bdr w:val="none" w:sz="0" w:space="0" w:color="auto" w:frame="1"/>
+          <w:shd w:val="clear" w:color="auto" w:fill="F7F7F8"/>
+        </w:rPr>
+        <w:t xml:space="preserve"> </w:t>
+      </w:r>
+      <w:r>
+        <w:rPr>
+          <w:rStyle w:val="hljs-number"/>
+          <w:rFonts w:ascii="Consolas" w:hAnsi="Consolas"/>
+          <w:color w:val="008080"/>
+          <w:bdr w:val="none" w:sz="0" w:space="0" w:color="auto" w:frame="1"/>
+          <w:shd w:val="clear" w:color="auto" w:fill="F7F7F8"/>
+        </w:rPr>
+        <w:t>1</w:t>
+      </w:r>
+    </w:p>
+    <w:p>
+      <w:pPr>
+        <w:pStyle w:val="HTMLPreformatted"/>
+        <w:pBdr>
+          <w:top w:val="single" w:sz="6" w:space="0" w:color="B4B9BD"/>
+          <w:left w:val="single" w:sz="6" w:space="0" w:color="B4B9BD"/>
+          <w:bottom w:val="single" w:sz="6" w:space="0" w:color="B4B9BD"/>
+          <w:right w:val="single" w:sz="6" w:space="0" w:color="B4B9BD"/>
+        </w:pBdr>
+        <w:shd w:val="clear" w:color="auto" w:fill="F7F7F8"/>
+        <w:wordWrap w:val="0"/>
+        <w:textAlignment w:val="baseline"/>
+        <w:rPr>
+          <w:rStyle w:val="hljs-operator"/>
+          <w:rFonts w:ascii="Consolas" w:hAnsi="Consolas"/>
+          <w:color w:val="0F2B3D"/>
+          <w:bdr w:val="none" w:sz="0" w:space="0" w:color="auto" w:frame="1"/>
+          <w:shd w:val="clear" w:color="auto" w:fill="F7F7F8"/>
+        </w:rPr>
+      </w:pPr>
+      <w:r>
+        <w:rPr>
+          <w:rStyle w:val="hljs-operator"/>
+          <w:rFonts w:ascii="Consolas" w:hAnsi="Consolas"/>
+          <w:color w:val="0F2B3D"/>
+          <w:bdr w:val="none" w:sz="0" w:space="0" w:color="auto" w:frame="1"/>
+          <w:shd w:val="clear" w:color="auto" w:fill="F7F7F8"/>
+        </w:rPr>
+        <w:t xml:space="preserve">       </w:t>
+      </w:r>
+      <w:r>
+        <w:rPr>
+          <w:rStyle w:val="hljs-keyword"/>
+          <w:rFonts w:ascii="inherit" w:hAnsi="inherit"/>
+          <w:b/>
+          <w:bCs/>
+          <w:color w:val="333333"/>
+          <w:bdr w:val="none" w:sz="0" w:space="0" w:color="auto" w:frame="1"/>
+          <w:shd w:val="clear" w:color="auto" w:fill="F7F7F8"/>
+        </w:rPr>
+        <w:t>HAVING</w:t>
+      </w:r>
+      <w:r>
+        <w:rPr>
+          <w:rStyle w:val="hljs-operator"/>
+          <w:rFonts w:ascii="Consolas" w:hAnsi="Consolas"/>
+          <w:color w:val="0F2B3D"/>
+          <w:bdr w:val="none" w:sz="0" w:space="0" w:color="auto" w:frame="1"/>
+          <w:shd w:val="clear" w:color="auto" w:fill="F7F7F8"/>
+        </w:rPr>
+        <w:t xml:space="preserve"> </w:t>
+      </w:r>
+      <w:r>
+        <w:rPr>
+          <w:rStyle w:val="hljs-keyword"/>
+          <w:rFonts w:ascii="inherit" w:hAnsi="inherit"/>
+          <w:b/>
+          <w:bCs/>
+          <w:color w:val="333333"/>
+          <w:bdr w:val="none" w:sz="0" w:space="0" w:color="auto" w:frame="1"/>
+          <w:shd w:val="clear" w:color="auto" w:fill="F7F7F8"/>
+        </w:rPr>
+        <w:t>SUM</w:t>
+      </w:r>
+      <w:r>
+        <w:rPr>
+          <w:rStyle w:val="hljs-operator"/>
+          <w:rFonts w:ascii="Consolas" w:hAnsi="Consolas"/>
+          <w:color w:val="0F2B3D"/>
+          <w:bdr w:val="none" w:sz="0" w:space="0" w:color="auto" w:frame="1"/>
+          <w:shd w:val="clear" w:color="auto" w:fill="F7F7F8"/>
+        </w:rPr>
+        <w:t>(</w:t>
+      </w:r>
+      <w:proofErr w:type="spellStart"/>
+      <w:proofErr w:type="gramStart"/>
+      <w:r>
+        <w:rPr>
+          <w:rStyle w:val="hljs-operator"/>
+          <w:rFonts w:ascii="Consolas" w:hAnsi="Consolas"/>
+          <w:color w:val="0F2B3D"/>
+          <w:bdr w:val="none" w:sz="0" w:space="0" w:color="auto" w:frame="1"/>
+          <w:shd w:val="clear" w:color="auto" w:fill="F7F7F8"/>
+        </w:rPr>
+        <w:t>o.total</w:t>
+      </w:r>
+      <w:proofErr w:type="spellEnd"/>
+      <w:proofErr w:type="gramEnd"/>
+      <w:r>
+        <w:rPr>
+          <w:rStyle w:val="hljs-operator"/>
+          <w:rFonts w:ascii="Consolas" w:hAnsi="Consolas"/>
+          <w:color w:val="0F2B3D"/>
+          <w:bdr w:val="none" w:sz="0" w:space="0" w:color="auto" w:frame="1"/>
+          <w:shd w:val="clear" w:color="auto" w:fill="F7F7F8"/>
+        </w:rPr>
+        <w:t>) &gt; (</w:t>
+      </w:r>
+      <w:r>
+        <w:rPr>
+          <w:rStyle w:val="hljs-keyword"/>
+          <w:rFonts w:ascii="inherit" w:hAnsi="inherit"/>
+          <w:b/>
+          <w:bCs/>
+          <w:color w:val="333333"/>
+          <w:bdr w:val="none" w:sz="0" w:space="0" w:color="auto" w:frame="1"/>
+          <w:shd w:val="clear" w:color="auto" w:fill="F7F7F8"/>
+        </w:rPr>
+        <w:t>SELECT</w:t>
+      </w:r>
+      <w:r>
+        <w:rPr>
+          <w:rStyle w:val="hljs-operator"/>
+          <w:rFonts w:ascii="Consolas" w:hAnsi="Consolas"/>
+          <w:color w:val="0F2B3D"/>
+          <w:bdr w:val="none" w:sz="0" w:space="0" w:color="auto" w:frame="1"/>
+          <w:shd w:val="clear" w:color="auto" w:fill="F7F7F8"/>
+        </w:rPr>
+        <w:t xml:space="preserve"> total </w:t>
+      </w:r>
+    </w:p>
+    <w:p>
+      <w:pPr>
+        <w:pStyle w:val="HTMLPreformatted"/>
+        <w:pBdr>
+          <w:top w:val="single" w:sz="6" w:space="0" w:color="B4B9BD"/>
+          <w:left w:val="single" w:sz="6" w:space="0" w:color="B4B9BD"/>
+          <w:bottom w:val="single" w:sz="6" w:space="0" w:color="B4B9BD"/>
+          <w:right w:val="single" w:sz="6" w:space="0" w:color="B4B9BD"/>
+        </w:pBdr>
+        <w:shd w:val="clear" w:color="auto" w:fill="F7F7F8"/>
+        <w:wordWrap w:val="0"/>
+        <w:textAlignment w:val="baseline"/>
+        <w:rPr>
+          <w:rStyle w:val="hljs-operator"/>
+          <w:rFonts w:ascii="Consolas" w:hAnsi="Consolas"/>
+          <w:color w:val="0F2B3D"/>
+          <w:bdr w:val="none" w:sz="0" w:space="0" w:color="auto" w:frame="1"/>
+          <w:shd w:val="clear" w:color="auto" w:fill="F7F7F8"/>
+        </w:rPr>
+      </w:pPr>
+      <w:r>
+        <w:rPr>
+          <w:rStyle w:val="hljs-operator"/>
+          <w:rFonts w:ascii="Consolas" w:hAnsi="Consolas"/>
+          <w:color w:val="0F2B3D"/>
+          <w:bdr w:val="none" w:sz="0" w:space="0" w:color="auto" w:frame="1"/>
+          <w:shd w:val="clear" w:color="auto" w:fill="F7F7F8"/>
+        </w:rPr>
+        <w:t xml:space="preserve">                   </w:t>
+      </w:r>
+      <w:r>
+        <w:rPr>
+          <w:rStyle w:val="hljs-keyword"/>
+          <w:rFonts w:ascii="inherit" w:hAnsi="inherit"/>
+          <w:b/>
+          <w:bCs/>
+          <w:color w:val="333333"/>
+          <w:bdr w:val="none" w:sz="0" w:space="0" w:color="auto" w:frame="1"/>
+          <w:shd w:val="clear" w:color="auto" w:fill="F7F7F8"/>
+        </w:rPr>
+        <w:t>FROM</w:t>
+      </w:r>
+      <w:r>
+        <w:rPr>
+          <w:rStyle w:val="hljs-operator"/>
+          <w:rFonts w:ascii="Consolas" w:hAnsi="Consolas"/>
+          <w:color w:val="0F2B3D"/>
+          <w:bdr w:val="none" w:sz="0" w:space="0" w:color="auto" w:frame="1"/>
+          <w:shd w:val="clear" w:color="auto" w:fill="F7F7F8"/>
+        </w:rPr>
+        <w:t xml:space="preserve"> (</w:t>
+      </w:r>
+      <w:r>
+        <w:rPr>
+          <w:rStyle w:val="hljs-keyword"/>
+          <w:rFonts w:ascii="inherit" w:hAnsi="inherit"/>
+          <w:b/>
+          <w:bCs/>
+          <w:color w:val="333333"/>
+          <w:bdr w:val="none" w:sz="0" w:space="0" w:color="auto" w:frame="1"/>
+          <w:shd w:val="clear" w:color="auto" w:fill="F7F7F8"/>
+        </w:rPr>
+        <w:t>SELECT</w:t>
+      </w:r>
+      <w:r>
+        <w:rPr>
+          <w:rStyle w:val="hljs-operator"/>
+          <w:rFonts w:ascii="Consolas" w:hAnsi="Consolas"/>
+          <w:color w:val="0F2B3D"/>
+          <w:bdr w:val="none" w:sz="0" w:space="0" w:color="auto" w:frame="1"/>
+          <w:shd w:val="clear" w:color="auto" w:fill="F7F7F8"/>
+        </w:rPr>
+        <w:t xml:space="preserve"> a.</w:t>
+      </w:r>
+      <w:r>
+        <w:rPr>
+          <w:rStyle w:val="hljs-keyword"/>
+          <w:rFonts w:ascii="inherit" w:hAnsi="inherit"/>
+          <w:b/>
+          <w:bCs/>
+          <w:color w:val="333333"/>
+          <w:bdr w:val="none" w:sz="0" w:space="0" w:color="auto" w:frame="1"/>
+          <w:shd w:val="clear" w:color="auto" w:fill="F7F7F8"/>
+        </w:rPr>
+        <w:t>name</w:t>
+      </w:r>
+      <w:r>
+        <w:rPr>
+          <w:rStyle w:val="hljs-operator"/>
+          <w:rFonts w:ascii="Consolas" w:hAnsi="Consolas"/>
+          <w:color w:val="0F2B3D"/>
+          <w:bdr w:val="none" w:sz="0" w:space="0" w:color="auto" w:frame="1"/>
+          <w:shd w:val="clear" w:color="auto" w:fill="F7F7F8"/>
+        </w:rPr>
+        <w:t xml:space="preserve"> </w:t>
+      </w:r>
+      <w:proofErr w:type="spellStart"/>
+      <w:r>
+        <w:rPr>
+          <w:rStyle w:val="hljs-operator"/>
+          <w:rFonts w:ascii="Consolas" w:hAnsi="Consolas"/>
+          <w:color w:val="0F2B3D"/>
+          <w:bdr w:val="none" w:sz="0" w:space="0" w:color="auto" w:frame="1"/>
+          <w:shd w:val="clear" w:color="auto" w:fill="F7F7F8"/>
+        </w:rPr>
+        <w:t>act_name</w:t>
+      </w:r>
+      <w:proofErr w:type="spellEnd"/>
+      <w:r>
+        <w:rPr>
+          <w:rStyle w:val="hljs-operator"/>
+          <w:rFonts w:ascii="Consolas" w:hAnsi="Consolas"/>
+          <w:color w:val="0F2B3D"/>
+          <w:bdr w:val="none" w:sz="0" w:space="0" w:color="auto" w:frame="1"/>
+          <w:shd w:val="clear" w:color="auto" w:fill="F7F7F8"/>
+        </w:rPr>
+        <w:t xml:space="preserve">, </w:t>
+      </w:r>
+      <w:r>
+        <w:rPr>
+          <w:rStyle w:val="hljs-keyword"/>
+          <w:rFonts w:ascii="inherit" w:hAnsi="inherit"/>
+          <w:b/>
+          <w:bCs/>
+          <w:color w:val="333333"/>
+          <w:bdr w:val="none" w:sz="0" w:space="0" w:color="auto" w:frame="1"/>
+          <w:shd w:val="clear" w:color="auto" w:fill="F7F7F8"/>
+        </w:rPr>
+        <w:t>SUM</w:t>
+      </w:r>
+      <w:r>
+        <w:rPr>
+          <w:rStyle w:val="hljs-operator"/>
+          <w:rFonts w:ascii="Consolas" w:hAnsi="Consolas"/>
+          <w:color w:val="0F2B3D"/>
+          <w:bdr w:val="none" w:sz="0" w:space="0" w:color="auto" w:frame="1"/>
+          <w:shd w:val="clear" w:color="auto" w:fill="F7F7F8"/>
+        </w:rPr>
+        <w:t>(</w:t>
+      </w:r>
+      <w:proofErr w:type="spellStart"/>
+      <w:proofErr w:type="gramStart"/>
+      <w:r>
+        <w:rPr>
+          <w:rStyle w:val="hljs-operator"/>
+          <w:rFonts w:ascii="Consolas" w:hAnsi="Consolas"/>
+          <w:color w:val="0F2B3D"/>
+          <w:bdr w:val="none" w:sz="0" w:space="0" w:color="auto" w:frame="1"/>
+          <w:shd w:val="clear" w:color="auto" w:fill="F7F7F8"/>
+        </w:rPr>
+        <w:t>o.standard</w:t>
+      </w:r>
+      <w:proofErr w:type="gramEnd"/>
+      <w:r>
+        <w:rPr>
+          <w:rStyle w:val="hljs-operator"/>
+          <w:rFonts w:ascii="Consolas" w:hAnsi="Consolas"/>
+          <w:color w:val="0F2B3D"/>
+          <w:bdr w:val="none" w:sz="0" w:space="0" w:color="auto" w:frame="1"/>
+          <w:shd w:val="clear" w:color="auto" w:fill="F7F7F8"/>
+        </w:rPr>
+        <w:t>_qty</w:t>
+      </w:r>
+      <w:proofErr w:type="spellEnd"/>
+      <w:r>
+        <w:rPr>
+          <w:rStyle w:val="hljs-operator"/>
+          <w:rFonts w:ascii="Consolas" w:hAnsi="Consolas"/>
+          <w:color w:val="0F2B3D"/>
+          <w:bdr w:val="none" w:sz="0" w:space="0" w:color="auto" w:frame="1"/>
+          <w:shd w:val="clear" w:color="auto" w:fill="F7F7F8"/>
+        </w:rPr>
+        <w:t xml:space="preserve">) </w:t>
+      </w:r>
+      <w:proofErr w:type="spellStart"/>
+      <w:r>
+        <w:rPr>
+          <w:rStyle w:val="hljs-operator"/>
+          <w:rFonts w:ascii="Consolas" w:hAnsi="Consolas"/>
+          <w:color w:val="0F2B3D"/>
+          <w:bdr w:val="none" w:sz="0" w:space="0" w:color="auto" w:frame="1"/>
+          <w:shd w:val="clear" w:color="auto" w:fill="F7F7F8"/>
+        </w:rPr>
+        <w:t>tot_std</w:t>
+      </w:r>
+      <w:proofErr w:type="spellEnd"/>
+      <w:r>
+        <w:rPr>
+          <w:rStyle w:val="hljs-operator"/>
+          <w:rFonts w:ascii="Consolas" w:hAnsi="Consolas"/>
+          <w:color w:val="0F2B3D"/>
+          <w:bdr w:val="none" w:sz="0" w:space="0" w:color="auto" w:frame="1"/>
+          <w:shd w:val="clear" w:color="auto" w:fill="F7F7F8"/>
+        </w:rPr>
+        <w:t xml:space="preserve">, </w:t>
+      </w:r>
+      <w:r>
+        <w:rPr>
+          <w:rStyle w:val="hljs-keyword"/>
+          <w:rFonts w:ascii="inherit" w:hAnsi="inherit"/>
+          <w:b/>
+          <w:bCs/>
+          <w:color w:val="333333"/>
+          <w:bdr w:val="none" w:sz="0" w:space="0" w:color="auto" w:frame="1"/>
+          <w:shd w:val="clear" w:color="auto" w:fill="F7F7F8"/>
+        </w:rPr>
+        <w:t>SUM</w:t>
+      </w:r>
+      <w:r>
+        <w:rPr>
+          <w:rStyle w:val="hljs-operator"/>
+          <w:rFonts w:ascii="Consolas" w:hAnsi="Consolas"/>
+          <w:color w:val="0F2B3D"/>
+          <w:bdr w:val="none" w:sz="0" w:space="0" w:color="auto" w:frame="1"/>
+          <w:shd w:val="clear" w:color="auto" w:fill="F7F7F8"/>
+        </w:rPr>
+        <w:t>(</w:t>
+      </w:r>
+      <w:proofErr w:type="spellStart"/>
+      <w:r>
+        <w:rPr>
+          <w:rStyle w:val="hljs-operator"/>
+          <w:rFonts w:ascii="Consolas" w:hAnsi="Consolas"/>
+          <w:color w:val="0F2B3D"/>
+          <w:bdr w:val="none" w:sz="0" w:space="0" w:color="auto" w:frame="1"/>
+          <w:shd w:val="clear" w:color="auto" w:fill="F7F7F8"/>
+        </w:rPr>
+        <w:t>o.total</w:t>
+      </w:r>
+      <w:proofErr w:type="spellEnd"/>
+      <w:r>
+        <w:rPr>
+          <w:rStyle w:val="hljs-operator"/>
+          <w:rFonts w:ascii="Consolas" w:hAnsi="Consolas"/>
+          <w:color w:val="0F2B3D"/>
+          <w:bdr w:val="none" w:sz="0" w:space="0" w:color="auto" w:frame="1"/>
+          <w:shd w:val="clear" w:color="auto" w:fill="F7F7F8"/>
+        </w:rPr>
+        <w:t>) total</w:t>
+      </w:r>
+    </w:p>
+    <w:p>
+      <w:pPr>
+        <w:pStyle w:val="HTMLPreformatted"/>
+        <w:pBdr>
+          <w:top w:val="single" w:sz="6" w:space="0" w:color="B4B9BD"/>
+          <w:left w:val="single" w:sz="6" w:space="0" w:color="B4B9BD"/>
+          <w:bottom w:val="single" w:sz="6" w:space="0" w:color="B4B9BD"/>
+          <w:right w:val="single" w:sz="6" w:space="0" w:color="B4B9BD"/>
+        </w:pBdr>
+        <w:shd w:val="clear" w:color="auto" w:fill="F7F7F8"/>
+        <w:wordWrap w:val="0"/>
+        <w:textAlignment w:val="baseline"/>
+        <w:rPr>
+          <w:rStyle w:val="hljs-operator"/>
+          <w:rFonts w:ascii="Consolas" w:hAnsi="Consolas"/>
+          <w:color w:val="0F2B3D"/>
+          <w:bdr w:val="none" w:sz="0" w:space="0" w:color="auto" w:frame="1"/>
+          <w:shd w:val="clear" w:color="auto" w:fill="F7F7F8"/>
+        </w:rPr>
+      </w:pPr>
+      <w:r>
+        <w:rPr>
+          <w:rStyle w:val="hljs-operator"/>
+          <w:rFonts w:ascii="Consolas" w:hAnsi="Consolas"/>
+          <w:color w:val="0F2B3D"/>
+          <w:bdr w:val="none" w:sz="0" w:space="0" w:color="auto" w:frame="1"/>
+          <w:shd w:val="clear" w:color="auto" w:fill="F7F7F8"/>
+        </w:rPr>
+        <w:t xml:space="preserve">                         </w:t>
+      </w:r>
+      <w:r>
+        <w:rPr>
+          <w:rStyle w:val="hljs-keyword"/>
+          <w:rFonts w:ascii="inherit" w:hAnsi="inherit"/>
+          <w:b/>
+          <w:bCs/>
+          <w:color w:val="333333"/>
+          <w:bdr w:val="none" w:sz="0" w:space="0" w:color="auto" w:frame="1"/>
+          <w:shd w:val="clear" w:color="auto" w:fill="F7F7F8"/>
+        </w:rPr>
+        <w:t>FROM</w:t>
+      </w:r>
+      <w:r>
+        <w:rPr>
+          <w:rStyle w:val="hljs-operator"/>
+          <w:rFonts w:ascii="Consolas" w:hAnsi="Consolas"/>
+          <w:color w:val="0F2B3D"/>
+          <w:bdr w:val="none" w:sz="0" w:space="0" w:color="auto" w:frame="1"/>
+          <w:shd w:val="clear" w:color="auto" w:fill="F7F7F8"/>
+        </w:rPr>
+        <w:t xml:space="preserve"> accounts a</w:t>
+      </w:r>
+    </w:p>
+    <w:p>
+      <w:pPr>
+        <w:pStyle w:val="HTMLPreformatted"/>
+        <w:pBdr>
+          <w:top w:val="single" w:sz="6" w:space="0" w:color="B4B9BD"/>
+          <w:left w:val="single" w:sz="6" w:space="0" w:color="B4B9BD"/>
+          <w:bottom w:val="single" w:sz="6" w:space="0" w:color="B4B9BD"/>
+          <w:right w:val="single" w:sz="6" w:space="0" w:color="B4B9BD"/>
+        </w:pBdr>
+        <w:shd w:val="clear" w:color="auto" w:fill="F7F7F8"/>
+        <w:wordWrap w:val="0"/>
+        <w:textAlignment w:val="baseline"/>
+        <w:rPr>
+          <w:rStyle w:val="hljs-operator"/>
+          <w:rFonts w:ascii="Consolas" w:hAnsi="Consolas"/>
+          <w:color w:val="0F2B3D"/>
+          <w:bdr w:val="none" w:sz="0" w:space="0" w:color="auto" w:frame="1"/>
+          <w:shd w:val="clear" w:color="auto" w:fill="F7F7F8"/>
+        </w:rPr>
+      </w:pPr>
+      <w:r>
+        <w:rPr>
+          <w:rStyle w:val="hljs-operator"/>
+          <w:rFonts w:ascii="Consolas" w:hAnsi="Consolas"/>
+          <w:color w:val="0F2B3D"/>
+          <w:bdr w:val="none" w:sz="0" w:space="0" w:color="auto" w:frame="1"/>
+          <w:shd w:val="clear" w:color="auto" w:fill="F7F7F8"/>
+        </w:rPr>
+        <w:t xml:space="preserve">                         </w:t>
+      </w:r>
+      <w:r>
+        <w:rPr>
+          <w:rStyle w:val="hljs-keyword"/>
+          <w:rFonts w:ascii="inherit" w:hAnsi="inherit"/>
+          <w:b/>
+          <w:bCs/>
+          <w:color w:val="333333"/>
+          <w:bdr w:val="none" w:sz="0" w:space="0" w:color="auto" w:frame="1"/>
+          <w:shd w:val="clear" w:color="auto" w:fill="F7F7F8"/>
+        </w:rPr>
+        <w:t>JOIN</w:t>
+      </w:r>
+      <w:r>
+        <w:rPr>
+          <w:rStyle w:val="hljs-operator"/>
+          <w:rFonts w:ascii="Consolas" w:hAnsi="Consolas"/>
+          <w:color w:val="0F2B3D"/>
+          <w:bdr w:val="none" w:sz="0" w:space="0" w:color="auto" w:frame="1"/>
+          <w:shd w:val="clear" w:color="auto" w:fill="F7F7F8"/>
+        </w:rPr>
+        <w:t xml:space="preserve"> orders o</w:t>
+      </w:r>
+    </w:p>
+    <w:p>
+      <w:pPr>
+        <w:pStyle w:val="HTMLPreformatted"/>
+        <w:pBdr>
+          <w:top w:val="single" w:sz="6" w:space="0" w:color="B4B9BD"/>
+          <w:left w:val="single" w:sz="6" w:space="0" w:color="B4B9BD"/>
+          <w:bottom w:val="single" w:sz="6" w:space="0" w:color="B4B9BD"/>
+          <w:right w:val="single" w:sz="6" w:space="0" w:color="B4B9BD"/>
+        </w:pBdr>
+        <w:shd w:val="clear" w:color="auto" w:fill="F7F7F8"/>
+        <w:wordWrap w:val="0"/>
+        <w:textAlignment w:val="baseline"/>
+        <w:rPr>
+          <w:rStyle w:val="hljs-operator"/>
+          <w:rFonts w:ascii="Consolas" w:hAnsi="Consolas"/>
+          <w:color w:val="0F2B3D"/>
+          <w:bdr w:val="none" w:sz="0" w:space="0" w:color="auto" w:frame="1"/>
+          <w:shd w:val="clear" w:color="auto" w:fill="F7F7F8"/>
+        </w:rPr>
+      </w:pPr>
+      <w:r>
+        <w:rPr>
+          <w:rStyle w:val="hljs-operator"/>
+          <w:rFonts w:ascii="Consolas" w:hAnsi="Consolas"/>
+          <w:color w:val="0F2B3D"/>
+          <w:bdr w:val="none" w:sz="0" w:space="0" w:color="auto" w:frame="1"/>
+          <w:shd w:val="clear" w:color="auto" w:fill="F7F7F8"/>
+        </w:rPr>
+        <w:t xml:space="preserve">                         </w:t>
+      </w:r>
+      <w:r>
+        <w:rPr>
+          <w:rStyle w:val="hljs-keyword"/>
+          <w:rFonts w:ascii="inherit" w:hAnsi="inherit"/>
+          <w:b/>
+          <w:bCs/>
+          <w:color w:val="333333"/>
+          <w:bdr w:val="none" w:sz="0" w:space="0" w:color="auto" w:frame="1"/>
+          <w:shd w:val="clear" w:color="auto" w:fill="F7F7F8"/>
+        </w:rPr>
+        <w:t>ON</w:t>
+      </w:r>
+      <w:r>
+        <w:rPr>
+          <w:rStyle w:val="hljs-operator"/>
+          <w:rFonts w:ascii="Consolas" w:hAnsi="Consolas"/>
+          <w:color w:val="0F2B3D"/>
+          <w:bdr w:val="none" w:sz="0" w:space="0" w:color="auto" w:frame="1"/>
+          <w:shd w:val="clear" w:color="auto" w:fill="F7F7F8"/>
+        </w:rPr>
+        <w:t xml:space="preserve"> </w:t>
+      </w:r>
+      <w:proofErr w:type="spellStart"/>
+      <w:proofErr w:type="gramStart"/>
+      <w:r>
+        <w:rPr>
+          <w:rStyle w:val="hljs-operator"/>
+          <w:rFonts w:ascii="Consolas" w:hAnsi="Consolas"/>
+          <w:color w:val="0F2B3D"/>
+          <w:bdr w:val="none" w:sz="0" w:space="0" w:color="auto" w:frame="1"/>
+          <w:shd w:val="clear" w:color="auto" w:fill="F7F7F8"/>
+        </w:rPr>
+        <w:t>o.account</w:t>
+      </w:r>
+      <w:proofErr w:type="gramEnd"/>
+      <w:r>
+        <w:rPr>
+          <w:rStyle w:val="hljs-operator"/>
+          <w:rFonts w:ascii="Consolas" w:hAnsi="Consolas"/>
+          <w:color w:val="0F2B3D"/>
+          <w:bdr w:val="none" w:sz="0" w:space="0" w:color="auto" w:frame="1"/>
+          <w:shd w:val="clear" w:color="auto" w:fill="F7F7F8"/>
+        </w:rPr>
+        <w:t>_id</w:t>
+      </w:r>
+      <w:proofErr w:type="spellEnd"/>
+      <w:r>
+        <w:rPr>
+          <w:rStyle w:val="hljs-operator"/>
+          <w:rFonts w:ascii="Consolas" w:hAnsi="Consolas"/>
+          <w:color w:val="0F2B3D"/>
+          <w:bdr w:val="none" w:sz="0" w:space="0" w:color="auto" w:frame="1"/>
+          <w:shd w:val="clear" w:color="auto" w:fill="F7F7F8"/>
+        </w:rPr>
+        <w:t xml:space="preserve"> = a.</w:t>
+      </w:r>
+      <w:r>
+        <w:rPr>
+          <w:rStyle w:val="hljs-keyword"/>
+          <w:rFonts w:ascii="inherit" w:hAnsi="inherit"/>
+          <w:b/>
+          <w:bCs/>
+          <w:color w:val="333333"/>
+          <w:bdr w:val="none" w:sz="0" w:space="0" w:color="auto" w:frame="1"/>
+          <w:shd w:val="clear" w:color="auto" w:fill="F7F7F8"/>
+        </w:rPr>
+        <w:t>id</w:t>
+      </w:r>
+    </w:p>
+    <w:p>
+      <w:pPr>
+        <w:pStyle w:val="HTMLPreformatted"/>
+        <w:pBdr>
+          <w:top w:val="single" w:sz="6" w:space="0" w:color="B4B9BD"/>
+          <w:left w:val="single" w:sz="6" w:space="0" w:color="B4B9BD"/>
+          <w:bottom w:val="single" w:sz="6" w:space="0" w:color="B4B9BD"/>
+          <w:right w:val="single" w:sz="6" w:space="0" w:color="B4B9BD"/>
+        </w:pBdr>
+        <w:shd w:val="clear" w:color="auto" w:fill="F7F7F8"/>
+        <w:wordWrap w:val="0"/>
+        <w:textAlignment w:val="baseline"/>
+        <w:rPr>
+          <w:rStyle w:val="hljs-operator"/>
+          <w:rFonts w:ascii="Consolas" w:hAnsi="Consolas"/>
+          <w:color w:val="0F2B3D"/>
+          <w:bdr w:val="none" w:sz="0" w:space="0" w:color="auto" w:frame="1"/>
+          <w:shd w:val="clear" w:color="auto" w:fill="F7F7F8"/>
+        </w:rPr>
+      </w:pPr>
+      <w:r>
+        <w:rPr>
+          <w:rStyle w:val="hljs-operator"/>
+          <w:rFonts w:ascii="Consolas" w:hAnsi="Consolas"/>
+          <w:color w:val="0F2B3D"/>
+          <w:bdr w:val="none" w:sz="0" w:space="0" w:color="auto" w:frame="1"/>
+          <w:shd w:val="clear" w:color="auto" w:fill="F7F7F8"/>
+        </w:rPr>
+        <w:t xml:space="preserve">                         </w:t>
+      </w:r>
+      <w:r>
+        <w:rPr>
+          <w:rStyle w:val="hljs-keyword"/>
+          <w:rFonts w:ascii="inherit" w:hAnsi="inherit"/>
+          <w:b/>
+          <w:bCs/>
+          <w:color w:val="333333"/>
+          <w:bdr w:val="none" w:sz="0" w:space="0" w:color="auto" w:frame="1"/>
+          <w:shd w:val="clear" w:color="auto" w:fill="F7F7F8"/>
+        </w:rPr>
+        <w:t>GROUP</w:t>
+      </w:r>
+      <w:r>
+        <w:rPr>
+          <w:rStyle w:val="hljs-operator"/>
+          <w:rFonts w:ascii="Consolas" w:hAnsi="Consolas"/>
+          <w:color w:val="0F2B3D"/>
+          <w:bdr w:val="none" w:sz="0" w:space="0" w:color="auto" w:frame="1"/>
+          <w:shd w:val="clear" w:color="auto" w:fill="F7F7F8"/>
+        </w:rPr>
+        <w:t xml:space="preserve"> </w:t>
+      </w:r>
+      <w:r>
+        <w:rPr>
+          <w:rStyle w:val="hljs-keyword"/>
+          <w:rFonts w:ascii="inherit" w:hAnsi="inherit"/>
+          <w:b/>
+          <w:bCs/>
+          <w:color w:val="333333"/>
+          <w:bdr w:val="none" w:sz="0" w:space="0" w:color="auto" w:frame="1"/>
+          <w:shd w:val="clear" w:color="auto" w:fill="F7F7F8"/>
+        </w:rPr>
+        <w:t>BY</w:t>
+      </w:r>
+      <w:r>
+        <w:rPr>
+          <w:rStyle w:val="hljs-operator"/>
+          <w:rFonts w:ascii="Consolas" w:hAnsi="Consolas"/>
+          <w:color w:val="0F2B3D"/>
+          <w:bdr w:val="none" w:sz="0" w:space="0" w:color="auto" w:frame="1"/>
+          <w:shd w:val="clear" w:color="auto" w:fill="F7F7F8"/>
+        </w:rPr>
+        <w:t xml:space="preserve"> </w:t>
+      </w:r>
+      <w:r>
+        <w:rPr>
+          <w:rStyle w:val="hljs-number"/>
+          <w:rFonts w:ascii="Consolas" w:hAnsi="Consolas"/>
+          <w:color w:val="008080"/>
+          <w:bdr w:val="none" w:sz="0" w:space="0" w:color="auto" w:frame="1"/>
+          <w:shd w:val="clear" w:color="auto" w:fill="F7F7F8"/>
+        </w:rPr>
+        <w:t>1</w:t>
+      </w:r>
+    </w:p>
+    <w:p>
+      <w:pPr>
+        <w:pStyle w:val="HTMLPreformatted"/>
+        <w:pBdr>
+          <w:top w:val="single" w:sz="6" w:space="0" w:color="B4B9BD"/>
+          <w:left w:val="single" w:sz="6" w:space="0" w:color="B4B9BD"/>
+          <w:bottom w:val="single" w:sz="6" w:space="0" w:color="B4B9BD"/>
+          <w:right w:val="single" w:sz="6" w:space="0" w:color="B4B9BD"/>
+        </w:pBdr>
+        <w:shd w:val="clear" w:color="auto" w:fill="F7F7F8"/>
+        <w:wordWrap w:val="0"/>
+        <w:textAlignment w:val="baseline"/>
+        <w:rPr>
+          <w:rStyle w:val="hljs-operator"/>
+          <w:rFonts w:ascii="Consolas" w:hAnsi="Consolas"/>
+          <w:color w:val="0F2B3D"/>
+          <w:bdr w:val="none" w:sz="0" w:space="0" w:color="auto" w:frame="1"/>
+          <w:shd w:val="clear" w:color="auto" w:fill="F7F7F8"/>
+        </w:rPr>
+      </w:pPr>
+      <w:r>
+        <w:rPr>
+          <w:rStyle w:val="hljs-operator"/>
+          <w:rFonts w:ascii="Consolas" w:hAnsi="Consolas"/>
+          <w:color w:val="0F2B3D"/>
+          <w:bdr w:val="none" w:sz="0" w:space="0" w:color="auto" w:frame="1"/>
+          <w:shd w:val="clear" w:color="auto" w:fill="F7F7F8"/>
+        </w:rPr>
+        <w:lastRenderedPageBreak/>
+        <w:t xml:space="preserve">                         </w:t>
+      </w:r>
+      <w:r>
+        <w:rPr>
+          <w:rStyle w:val="hljs-keyword"/>
+          <w:rFonts w:ascii="inherit" w:hAnsi="inherit"/>
+          <w:b/>
+          <w:bCs/>
+          <w:color w:val="333333"/>
+          <w:bdr w:val="none" w:sz="0" w:space="0" w:color="auto" w:frame="1"/>
+          <w:shd w:val="clear" w:color="auto" w:fill="F7F7F8"/>
+        </w:rPr>
+        <w:t>ORDER</w:t>
+      </w:r>
+      <w:r>
+        <w:rPr>
+          <w:rStyle w:val="hljs-operator"/>
+          <w:rFonts w:ascii="Consolas" w:hAnsi="Consolas"/>
+          <w:color w:val="0F2B3D"/>
+          <w:bdr w:val="none" w:sz="0" w:space="0" w:color="auto" w:frame="1"/>
+          <w:shd w:val="clear" w:color="auto" w:fill="F7F7F8"/>
+        </w:rPr>
+        <w:t xml:space="preserve"> </w:t>
+      </w:r>
+      <w:r>
+        <w:rPr>
+          <w:rStyle w:val="hljs-keyword"/>
+          <w:rFonts w:ascii="inherit" w:hAnsi="inherit"/>
+          <w:b/>
+          <w:bCs/>
+          <w:color w:val="333333"/>
+          <w:bdr w:val="none" w:sz="0" w:space="0" w:color="auto" w:frame="1"/>
+          <w:shd w:val="clear" w:color="auto" w:fill="F7F7F8"/>
+        </w:rPr>
+        <w:t>BY</w:t>
+      </w:r>
+      <w:r>
+        <w:rPr>
+          <w:rStyle w:val="hljs-operator"/>
+          <w:rFonts w:ascii="Consolas" w:hAnsi="Consolas"/>
+          <w:color w:val="0F2B3D"/>
+          <w:bdr w:val="none" w:sz="0" w:space="0" w:color="auto" w:frame="1"/>
+          <w:shd w:val="clear" w:color="auto" w:fill="F7F7F8"/>
+        </w:rPr>
+        <w:t xml:space="preserve"> </w:t>
+      </w:r>
+      <w:r>
+        <w:rPr>
+          <w:rStyle w:val="hljs-number"/>
+          <w:rFonts w:ascii="Consolas" w:hAnsi="Consolas"/>
+          <w:color w:val="008080"/>
+          <w:bdr w:val="none" w:sz="0" w:space="0" w:color="auto" w:frame="1"/>
+          <w:shd w:val="clear" w:color="auto" w:fill="F7F7F8"/>
+        </w:rPr>
+        <w:t>2</w:t>
+      </w:r>
+      <w:r>
+        <w:rPr>
+          <w:rStyle w:val="hljs-operator"/>
+          <w:rFonts w:ascii="Consolas" w:hAnsi="Consolas"/>
+          <w:color w:val="0F2B3D"/>
+          <w:bdr w:val="none" w:sz="0" w:space="0" w:color="auto" w:frame="1"/>
+          <w:shd w:val="clear" w:color="auto" w:fill="F7F7F8"/>
+        </w:rPr>
+        <w:t xml:space="preserve"> </w:t>
+      </w:r>
+      <w:r>
+        <w:rPr>
+          <w:rStyle w:val="hljs-keyword"/>
+          <w:rFonts w:ascii="inherit" w:hAnsi="inherit"/>
+          <w:b/>
+          <w:bCs/>
+          <w:color w:val="333333"/>
+          <w:bdr w:val="none" w:sz="0" w:space="0" w:color="auto" w:frame="1"/>
+          <w:shd w:val="clear" w:color="auto" w:fill="F7F7F8"/>
+        </w:rPr>
+        <w:t>DESC</w:t>
+      </w:r>
+    </w:p>
+    <w:p>
+      <w:pPr>
+        <w:pStyle w:val="HTMLPreformatted"/>
+        <w:pBdr>
+          <w:top w:val="single" w:sz="6" w:space="0" w:color="B4B9BD"/>
+          <w:left w:val="single" w:sz="6" w:space="0" w:color="B4B9BD"/>
+          <w:bottom w:val="single" w:sz="6" w:space="0" w:color="B4B9BD"/>
+          <w:right w:val="single" w:sz="6" w:space="0" w:color="B4B9BD"/>
+        </w:pBdr>
+        <w:shd w:val="clear" w:color="auto" w:fill="F7F7F8"/>
+        <w:wordWrap w:val="0"/>
+        <w:textAlignment w:val="baseline"/>
+        <w:rPr>
+          <w:rStyle w:val="hljs-operator"/>
+          <w:rFonts w:ascii="Consolas" w:hAnsi="Consolas"/>
+          <w:color w:val="0F2B3D"/>
+          <w:bdr w:val="none" w:sz="0" w:space="0" w:color="auto" w:frame="1"/>
+          <w:shd w:val="clear" w:color="auto" w:fill="F7F7F8"/>
+        </w:rPr>
+      </w:pPr>
+      <w:r>
+        <w:rPr>
+          <w:rStyle w:val="hljs-operator"/>
+          <w:rFonts w:ascii="Consolas" w:hAnsi="Consolas"/>
+          <w:color w:val="0F2B3D"/>
+          <w:bdr w:val="none" w:sz="0" w:space="0" w:color="auto" w:frame="1"/>
+          <w:shd w:val="clear" w:color="auto" w:fill="F7F7F8"/>
+        </w:rPr>
+        <w:t xml:space="preserve">                         </w:t>
+      </w:r>
+      <w:r>
+        <w:rPr>
+          <w:rStyle w:val="hljs-keyword"/>
+          <w:rFonts w:ascii="inherit" w:hAnsi="inherit"/>
+          <w:b/>
+          <w:bCs/>
+          <w:color w:val="333333"/>
+          <w:bdr w:val="none" w:sz="0" w:space="0" w:color="auto" w:frame="1"/>
+          <w:shd w:val="clear" w:color="auto" w:fill="F7F7F8"/>
+        </w:rPr>
+        <w:t>LIMIT</w:t>
+      </w:r>
+      <w:r>
+        <w:rPr>
+          <w:rStyle w:val="hljs-operator"/>
+          <w:rFonts w:ascii="Consolas" w:hAnsi="Consolas"/>
+          <w:color w:val="0F2B3D"/>
+          <w:bdr w:val="none" w:sz="0" w:space="0" w:color="auto" w:frame="1"/>
+          <w:shd w:val="clear" w:color="auto" w:fill="F7F7F8"/>
+        </w:rPr>
+        <w:t xml:space="preserve"> </w:t>
+      </w:r>
+      <w:r>
+        <w:rPr>
+          <w:rStyle w:val="hljs-number"/>
+          <w:rFonts w:ascii="Consolas" w:hAnsi="Consolas"/>
+          <w:color w:val="008080"/>
+          <w:bdr w:val="none" w:sz="0" w:space="0" w:color="auto" w:frame="1"/>
+          <w:shd w:val="clear" w:color="auto" w:fill="F7F7F8"/>
+        </w:rPr>
+        <w:t>1</w:t>
+      </w:r>
+      <w:r>
+        <w:rPr>
+          <w:rStyle w:val="hljs-operator"/>
+          <w:rFonts w:ascii="Consolas" w:hAnsi="Consolas"/>
+          <w:color w:val="0F2B3D"/>
+          <w:bdr w:val="none" w:sz="0" w:space="0" w:color="auto" w:frame="1"/>
+          <w:shd w:val="clear" w:color="auto" w:fill="F7F7F8"/>
+        </w:rPr>
+        <w:t xml:space="preserve">) </w:t>
+      </w:r>
+      <w:proofErr w:type="spellStart"/>
+      <w:r>
+        <w:rPr>
+          <w:rStyle w:val="hljs-operator"/>
+          <w:rFonts w:ascii="Consolas" w:hAnsi="Consolas"/>
+          <w:color w:val="0F2B3D"/>
+          <w:bdr w:val="none" w:sz="0" w:space="0" w:color="auto" w:frame="1"/>
+          <w:shd w:val="clear" w:color="auto" w:fill="F7F7F8"/>
+        </w:rPr>
+        <w:t>inner_tab</w:t>
+      </w:r>
+      <w:proofErr w:type="spellEnd"/>
+      <w:r>
+        <w:rPr>
+          <w:rStyle w:val="hljs-operator"/>
+          <w:rFonts w:ascii="Consolas" w:hAnsi="Consolas"/>
+          <w:color w:val="0F2B3D"/>
+          <w:bdr w:val="none" w:sz="0" w:space="0" w:color="auto" w:frame="1"/>
+          <w:shd w:val="clear" w:color="auto" w:fill="F7F7F8"/>
+        </w:rPr>
+        <w:t>)</w:t>
+      </w:r>
+    </w:p>
+    <w:p>
+      <w:pPr>
+        <w:pStyle w:val="HTMLPreformatted"/>
+        <w:pBdr>
+          <w:top w:val="single" w:sz="6" w:space="0" w:color="B4B9BD"/>
+          <w:left w:val="single" w:sz="6" w:space="0" w:color="B4B9BD"/>
+          <w:bottom w:val="single" w:sz="6" w:space="0" w:color="B4B9BD"/>
+          <w:right w:val="single" w:sz="6" w:space="0" w:color="B4B9BD"/>
+        </w:pBdr>
+        <w:shd w:val="clear" w:color="auto" w:fill="F7F7F8"/>
+        <w:wordWrap w:val="0"/>
+        <w:textAlignment w:val="baseline"/>
+        <w:rPr>
+          <w:rFonts w:ascii="Consolas" w:hAnsi="Consolas"/>
+          <w:color w:val="96A0AA"/>
+        </w:rPr>
+      </w:pPr>
+      <w:r>
+        <w:rPr>
+          <w:rStyle w:val="hljs-operator"/>
+          <w:rFonts w:ascii="Consolas" w:hAnsi="Consolas"/>
+          <w:color w:val="0F2B3D"/>
+          <w:bdr w:val="none" w:sz="0" w:space="0" w:color="auto" w:frame="1"/>
+          <w:shd w:val="clear" w:color="auto" w:fill="F7F7F8"/>
+        </w:rPr>
+        <w:t xml:space="preserve">             ) </w:t>
+      </w:r>
+      <w:proofErr w:type="spellStart"/>
+      <w:r>
+        <w:rPr>
+          <w:rStyle w:val="hljs-operator"/>
+          <w:rFonts w:ascii="Consolas" w:hAnsi="Consolas"/>
+          <w:color w:val="0F2B3D"/>
+          <w:bdr w:val="none" w:sz="0" w:space="0" w:color="auto" w:frame="1"/>
+          <w:shd w:val="clear" w:color="auto" w:fill="F7F7F8"/>
+        </w:rPr>
+        <w:t>counter_tab</w:t>
+      </w:r>
+      <w:proofErr w:type="spellEnd"/>
+      <w:r>
+        <w:rPr>
+          <w:rStyle w:val="hljs-operator"/>
+          <w:rFonts w:ascii="Consolas" w:hAnsi="Consolas"/>
+          <w:color w:val="0F2B3D"/>
+          <w:bdr w:val="none" w:sz="0" w:space="0" w:color="auto" w:frame="1"/>
+          <w:shd w:val="clear" w:color="auto" w:fill="F7F7F8"/>
+        </w:rPr>
+        <w:t>;</w:t>
+      </w:r>
+    </w:p>
+    <w:p>
+      <w:pPr>
+        <w:pStyle w:val="NormalWeb"/>
+        <w:shd w:val="clear" w:color="auto" w:fill="FFFFFF"/>
+        <w:spacing w:before="0" w:beforeAutospacing="0" w:after="0" w:afterAutospacing="0"/>
+        <w:textAlignment w:val="baseline"/>
         <w:rPr>
           <w:rFonts w:ascii="inherit" w:hAnsi="inherit" w:cs="Helvetica"/>
           <w:color w:val="4F4F4F"/>
         </w:rPr>
-        <w:br/>
-      </w:r>
+      </w:pPr>
     </w:p>
     <w:p>
       <w:pPr>
@@ -6418,6 +9510,3389 @@
         </w:rPr>
         <w:t> did they have for each channel?</w:t>
       </w:r>
+    </w:p>
+    <w:p>
+      <w:pPr>
+        <w:pStyle w:val="HTMLPreformatted"/>
+        <w:pBdr>
+          <w:top w:val="single" w:sz="6" w:space="0" w:color="B4B9BD"/>
+          <w:left w:val="single" w:sz="6" w:space="0" w:color="B4B9BD"/>
+          <w:bottom w:val="single" w:sz="6" w:space="0" w:color="B4B9BD"/>
+          <w:right w:val="single" w:sz="6" w:space="0" w:color="B4B9BD"/>
+        </w:pBdr>
+        <w:shd w:val="clear" w:color="auto" w:fill="F7F7F8"/>
+        <w:wordWrap w:val="0"/>
+        <w:ind w:left="360"/>
+        <w:textAlignment w:val="baseline"/>
+        <w:rPr>
+          <w:rStyle w:val="hljs-operator"/>
+          <w:rFonts w:ascii="Consolas" w:hAnsi="Consolas"/>
+          <w:color w:val="0F2B3D"/>
+          <w:bdr w:val="none" w:sz="0" w:space="0" w:color="auto" w:frame="1"/>
+          <w:shd w:val="clear" w:color="auto" w:fill="F7F7F8"/>
+        </w:rPr>
+      </w:pPr>
+      <w:r>
+        <w:rPr>
+          <w:rStyle w:val="hljs-keyword"/>
+          <w:rFonts w:ascii="inherit" w:hAnsi="inherit"/>
+          <w:b/>
+          <w:bCs/>
+          <w:color w:val="333333"/>
+          <w:bdr w:val="none" w:sz="0" w:space="0" w:color="auto" w:frame="1"/>
+          <w:shd w:val="clear" w:color="auto" w:fill="F7F7F8"/>
+        </w:rPr>
+        <w:t>SELECT</w:t>
+      </w:r>
+      <w:r>
+        <w:rPr>
+          <w:rStyle w:val="hljs-operator"/>
+          <w:rFonts w:ascii="Consolas" w:hAnsi="Consolas"/>
+          <w:color w:val="0F2B3D"/>
+          <w:bdr w:val="none" w:sz="0" w:space="0" w:color="auto" w:frame="1"/>
+          <w:shd w:val="clear" w:color="auto" w:fill="F7F7F8"/>
+        </w:rPr>
+        <w:t xml:space="preserve"> a.</w:t>
+      </w:r>
+      <w:r>
+        <w:rPr>
+          <w:rStyle w:val="hljs-keyword"/>
+          <w:rFonts w:ascii="inherit" w:hAnsi="inherit"/>
+          <w:b/>
+          <w:bCs/>
+          <w:color w:val="333333"/>
+          <w:bdr w:val="none" w:sz="0" w:space="0" w:color="auto" w:frame="1"/>
+          <w:shd w:val="clear" w:color="auto" w:fill="F7F7F8"/>
+        </w:rPr>
+        <w:t>id</w:t>
+      </w:r>
+      <w:r>
+        <w:rPr>
+          <w:rStyle w:val="hljs-operator"/>
+          <w:rFonts w:ascii="Consolas" w:hAnsi="Consolas"/>
+          <w:color w:val="0F2B3D"/>
+          <w:bdr w:val="none" w:sz="0" w:space="0" w:color="auto" w:frame="1"/>
+          <w:shd w:val="clear" w:color="auto" w:fill="F7F7F8"/>
+        </w:rPr>
+        <w:t>, a.</w:t>
+      </w:r>
+      <w:r>
+        <w:rPr>
+          <w:rStyle w:val="hljs-keyword"/>
+          <w:rFonts w:ascii="inherit" w:hAnsi="inherit"/>
+          <w:b/>
+          <w:bCs/>
+          <w:color w:val="333333"/>
+          <w:bdr w:val="none" w:sz="0" w:space="0" w:color="auto" w:frame="1"/>
+          <w:shd w:val="clear" w:color="auto" w:fill="F7F7F8"/>
+        </w:rPr>
+        <w:t>name</w:t>
+      </w:r>
+      <w:r>
+        <w:rPr>
+          <w:rStyle w:val="hljs-operator"/>
+          <w:rFonts w:ascii="Consolas" w:hAnsi="Consolas"/>
+          <w:color w:val="0F2B3D"/>
+          <w:bdr w:val="none" w:sz="0" w:space="0" w:color="auto" w:frame="1"/>
+          <w:shd w:val="clear" w:color="auto" w:fill="F7F7F8"/>
+        </w:rPr>
+        <w:t xml:space="preserve">, </w:t>
+      </w:r>
+      <w:r>
+        <w:rPr>
+          <w:rStyle w:val="hljs-keyword"/>
+          <w:rFonts w:ascii="inherit" w:hAnsi="inherit"/>
+          <w:b/>
+          <w:bCs/>
+          <w:color w:val="333333"/>
+          <w:bdr w:val="none" w:sz="0" w:space="0" w:color="auto" w:frame="1"/>
+          <w:shd w:val="clear" w:color="auto" w:fill="F7F7F8"/>
+        </w:rPr>
+        <w:t>SUM</w:t>
+      </w:r>
+      <w:r>
+        <w:rPr>
+          <w:rStyle w:val="hljs-operator"/>
+          <w:rFonts w:ascii="Consolas" w:hAnsi="Consolas"/>
+          <w:color w:val="0F2B3D"/>
+          <w:bdr w:val="none" w:sz="0" w:space="0" w:color="auto" w:frame="1"/>
+          <w:shd w:val="clear" w:color="auto" w:fill="F7F7F8"/>
+        </w:rPr>
+        <w:t>(</w:t>
+      </w:r>
+      <w:proofErr w:type="spellStart"/>
+      <w:proofErr w:type="gramStart"/>
+      <w:r>
+        <w:rPr>
+          <w:rStyle w:val="hljs-operator"/>
+          <w:rFonts w:ascii="Consolas" w:hAnsi="Consolas"/>
+          <w:color w:val="0F2B3D"/>
+          <w:bdr w:val="none" w:sz="0" w:space="0" w:color="auto" w:frame="1"/>
+          <w:shd w:val="clear" w:color="auto" w:fill="F7F7F8"/>
+        </w:rPr>
+        <w:t>o.total</w:t>
+      </w:r>
+      <w:proofErr w:type="gramEnd"/>
+      <w:r>
+        <w:rPr>
+          <w:rStyle w:val="hljs-operator"/>
+          <w:rFonts w:ascii="Consolas" w:hAnsi="Consolas"/>
+          <w:color w:val="0F2B3D"/>
+          <w:bdr w:val="none" w:sz="0" w:space="0" w:color="auto" w:frame="1"/>
+          <w:shd w:val="clear" w:color="auto" w:fill="F7F7F8"/>
+        </w:rPr>
+        <w:t>_amt_usd</w:t>
+      </w:r>
+      <w:proofErr w:type="spellEnd"/>
+      <w:r>
+        <w:rPr>
+          <w:rStyle w:val="hljs-operator"/>
+          <w:rFonts w:ascii="Consolas" w:hAnsi="Consolas"/>
+          <w:color w:val="0F2B3D"/>
+          <w:bdr w:val="none" w:sz="0" w:space="0" w:color="auto" w:frame="1"/>
+          <w:shd w:val="clear" w:color="auto" w:fill="F7F7F8"/>
+        </w:rPr>
+        <w:t xml:space="preserve">) </w:t>
+      </w:r>
+      <w:proofErr w:type="spellStart"/>
+      <w:r>
+        <w:rPr>
+          <w:rStyle w:val="hljs-operator"/>
+          <w:rFonts w:ascii="Consolas" w:hAnsi="Consolas"/>
+          <w:color w:val="0F2B3D"/>
+          <w:bdr w:val="none" w:sz="0" w:space="0" w:color="auto" w:frame="1"/>
+          <w:shd w:val="clear" w:color="auto" w:fill="F7F7F8"/>
+        </w:rPr>
+        <w:t>tot_spent</w:t>
+      </w:r>
+      <w:proofErr w:type="spellEnd"/>
+    </w:p>
+    <w:p>
+      <w:pPr>
+        <w:pStyle w:val="HTMLPreformatted"/>
+        <w:pBdr>
+          <w:top w:val="single" w:sz="6" w:space="0" w:color="B4B9BD"/>
+          <w:left w:val="single" w:sz="6" w:space="0" w:color="B4B9BD"/>
+          <w:bottom w:val="single" w:sz="6" w:space="0" w:color="B4B9BD"/>
+          <w:right w:val="single" w:sz="6" w:space="0" w:color="B4B9BD"/>
+        </w:pBdr>
+        <w:shd w:val="clear" w:color="auto" w:fill="F7F7F8"/>
+        <w:wordWrap w:val="0"/>
+        <w:ind w:left="360"/>
+        <w:textAlignment w:val="baseline"/>
+        <w:rPr>
+          <w:rStyle w:val="hljs-operator"/>
+          <w:rFonts w:ascii="Consolas" w:hAnsi="Consolas"/>
+          <w:color w:val="0F2B3D"/>
+          <w:bdr w:val="none" w:sz="0" w:space="0" w:color="auto" w:frame="1"/>
+          <w:shd w:val="clear" w:color="auto" w:fill="F7F7F8"/>
+        </w:rPr>
+      </w:pPr>
+      <w:r>
+        <w:rPr>
+          <w:rStyle w:val="hljs-keyword"/>
+          <w:rFonts w:ascii="inherit" w:hAnsi="inherit"/>
+          <w:b/>
+          <w:bCs/>
+          <w:color w:val="333333"/>
+          <w:bdr w:val="none" w:sz="0" w:space="0" w:color="auto" w:frame="1"/>
+          <w:shd w:val="clear" w:color="auto" w:fill="F7F7F8"/>
+        </w:rPr>
+        <w:t>FROM</w:t>
+      </w:r>
+      <w:r>
+        <w:rPr>
+          <w:rStyle w:val="hljs-operator"/>
+          <w:rFonts w:ascii="Consolas" w:hAnsi="Consolas"/>
+          <w:color w:val="0F2B3D"/>
+          <w:bdr w:val="none" w:sz="0" w:space="0" w:color="auto" w:frame="1"/>
+          <w:shd w:val="clear" w:color="auto" w:fill="F7F7F8"/>
+        </w:rPr>
+        <w:t xml:space="preserve"> orders o</w:t>
+      </w:r>
+    </w:p>
+    <w:p>
+      <w:pPr>
+        <w:pStyle w:val="HTMLPreformatted"/>
+        <w:pBdr>
+          <w:top w:val="single" w:sz="6" w:space="0" w:color="B4B9BD"/>
+          <w:left w:val="single" w:sz="6" w:space="0" w:color="B4B9BD"/>
+          <w:bottom w:val="single" w:sz="6" w:space="0" w:color="B4B9BD"/>
+          <w:right w:val="single" w:sz="6" w:space="0" w:color="B4B9BD"/>
+        </w:pBdr>
+        <w:shd w:val="clear" w:color="auto" w:fill="F7F7F8"/>
+        <w:wordWrap w:val="0"/>
+        <w:ind w:left="360"/>
+        <w:textAlignment w:val="baseline"/>
+        <w:rPr>
+          <w:rStyle w:val="hljs-operator"/>
+          <w:rFonts w:ascii="Consolas" w:hAnsi="Consolas"/>
+          <w:color w:val="0F2B3D"/>
+          <w:bdr w:val="none" w:sz="0" w:space="0" w:color="auto" w:frame="1"/>
+          <w:shd w:val="clear" w:color="auto" w:fill="F7F7F8"/>
+        </w:rPr>
+      </w:pPr>
+      <w:r>
+        <w:rPr>
+          <w:rStyle w:val="hljs-keyword"/>
+          <w:rFonts w:ascii="inherit" w:hAnsi="inherit"/>
+          <w:b/>
+          <w:bCs/>
+          <w:color w:val="333333"/>
+          <w:bdr w:val="none" w:sz="0" w:space="0" w:color="auto" w:frame="1"/>
+          <w:shd w:val="clear" w:color="auto" w:fill="F7F7F8"/>
+        </w:rPr>
+        <w:t>JOIN</w:t>
+      </w:r>
+      <w:r>
+        <w:rPr>
+          <w:rStyle w:val="hljs-operator"/>
+          <w:rFonts w:ascii="Consolas" w:hAnsi="Consolas"/>
+          <w:color w:val="0F2B3D"/>
+          <w:bdr w:val="none" w:sz="0" w:space="0" w:color="auto" w:frame="1"/>
+          <w:shd w:val="clear" w:color="auto" w:fill="F7F7F8"/>
+        </w:rPr>
+        <w:t xml:space="preserve"> accounts a</w:t>
+      </w:r>
+    </w:p>
+    <w:p>
+      <w:pPr>
+        <w:pStyle w:val="HTMLPreformatted"/>
+        <w:pBdr>
+          <w:top w:val="single" w:sz="6" w:space="0" w:color="B4B9BD"/>
+          <w:left w:val="single" w:sz="6" w:space="0" w:color="B4B9BD"/>
+          <w:bottom w:val="single" w:sz="6" w:space="0" w:color="B4B9BD"/>
+          <w:right w:val="single" w:sz="6" w:space="0" w:color="B4B9BD"/>
+        </w:pBdr>
+        <w:shd w:val="clear" w:color="auto" w:fill="F7F7F8"/>
+        <w:wordWrap w:val="0"/>
+        <w:ind w:left="360"/>
+        <w:textAlignment w:val="baseline"/>
+        <w:rPr>
+          <w:rStyle w:val="hljs-operator"/>
+          <w:rFonts w:ascii="Consolas" w:hAnsi="Consolas"/>
+          <w:color w:val="0F2B3D"/>
+          <w:bdr w:val="none" w:sz="0" w:space="0" w:color="auto" w:frame="1"/>
+          <w:shd w:val="clear" w:color="auto" w:fill="F7F7F8"/>
+        </w:rPr>
+      </w:pPr>
+      <w:r>
+        <w:rPr>
+          <w:rStyle w:val="hljs-keyword"/>
+          <w:rFonts w:ascii="inherit" w:hAnsi="inherit"/>
+          <w:b/>
+          <w:bCs/>
+          <w:color w:val="333333"/>
+          <w:bdr w:val="none" w:sz="0" w:space="0" w:color="auto" w:frame="1"/>
+          <w:shd w:val="clear" w:color="auto" w:fill="F7F7F8"/>
+        </w:rPr>
+        <w:t>ON</w:t>
+      </w:r>
+      <w:r>
+        <w:rPr>
+          <w:rStyle w:val="hljs-operator"/>
+          <w:rFonts w:ascii="Consolas" w:hAnsi="Consolas"/>
+          <w:color w:val="0F2B3D"/>
+          <w:bdr w:val="none" w:sz="0" w:space="0" w:color="auto" w:frame="1"/>
+          <w:shd w:val="clear" w:color="auto" w:fill="F7F7F8"/>
+        </w:rPr>
+        <w:t xml:space="preserve"> a.</w:t>
+      </w:r>
+      <w:r>
+        <w:rPr>
+          <w:rStyle w:val="hljs-keyword"/>
+          <w:rFonts w:ascii="inherit" w:hAnsi="inherit"/>
+          <w:b/>
+          <w:bCs/>
+          <w:color w:val="333333"/>
+          <w:bdr w:val="none" w:sz="0" w:space="0" w:color="auto" w:frame="1"/>
+          <w:shd w:val="clear" w:color="auto" w:fill="F7F7F8"/>
+        </w:rPr>
+        <w:t>id</w:t>
+      </w:r>
+      <w:r>
+        <w:rPr>
+          <w:rStyle w:val="hljs-operator"/>
+          <w:rFonts w:ascii="Consolas" w:hAnsi="Consolas"/>
+          <w:color w:val="0F2B3D"/>
+          <w:bdr w:val="none" w:sz="0" w:space="0" w:color="auto" w:frame="1"/>
+          <w:shd w:val="clear" w:color="auto" w:fill="F7F7F8"/>
+        </w:rPr>
+        <w:t xml:space="preserve"> = </w:t>
+      </w:r>
+      <w:proofErr w:type="spellStart"/>
+      <w:proofErr w:type="gramStart"/>
+      <w:r>
+        <w:rPr>
+          <w:rStyle w:val="hljs-operator"/>
+          <w:rFonts w:ascii="Consolas" w:hAnsi="Consolas"/>
+          <w:color w:val="0F2B3D"/>
+          <w:bdr w:val="none" w:sz="0" w:space="0" w:color="auto" w:frame="1"/>
+          <w:shd w:val="clear" w:color="auto" w:fill="F7F7F8"/>
+        </w:rPr>
+        <w:t>o.account</w:t>
+      </w:r>
+      <w:proofErr w:type="gramEnd"/>
+      <w:r>
+        <w:rPr>
+          <w:rStyle w:val="hljs-operator"/>
+          <w:rFonts w:ascii="Consolas" w:hAnsi="Consolas"/>
+          <w:color w:val="0F2B3D"/>
+          <w:bdr w:val="none" w:sz="0" w:space="0" w:color="auto" w:frame="1"/>
+          <w:shd w:val="clear" w:color="auto" w:fill="F7F7F8"/>
+        </w:rPr>
+        <w:t>_id</w:t>
+      </w:r>
+      <w:proofErr w:type="spellEnd"/>
+    </w:p>
+    <w:p>
+      <w:pPr>
+        <w:pStyle w:val="HTMLPreformatted"/>
+        <w:pBdr>
+          <w:top w:val="single" w:sz="6" w:space="0" w:color="B4B9BD"/>
+          <w:left w:val="single" w:sz="6" w:space="0" w:color="B4B9BD"/>
+          <w:bottom w:val="single" w:sz="6" w:space="0" w:color="B4B9BD"/>
+          <w:right w:val="single" w:sz="6" w:space="0" w:color="B4B9BD"/>
+        </w:pBdr>
+        <w:shd w:val="clear" w:color="auto" w:fill="F7F7F8"/>
+        <w:wordWrap w:val="0"/>
+        <w:ind w:left="360"/>
+        <w:textAlignment w:val="baseline"/>
+        <w:rPr>
+          <w:rStyle w:val="hljs-operator"/>
+          <w:rFonts w:ascii="Consolas" w:hAnsi="Consolas"/>
+          <w:color w:val="0F2B3D"/>
+          <w:bdr w:val="none" w:sz="0" w:space="0" w:color="auto" w:frame="1"/>
+          <w:shd w:val="clear" w:color="auto" w:fill="F7F7F8"/>
+        </w:rPr>
+      </w:pPr>
+      <w:r>
+        <w:rPr>
+          <w:rStyle w:val="hljs-keyword"/>
+          <w:rFonts w:ascii="inherit" w:hAnsi="inherit"/>
+          <w:b/>
+          <w:bCs/>
+          <w:color w:val="333333"/>
+          <w:bdr w:val="none" w:sz="0" w:space="0" w:color="auto" w:frame="1"/>
+          <w:shd w:val="clear" w:color="auto" w:fill="F7F7F8"/>
+        </w:rPr>
+        <w:t>GROUP</w:t>
+      </w:r>
+      <w:r>
+        <w:rPr>
+          <w:rStyle w:val="hljs-operator"/>
+          <w:rFonts w:ascii="Consolas" w:hAnsi="Consolas"/>
+          <w:color w:val="0F2B3D"/>
+          <w:bdr w:val="none" w:sz="0" w:space="0" w:color="auto" w:frame="1"/>
+          <w:shd w:val="clear" w:color="auto" w:fill="F7F7F8"/>
+        </w:rPr>
+        <w:t xml:space="preserve"> </w:t>
+      </w:r>
+      <w:r>
+        <w:rPr>
+          <w:rStyle w:val="hljs-keyword"/>
+          <w:rFonts w:ascii="inherit" w:hAnsi="inherit"/>
+          <w:b/>
+          <w:bCs/>
+          <w:color w:val="333333"/>
+          <w:bdr w:val="none" w:sz="0" w:space="0" w:color="auto" w:frame="1"/>
+          <w:shd w:val="clear" w:color="auto" w:fill="F7F7F8"/>
+        </w:rPr>
+        <w:t>BY</w:t>
+      </w:r>
+      <w:r>
+        <w:rPr>
+          <w:rStyle w:val="hljs-operator"/>
+          <w:rFonts w:ascii="Consolas" w:hAnsi="Consolas"/>
+          <w:color w:val="0F2B3D"/>
+          <w:bdr w:val="none" w:sz="0" w:space="0" w:color="auto" w:frame="1"/>
+          <w:shd w:val="clear" w:color="auto" w:fill="F7F7F8"/>
+        </w:rPr>
+        <w:t xml:space="preserve"> a.</w:t>
+      </w:r>
+      <w:r>
+        <w:rPr>
+          <w:rStyle w:val="hljs-keyword"/>
+          <w:rFonts w:ascii="inherit" w:hAnsi="inherit"/>
+          <w:b/>
+          <w:bCs/>
+          <w:color w:val="333333"/>
+          <w:bdr w:val="none" w:sz="0" w:space="0" w:color="auto" w:frame="1"/>
+          <w:shd w:val="clear" w:color="auto" w:fill="F7F7F8"/>
+        </w:rPr>
+        <w:t>id</w:t>
+      </w:r>
+      <w:r>
+        <w:rPr>
+          <w:rStyle w:val="hljs-operator"/>
+          <w:rFonts w:ascii="Consolas" w:hAnsi="Consolas"/>
+          <w:color w:val="0F2B3D"/>
+          <w:bdr w:val="none" w:sz="0" w:space="0" w:color="auto" w:frame="1"/>
+          <w:shd w:val="clear" w:color="auto" w:fill="F7F7F8"/>
+        </w:rPr>
+        <w:t>, a.</w:t>
+      </w:r>
+      <w:r>
+        <w:rPr>
+          <w:rStyle w:val="hljs-keyword"/>
+          <w:rFonts w:ascii="inherit" w:hAnsi="inherit"/>
+          <w:b/>
+          <w:bCs/>
+          <w:color w:val="333333"/>
+          <w:bdr w:val="none" w:sz="0" w:space="0" w:color="auto" w:frame="1"/>
+          <w:shd w:val="clear" w:color="auto" w:fill="F7F7F8"/>
+        </w:rPr>
+        <w:t>name</w:t>
+      </w:r>
+    </w:p>
+    <w:p>
+      <w:pPr>
+        <w:pStyle w:val="HTMLPreformatted"/>
+        <w:pBdr>
+          <w:top w:val="single" w:sz="6" w:space="0" w:color="B4B9BD"/>
+          <w:left w:val="single" w:sz="6" w:space="0" w:color="B4B9BD"/>
+          <w:bottom w:val="single" w:sz="6" w:space="0" w:color="B4B9BD"/>
+          <w:right w:val="single" w:sz="6" w:space="0" w:color="B4B9BD"/>
+        </w:pBdr>
+        <w:shd w:val="clear" w:color="auto" w:fill="F7F7F8"/>
+        <w:wordWrap w:val="0"/>
+        <w:ind w:left="360"/>
+        <w:textAlignment w:val="baseline"/>
+        <w:rPr>
+          <w:rStyle w:val="hljs-operator"/>
+          <w:rFonts w:ascii="Consolas" w:hAnsi="Consolas"/>
+          <w:color w:val="0F2B3D"/>
+          <w:bdr w:val="none" w:sz="0" w:space="0" w:color="auto" w:frame="1"/>
+          <w:shd w:val="clear" w:color="auto" w:fill="F7F7F8"/>
+        </w:rPr>
+      </w:pPr>
+      <w:r>
+        <w:rPr>
+          <w:rStyle w:val="hljs-keyword"/>
+          <w:rFonts w:ascii="inherit" w:hAnsi="inherit"/>
+          <w:b/>
+          <w:bCs/>
+          <w:color w:val="333333"/>
+          <w:bdr w:val="none" w:sz="0" w:space="0" w:color="auto" w:frame="1"/>
+          <w:shd w:val="clear" w:color="auto" w:fill="F7F7F8"/>
+        </w:rPr>
+        <w:t>ORDER</w:t>
+      </w:r>
+      <w:r>
+        <w:rPr>
+          <w:rStyle w:val="hljs-operator"/>
+          <w:rFonts w:ascii="Consolas" w:hAnsi="Consolas"/>
+          <w:color w:val="0F2B3D"/>
+          <w:bdr w:val="none" w:sz="0" w:space="0" w:color="auto" w:frame="1"/>
+          <w:shd w:val="clear" w:color="auto" w:fill="F7F7F8"/>
+        </w:rPr>
+        <w:t xml:space="preserve"> </w:t>
+      </w:r>
+      <w:r>
+        <w:rPr>
+          <w:rStyle w:val="hljs-keyword"/>
+          <w:rFonts w:ascii="inherit" w:hAnsi="inherit"/>
+          <w:b/>
+          <w:bCs/>
+          <w:color w:val="333333"/>
+          <w:bdr w:val="none" w:sz="0" w:space="0" w:color="auto" w:frame="1"/>
+          <w:shd w:val="clear" w:color="auto" w:fill="F7F7F8"/>
+        </w:rPr>
+        <w:t>BY</w:t>
+      </w:r>
+      <w:r>
+        <w:rPr>
+          <w:rStyle w:val="hljs-operator"/>
+          <w:rFonts w:ascii="Consolas" w:hAnsi="Consolas"/>
+          <w:color w:val="0F2B3D"/>
+          <w:bdr w:val="none" w:sz="0" w:space="0" w:color="auto" w:frame="1"/>
+          <w:shd w:val="clear" w:color="auto" w:fill="F7F7F8"/>
+        </w:rPr>
+        <w:t xml:space="preserve"> </w:t>
+      </w:r>
+      <w:r>
+        <w:rPr>
+          <w:rStyle w:val="hljs-number"/>
+          <w:rFonts w:ascii="Consolas" w:hAnsi="Consolas"/>
+          <w:color w:val="008080"/>
+          <w:bdr w:val="none" w:sz="0" w:space="0" w:color="auto" w:frame="1"/>
+          <w:shd w:val="clear" w:color="auto" w:fill="F7F7F8"/>
+        </w:rPr>
+        <w:t>3</w:t>
+      </w:r>
+      <w:r>
+        <w:rPr>
+          <w:rStyle w:val="hljs-operator"/>
+          <w:rFonts w:ascii="Consolas" w:hAnsi="Consolas"/>
+          <w:color w:val="0F2B3D"/>
+          <w:bdr w:val="none" w:sz="0" w:space="0" w:color="auto" w:frame="1"/>
+          <w:shd w:val="clear" w:color="auto" w:fill="F7F7F8"/>
+        </w:rPr>
+        <w:t xml:space="preserve"> </w:t>
+      </w:r>
+      <w:r>
+        <w:rPr>
+          <w:rStyle w:val="hljs-keyword"/>
+          <w:rFonts w:ascii="inherit" w:hAnsi="inherit"/>
+          <w:b/>
+          <w:bCs/>
+          <w:color w:val="333333"/>
+          <w:bdr w:val="none" w:sz="0" w:space="0" w:color="auto" w:frame="1"/>
+          <w:shd w:val="clear" w:color="auto" w:fill="F7F7F8"/>
+        </w:rPr>
+        <w:t>DESC</w:t>
+      </w:r>
+    </w:p>
+    <w:p>
+      <w:pPr>
+        <w:pStyle w:val="HTMLPreformatted"/>
+        <w:pBdr>
+          <w:top w:val="single" w:sz="6" w:space="0" w:color="B4B9BD"/>
+          <w:left w:val="single" w:sz="6" w:space="0" w:color="B4B9BD"/>
+          <w:bottom w:val="single" w:sz="6" w:space="0" w:color="B4B9BD"/>
+          <w:right w:val="single" w:sz="6" w:space="0" w:color="B4B9BD"/>
+        </w:pBdr>
+        <w:shd w:val="clear" w:color="auto" w:fill="F7F7F8"/>
+        <w:wordWrap w:val="0"/>
+        <w:ind w:left="360"/>
+        <w:textAlignment w:val="baseline"/>
+        <w:rPr>
+          <w:rFonts w:ascii="Consolas" w:hAnsi="Consolas"/>
+          <w:color w:val="96A0AA"/>
+        </w:rPr>
+      </w:pPr>
+      <w:r>
+        <w:rPr>
+          <w:rStyle w:val="hljs-keyword"/>
+          <w:rFonts w:ascii="inherit" w:hAnsi="inherit"/>
+          <w:b/>
+          <w:bCs/>
+          <w:color w:val="333333"/>
+          <w:bdr w:val="none" w:sz="0" w:space="0" w:color="auto" w:frame="1"/>
+          <w:shd w:val="clear" w:color="auto" w:fill="F7F7F8"/>
+        </w:rPr>
+        <w:t>LIMIT</w:t>
+      </w:r>
+      <w:r>
+        <w:rPr>
+          <w:rStyle w:val="hljs-operator"/>
+          <w:rFonts w:ascii="Consolas" w:hAnsi="Consolas"/>
+          <w:color w:val="0F2B3D"/>
+          <w:bdr w:val="none" w:sz="0" w:space="0" w:color="auto" w:frame="1"/>
+          <w:shd w:val="clear" w:color="auto" w:fill="F7F7F8"/>
+        </w:rPr>
+        <w:t xml:space="preserve"> </w:t>
+      </w:r>
+      <w:r>
+        <w:rPr>
+          <w:rStyle w:val="hljs-number"/>
+          <w:rFonts w:ascii="Consolas" w:hAnsi="Consolas"/>
+          <w:color w:val="008080"/>
+          <w:bdr w:val="none" w:sz="0" w:space="0" w:color="auto" w:frame="1"/>
+          <w:shd w:val="clear" w:color="auto" w:fill="F7F7F8"/>
+        </w:rPr>
+        <w:t>1</w:t>
+      </w:r>
+      <w:r>
+        <w:rPr>
+          <w:rStyle w:val="hljs-operator"/>
+          <w:rFonts w:ascii="Consolas" w:hAnsi="Consolas"/>
+          <w:color w:val="0F2B3D"/>
+          <w:bdr w:val="none" w:sz="0" w:space="0" w:color="auto" w:frame="1"/>
+          <w:shd w:val="clear" w:color="auto" w:fill="F7F7F8"/>
+        </w:rPr>
+        <w:t>;</w:t>
+      </w:r>
+      <w:r>
+        <w:rPr>
+          <w:rFonts w:ascii="inherit" w:hAnsi="inherit" w:cs="Helvetica"/>
+          <w:color w:val="4F4F4F"/>
+        </w:rPr>
+        <w:br/>
+      </w:r>
+    </w:p>
+    <w:p>
+      <w:pPr>
+        <w:pStyle w:val="HTMLPreformatted"/>
+        <w:pBdr>
+          <w:top w:val="single" w:sz="6" w:space="0" w:color="B4B9BD"/>
+          <w:left w:val="single" w:sz="6" w:space="0" w:color="B4B9BD"/>
+          <w:bottom w:val="single" w:sz="6" w:space="0" w:color="B4B9BD"/>
+          <w:right w:val="single" w:sz="6" w:space="0" w:color="B4B9BD"/>
+        </w:pBdr>
+        <w:shd w:val="clear" w:color="auto" w:fill="F7F7F8"/>
+        <w:wordWrap w:val="0"/>
+        <w:textAlignment w:val="baseline"/>
+        <w:rPr>
+          <w:rStyle w:val="hljs-operator"/>
+          <w:rFonts w:ascii="Consolas" w:hAnsi="Consolas"/>
+          <w:color w:val="0F2B3D"/>
+          <w:bdr w:val="none" w:sz="0" w:space="0" w:color="auto" w:frame="1"/>
+          <w:shd w:val="clear" w:color="auto" w:fill="F7F7F8"/>
+        </w:rPr>
+      </w:pPr>
+      <w:r>
+        <w:rPr>
+          <w:rStyle w:val="hljs-keyword"/>
+          <w:rFonts w:ascii="inherit" w:hAnsi="inherit"/>
+          <w:b/>
+          <w:bCs/>
+          <w:color w:val="333333"/>
+          <w:bdr w:val="none" w:sz="0" w:space="0" w:color="auto" w:frame="1"/>
+          <w:shd w:val="clear" w:color="auto" w:fill="F7F7F8"/>
+        </w:rPr>
+        <w:t>SELECT</w:t>
+      </w:r>
+      <w:r>
+        <w:rPr>
+          <w:rStyle w:val="hljs-operator"/>
+          <w:rFonts w:ascii="Consolas" w:hAnsi="Consolas"/>
+          <w:color w:val="0F2B3D"/>
+          <w:bdr w:val="none" w:sz="0" w:space="0" w:color="auto" w:frame="1"/>
+          <w:shd w:val="clear" w:color="auto" w:fill="F7F7F8"/>
+        </w:rPr>
+        <w:t xml:space="preserve"> a.</w:t>
+      </w:r>
+      <w:r>
+        <w:rPr>
+          <w:rStyle w:val="hljs-keyword"/>
+          <w:rFonts w:ascii="inherit" w:hAnsi="inherit"/>
+          <w:b/>
+          <w:bCs/>
+          <w:color w:val="333333"/>
+          <w:bdr w:val="none" w:sz="0" w:space="0" w:color="auto" w:frame="1"/>
+          <w:shd w:val="clear" w:color="auto" w:fill="F7F7F8"/>
+        </w:rPr>
+        <w:t>name</w:t>
+      </w:r>
+      <w:r>
+        <w:rPr>
+          <w:rStyle w:val="hljs-operator"/>
+          <w:rFonts w:ascii="Consolas" w:hAnsi="Consolas"/>
+          <w:color w:val="0F2B3D"/>
+          <w:bdr w:val="none" w:sz="0" w:space="0" w:color="auto" w:frame="1"/>
+          <w:shd w:val="clear" w:color="auto" w:fill="F7F7F8"/>
+        </w:rPr>
+        <w:t xml:space="preserve">, </w:t>
+      </w:r>
+      <w:proofErr w:type="spellStart"/>
+      <w:proofErr w:type="gramStart"/>
+      <w:r>
+        <w:rPr>
+          <w:rStyle w:val="hljs-operator"/>
+          <w:rFonts w:ascii="Consolas" w:hAnsi="Consolas"/>
+          <w:color w:val="0F2B3D"/>
+          <w:bdr w:val="none" w:sz="0" w:space="0" w:color="auto" w:frame="1"/>
+          <w:shd w:val="clear" w:color="auto" w:fill="F7F7F8"/>
+        </w:rPr>
+        <w:t>w.channel</w:t>
+      </w:r>
+      <w:proofErr w:type="spellEnd"/>
+      <w:proofErr w:type="gramEnd"/>
+      <w:r>
+        <w:rPr>
+          <w:rStyle w:val="hljs-operator"/>
+          <w:rFonts w:ascii="Consolas" w:hAnsi="Consolas"/>
+          <w:color w:val="0F2B3D"/>
+          <w:bdr w:val="none" w:sz="0" w:space="0" w:color="auto" w:frame="1"/>
+          <w:shd w:val="clear" w:color="auto" w:fill="F7F7F8"/>
+        </w:rPr>
+        <w:t xml:space="preserve">, </w:t>
+      </w:r>
+      <w:r>
+        <w:rPr>
+          <w:rStyle w:val="hljs-keyword"/>
+          <w:rFonts w:ascii="inherit" w:hAnsi="inherit"/>
+          <w:b/>
+          <w:bCs/>
+          <w:color w:val="333333"/>
+          <w:bdr w:val="none" w:sz="0" w:space="0" w:color="auto" w:frame="1"/>
+          <w:shd w:val="clear" w:color="auto" w:fill="F7F7F8"/>
+        </w:rPr>
+        <w:t>COUNT</w:t>
+      </w:r>
+      <w:r>
+        <w:rPr>
+          <w:rStyle w:val="hljs-operator"/>
+          <w:rFonts w:ascii="Consolas" w:hAnsi="Consolas"/>
+          <w:color w:val="0F2B3D"/>
+          <w:bdr w:val="none" w:sz="0" w:space="0" w:color="auto" w:frame="1"/>
+          <w:shd w:val="clear" w:color="auto" w:fill="F7F7F8"/>
+        </w:rPr>
+        <w:t>(*)</w:t>
+      </w:r>
+    </w:p>
+    <w:p>
+      <w:pPr>
+        <w:pStyle w:val="HTMLPreformatted"/>
+        <w:pBdr>
+          <w:top w:val="single" w:sz="6" w:space="0" w:color="B4B9BD"/>
+          <w:left w:val="single" w:sz="6" w:space="0" w:color="B4B9BD"/>
+          <w:bottom w:val="single" w:sz="6" w:space="0" w:color="B4B9BD"/>
+          <w:right w:val="single" w:sz="6" w:space="0" w:color="B4B9BD"/>
+        </w:pBdr>
+        <w:shd w:val="clear" w:color="auto" w:fill="F7F7F8"/>
+        <w:wordWrap w:val="0"/>
+        <w:textAlignment w:val="baseline"/>
+        <w:rPr>
+          <w:rStyle w:val="hljs-operator"/>
+          <w:rFonts w:ascii="Consolas" w:hAnsi="Consolas"/>
+          <w:color w:val="0F2B3D"/>
+          <w:bdr w:val="none" w:sz="0" w:space="0" w:color="auto" w:frame="1"/>
+          <w:shd w:val="clear" w:color="auto" w:fill="F7F7F8"/>
+        </w:rPr>
+      </w:pPr>
+      <w:r>
+        <w:rPr>
+          <w:rStyle w:val="hljs-keyword"/>
+          <w:rFonts w:ascii="inherit" w:hAnsi="inherit"/>
+          <w:b/>
+          <w:bCs/>
+          <w:color w:val="333333"/>
+          <w:bdr w:val="none" w:sz="0" w:space="0" w:color="auto" w:frame="1"/>
+          <w:shd w:val="clear" w:color="auto" w:fill="F7F7F8"/>
+        </w:rPr>
+        <w:t>FROM</w:t>
+      </w:r>
+      <w:r>
+        <w:rPr>
+          <w:rStyle w:val="hljs-operator"/>
+          <w:rFonts w:ascii="Consolas" w:hAnsi="Consolas"/>
+          <w:color w:val="0F2B3D"/>
+          <w:bdr w:val="none" w:sz="0" w:space="0" w:color="auto" w:frame="1"/>
+          <w:shd w:val="clear" w:color="auto" w:fill="F7F7F8"/>
+        </w:rPr>
+        <w:t xml:space="preserve"> accounts a</w:t>
+      </w:r>
+    </w:p>
+    <w:p>
+      <w:pPr>
+        <w:pStyle w:val="HTMLPreformatted"/>
+        <w:pBdr>
+          <w:top w:val="single" w:sz="6" w:space="0" w:color="B4B9BD"/>
+          <w:left w:val="single" w:sz="6" w:space="0" w:color="B4B9BD"/>
+          <w:bottom w:val="single" w:sz="6" w:space="0" w:color="B4B9BD"/>
+          <w:right w:val="single" w:sz="6" w:space="0" w:color="B4B9BD"/>
+        </w:pBdr>
+        <w:shd w:val="clear" w:color="auto" w:fill="F7F7F8"/>
+        <w:wordWrap w:val="0"/>
+        <w:textAlignment w:val="baseline"/>
+        <w:rPr>
+          <w:rStyle w:val="hljs-operator"/>
+          <w:rFonts w:ascii="Consolas" w:hAnsi="Consolas"/>
+          <w:color w:val="0F2B3D"/>
+          <w:bdr w:val="none" w:sz="0" w:space="0" w:color="auto" w:frame="1"/>
+          <w:shd w:val="clear" w:color="auto" w:fill="F7F7F8"/>
+        </w:rPr>
+      </w:pPr>
+      <w:r>
+        <w:rPr>
+          <w:rStyle w:val="hljs-keyword"/>
+          <w:rFonts w:ascii="inherit" w:hAnsi="inherit"/>
+          <w:b/>
+          <w:bCs/>
+          <w:color w:val="333333"/>
+          <w:bdr w:val="none" w:sz="0" w:space="0" w:color="auto" w:frame="1"/>
+          <w:shd w:val="clear" w:color="auto" w:fill="F7F7F8"/>
+        </w:rPr>
+        <w:t>JOIN</w:t>
+      </w:r>
+      <w:r>
+        <w:rPr>
+          <w:rStyle w:val="hljs-operator"/>
+          <w:rFonts w:ascii="Consolas" w:hAnsi="Consolas"/>
+          <w:color w:val="0F2B3D"/>
+          <w:bdr w:val="none" w:sz="0" w:space="0" w:color="auto" w:frame="1"/>
+          <w:shd w:val="clear" w:color="auto" w:fill="F7F7F8"/>
+        </w:rPr>
+        <w:t xml:space="preserve"> </w:t>
+      </w:r>
+      <w:proofErr w:type="spellStart"/>
+      <w:r>
+        <w:rPr>
+          <w:rStyle w:val="hljs-operator"/>
+          <w:rFonts w:ascii="Consolas" w:hAnsi="Consolas"/>
+          <w:color w:val="0F2B3D"/>
+          <w:bdr w:val="none" w:sz="0" w:space="0" w:color="auto" w:frame="1"/>
+          <w:shd w:val="clear" w:color="auto" w:fill="F7F7F8"/>
+        </w:rPr>
+        <w:t>web_events</w:t>
+      </w:r>
+      <w:proofErr w:type="spellEnd"/>
+      <w:r>
+        <w:rPr>
+          <w:rStyle w:val="hljs-operator"/>
+          <w:rFonts w:ascii="Consolas" w:hAnsi="Consolas"/>
+          <w:color w:val="0F2B3D"/>
+          <w:bdr w:val="none" w:sz="0" w:space="0" w:color="auto" w:frame="1"/>
+          <w:shd w:val="clear" w:color="auto" w:fill="F7F7F8"/>
+        </w:rPr>
+        <w:t xml:space="preserve"> w</w:t>
+      </w:r>
+    </w:p>
+    <w:p>
+      <w:pPr>
+        <w:pStyle w:val="HTMLPreformatted"/>
+        <w:pBdr>
+          <w:top w:val="single" w:sz="6" w:space="0" w:color="B4B9BD"/>
+          <w:left w:val="single" w:sz="6" w:space="0" w:color="B4B9BD"/>
+          <w:bottom w:val="single" w:sz="6" w:space="0" w:color="B4B9BD"/>
+          <w:right w:val="single" w:sz="6" w:space="0" w:color="B4B9BD"/>
+        </w:pBdr>
+        <w:shd w:val="clear" w:color="auto" w:fill="F7F7F8"/>
+        <w:wordWrap w:val="0"/>
+        <w:textAlignment w:val="baseline"/>
+        <w:rPr>
+          <w:rStyle w:val="hljs-operator"/>
+          <w:rFonts w:ascii="Consolas" w:hAnsi="Consolas"/>
+          <w:color w:val="0F2B3D"/>
+          <w:bdr w:val="none" w:sz="0" w:space="0" w:color="auto" w:frame="1"/>
+          <w:shd w:val="clear" w:color="auto" w:fill="F7F7F8"/>
+        </w:rPr>
+      </w:pPr>
+      <w:r>
+        <w:rPr>
+          <w:rStyle w:val="hljs-keyword"/>
+          <w:rFonts w:ascii="inherit" w:hAnsi="inherit"/>
+          <w:b/>
+          <w:bCs/>
+          <w:color w:val="333333"/>
+          <w:bdr w:val="none" w:sz="0" w:space="0" w:color="auto" w:frame="1"/>
+          <w:shd w:val="clear" w:color="auto" w:fill="F7F7F8"/>
+        </w:rPr>
+        <w:t>ON</w:t>
+      </w:r>
+      <w:r>
+        <w:rPr>
+          <w:rStyle w:val="hljs-operator"/>
+          <w:rFonts w:ascii="Consolas" w:hAnsi="Consolas"/>
+          <w:color w:val="0F2B3D"/>
+          <w:bdr w:val="none" w:sz="0" w:space="0" w:color="auto" w:frame="1"/>
+          <w:shd w:val="clear" w:color="auto" w:fill="F7F7F8"/>
+        </w:rPr>
+        <w:t xml:space="preserve"> a.</w:t>
+      </w:r>
+      <w:r>
+        <w:rPr>
+          <w:rStyle w:val="hljs-keyword"/>
+          <w:rFonts w:ascii="inherit" w:hAnsi="inherit"/>
+          <w:b/>
+          <w:bCs/>
+          <w:color w:val="333333"/>
+          <w:bdr w:val="none" w:sz="0" w:space="0" w:color="auto" w:frame="1"/>
+          <w:shd w:val="clear" w:color="auto" w:fill="F7F7F8"/>
+        </w:rPr>
+        <w:t>id</w:t>
+      </w:r>
+      <w:r>
+        <w:rPr>
+          <w:rStyle w:val="hljs-operator"/>
+          <w:rFonts w:ascii="Consolas" w:hAnsi="Consolas"/>
+          <w:color w:val="0F2B3D"/>
+          <w:bdr w:val="none" w:sz="0" w:space="0" w:color="auto" w:frame="1"/>
+          <w:shd w:val="clear" w:color="auto" w:fill="F7F7F8"/>
+        </w:rPr>
+        <w:t xml:space="preserve"> = </w:t>
+      </w:r>
+      <w:proofErr w:type="spellStart"/>
+      <w:proofErr w:type="gramStart"/>
+      <w:r>
+        <w:rPr>
+          <w:rStyle w:val="hljs-operator"/>
+          <w:rFonts w:ascii="Consolas" w:hAnsi="Consolas"/>
+          <w:color w:val="0F2B3D"/>
+          <w:bdr w:val="none" w:sz="0" w:space="0" w:color="auto" w:frame="1"/>
+          <w:shd w:val="clear" w:color="auto" w:fill="F7F7F8"/>
+        </w:rPr>
+        <w:t>w.account</w:t>
+      </w:r>
+      <w:proofErr w:type="gramEnd"/>
+      <w:r>
+        <w:rPr>
+          <w:rStyle w:val="hljs-operator"/>
+          <w:rFonts w:ascii="Consolas" w:hAnsi="Consolas"/>
+          <w:color w:val="0F2B3D"/>
+          <w:bdr w:val="none" w:sz="0" w:space="0" w:color="auto" w:frame="1"/>
+          <w:shd w:val="clear" w:color="auto" w:fill="F7F7F8"/>
+        </w:rPr>
+        <w:t>_id</w:t>
+      </w:r>
+      <w:proofErr w:type="spellEnd"/>
+      <w:r>
+        <w:rPr>
+          <w:rStyle w:val="hljs-operator"/>
+          <w:rFonts w:ascii="Consolas" w:hAnsi="Consolas"/>
+          <w:color w:val="0F2B3D"/>
+          <w:bdr w:val="none" w:sz="0" w:space="0" w:color="auto" w:frame="1"/>
+          <w:shd w:val="clear" w:color="auto" w:fill="F7F7F8"/>
+        </w:rPr>
+        <w:t xml:space="preserve"> </w:t>
+      </w:r>
+      <w:r>
+        <w:rPr>
+          <w:rStyle w:val="hljs-keyword"/>
+          <w:rFonts w:ascii="inherit" w:hAnsi="inherit"/>
+          <w:b/>
+          <w:bCs/>
+          <w:color w:val="333333"/>
+          <w:bdr w:val="none" w:sz="0" w:space="0" w:color="auto" w:frame="1"/>
+          <w:shd w:val="clear" w:color="auto" w:fill="F7F7F8"/>
+        </w:rPr>
+        <w:t>AND</w:t>
+      </w:r>
+      <w:r>
+        <w:rPr>
+          <w:rStyle w:val="hljs-operator"/>
+          <w:rFonts w:ascii="Consolas" w:hAnsi="Consolas"/>
+          <w:color w:val="0F2B3D"/>
+          <w:bdr w:val="none" w:sz="0" w:space="0" w:color="auto" w:frame="1"/>
+          <w:shd w:val="clear" w:color="auto" w:fill="F7F7F8"/>
+        </w:rPr>
+        <w:t xml:space="preserve"> a.</w:t>
+      </w:r>
+      <w:r>
+        <w:rPr>
+          <w:rStyle w:val="hljs-keyword"/>
+          <w:rFonts w:ascii="inherit" w:hAnsi="inherit"/>
+          <w:b/>
+          <w:bCs/>
+          <w:color w:val="333333"/>
+          <w:bdr w:val="none" w:sz="0" w:space="0" w:color="auto" w:frame="1"/>
+          <w:shd w:val="clear" w:color="auto" w:fill="F7F7F8"/>
+        </w:rPr>
+        <w:t>id</w:t>
+      </w:r>
+      <w:r>
+        <w:rPr>
+          <w:rStyle w:val="hljs-operator"/>
+          <w:rFonts w:ascii="Consolas" w:hAnsi="Consolas"/>
+          <w:color w:val="0F2B3D"/>
+          <w:bdr w:val="none" w:sz="0" w:space="0" w:color="auto" w:frame="1"/>
+          <w:shd w:val="clear" w:color="auto" w:fill="F7F7F8"/>
+        </w:rPr>
+        <w:t xml:space="preserve"> =  (</w:t>
+      </w:r>
+      <w:r>
+        <w:rPr>
+          <w:rStyle w:val="hljs-keyword"/>
+          <w:rFonts w:ascii="inherit" w:hAnsi="inherit"/>
+          <w:b/>
+          <w:bCs/>
+          <w:color w:val="333333"/>
+          <w:bdr w:val="none" w:sz="0" w:space="0" w:color="auto" w:frame="1"/>
+          <w:shd w:val="clear" w:color="auto" w:fill="F7F7F8"/>
+        </w:rPr>
+        <w:t>SELECT</w:t>
+      </w:r>
+      <w:r>
+        <w:rPr>
+          <w:rStyle w:val="hljs-operator"/>
+          <w:rFonts w:ascii="Consolas" w:hAnsi="Consolas"/>
+          <w:color w:val="0F2B3D"/>
+          <w:bdr w:val="none" w:sz="0" w:space="0" w:color="auto" w:frame="1"/>
+          <w:shd w:val="clear" w:color="auto" w:fill="F7F7F8"/>
+        </w:rPr>
+        <w:t xml:space="preserve"> </w:t>
+      </w:r>
+      <w:r>
+        <w:rPr>
+          <w:rStyle w:val="hljs-keyword"/>
+          <w:rFonts w:ascii="inherit" w:hAnsi="inherit"/>
+          <w:b/>
+          <w:bCs/>
+          <w:color w:val="333333"/>
+          <w:bdr w:val="none" w:sz="0" w:space="0" w:color="auto" w:frame="1"/>
+          <w:shd w:val="clear" w:color="auto" w:fill="F7F7F8"/>
+        </w:rPr>
+        <w:t>id</w:t>
+      </w:r>
+    </w:p>
+    <w:p>
+      <w:pPr>
+        <w:pStyle w:val="HTMLPreformatted"/>
+        <w:pBdr>
+          <w:top w:val="single" w:sz="6" w:space="0" w:color="B4B9BD"/>
+          <w:left w:val="single" w:sz="6" w:space="0" w:color="B4B9BD"/>
+          <w:bottom w:val="single" w:sz="6" w:space="0" w:color="B4B9BD"/>
+          <w:right w:val="single" w:sz="6" w:space="0" w:color="B4B9BD"/>
+        </w:pBdr>
+        <w:shd w:val="clear" w:color="auto" w:fill="F7F7F8"/>
+        <w:wordWrap w:val="0"/>
+        <w:textAlignment w:val="baseline"/>
+        <w:rPr>
+          <w:rStyle w:val="hljs-operator"/>
+          <w:rFonts w:ascii="Consolas" w:hAnsi="Consolas"/>
+          <w:color w:val="0F2B3D"/>
+          <w:bdr w:val="none" w:sz="0" w:space="0" w:color="auto" w:frame="1"/>
+          <w:shd w:val="clear" w:color="auto" w:fill="F7F7F8"/>
+        </w:rPr>
+      </w:pPr>
+      <w:r>
+        <w:rPr>
+          <w:rStyle w:val="hljs-operator"/>
+          <w:rFonts w:ascii="Consolas" w:hAnsi="Consolas"/>
+          <w:color w:val="0F2B3D"/>
+          <w:bdr w:val="none" w:sz="0" w:space="0" w:color="auto" w:frame="1"/>
+          <w:shd w:val="clear" w:color="auto" w:fill="F7F7F8"/>
+        </w:rPr>
+        <w:t xml:space="preserve">                     </w:t>
+      </w:r>
+      <w:r>
+        <w:rPr>
+          <w:rStyle w:val="hljs-keyword"/>
+          <w:rFonts w:ascii="inherit" w:hAnsi="inherit"/>
+          <w:b/>
+          <w:bCs/>
+          <w:color w:val="333333"/>
+          <w:bdr w:val="none" w:sz="0" w:space="0" w:color="auto" w:frame="1"/>
+          <w:shd w:val="clear" w:color="auto" w:fill="F7F7F8"/>
+        </w:rPr>
+        <w:t>FROM</w:t>
+      </w:r>
+      <w:r>
+        <w:rPr>
+          <w:rStyle w:val="hljs-operator"/>
+          <w:rFonts w:ascii="Consolas" w:hAnsi="Consolas"/>
+          <w:color w:val="0F2B3D"/>
+          <w:bdr w:val="none" w:sz="0" w:space="0" w:color="auto" w:frame="1"/>
+          <w:shd w:val="clear" w:color="auto" w:fill="F7F7F8"/>
+        </w:rPr>
+        <w:t xml:space="preserve"> (</w:t>
+      </w:r>
+      <w:r>
+        <w:rPr>
+          <w:rStyle w:val="hljs-keyword"/>
+          <w:rFonts w:ascii="inherit" w:hAnsi="inherit"/>
+          <w:b/>
+          <w:bCs/>
+          <w:color w:val="333333"/>
+          <w:bdr w:val="none" w:sz="0" w:space="0" w:color="auto" w:frame="1"/>
+          <w:shd w:val="clear" w:color="auto" w:fill="F7F7F8"/>
+        </w:rPr>
+        <w:t>SELECT</w:t>
+      </w:r>
+      <w:r>
+        <w:rPr>
+          <w:rStyle w:val="hljs-operator"/>
+          <w:rFonts w:ascii="Consolas" w:hAnsi="Consolas"/>
+          <w:color w:val="0F2B3D"/>
+          <w:bdr w:val="none" w:sz="0" w:space="0" w:color="auto" w:frame="1"/>
+          <w:shd w:val="clear" w:color="auto" w:fill="F7F7F8"/>
+        </w:rPr>
+        <w:t xml:space="preserve"> a.</w:t>
+      </w:r>
+      <w:r>
+        <w:rPr>
+          <w:rStyle w:val="hljs-keyword"/>
+          <w:rFonts w:ascii="inherit" w:hAnsi="inherit"/>
+          <w:b/>
+          <w:bCs/>
+          <w:color w:val="333333"/>
+          <w:bdr w:val="none" w:sz="0" w:space="0" w:color="auto" w:frame="1"/>
+          <w:shd w:val="clear" w:color="auto" w:fill="F7F7F8"/>
+        </w:rPr>
+        <w:t>id</w:t>
+      </w:r>
+      <w:r>
+        <w:rPr>
+          <w:rStyle w:val="hljs-operator"/>
+          <w:rFonts w:ascii="Consolas" w:hAnsi="Consolas"/>
+          <w:color w:val="0F2B3D"/>
+          <w:bdr w:val="none" w:sz="0" w:space="0" w:color="auto" w:frame="1"/>
+          <w:shd w:val="clear" w:color="auto" w:fill="F7F7F8"/>
+        </w:rPr>
+        <w:t>, a.</w:t>
+      </w:r>
+      <w:r>
+        <w:rPr>
+          <w:rStyle w:val="hljs-keyword"/>
+          <w:rFonts w:ascii="inherit" w:hAnsi="inherit"/>
+          <w:b/>
+          <w:bCs/>
+          <w:color w:val="333333"/>
+          <w:bdr w:val="none" w:sz="0" w:space="0" w:color="auto" w:frame="1"/>
+          <w:shd w:val="clear" w:color="auto" w:fill="F7F7F8"/>
+        </w:rPr>
+        <w:t>name</w:t>
+      </w:r>
+      <w:r>
+        <w:rPr>
+          <w:rStyle w:val="hljs-operator"/>
+          <w:rFonts w:ascii="Consolas" w:hAnsi="Consolas"/>
+          <w:color w:val="0F2B3D"/>
+          <w:bdr w:val="none" w:sz="0" w:space="0" w:color="auto" w:frame="1"/>
+          <w:shd w:val="clear" w:color="auto" w:fill="F7F7F8"/>
+        </w:rPr>
+        <w:t xml:space="preserve">, </w:t>
+      </w:r>
+      <w:r>
+        <w:rPr>
+          <w:rStyle w:val="hljs-keyword"/>
+          <w:rFonts w:ascii="inherit" w:hAnsi="inherit"/>
+          <w:b/>
+          <w:bCs/>
+          <w:color w:val="333333"/>
+          <w:bdr w:val="none" w:sz="0" w:space="0" w:color="auto" w:frame="1"/>
+          <w:shd w:val="clear" w:color="auto" w:fill="F7F7F8"/>
+        </w:rPr>
+        <w:t>SUM</w:t>
+      </w:r>
+      <w:r>
+        <w:rPr>
+          <w:rStyle w:val="hljs-operator"/>
+          <w:rFonts w:ascii="Consolas" w:hAnsi="Consolas"/>
+          <w:color w:val="0F2B3D"/>
+          <w:bdr w:val="none" w:sz="0" w:space="0" w:color="auto" w:frame="1"/>
+          <w:shd w:val="clear" w:color="auto" w:fill="F7F7F8"/>
+        </w:rPr>
+        <w:t>(</w:t>
+      </w:r>
+      <w:proofErr w:type="spellStart"/>
+      <w:proofErr w:type="gramStart"/>
+      <w:r>
+        <w:rPr>
+          <w:rStyle w:val="hljs-operator"/>
+          <w:rFonts w:ascii="Consolas" w:hAnsi="Consolas"/>
+          <w:color w:val="0F2B3D"/>
+          <w:bdr w:val="none" w:sz="0" w:space="0" w:color="auto" w:frame="1"/>
+          <w:shd w:val="clear" w:color="auto" w:fill="F7F7F8"/>
+        </w:rPr>
+        <w:t>o.total</w:t>
+      </w:r>
+      <w:proofErr w:type="gramEnd"/>
+      <w:r>
+        <w:rPr>
+          <w:rStyle w:val="hljs-operator"/>
+          <w:rFonts w:ascii="Consolas" w:hAnsi="Consolas"/>
+          <w:color w:val="0F2B3D"/>
+          <w:bdr w:val="none" w:sz="0" w:space="0" w:color="auto" w:frame="1"/>
+          <w:shd w:val="clear" w:color="auto" w:fill="F7F7F8"/>
+        </w:rPr>
+        <w:t>_amt_usd</w:t>
+      </w:r>
+      <w:proofErr w:type="spellEnd"/>
+      <w:r>
+        <w:rPr>
+          <w:rStyle w:val="hljs-operator"/>
+          <w:rFonts w:ascii="Consolas" w:hAnsi="Consolas"/>
+          <w:color w:val="0F2B3D"/>
+          <w:bdr w:val="none" w:sz="0" w:space="0" w:color="auto" w:frame="1"/>
+          <w:shd w:val="clear" w:color="auto" w:fill="F7F7F8"/>
+        </w:rPr>
+        <w:t xml:space="preserve">) </w:t>
+      </w:r>
+      <w:proofErr w:type="spellStart"/>
+      <w:r>
+        <w:rPr>
+          <w:rStyle w:val="hljs-operator"/>
+          <w:rFonts w:ascii="Consolas" w:hAnsi="Consolas"/>
+          <w:color w:val="0F2B3D"/>
+          <w:bdr w:val="none" w:sz="0" w:space="0" w:color="auto" w:frame="1"/>
+          <w:shd w:val="clear" w:color="auto" w:fill="F7F7F8"/>
+        </w:rPr>
+        <w:t>tot_spent</w:t>
+      </w:r>
+      <w:proofErr w:type="spellEnd"/>
+    </w:p>
+    <w:p>
+      <w:pPr>
+        <w:pStyle w:val="HTMLPreformatted"/>
+        <w:pBdr>
+          <w:top w:val="single" w:sz="6" w:space="0" w:color="B4B9BD"/>
+          <w:left w:val="single" w:sz="6" w:space="0" w:color="B4B9BD"/>
+          <w:bottom w:val="single" w:sz="6" w:space="0" w:color="B4B9BD"/>
+          <w:right w:val="single" w:sz="6" w:space="0" w:color="B4B9BD"/>
+        </w:pBdr>
+        <w:shd w:val="clear" w:color="auto" w:fill="F7F7F8"/>
+        <w:wordWrap w:val="0"/>
+        <w:textAlignment w:val="baseline"/>
+        <w:rPr>
+          <w:rStyle w:val="hljs-operator"/>
+          <w:rFonts w:ascii="Consolas" w:hAnsi="Consolas"/>
+          <w:color w:val="0F2B3D"/>
+          <w:bdr w:val="none" w:sz="0" w:space="0" w:color="auto" w:frame="1"/>
+          <w:shd w:val="clear" w:color="auto" w:fill="F7F7F8"/>
+        </w:rPr>
+      </w:pPr>
+      <w:r>
+        <w:rPr>
+          <w:rStyle w:val="hljs-operator"/>
+          <w:rFonts w:ascii="Consolas" w:hAnsi="Consolas"/>
+          <w:color w:val="0F2B3D"/>
+          <w:bdr w:val="none" w:sz="0" w:space="0" w:color="auto" w:frame="1"/>
+          <w:shd w:val="clear" w:color="auto" w:fill="F7F7F8"/>
+        </w:rPr>
+        <w:t xml:space="preserve">                           </w:t>
+      </w:r>
+      <w:r>
+        <w:rPr>
+          <w:rStyle w:val="hljs-keyword"/>
+          <w:rFonts w:ascii="inherit" w:hAnsi="inherit"/>
+          <w:b/>
+          <w:bCs/>
+          <w:color w:val="333333"/>
+          <w:bdr w:val="none" w:sz="0" w:space="0" w:color="auto" w:frame="1"/>
+          <w:shd w:val="clear" w:color="auto" w:fill="F7F7F8"/>
+        </w:rPr>
+        <w:t>FROM</w:t>
+      </w:r>
+      <w:r>
+        <w:rPr>
+          <w:rStyle w:val="hljs-operator"/>
+          <w:rFonts w:ascii="Consolas" w:hAnsi="Consolas"/>
+          <w:color w:val="0F2B3D"/>
+          <w:bdr w:val="none" w:sz="0" w:space="0" w:color="auto" w:frame="1"/>
+          <w:shd w:val="clear" w:color="auto" w:fill="F7F7F8"/>
+        </w:rPr>
+        <w:t xml:space="preserve"> orders o</w:t>
+      </w:r>
+    </w:p>
+    <w:p>
+      <w:pPr>
+        <w:pStyle w:val="HTMLPreformatted"/>
+        <w:pBdr>
+          <w:top w:val="single" w:sz="6" w:space="0" w:color="B4B9BD"/>
+          <w:left w:val="single" w:sz="6" w:space="0" w:color="B4B9BD"/>
+          <w:bottom w:val="single" w:sz="6" w:space="0" w:color="B4B9BD"/>
+          <w:right w:val="single" w:sz="6" w:space="0" w:color="B4B9BD"/>
+        </w:pBdr>
+        <w:shd w:val="clear" w:color="auto" w:fill="F7F7F8"/>
+        <w:wordWrap w:val="0"/>
+        <w:textAlignment w:val="baseline"/>
+        <w:rPr>
+          <w:rStyle w:val="hljs-operator"/>
+          <w:rFonts w:ascii="Consolas" w:hAnsi="Consolas"/>
+          <w:color w:val="0F2B3D"/>
+          <w:bdr w:val="none" w:sz="0" w:space="0" w:color="auto" w:frame="1"/>
+          <w:shd w:val="clear" w:color="auto" w:fill="F7F7F8"/>
+        </w:rPr>
+      </w:pPr>
+      <w:r>
+        <w:rPr>
+          <w:rStyle w:val="hljs-operator"/>
+          <w:rFonts w:ascii="Consolas" w:hAnsi="Consolas"/>
+          <w:color w:val="0F2B3D"/>
+          <w:bdr w:val="none" w:sz="0" w:space="0" w:color="auto" w:frame="1"/>
+          <w:shd w:val="clear" w:color="auto" w:fill="F7F7F8"/>
+        </w:rPr>
+        <w:t xml:space="preserve">                           </w:t>
+      </w:r>
+      <w:r>
+        <w:rPr>
+          <w:rStyle w:val="hljs-keyword"/>
+          <w:rFonts w:ascii="inherit" w:hAnsi="inherit"/>
+          <w:b/>
+          <w:bCs/>
+          <w:color w:val="333333"/>
+          <w:bdr w:val="none" w:sz="0" w:space="0" w:color="auto" w:frame="1"/>
+          <w:shd w:val="clear" w:color="auto" w:fill="F7F7F8"/>
+        </w:rPr>
+        <w:t>JOIN</w:t>
+      </w:r>
+      <w:r>
+        <w:rPr>
+          <w:rStyle w:val="hljs-operator"/>
+          <w:rFonts w:ascii="Consolas" w:hAnsi="Consolas"/>
+          <w:color w:val="0F2B3D"/>
+          <w:bdr w:val="none" w:sz="0" w:space="0" w:color="auto" w:frame="1"/>
+          <w:shd w:val="clear" w:color="auto" w:fill="F7F7F8"/>
+        </w:rPr>
+        <w:t xml:space="preserve"> accounts a</w:t>
+      </w:r>
+    </w:p>
+    <w:p>
+      <w:pPr>
+        <w:pStyle w:val="HTMLPreformatted"/>
+        <w:pBdr>
+          <w:top w:val="single" w:sz="6" w:space="0" w:color="B4B9BD"/>
+          <w:left w:val="single" w:sz="6" w:space="0" w:color="B4B9BD"/>
+          <w:bottom w:val="single" w:sz="6" w:space="0" w:color="B4B9BD"/>
+          <w:right w:val="single" w:sz="6" w:space="0" w:color="B4B9BD"/>
+        </w:pBdr>
+        <w:shd w:val="clear" w:color="auto" w:fill="F7F7F8"/>
+        <w:wordWrap w:val="0"/>
+        <w:textAlignment w:val="baseline"/>
+        <w:rPr>
+          <w:rStyle w:val="hljs-operator"/>
+          <w:rFonts w:ascii="Consolas" w:hAnsi="Consolas"/>
+          <w:color w:val="0F2B3D"/>
+          <w:bdr w:val="none" w:sz="0" w:space="0" w:color="auto" w:frame="1"/>
+          <w:shd w:val="clear" w:color="auto" w:fill="F7F7F8"/>
+        </w:rPr>
+      </w:pPr>
+      <w:r>
+        <w:rPr>
+          <w:rStyle w:val="hljs-operator"/>
+          <w:rFonts w:ascii="Consolas" w:hAnsi="Consolas"/>
+          <w:color w:val="0F2B3D"/>
+          <w:bdr w:val="none" w:sz="0" w:space="0" w:color="auto" w:frame="1"/>
+          <w:shd w:val="clear" w:color="auto" w:fill="F7F7F8"/>
+        </w:rPr>
+        <w:t xml:space="preserve">                           </w:t>
+      </w:r>
+      <w:r>
+        <w:rPr>
+          <w:rStyle w:val="hljs-keyword"/>
+          <w:rFonts w:ascii="inherit" w:hAnsi="inherit"/>
+          <w:b/>
+          <w:bCs/>
+          <w:color w:val="333333"/>
+          <w:bdr w:val="none" w:sz="0" w:space="0" w:color="auto" w:frame="1"/>
+          <w:shd w:val="clear" w:color="auto" w:fill="F7F7F8"/>
+        </w:rPr>
+        <w:t>ON</w:t>
+      </w:r>
+      <w:r>
+        <w:rPr>
+          <w:rStyle w:val="hljs-operator"/>
+          <w:rFonts w:ascii="Consolas" w:hAnsi="Consolas"/>
+          <w:color w:val="0F2B3D"/>
+          <w:bdr w:val="none" w:sz="0" w:space="0" w:color="auto" w:frame="1"/>
+          <w:shd w:val="clear" w:color="auto" w:fill="F7F7F8"/>
+        </w:rPr>
+        <w:t xml:space="preserve"> a.</w:t>
+      </w:r>
+      <w:r>
+        <w:rPr>
+          <w:rStyle w:val="hljs-keyword"/>
+          <w:rFonts w:ascii="inherit" w:hAnsi="inherit"/>
+          <w:b/>
+          <w:bCs/>
+          <w:color w:val="333333"/>
+          <w:bdr w:val="none" w:sz="0" w:space="0" w:color="auto" w:frame="1"/>
+          <w:shd w:val="clear" w:color="auto" w:fill="F7F7F8"/>
+        </w:rPr>
+        <w:t>id</w:t>
+      </w:r>
+      <w:r>
+        <w:rPr>
+          <w:rStyle w:val="hljs-operator"/>
+          <w:rFonts w:ascii="Consolas" w:hAnsi="Consolas"/>
+          <w:color w:val="0F2B3D"/>
+          <w:bdr w:val="none" w:sz="0" w:space="0" w:color="auto" w:frame="1"/>
+          <w:shd w:val="clear" w:color="auto" w:fill="F7F7F8"/>
+        </w:rPr>
+        <w:t xml:space="preserve"> = </w:t>
+      </w:r>
+      <w:proofErr w:type="spellStart"/>
+      <w:proofErr w:type="gramStart"/>
+      <w:r>
+        <w:rPr>
+          <w:rStyle w:val="hljs-operator"/>
+          <w:rFonts w:ascii="Consolas" w:hAnsi="Consolas"/>
+          <w:color w:val="0F2B3D"/>
+          <w:bdr w:val="none" w:sz="0" w:space="0" w:color="auto" w:frame="1"/>
+          <w:shd w:val="clear" w:color="auto" w:fill="F7F7F8"/>
+        </w:rPr>
+        <w:t>o.account</w:t>
+      </w:r>
+      <w:proofErr w:type="gramEnd"/>
+      <w:r>
+        <w:rPr>
+          <w:rStyle w:val="hljs-operator"/>
+          <w:rFonts w:ascii="Consolas" w:hAnsi="Consolas"/>
+          <w:color w:val="0F2B3D"/>
+          <w:bdr w:val="none" w:sz="0" w:space="0" w:color="auto" w:frame="1"/>
+          <w:shd w:val="clear" w:color="auto" w:fill="F7F7F8"/>
+        </w:rPr>
+        <w:t>_id</w:t>
+      </w:r>
+      <w:proofErr w:type="spellEnd"/>
+    </w:p>
+    <w:p>
+      <w:pPr>
+        <w:pStyle w:val="HTMLPreformatted"/>
+        <w:pBdr>
+          <w:top w:val="single" w:sz="6" w:space="0" w:color="B4B9BD"/>
+          <w:left w:val="single" w:sz="6" w:space="0" w:color="B4B9BD"/>
+          <w:bottom w:val="single" w:sz="6" w:space="0" w:color="B4B9BD"/>
+          <w:right w:val="single" w:sz="6" w:space="0" w:color="B4B9BD"/>
+        </w:pBdr>
+        <w:shd w:val="clear" w:color="auto" w:fill="F7F7F8"/>
+        <w:wordWrap w:val="0"/>
+        <w:textAlignment w:val="baseline"/>
+        <w:rPr>
+          <w:rStyle w:val="hljs-operator"/>
+          <w:rFonts w:ascii="Consolas" w:hAnsi="Consolas"/>
+          <w:color w:val="0F2B3D"/>
+          <w:bdr w:val="none" w:sz="0" w:space="0" w:color="auto" w:frame="1"/>
+          <w:shd w:val="clear" w:color="auto" w:fill="F7F7F8"/>
+        </w:rPr>
+      </w:pPr>
+      <w:r>
+        <w:rPr>
+          <w:rStyle w:val="hljs-operator"/>
+          <w:rFonts w:ascii="Consolas" w:hAnsi="Consolas"/>
+          <w:color w:val="0F2B3D"/>
+          <w:bdr w:val="none" w:sz="0" w:space="0" w:color="auto" w:frame="1"/>
+          <w:shd w:val="clear" w:color="auto" w:fill="F7F7F8"/>
+        </w:rPr>
+        <w:t xml:space="preserve">                           </w:t>
+      </w:r>
+      <w:r>
+        <w:rPr>
+          <w:rStyle w:val="hljs-keyword"/>
+          <w:rFonts w:ascii="inherit" w:hAnsi="inherit"/>
+          <w:b/>
+          <w:bCs/>
+          <w:color w:val="333333"/>
+          <w:bdr w:val="none" w:sz="0" w:space="0" w:color="auto" w:frame="1"/>
+          <w:shd w:val="clear" w:color="auto" w:fill="F7F7F8"/>
+        </w:rPr>
+        <w:t>GROUP</w:t>
+      </w:r>
+      <w:r>
+        <w:rPr>
+          <w:rStyle w:val="hljs-operator"/>
+          <w:rFonts w:ascii="Consolas" w:hAnsi="Consolas"/>
+          <w:color w:val="0F2B3D"/>
+          <w:bdr w:val="none" w:sz="0" w:space="0" w:color="auto" w:frame="1"/>
+          <w:shd w:val="clear" w:color="auto" w:fill="F7F7F8"/>
+        </w:rPr>
+        <w:t xml:space="preserve"> </w:t>
+      </w:r>
+      <w:r>
+        <w:rPr>
+          <w:rStyle w:val="hljs-keyword"/>
+          <w:rFonts w:ascii="inherit" w:hAnsi="inherit"/>
+          <w:b/>
+          <w:bCs/>
+          <w:color w:val="333333"/>
+          <w:bdr w:val="none" w:sz="0" w:space="0" w:color="auto" w:frame="1"/>
+          <w:shd w:val="clear" w:color="auto" w:fill="F7F7F8"/>
+        </w:rPr>
+        <w:t>BY</w:t>
+      </w:r>
+      <w:r>
+        <w:rPr>
+          <w:rStyle w:val="hljs-operator"/>
+          <w:rFonts w:ascii="Consolas" w:hAnsi="Consolas"/>
+          <w:color w:val="0F2B3D"/>
+          <w:bdr w:val="none" w:sz="0" w:space="0" w:color="auto" w:frame="1"/>
+          <w:shd w:val="clear" w:color="auto" w:fill="F7F7F8"/>
+        </w:rPr>
+        <w:t xml:space="preserve"> a.</w:t>
+      </w:r>
+      <w:r>
+        <w:rPr>
+          <w:rStyle w:val="hljs-keyword"/>
+          <w:rFonts w:ascii="inherit" w:hAnsi="inherit"/>
+          <w:b/>
+          <w:bCs/>
+          <w:color w:val="333333"/>
+          <w:bdr w:val="none" w:sz="0" w:space="0" w:color="auto" w:frame="1"/>
+          <w:shd w:val="clear" w:color="auto" w:fill="F7F7F8"/>
+        </w:rPr>
+        <w:t>id</w:t>
+      </w:r>
+      <w:r>
+        <w:rPr>
+          <w:rStyle w:val="hljs-operator"/>
+          <w:rFonts w:ascii="Consolas" w:hAnsi="Consolas"/>
+          <w:color w:val="0F2B3D"/>
+          <w:bdr w:val="none" w:sz="0" w:space="0" w:color="auto" w:frame="1"/>
+          <w:shd w:val="clear" w:color="auto" w:fill="F7F7F8"/>
+        </w:rPr>
+        <w:t>, a.</w:t>
+      </w:r>
+      <w:r>
+        <w:rPr>
+          <w:rStyle w:val="hljs-keyword"/>
+          <w:rFonts w:ascii="inherit" w:hAnsi="inherit"/>
+          <w:b/>
+          <w:bCs/>
+          <w:color w:val="333333"/>
+          <w:bdr w:val="none" w:sz="0" w:space="0" w:color="auto" w:frame="1"/>
+          <w:shd w:val="clear" w:color="auto" w:fill="F7F7F8"/>
+        </w:rPr>
+        <w:t>name</w:t>
+      </w:r>
+    </w:p>
+    <w:p>
+      <w:pPr>
+        <w:pStyle w:val="HTMLPreformatted"/>
+        <w:pBdr>
+          <w:top w:val="single" w:sz="6" w:space="0" w:color="B4B9BD"/>
+          <w:left w:val="single" w:sz="6" w:space="0" w:color="B4B9BD"/>
+          <w:bottom w:val="single" w:sz="6" w:space="0" w:color="B4B9BD"/>
+          <w:right w:val="single" w:sz="6" w:space="0" w:color="B4B9BD"/>
+        </w:pBdr>
+        <w:shd w:val="clear" w:color="auto" w:fill="F7F7F8"/>
+        <w:wordWrap w:val="0"/>
+        <w:textAlignment w:val="baseline"/>
+        <w:rPr>
+          <w:rStyle w:val="hljs-operator"/>
+          <w:rFonts w:ascii="Consolas" w:hAnsi="Consolas"/>
+          <w:color w:val="0F2B3D"/>
+          <w:bdr w:val="none" w:sz="0" w:space="0" w:color="auto" w:frame="1"/>
+          <w:shd w:val="clear" w:color="auto" w:fill="F7F7F8"/>
+        </w:rPr>
+      </w:pPr>
+      <w:r>
+        <w:rPr>
+          <w:rStyle w:val="hljs-operator"/>
+          <w:rFonts w:ascii="Consolas" w:hAnsi="Consolas"/>
+          <w:color w:val="0F2B3D"/>
+          <w:bdr w:val="none" w:sz="0" w:space="0" w:color="auto" w:frame="1"/>
+          <w:shd w:val="clear" w:color="auto" w:fill="F7F7F8"/>
+        </w:rPr>
+        <w:t xml:space="preserve">                           </w:t>
+      </w:r>
+      <w:r>
+        <w:rPr>
+          <w:rStyle w:val="hljs-keyword"/>
+          <w:rFonts w:ascii="inherit" w:hAnsi="inherit"/>
+          <w:b/>
+          <w:bCs/>
+          <w:color w:val="333333"/>
+          <w:bdr w:val="none" w:sz="0" w:space="0" w:color="auto" w:frame="1"/>
+          <w:shd w:val="clear" w:color="auto" w:fill="F7F7F8"/>
+        </w:rPr>
+        <w:t>ORDER</w:t>
+      </w:r>
+      <w:r>
+        <w:rPr>
+          <w:rStyle w:val="hljs-operator"/>
+          <w:rFonts w:ascii="Consolas" w:hAnsi="Consolas"/>
+          <w:color w:val="0F2B3D"/>
+          <w:bdr w:val="none" w:sz="0" w:space="0" w:color="auto" w:frame="1"/>
+          <w:shd w:val="clear" w:color="auto" w:fill="F7F7F8"/>
+        </w:rPr>
+        <w:t xml:space="preserve"> </w:t>
+      </w:r>
+      <w:r>
+        <w:rPr>
+          <w:rStyle w:val="hljs-keyword"/>
+          <w:rFonts w:ascii="inherit" w:hAnsi="inherit"/>
+          <w:b/>
+          <w:bCs/>
+          <w:color w:val="333333"/>
+          <w:bdr w:val="none" w:sz="0" w:space="0" w:color="auto" w:frame="1"/>
+          <w:shd w:val="clear" w:color="auto" w:fill="F7F7F8"/>
+        </w:rPr>
+        <w:t>BY</w:t>
+      </w:r>
+      <w:r>
+        <w:rPr>
+          <w:rStyle w:val="hljs-operator"/>
+          <w:rFonts w:ascii="Consolas" w:hAnsi="Consolas"/>
+          <w:color w:val="0F2B3D"/>
+          <w:bdr w:val="none" w:sz="0" w:space="0" w:color="auto" w:frame="1"/>
+          <w:shd w:val="clear" w:color="auto" w:fill="F7F7F8"/>
+        </w:rPr>
+        <w:t xml:space="preserve"> </w:t>
+      </w:r>
+      <w:r>
+        <w:rPr>
+          <w:rStyle w:val="hljs-number"/>
+          <w:rFonts w:ascii="Consolas" w:hAnsi="Consolas"/>
+          <w:color w:val="008080"/>
+          <w:bdr w:val="none" w:sz="0" w:space="0" w:color="auto" w:frame="1"/>
+          <w:shd w:val="clear" w:color="auto" w:fill="F7F7F8"/>
+        </w:rPr>
+        <w:t>3</w:t>
+      </w:r>
+      <w:r>
+        <w:rPr>
+          <w:rStyle w:val="hljs-operator"/>
+          <w:rFonts w:ascii="Consolas" w:hAnsi="Consolas"/>
+          <w:color w:val="0F2B3D"/>
+          <w:bdr w:val="none" w:sz="0" w:space="0" w:color="auto" w:frame="1"/>
+          <w:shd w:val="clear" w:color="auto" w:fill="F7F7F8"/>
+        </w:rPr>
+        <w:t xml:space="preserve"> </w:t>
+      </w:r>
+      <w:r>
+        <w:rPr>
+          <w:rStyle w:val="hljs-keyword"/>
+          <w:rFonts w:ascii="inherit" w:hAnsi="inherit"/>
+          <w:b/>
+          <w:bCs/>
+          <w:color w:val="333333"/>
+          <w:bdr w:val="none" w:sz="0" w:space="0" w:color="auto" w:frame="1"/>
+          <w:shd w:val="clear" w:color="auto" w:fill="F7F7F8"/>
+        </w:rPr>
+        <w:t>DESC</w:t>
+      </w:r>
+    </w:p>
+    <w:p>
+      <w:pPr>
+        <w:pStyle w:val="HTMLPreformatted"/>
+        <w:pBdr>
+          <w:top w:val="single" w:sz="6" w:space="0" w:color="B4B9BD"/>
+          <w:left w:val="single" w:sz="6" w:space="0" w:color="B4B9BD"/>
+          <w:bottom w:val="single" w:sz="6" w:space="0" w:color="B4B9BD"/>
+          <w:right w:val="single" w:sz="6" w:space="0" w:color="B4B9BD"/>
+        </w:pBdr>
+        <w:shd w:val="clear" w:color="auto" w:fill="F7F7F8"/>
+        <w:wordWrap w:val="0"/>
+        <w:textAlignment w:val="baseline"/>
+        <w:rPr>
+          <w:rStyle w:val="hljs-operator"/>
+          <w:rFonts w:ascii="Consolas" w:hAnsi="Consolas"/>
+          <w:color w:val="0F2B3D"/>
+          <w:bdr w:val="none" w:sz="0" w:space="0" w:color="auto" w:frame="1"/>
+          <w:shd w:val="clear" w:color="auto" w:fill="F7F7F8"/>
+        </w:rPr>
+      </w:pPr>
+      <w:r>
+        <w:rPr>
+          <w:rStyle w:val="hljs-operator"/>
+          <w:rFonts w:ascii="Consolas" w:hAnsi="Consolas"/>
+          <w:color w:val="0F2B3D"/>
+          <w:bdr w:val="none" w:sz="0" w:space="0" w:color="auto" w:frame="1"/>
+          <w:shd w:val="clear" w:color="auto" w:fill="F7F7F8"/>
+        </w:rPr>
+        <w:t xml:space="preserve">                           </w:t>
+      </w:r>
+      <w:r>
+        <w:rPr>
+          <w:rStyle w:val="hljs-keyword"/>
+          <w:rFonts w:ascii="inherit" w:hAnsi="inherit"/>
+          <w:b/>
+          <w:bCs/>
+          <w:color w:val="333333"/>
+          <w:bdr w:val="none" w:sz="0" w:space="0" w:color="auto" w:frame="1"/>
+          <w:shd w:val="clear" w:color="auto" w:fill="F7F7F8"/>
+        </w:rPr>
+        <w:t>LIMIT</w:t>
+      </w:r>
+      <w:r>
+        <w:rPr>
+          <w:rStyle w:val="hljs-operator"/>
+          <w:rFonts w:ascii="Consolas" w:hAnsi="Consolas"/>
+          <w:color w:val="0F2B3D"/>
+          <w:bdr w:val="none" w:sz="0" w:space="0" w:color="auto" w:frame="1"/>
+          <w:shd w:val="clear" w:color="auto" w:fill="F7F7F8"/>
+        </w:rPr>
+        <w:t xml:space="preserve"> </w:t>
+      </w:r>
+      <w:r>
+        <w:rPr>
+          <w:rStyle w:val="hljs-number"/>
+          <w:rFonts w:ascii="Consolas" w:hAnsi="Consolas"/>
+          <w:color w:val="008080"/>
+          <w:bdr w:val="none" w:sz="0" w:space="0" w:color="auto" w:frame="1"/>
+          <w:shd w:val="clear" w:color="auto" w:fill="F7F7F8"/>
+        </w:rPr>
+        <w:t>1</w:t>
+      </w:r>
+      <w:r>
+        <w:rPr>
+          <w:rStyle w:val="hljs-operator"/>
+          <w:rFonts w:ascii="Consolas" w:hAnsi="Consolas"/>
+          <w:color w:val="0F2B3D"/>
+          <w:bdr w:val="none" w:sz="0" w:space="0" w:color="auto" w:frame="1"/>
+          <w:shd w:val="clear" w:color="auto" w:fill="F7F7F8"/>
+        </w:rPr>
+        <w:t xml:space="preserve">) </w:t>
+      </w:r>
+      <w:proofErr w:type="spellStart"/>
+      <w:r>
+        <w:rPr>
+          <w:rStyle w:val="hljs-operator"/>
+          <w:rFonts w:ascii="Consolas" w:hAnsi="Consolas"/>
+          <w:color w:val="0F2B3D"/>
+          <w:bdr w:val="none" w:sz="0" w:space="0" w:color="auto" w:frame="1"/>
+          <w:shd w:val="clear" w:color="auto" w:fill="F7F7F8"/>
+        </w:rPr>
+        <w:t>inner_table</w:t>
+      </w:r>
+      <w:proofErr w:type="spellEnd"/>
+      <w:r>
+        <w:rPr>
+          <w:rStyle w:val="hljs-operator"/>
+          <w:rFonts w:ascii="Consolas" w:hAnsi="Consolas"/>
+          <w:color w:val="0F2B3D"/>
+          <w:bdr w:val="none" w:sz="0" w:space="0" w:color="auto" w:frame="1"/>
+          <w:shd w:val="clear" w:color="auto" w:fill="F7F7F8"/>
+        </w:rPr>
+        <w:t>)</w:t>
+      </w:r>
+    </w:p>
+    <w:p>
+      <w:pPr>
+        <w:pStyle w:val="HTMLPreformatted"/>
+        <w:pBdr>
+          <w:top w:val="single" w:sz="6" w:space="0" w:color="B4B9BD"/>
+          <w:left w:val="single" w:sz="6" w:space="0" w:color="B4B9BD"/>
+          <w:bottom w:val="single" w:sz="6" w:space="0" w:color="B4B9BD"/>
+          <w:right w:val="single" w:sz="6" w:space="0" w:color="B4B9BD"/>
+        </w:pBdr>
+        <w:shd w:val="clear" w:color="auto" w:fill="F7F7F8"/>
+        <w:wordWrap w:val="0"/>
+        <w:textAlignment w:val="baseline"/>
+        <w:rPr>
+          <w:rStyle w:val="hljs-operator"/>
+          <w:rFonts w:ascii="Consolas" w:hAnsi="Consolas"/>
+          <w:color w:val="0F2B3D"/>
+          <w:bdr w:val="none" w:sz="0" w:space="0" w:color="auto" w:frame="1"/>
+          <w:shd w:val="clear" w:color="auto" w:fill="F7F7F8"/>
+        </w:rPr>
+      </w:pPr>
+      <w:r>
+        <w:rPr>
+          <w:rStyle w:val="hljs-keyword"/>
+          <w:rFonts w:ascii="inherit" w:hAnsi="inherit"/>
+          <w:b/>
+          <w:bCs/>
+          <w:color w:val="333333"/>
+          <w:bdr w:val="none" w:sz="0" w:space="0" w:color="auto" w:frame="1"/>
+          <w:shd w:val="clear" w:color="auto" w:fill="F7F7F8"/>
+        </w:rPr>
+        <w:t>GROUP</w:t>
+      </w:r>
+      <w:r>
+        <w:rPr>
+          <w:rStyle w:val="hljs-operator"/>
+          <w:rFonts w:ascii="Consolas" w:hAnsi="Consolas"/>
+          <w:color w:val="0F2B3D"/>
+          <w:bdr w:val="none" w:sz="0" w:space="0" w:color="auto" w:frame="1"/>
+          <w:shd w:val="clear" w:color="auto" w:fill="F7F7F8"/>
+        </w:rPr>
+        <w:t xml:space="preserve"> </w:t>
+      </w:r>
+      <w:r>
+        <w:rPr>
+          <w:rStyle w:val="hljs-keyword"/>
+          <w:rFonts w:ascii="inherit" w:hAnsi="inherit"/>
+          <w:b/>
+          <w:bCs/>
+          <w:color w:val="333333"/>
+          <w:bdr w:val="none" w:sz="0" w:space="0" w:color="auto" w:frame="1"/>
+          <w:shd w:val="clear" w:color="auto" w:fill="F7F7F8"/>
+        </w:rPr>
+        <w:t>BY</w:t>
+      </w:r>
+      <w:r>
+        <w:rPr>
+          <w:rStyle w:val="hljs-operator"/>
+          <w:rFonts w:ascii="Consolas" w:hAnsi="Consolas"/>
+          <w:color w:val="0F2B3D"/>
+          <w:bdr w:val="none" w:sz="0" w:space="0" w:color="auto" w:frame="1"/>
+          <w:shd w:val="clear" w:color="auto" w:fill="F7F7F8"/>
+        </w:rPr>
+        <w:t xml:space="preserve"> </w:t>
+      </w:r>
+      <w:r>
+        <w:rPr>
+          <w:rStyle w:val="hljs-number"/>
+          <w:rFonts w:ascii="Consolas" w:hAnsi="Consolas"/>
+          <w:color w:val="008080"/>
+          <w:bdr w:val="none" w:sz="0" w:space="0" w:color="auto" w:frame="1"/>
+          <w:shd w:val="clear" w:color="auto" w:fill="F7F7F8"/>
+        </w:rPr>
+        <w:t>1</w:t>
+      </w:r>
+      <w:r>
+        <w:rPr>
+          <w:rStyle w:val="hljs-operator"/>
+          <w:rFonts w:ascii="Consolas" w:hAnsi="Consolas"/>
+          <w:color w:val="0F2B3D"/>
+          <w:bdr w:val="none" w:sz="0" w:space="0" w:color="auto" w:frame="1"/>
+          <w:shd w:val="clear" w:color="auto" w:fill="F7F7F8"/>
+        </w:rPr>
+        <w:t xml:space="preserve">, </w:t>
+      </w:r>
+      <w:r>
+        <w:rPr>
+          <w:rStyle w:val="hljs-number"/>
+          <w:rFonts w:ascii="Consolas" w:hAnsi="Consolas"/>
+          <w:color w:val="008080"/>
+          <w:bdr w:val="none" w:sz="0" w:space="0" w:color="auto" w:frame="1"/>
+          <w:shd w:val="clear" w:color="auto" w:fill="F7F7F8"/>
+        </w:rPr>
+        <w:t>2</w:t>
+      </w:r>
+    </w:p>
+    <w:p>
+      <w:pPr>
+        <w:pStyle w:val="HTMLPreformatted"/>
+        <w:pBdr>
+          <w:top w:val="single" w:sz="6" w:space="0" w:color="B4B9BD"/>
+          <w:left w:val="single" w:sz="6" w:space="0" w:color="B4B9BD"/>
+          <w:bottom w:val="single" w:sz="6" w:space="0" w:color="B4B9BD"/>
+          <w:right w:val="single" w:sz="6" w:space="0" w:color="B4B9BD"/>
+        </w:pBdr>
+        <w:shd w:val="clear" w:color="auto" w:fill="F7F7F8"/>
+        <w:wordWrap w:val="0"/>
+        <w:textAlignment w:val="baseline"/>
+        <w:rPr>
+          <w:rFonts w:ascii="Consolas" w:hAnsi="Consolas"/>
+          <w:color w:val="96A0AA"/>
+        </w:rPr>
+      </w:pPr>
+      <w:r>
+        <w:rPr>
+          <w:rStyle w:val="hljs-keyword"/>
+          <w:rFonts w:ascii="inherit" w:hAnsi="inherit"/>
+          <w:b/>
+          <w:bCs/>
+          <w:color w:val="333333"/>
+          <w:bdr w:val="none" w:sz="0" w:space="0" w:color="auto" w:frame="1"/>
+          <w:shd w:val="clear" w:color="auto" w:fill="F7F7F8"/>
+        </w:rPr>
+        <w:t>ORDER</w:t>
+      </w:r>
+      <w:r>
+        <w:rPr>
+          <w:rStyle w:val="hljs-operator"/>
+          <w:rFonts w:ascii="Consolas" w:hAnsi="Consolas"/>
+          <w:color w:val="0F2B3D"/>
+          <w:bdr w:val="none" w:sz="0" w:space="0" w:color="auto" w:frame="1"/>
+          <w:shd w:val="clear" w:color="auto" w:fill="F7F7F8"/>
+        </w:rPr>
+        <w:t xml:space="preserve"> </w:t>
+      </w:r>
+      <w:r>
+        <w:rPr>
+          <w:rStyle w:val="hljs-keyword"/>
+          <w:rFonts w:ascii="inherit" w:hAnsi="inherit"/>
+          <w:b/>
+          <w:bCs/>
+          <w:color w:val="333333"/>
+          <w:bdr w:val="none" w:sz="0" w:space="0" w:color="auto" w:frame="1"/>
+          <w:shd w:val="clear" w:color="auto" w:fill="F7F7F8"/>
+        </w:rPr>
+        <w:t>BY</w:t>
+      </w:r>
+      <w:r>
+        <w:rPr>
+          <w:rStyle w:val="hljs-operator"/>
+          <w:rFonts w:ascii="Consolas" w:hAnsi="Consolas"/>
+          <w:color w:val="0F2B3D"/>
+          <w:bdr w:val="none" w:sz="0" w:space="0" w:color="auto" w:frame="1"/>
+          <w:shd w:val="clear" w:color="auto" w:fill="F7F7F8"/>
+        </w:rPr>
+        <w:t xml:space="preserve"> </w:t>
+      </w:r>
+      <w:r>
+        <w:rPr>
+          <w:rStyle w:val="hljs-number"/>
+          <w:rFonts w:ascii="Consolas" w:hAnsi="Consolas"/>
+          <w:color w:val="008080"/>
+          <w:bdr w:val="none" w:sz="0" w:space="0" w:color="auto" w:frame="1"/>
+          <w:shd w:val="clear" w:color="auto" w:fill="F7F7F8"/>
+        </w:rPr>
+        <w:t>3</w:t>
+      </w:r>
+      <w:r>
+        <w:rPr>
+          <w:rStyle w:val="hljs-operator"/>
+          <w:rFonts w:ascii="Consolas" w:hAnsi="Consolas"/>
+          <w:color w:val="0F2B3D"/>
+          <w:bdr w:val="none" w:sz="0" w:space="0" w:color="auto" w:frame="1"/>
+          <w:shd w:val="clear" w:color="auto" w:fill="F7F7F8"/>
+        </w:rPr>
+        <w:t xml:space="preserve"> </w:t>
+      </w:r>
+      <w:r>
+        <w:rPr>
+          <w:rStyle w:val="hljs-keyword"/>
+          <w:rFonts w:ascii="inherit" w:hAnsi="inherit"/>
+          <w:b/>
+          <w:bCs/>
+          <w:color w:val="333333"/>
+          <w:bdr w:val="none" w:sz="0" w:space="0" w:color="auto" w:frame="1"/>
+          <w:shd w:val="clear" w:color="auto" w:fill="F7F7F8"/>
+        </w:rPr>
+        <w:t>DESC</w:t>
+      </w:r>
+      <w:r>
+        <w:rPr>
+          <w:rStyle w:val="hljs-operator"/>
+          <w:rFonts w:ascii="Consolas" w:hAnsi="Consolas"/>
+          <w:color w:val="0F2B3D"/>
+          <w:bdr w:val="none" w:sz="0" w:space="0" w:color="auto" w:frame="1"/>
+          <w:shd w:val="clear" w:color="auto" w:fill="F7F7F8"/>
+        </w:rPr>
+        <w:t>;</w:t>
+      </w:r>
+    </w:p>
+    <w:p>
+      <w:pPr>
+        <w:pStyle w:val="HTMLPreformatted"/>
+        <w:pBdr>
+          <w:top w:val="single" w:sz="6" w:space="0" w:color="B4B9BD"/>
+          <w:left w:val="single" w:sz="6" w:space="0" w:color="B4B9BD"/>
+          <w:bottom w:val="single" w:sz="6" w:space="0" w:color="B4B9BD"/>
+          <w:right w:val="single" w:sz="6" w:space="0" w:color="B4B9BD"/>
+        </w:pBdr>
+        <w:shd w:val="clear" w:color="auto" w:fill="F7F7F8"/>
+        <w:wordWrap w:val="0"/>
+        <w:ind w:left="360"/>
+        <w:textAlignment w:val="baseline"/>
+        <w:rPr>
+          <w:rFonts w:ascii="Consolas" w:hAnsi="Consolas"/>
+          <w:color w:val="96A0AA"/>
+        </w:rPr>
+      </w:pPr>
+    </w:p>
+    <w:p>
+      <w:pPr>
+        <w:pStyle w:val="HTMLPreformatted"/>
+        <w:pBdr>
+          <w:top w:val="single" w:sz="6" w:space="0" w:color="B4B9BD"/>
+          <w:left w:val="single" w:sz="6" w:space="0" w:color="B4B9BD"/>
+          <w:bottom w:val="single" w:sz="6" w:space="0" w:color="B4B9BD"/>
+          <w:right w:val="single" w:sz="6" w:space="0" w:color="B4B9BD"/>
+        </w:pBdr>
+        <w:shd w:val="clear" w:color="auto" w:fill="F7F7F8"/>
+        <w:wordWrap w:val="0"/>
+        <w:ind w:left="360"/>
+        <w:textAlignment w:val="baseline"/>
+        <w:rPr>
+          <w:rFonts w:ascii="Consolas" w:hAnsi="Consolas"/>
+          <w:color w:val="96A0AA"/>
+        </w:rPr>
+      </w:pPr>
+      <w:r>
+        <w:rPr>
+          <w:rFonts w:ascii="Consolas" w:hAnsi="Consolas"/>
+          <w:color w:val="96A0AA"/>
+        </w:rPr>
+        <w:t>My Answer:</w:t>
+      </w:r>
+    </w:p>
+    <w:p>
+      <w:pPr>
+        <w:pStyle w:val="HTMLPreformatted"/>
+        <w:pBdr>
+          <w:top w:val="single" w:sz="6" w:space="0" w:color="B4B9BD"/>
+          <w:left w:val="single" w:sz="6" w:space="0" w:color="B4B9BD"/>
+          <w:bottom w:val="single" w:sz="6" w:space="0" w:color="B4B9BD"/>
+          <w:right w:val="single" w:sz="6" w:space="0" w:color="B4B9BD"/>
+        </w:pBdr>
+        <w:shd w:val="clear" w:color="auto" w:fill="F7F7F8"/>
+        <w:wordWrap w:val="0"/>
+        <w:ind w:left="360"/>
+        <w:textAlignment w:val="baseline"/>
+        <w:rPr>
+          <w:rFonts w:ascii="Consolas" w:hAnsi="Consolas"/>
+          <w:color w:val="96A0AA"/>
+        </w:rPr>
+      </w:pPr>
+    </w:p>
+    <w:p>
+      <w:pPr>
+        <w:pStyle w:val="HTMLPreformatted"/>
+        <w:pBdr>
+          <w:top w:val="single" w:sz="6" w:space="0" w:color="B4B9BD"/>
+          <w:left w:val="single" w:sz="6" w:space="0" w:color="B4B9BD"/>
+          <w:bottom w:val="single" w:sz="6" w:space="0" w:color="B4B9BD"/>
+          <w:right w:val="single" w:sz="6" w:space="0" w:color="B4B9BD"/>
+        </w:pBdr>
+        <w:shd w:val="clear" w:color="auto" w:fill="F7F7F8"/>
+        <w:wordWrap w:val="0"/>
+        <w:ind w:left="360"/>
+        <w:textAlignment w:val="baseline"/>
+        <w:rPr>
+          <w:rFonts w:ascii="Consolas" w:hAnsi="Consolas"/>
+          <w:color w:val="96A0AA"/>
+        </w:rPr>
+      </w:pPr>
+      <w:r>
+        <w:rPr>
+          <w:rFonts w:ascii="Consolas" w:hAnsi="Consolas"/>
+          <w:color w:val="96A0AA"/>
+        </w:rPr>
+        <w:t>select sub2.acct, sub2.channel, sub2.counts</w:t>
+      </w:r>
+    </w:p>
+    <w:p>
+      <w:pPr>
+        <w:pStyle w:val="HTMLPreformatted"/>
+        <w:pBdr>
+          <w:top w:val="single" w:sz="6" w:space="0" w:color="B4B9BD"/>
+          <w:left w:val="single" w:sz="6" w:space="0" w:color="B4B9BD"/>
+          <w:bottom w:val="single" w:sz="6" w:space="0" w:color="B4B9BD"/>
+          <w:right w:val="single" w:sz="6" w:space="0" w:color="B4B9BD"/>
+        </w:pBdr>
+        <w:shd w:val="clear" w:color="auto" w:fill="F7F7F8"/>
+        <w:wordWrap w:val="0"/>
+        <w:ind w:left="360"/>
+        <w:textAlignment w:val="baseline"/>
+        <w:rPr>
+          <w:rFonts w:ascii="Consolas" w:hAnsi="Consolas"/>
+          <w:color w:val="96A0AA"/>
+        </w:rPr>
+      </w:pPr>
+      <w:r>
+        <w:rPr>
+          <w:rFonts w:ascii="Consolas" w:hAnsi="Consolas"/>
+          <w:color w:val="96A0AA"/>
+        </w:rPr>
+        <w:t xml:space="preserve">from </w:t>
+      </w:r>
+    </w:p>
+    <w:p>
+      <w:pPr>
+        <w:pStyle w:val="HTMLPreformatted"/>
+        <w:pBdr>
+          <w:top w:val="single" w:sz="6" w:space="0" w:color="B4B9BD"/>
+          <w:left w:val="single" w:sz="6" w:space="0" w:color="B4B9BD"/>
+          <w:bottom w:val="single" w:sz="6" w:space="0" w:color="B4B9BD"/>
+          <w:right w:val="single" w:sz="6" w:space="0" w:color="B4B9BD"/>
+        </w:pBdr>
+        <w:shd w:val="clear" w:color="auto" w:fill="F7F7F8"/>
+        <w:wordWrap w:val="0"/>
+        <w:ind w:left="360"/>
+        <w:textAlignment w:val="baseline"/>
+        <w:rPr>
+          <w:rFonts w:ascii="Consolas" w:hAnsi="Consolas"/>
+          <w:color w:val="96A0AA"/>
+        </w:rPr>
+      </w:pPr>
+      <w:r>
+        <w:rPr>
+          <w:rFonts w:ascii="Consolas" w:hAnsi="Consolas"/>
+          <w:color w:val="96A0AA"/>
+        </w:rPr>
+        <w:tab/>
+        <w:t>(select a.name acct, sum(</w:t>
+      </w:r>
+      <w:proofErr w:type="spellStart"/>
+      <w:r>
+        <w:rPr>
+          <w:rFonts w:ascii="Consolas" w:hAnsi="Consolas"/>
+          <w:color w:val="96A0AA"/>
+        </w:rPr>
+        <w:t>total_amt_usd</w:t>
+      </w:r>
+      <w:proofErr w:type="spellEnd"/>
+      <w:r>
+        <w:rPr>
+          <w:rFonts w:ascii="Consolas" w:hAnsi="Consolas"/>
+          <w:color w:val="96A0AA"/>
+        </w:rPr>
+        <w:t>)</w:t>
+      </w:r>
+    </w:p>
+    <w:p>
+      <w:pPr>
+        <w:pStyle w:val="HTMLPreformatted"/>
+        <w:pBdr>
+          <w:top w:val="single" w:sz="6" w:space="0" w:color="B4B9BD"/>
+          <w:left w:val="single" w:sz="6" w:space="0" w:color="B4B9BD"/>
+          <w:bottom w:val="single" w:sz="6" w:space="0" w:color="B4B9BD"/>
+          <w:right w:val="single" w:sz="6" w:space="0" w:color="B4B9BD"/>
+        </w:pBdr>
+        <w:shd w:val="clear" w:color="auto" w:fill="F7F7F8"/>
+        <w:wordWrap w:val="0"/>
+        <w:ind w:left="360"/>
+        <w:textAlignment w:val="baseline"/>
+        <w:rPr>
+          <w:rFonts w:ascii="Consolas" w:hAnsi="Consolas"/>
+          <w:color w:val="96A0AA"/>
+        </w:rPr>
+      </w:pPr>
+      <w:r>
+        <w:rPr>
+          <w:rFonts w:ascii="Consolas" w:hAnsi="Consolas"/>
+          <w:color w:val="96A0AA"/>
+        </w:rPr>
+        <w:tab/>
+        <w:t>from accounts a</w:t>
+      </w:r>
+    </w:p>
+    <w:p>
+      <w:pPr>
+        <w:pStyle w:val="HTMLPreformatted"/>
+        <w:pBdr>
+          <w:top w:val="single" w:sz="6" w:space="0" w:color="B4B9BD"/>
+          <w:left w:val="single" w:sz="6" w:space="0" w:color="B4B9BD"/>
+          <w:bottom w:val="single" w:sz="6" w:space="0" w:color="B4B9BD"/>
+          <w:right w:val="single" w:sz="6" w:space="0" w:color="B4B9BD"/>
+        </w:pBdr>
+        <w:shd w:val="clear" w:color="auto" w:fill="F7F7F8"/>
+        <w:wordWrap w:val="0"/>
+        <w:ind w:left="360"/>
+        <w:textAlignment w:val="baseline"/>
+        <w:rPr>
+          <w:rFonts w:ascii="Consolas" w:hAnsi="Consolas"/>
+          <w:color w:val="96A0AA"/>
+        </w:rPr>
+      </w:pPr>
+      <w:r>
+        <w:rPr>
+          <w:rFonts w:ascii="Consolas" w:hAnsi="Consolas"/>
+          <w:color w:val="96A0AA"/>
+        </w:rPr>
+        <w:tab/>
+        <w:t>join orders o</w:t>
+      </w:r>
+    </w:p>
+    <w:p>
+      <w:pPr>
+        <w:pStyle w:val="HTMLPreformatted"/>
+        <w:pBdr>
+          <w:top w:val="single" w:sz="6" w:space="0" w:color="B4B9BD"/>
+          <w:left w:val="single" w:sz="6" w:space="0" w:color="B4B9BD"/>
+          <w:bottom w:val="single" w:sz="6" w:space="0" w:color="B4B9BD"/>
+          <w:right w:val="single" w:sz="6" w:space="0" w:color="B4B9BD"/>
+        </w:pBdr>
+        <w:shd w:val="clear" w:color="auto" w:fill="F7F7F8"/>
+        <w:wordWrap w:val="0"/>
+        <w:ind w:left="360"/>
+        <w:textAlignment w:val="baseline"/>
+        <w:rPr>
+          <w:rFonts w:ascii="Consolas" w:hAnsi="Consolas"/>
+          <w:color w:val="96A0AA"/>
+        </w:rPr>
+      </w:pPr>
+      <w:r>
+        <w:rPr>
+          <w:rFonts w:ascii="Consolas" w:hAnsi="Consolas"/>
+          <w:color w:val="96A0AA"/>
+        </w:rPr>
+        <w:tab/>
+        <w:t xml:space="preserve">on </w:t>
+      </w:r>
+      <w:proofErr w:type="spellStart"/>
+      <w:proofErr w:type="gramStart"/>
+      <w:r>
+        <w:rPr>
+          <w:rFonts w:ascii="Consolas" w:hAnsi="Consolas"/>
+          <w:color w:val="96A0AA"/>
+        </w:rPr>
+        <w:t>o.account</w:t>
+      </w:r>
+      <w:proofErr w:type="gramEnd"/>
+      <w:r>
+        <w:rPr>
+          <w:rFonts w:ascii="Consolas" w:hAnsi="Consolas"/>
+          <w:color w:val="96A0AA"/>
+        </w:rPr>
+        <w:t>_id</w:t>
+      </w:r>
+      <w:proofErr w:type="spellEnd"/>
+      <w:r>
+        <w:rPr>
+          <w:rFonts w:ascii="Consolas" w:hAnsi="Consolas"/>
+          <w:color w:val="96A0AA"/>
+        </w:rPr>
+        <w:t xml:space="preserve"> = a.id</w:t>
+      </w:r>
+    </w:p>
+    <w:p>
+      <w:pPr>
+        <w:pStyle w:val="HTMLPreformatted"/>
+        <w:pBdr>
+          <w:top w:val="single" w:sz="6" w:space="0" w:color="B4B9BD"/>
+          <w:left w:val="single" w:sz="6" w:space="0" w:color="B4B9BD"/>
+          <w:bottom w:val="single" w:sz="6" w:space="0" w:color="B4B9BD"/>
+          <w:right w:val="single" w:sz="6" w:space="0" w:color="B4B9BD"/>
+        </w:pBdr>
+        <w:shd w:val="clear" w:color="auto" w:fill="F7F7F8"/>
+        <w:wordWrap w:val="0"/>
+        <w:ind w:left="360"/>
+        <w:textAlignment w:val="baseline"/>
+        <w:rPr>
+          <w:rFonts w:ascii="Consolas" w:hAnsi="Consolas"/>
+          <w:color w:val="96A0AA"/>
+        </w:rPr>
+      </w:pPr>
+      <w:r>
+        <w:rPr>
+          <w:rFonts w:ascii="Consolas" w:hAnsi="Consolas"/>
+          <w:color w:val="96A0AA"/>
+        </w:rPr>
+        <w:tab/>
+        <w:t>group by 1</w:t>
+      </w:r>
+    </w:p>
+    <w:p>
+      <w:pPr>
+        <w:pStyle w:val="HTMLPreformatted"/>
+        <w:pBdr>
+          <w:top w:val="single" w:sz="6" w:space="0" w:color="B4B9BD"/>
+          <w:left w:val="single" w:sz="6" w:space="0" w:color="B4B9BD"/>
+          <w:bottom w:val="single" w:sz="6" w:space="0" w:color="B4B9BD"/>
+          <w:right w:val="single" w:sz="6" w:space="0" w:color="B4B9BD"/>
+        </w:pBdr>
+        <w:shd w:val="clear" w:color="auto" w:fill="F7F7F8"/>
+        <w:wordWrap w:val="0"/>
+        <w:ind w:left="360"/>
+        <w:textAlignment w:val="baseline"/>
+        <w:rPr>
+          <w:rFonts w:ascii="Consolas" w:hAnsi="Consolas"/>
+          <w:color w:val="96A0AA"/>
+        </w:rPr>
+      </w:pPr>
+      <w:r>
+        <w:rPr>
+          <w:rFonts w:ascii="Consolas" w:hAnsi="Consolas"/>
+          <w:color w:val="96A0AA"/>
+        </w:rPr>
+        <w:tab/>
+        <w:t>order by 2 desc</w:t>
+      </w:r>
+    </w:p>
+    <w:p>
+      <w:pPr>
+        <w:pStyle w:val="HTMLPreformatted"/>
+        <w:pBdr>
+          <w:top w:val="single" w:sz="6" w:space="0" w:color="B4B9BD"/>
+          <w:left w:val="single" w:sz="6" w:space="0" w:color="B4B9BD"/>
+          <w:bottom w:val="single" w:sz="6" w:space="0" w:color="B4B9BD"/>
+          <w:right w:val="single" w:sz="6" w:space="0" w:color="B4B9BD"/>
+        </w:pBdr>
+        <w:shd w:val="clear" w:color="auto" w:fill="F7F7F8"/>
+        <w:wordWrap w:val="0"/>
+        <w:ind w:left="360"/>
+        <w:textAlignment w:val="baseline"/>
+        <w:rPr>
+          <w:rFonts w:ascii="Consolas" w:hAnsi="Consolas"/>
+          <w:color w:val="96A0AA"/>
+        </w:rPr>
+      </w:pPr>
+      <w:r>
+        <w:rPr>
+          <w:rFonts w:ascii="Consolas" w:hAnsi="Consolas"/>
+          <w:color w:val="96A0AA"/>
+        </w:rPr>
+        <w:tab/>
+        <w:t>limit 1) sub1</w:t>
+      </w:r>
+    </w:p>
+    <w:p>
+      <w:pPr>
+        <w:pStyle w:val="HTMLPreformatted"/>
+        <w:pBdr>
+          <w:top w:val="single" w:sz="6" w:space="0" w:color="B4B9BD"/>
+          <w:left w:val="single" w:sz="6" w:space="0" w:color="B4B9BD"/>
+          <w:bottom w:val="single" w:sz="6" w:space="0" w:color="B4B9BD"/>
+          <w:right w:val="single" w:sz="6" w:space="0" w:color="B4B9BD"/>
+        </w:pBdr>
+        <w:shd w:val="clear" w:color="auto" w:fill="F7F7F8"/>
+        <w:wordWrap w:val="0"/>
+        <w:ind w:left="360"/>
+        <w:textAlignment w:val="baseline"/>
+        <w:rPr>
+          <w:rFonts w:ascii="Consolas" w:hAnsi="Consolas"/>
+          <w:color w:val="96A0AA"/>
+        </w:rPr>
+      </w:pPr>
+      <w:r>
+        <w:rPr>
+          <w:rFonts w:ascii="Consolas" w:hAnsi="Consolas"/>
+          <w:color w:val="96A0AA"/>
+        </w:rPr>
+        <w:t xml:space="preserve">join </w:t>
+      </w:r>
+    </w:p>
+    <w:p>
+      <w:pPr>
+        <w:pStyle w:val="HTMLPreformatted"/>
+        <w:pBdr>
+          <w:top w:val="single" w:sz="6" w:space="0" w:color="B4B9BD"/>
+          <w:left w:val="single" w:sz="6" w:space="0" w:color="B4B9BD"/>
+          <w:bottom w:val="single" w:sz="6" w:space="0" w:color="B4B9BD"/>
+          <w:right w:val="single" w:sz="6" w:space="0" w:color="B4B9BD"/>
+        </w:pBdr>
+        <w:shd w:val="clear" w:color="auto" w:fill="F7F7F8"/>
+        <w:wordWrap w:val="0"/>
+        <w:ind w:left="360"/>
+        <w:textAlignment w:val="baseline"/>
+        <w:rPr>
+          <w:rFonts w:ascii="Consolas" w:hAnsi="Consolas"/>
+          <w:color w:val="96A0AA"/>
+        </w:rPr>
+      </w:pPr>
+      <w:r>
+        <w:rPr>
+          <w:rFonts w:ascii="Consolas" w:hAnsi="Consolas"/>
+          <w:color w:val="96A0AA"/>
+        </w:rPr>
+        <w:tab/>
+        <w:t xml:space="preserve">(select a.name acct, </w:t>
+      </w:r>
+      <w:proofErr w:type="spellStart"/>
+      <w:proofErr w:type="gramStart"/>
+      <w:r>
+        <w:rPr>
+          <w:rFonts w:ascii="Consolas" w:hAnsi="Consolas"/>
+          <w:color w:val="96A0AA"/>
+        </w:rPr>
+        <w:t>w.channel</w:t>
+      </w:r>
+      <w:proofErr w:type="spellEnd"/>
+      <w:proofErr w:type="gramEnd"/>
+      <w:r>
+        <w:rPr>
+          <w:rFonts w:ascii="Consolas" w:hAnsi="Consolas"/>
+          <w:color w:val="96A0AA"/>
+        </w:rPr>
+        <w:t xml:space="preserve"> channel, count(w.id) counts</w:t>
+      </w:r>
+    </w:p>
+    <w:p>
+      <w:pPr>
+        <w:pStyle w:val="HTMLPreformatted"/>
+        <w:pBdr>
+          <w:top w:val="single" w:sz="6" w:space="0" w:color="B4B9BD"/>
+          <w:left w:val="single" w:sz="6" w:space="0" w:color="B4B9BD"/>
+          <w:bottom w:val="single" w:sz="6" w:space="0" w:color="B4B9BD"/>
+          <w:right w:val="single" w:sz="6" w:space="0" w:color="B4B9BD"/>
+        </w:pBdr>
+        <w:shd w:val="clear" w:color="auto" w:fill="F7F7F8"/>
+        <w:wordWrap w:val="0"/>
+        <w:ind w:left="360"/>
+        <w:textAlignment w:val="baseline"/>
+        <w:rPr>
+          <w:rFonts w:ascii="Consolas" w:hAnsi="Consolas"/>
+          <w:color w:val="96A0AA"/>
+        </w:rPr>
+      </w:pPr>
+      <w:r>
+        <w:rPr>
+          <w:rFonts w:ascii="Consolas" w:hAnsi="Consolas"/>
+          <w:color w:val="96A0AA"/>
+        </w:rPr>
+        <w:tab/>
+        <w:t>from accounts a</w:t>
+      </w:r>
+    </w:p>
+    <w:p>
+      <w:pPr>
+        <w:pStyle w:val="HTMLPreformatted"/>
+        <w:pBdr>
+          <w:top w:val="single" w:sz="6" w:space="0" w:color="B4B9BD"/>
+          <w:left w:val="single" w:sz="6" w:space="0" w:color="B4B9BD"/>
+          <w:bottom w:val="single" w:sz="6" w:space="0" w:color="B4B9BD"/>
+          <w:right w:val="single" w:sz="6" w:space="0" w:color="B4B9BD"/>
+        </w:pBdr>
+        <w:shd w:val="clear" w:color="auto" w:fill="F7F7F8"/>
+        <w:wordWrap w:val="0"/>
+        <w:ind w:left="360"/>
+        <w:textAlignment w:val="baseline"/>
+        <w:rPr>
+          <w:rFonts w:ascii="Consolas" w:hAnsi="Consolas"/>
+          <w:color w:val="96A0AA"/>
+        </w:rPr>
+      </w:pPr>
+      <w:r>
+        <w:rPr>
+          <w:rFonts w:ascii="Consolas" w:hAnsi="Consolas"/>
+          <w:color w:val="96A0AA"/>
+        </w:rPr>
+        <w:tab/>
+        <w:t xml:space="preserve">join </w:t>
+      </w:r>
+      <w:proofErr w:type="spellStart"/>
+      <w:r>
+        <w:rPr>
+          <w:rFonts w:ascii="Consolas" w:hAnsi="Consolas"/>
+          <w:color w:val="96A0AA"/>
+        </w:rPr>
+        <w:t>web_events</w:t>
+      </w:r>
+      <w:proofErr w:type="spellEnd"/>
+      <w:r>
+        <w:rPr>
+          <w:rFonts w:ascii="Consolas" w:hAnsi="Consolas"/>
+          <w:color w:val="96A0AA"/>
+        </w:rPr>
+        <w:t xml:space="preserve"> w</w:t>
+      </w:r>
+    </w:p>
+    <w:p>
+      <w:pPr>
+        <w:pStyle w:val="HTMLPreformatted"/>
+        <w:pBdr>
+          <w:top w:val="single" w:sz="6" w:space="0" w:color="B4B9BD"/>
+          <w:left w:val="single" w:sz="6" w:space="0" w:color="B4B9BD"/>
+          <w:bottom w:val="single" w:sz="6" w:space="0" w:color="B4B9BD"/>
+          <w:right w:val="single" w:sz="6" w:space="0" w:color="B4B9BD"/>
+        </w:pBdr>
+        <w:shd w:val="clear" w:color="auto" w:fill="F7F7F8"/>
+        <w:wordWrap w:val="0"/>
+        <w:ind w:left="360"/>
+        <w:textAlignment w:val="baseline"/>
+        <w:rPr>
+          <w:rFonts w:ascii="Consolas" w:hAnsi="Consolas"/>
+          <w:color w:val="96A0AA"/>
+        </w:rPr>
+      </w:pPr>
+      <w:r>
+        <w:rPr>
+          <w:rFonts w:ascii="Consolas" w:hAnsi="Consolas"/>
+          <w:color w:val="96A0AA"/>
+        </w:rPr>
+        <w:tab/>
+        <w:t xml:space="preserve">on a.id = </w:t>
+      </w:r>
+      <w:proofErr w:type="spellStart"/>
+      <w:proofErr w:type="gramStart"/>
+      <w:r>
+        <w:rPr>
+          <w:rFonts w:ascii="Consolas" w:hAnsi="Consolas"/>
+          <w:color w:val="96A0AA"/>
+        </w:rPr>
+        <w:t>w.account</w:t>
+      </w:r>
+      <w:proofErr w:type="gramEnd"/>
+      <w:r>
+        <w:rPr>
+          <w:rFonts w:ascii="Consolas" w:hAnsi="Consolas"/>
+          <w:color w:val="96A0AA"/>
+        </w:rPr>
+        <w:t>_id</w:t>
+      </w:r>
+      <w:proofErr w:type="spellEnd"/>
+    </w:p>
+    <w:p>
+      <w:pPr>
+        <w:pStyle w:val="HTMLPreformatted"/>
+        <w:pBdr>
+          <w:top w:val="single" w:sz="6" w:space="0" w:color="B4B9BD"/>
+          <w:left w:val="single" w:sz="6" w:space="0" w:color="B4B9BD"/>
+          <w:bottom w:val="single" w:sz="6" w:space="0" w:color="B4B9BD"/>
+          <w:right w:val="single" w:sz="6" w:space="0" w:color="B4B9BD"/>
+        </w:pBdr>
+        <w:shd w:val="clear" w:color="auto" w:fill="F7F7F8"/>
+        <w:wordWrap w:val="0"/>
+        <w:ind w:left="360"/>
+        <w:textAlignment w:val="baseline"/>
+        <w:rPr>
+          <w:rFonts w:ascii="Consolas" w:hAnsi="Consolas"/>
+          <w:color w:val="96A0AA"/>
+        </w:rPr>
+      </w:pPr>
+      <w:r>
+        <w:rPr>
+          <w:rFonts w:ascii="Consolas" w:hAnsi="Consolas"/>
+          <w:color w:val="96A0AA"/>
+        </w:rPr>
+        <w:tab/>
+        <w:t xml:space="preserve">group by a.name, </w:t>
+      </w:r>
+      <w:proofErr w:type="spellStart"/>
+      <w:proofErr w:type="gramStart"/>
+      <w:r>
+        <w:rPr>
+          <w:rFonts w:ascii="Consolas" w:hAnsi="Consolas"/>
+          <w:color w:val="96A0AA"/>
+        </w:rPr>
+        <w:t>w.channel</w:t>
+      </w:r>
+      <w:proofErr w:type="spellEnd"/>
+      <w:proofErr w:type="gramEnd"/>
+      <w:r>
+        <w:rPr>
+          <w:rFonts w:ascii="Consolas" w:hAnsi="Consolas"/>
+          <w:color w:val="96A0AA"/>
+        </w:rPr>
+        <w:t>) sub2</w:t>
+      </w:r>
+    </w:p>
+    <w:p>
+      <w:pPr>
+        <w:pStyle w:val="HTMLPreformatted"/>
+        <w:pBdr>
+          <w:top w:val="single" w:sz="6" w:space="0" w:color="B4B9BD"/>
+          <w:left w:val="single" w:sz="6" w:space="0" w:color="B4B9BD"/>
+          <w:bottom w:val="single" w:sz="6" w:space="0" w:color="B4B9BD"/>
+          <w:right w:val="single" w:sz="6" w:space="0" w:color="B4B9BD"/>
+        </w:pBdr>
+        <w:shd w:val="clear" w:color="auto" w:fill="F7F7F8"/>
+        <w:wordWrap w:val="0"/>
+        <w:ind w:left="360"/>
+        <w:textAlignment w:val="baseline"/>
+        <w:rPr>
+          <w:rFonts w:ascii="Consolas" w:hAnsi="Consolas"/>
+          <w:color w:val="96A0AA"/>
+        </w:rPr>
+      </w:pPr>
+      <w:r>
+        <w:rPr>
+          <w:rFonts w:ascii="Consolas" w:hAnsi="Consolas"/>
+          <w:color w:val="96A0AA"/>
+        </w:rPr>
+        <w:t>on sub1.acct = sub2.acct</w:t>
+      </w:r>
+    </w:p>
+    <w:p>
+      <w:pPr>
+        <w:pStyle w:val="HTMLPreformatted"/>
+        <w:pBdr>
+          <w:top w:val="single" w:sz="6" w:space="0" w:color="B4B9BD"/>
+          <w:left w:val="single" w:sz="6" w:space="0" w:color="B4B9BD"/>
+          <w:bottom w:val="single" w:sz="6" w:space="0" w:color="B4B9BD"/>
+          <w:right w:val="single" w:sz="6" w:space="0" w:color="B4B9BD"/>
+        </w:pBdr>
+        <w:shd w:val="clear" w:color="auto" w:fill="F7F7F8"/>
+        <w:wordWrap w:val="0"/>
+        <w:ind w:left="360"/>
+        <w:textAlignment w:val="baseline"/>
+        <w:rPr>
+          <w:rFonts w:ascii="Consolas" w:hAnsi="Consolas"/>
+          <w:color w:val="96A0AA"/>
+        </w:rPr>
+      </w:pPr>
+      <w:r>
+        <w:rPr>
+          <w:rFonts w:ascii="Consolas" w:hAnsi="Consolas"/>
+          <w:color w:val="96A0AA"/>
+        </w:rPr>
+        <w:t>order by counts desc;</w:t>
+      </w:r>
+    </w:p>
+    <w:p>
+      <w:pPr>
+        <w:pStyle w:val="NormalWeb"/>
+        <w:shd w:val="clear" w:color="auto" w:fill="FFFFFF"/>
+        <w:spacing w:before="0" w:beforeAutospacing="0" w:after="0" w:afterAutospacing="0"/>
+        <w:ind w:left="360"/>
+        <w:textAlignment w:val="baseline"/>
+        <w:rPr>
+          <w:rFonts w:ascii="inherit" w:hAnsi="inherit" w:cs="Helvetica"/>
+          <w:color w:val="4F4F4F"/>
+        </w:rPr>
+      </w:pPr>
+    </w:p>
+    <w:p>
+      <w:pPr>
+        <w:pStyle w:val="NormalWeb"/>
+        <w:numPr>
+          <w:ilvl w:val="0"/>
+          <w:numId w:val="1"/>
+        </w:numPr>
+        <w:shd w:val="clear" w:color="auto" w:fill="FFFFFF"/>
+        <w:tabs>
+          <w:tab w:val="clear" w:pos="720"/>
+          <w:tab w:val="num" w:pos="540"/>
+        </w:tabs>
+        <w:spacing w:before="0" w:beforeAutospacing="0" w:after="0" w:afterAutospacing="0"/>
+        <w:ind w:left="0"/>
+        <w:textAlignment w:val="baseline"/>
+        <w:rPr>
+          <w:rFonts w:ascii="inherit" w:hAnsi="inherit" w:cs="Helvetica"/>
+          <w:color w:val="4F4F4F"/>
+        </w:rPr>
+      </w:pPr>
+      <w:r>
+        <w:rPr>
+          <w:rFonts w:ascii="inherit" w:hAnsi="inherit" w:cs="Helvetica"/>
+          <w:color w:val="4F4F4F"/>
+        </w:rPr>
+        <w:t>What is the lifetime average amount spent in terms of </w:t>
+      </w:r>
+      <w:proofErr w:type="spellStart"/>
+      <w:r>
+        <w:rPr>
+          <w:rStyle w:val="Strong"/>
+          <w:rFonts w:ascii="inherit" w:hAnsi="inherit" w:cs="Helvetica"/>
+          <w:color w:val="4F4F4F"/>
+          <w:bdr w:val="none" w:sz="0" w:space="0" w:color="auto" w:frame="1"/>
+        </w:rPr>
+        <w:t>total_amt_usd</w:t>
+      </w:r>
+      <w:proofErr w:type="spellEnd"/>
+      <w:r>
+        <w:rPr>
+          <w:rFonts w:ascii="inherit" w:hAnsi="inherit" w:cs="Helvetica"/>
+          <w:color w:val="4F4F4F"/>
+        </w:rPr>
+        <w:t> for the top 10 total spending </w:t>
+      </w:r>
+      <w:r>
+        <w:rPr>
+          <w:rStyle w:val="Strong"/>
+          <w:rFonts w:ascii="inherit" w:hAnsi="inherit" w:cs="Helvetica"/>
+          <w:color w:val="4F4F4F"/>
+          <w:bdr w:val="none" w:sz="0" w:space="0" w:color="auto" w:frame="1"/>
+        </w:rPr>
+        <w:t>accounts</w:t>
+      </w:r>
+      <w:r>
+        <w:rPr>
+          <w:rFonts w:ascii="inherit" w:hAnsi="inherit" w:cs="Helvetica"/>
+          <w:color w:val="4F4F4F"/>
+        </w:rPr>
+        <w:t>?</w:t>
+      </w:r>
+    </w:p>
+    <w:p>
+      <w:pPr>
+        <w:pStyle w:val="NormalWeb"/>
+        <w:shd w:val="clear" w:color="auto" w:fill="FFFFFF"/>
+        <w:spacing w:before="0" w:beforeAutospacing="0" w:after="0" w:afterAutospacing="0"/>
+        <w:textAlignment w:val="baseline"/>
+        <w:rPr>
+          <w:rFonts w:ascii="inherit" w:hAnsi="inherit" w:cs="Helvetica"/>
+          <w:color w:val="4F4F4F"/>
+        </w:rPr>
+      </w:pPr>
+    </w:p>
+    <w:p>
+      <w:pPr>
+        <w:pStyle w:val="HTMLPreformatted"/>
+        <w:pBdr>
+          <w:top w:val="single" w:sz="6" w:space="0" w:color="B4B9BD"/>
+          <w:left w:val="single" w:sz="6" w:space="0" w:color="B4B9BD"/>
+          <w:bottom w:val="single" w:sz="6" w:space="0" w:color="B4B9BD"/>
+          <w:right w:val="single" w:sz="6" w:space="0" w:color="B4B9BD"/>
+        </w:pBdr>
+        <w:shd w:val="clear" w:color="auto" w:fill="F7F7F8"/>
+        <w:wordWrap w:val="0"/>
+        <w:textAlignment w:val="baseline"/>
+        <w:rPr>
+          <w:rStyle w:val="hljs-operator"/>
+          <w:rFonts w:ascii="Consolas" w:hAnsi="Consolas"/>
+          <w:color w:val="0F2B3D"/>
+          <w:bdr w:val="none" w:sz="0" w:space="0" w:color="auto" w:frame="1"/>
+          <w:shd w:val="clear" w:color="auto" w:fill="F7F7F8"/>
+        </w:rPr>
+      </w:pPr>
+      <w:r>
+        <w:rPr>
+          <w:rStyle w:val="hljs-keyword"/>
+          <w:rFonts w:ascii="inherit" w:hAnsi="inherit"/>
+          <w:b/>
+          <w:bCs/>
+          <w:color w:val="333333"/>
+          <w:bdr w:val="none" w:sz="0" w:space="0" w:color="auto" w:frame="1"/>
+          <w:shd w:val="clear" w:color="auto" w:fill="F7F7F8"/>
+        </w:rPr>
+        <w:t>SELECT</w:t>
+      </w:r>
+      <w:r>
+        <w:rPr>
+          <w:rStyle w:val="hljs-operator"/>
+          <w:rFonts w:ascii="Consolas" w:hAnsi="Consolas"/>
+          <w:color w:val="0F2B3D"/>
+          <w:bdr w:val="none" w:sz="0" w:space="0" w:color="auto" w:frame="1"/>
+          <w:shd w:val="clear" w:color="auto" w:fill="F7F7F8"/>
+        </w:rPr>
+        <w:t xml:space="preserve"> </w:t>
+      </w:r>
+      <w:proofErr w:type="gramStart"/>
+      <w:r>
+        <w:rPr>
+          <w:rStyle w:val="hljs-keyword"/>
+          <w:rFonts w:ascii="inherit" w:hAnsi="inherit"/>
+          <w:b/>
+          <w:bCs/>
+          <w:color w:val="333333"/>
+          <w:bdr w:val="none" w:sz="0" w:space="0" w:color="auto" w:frame="1"/>
+          <w:shd w:val="clear" w:color="auto" w:fill="F7F7F8"/>
+        </w:rPr>
+        <w:t>AVG</w:t>
+      </w:r>
+      <w:r>
+        <w:rPr>
+          <w:rStyle w:val="hljs-operator"/>
+          <w:rFonts w:ascii="Consolas" w:hAnsi="Consolas"/>
+          <w:color w:val="0F2B3D"/>
+          <w:bdr w:val="none" w:sz="0" w:space="0" w:color="auto" w:frame="1"/>
+          <w:shd w:val="clear" w:color="auto" w:fill="F7F7F8"/>
+        </w:rPr>
+        <w:t>(</w:t>
+      </w:r>
+      <w:proofErr w:type="spellStart"/>
+      <w:proofErr w:type="gramEnd"/>
+      <w:r>
+        <w:rPr>
+          <w:rStyle w:val="hljs-operator"/>
+          <w:rFonts w:ascii="Consolas" w:hAnsi="Consolas"/>
+          <w:color w:val="0F2B3D"/>
+          <w:bdr w:val="none" w:sz="0" w:space="0" w:color="auto" w:frame="1"/>
+          <w:shd w:val="clear" w:color="auto" w:fill="F7F7F8"/>
+        </w:rPr>
+        <w:t>tot_spent</w:t>
+      </w:r>
+      <w:proofErr w:type="spellEnd"/>
+      <w:r>
+        <w:rPr>
+          <w:rStyle w:val="hljs-operator"/>
+          <w:rFonts w:ascii="Consolas" w:hAnsi="Consolas"/>
+          <w:color w:val="0F2B3D"/>
+          <w:bdr w:val="none" w:sz="0" w:space="0" w:color="auto" w:frame="1"/>
+          <w:shd w:val="clear" w:color="auto" w:fill="F7F7F8"/>
+        </w:rPr>
+        <w:t>)</w:t>
+      </w:r>
+    </w:p>
+    <w:p>
+      <w:pPr>
+        <w:pStyle w:val="HTMLPreformatted"/>
+        <w:pBdr>
+          <w:top w:val="single" w:sz="6" w:space="0" w:color="B4B9BD"/>
+          <w:left w:val="single" w:sz="6" w:space="0" w:color="B4B9BD"/>
+          <w:bottom w:val="single" w:sz="6" w:space="0" w:color="B4B9BD"/>
+          <w:right w:val="single" w:sz="6" w:space="0" w:color="B4B9BD"/>
+        </w:pBdr>
+        <w:shd w:val="clear" w:color="auto" w:fill="F7F7F8"/>
+        <w:wordWrap w:val="0"/>
+        <w:textAlignment w:val="baseline"/>
+        <w:rPr>
+          <w:rStyle w:val="hljs-operator"/>
+          <w:rFonts w:ascii="Consolas" w:hAnsi="Consolas"/>
+          <w:color w:val="0F2B3D"/>
+          <w:bdr w:val="none" w:sz="0" w:space="0" w:color="auto" w:frame="1"/>
+          <w:shd w:val="clear" w:color="auto" w:fill="F7F7F8"/>
+        </w:rPr>
+      </w:pPr>
+      <w:r>
+        <w:rPr>
+          <w:rStyle w:val="hljs-keyword"/>
+          <w:rFonts w:ascii="inherit" w:hAnsi="inherit"/>
+          <w:b/>
+          <w:bCs/>
+          <w:color w:val="333333"/>
+          <w:bdr w:val="none" w:sz="0" w:space="0" w:color="auto" w:frame="1"/>
+          <w:shd w:val="clear" w:color="auto" w:fill="F7F7F8"/>
+        </w:rPr>
+        <w:t>FROM</w:t>
+      </w:r>
+      <w:r>
+        <w:rPr>
+          <w:rStyle w:val="hljs-operator"/>
+          <w:rFonts w:ascii="Consolas" w:hAnsi="Consolas"/>
+          <w:color w:val="0F2B3D"/>
+          <w:bdr w:val="none" w:sz="0" w:space="0" w:color="auto" w:frame="1"/>
+          <w:shd w:val="clear" w:color="auto" w:fill="F7F7F8"/>
+        </w:rPr>
+        <w:t xml:space="preserve"> (</w:t>
+      </w:r>
+      <w:r>
+        <w:rPr>
+          <w:rStyle w:val="hljs-keyword"/>
+          <w:rFonts w:ascii="inherit" w:hAnsi="inherit"/>
+          <w:b/>
+          <w:bCs/>
+          <w:color w:val="333333"/>
+          <w:bdr w:val="none" w:sz="0" w:space="0" w:color="auto" w:frame="1"/>
+          <w:shd w:val="clear" w:color="auto" w:fill="F7F7F8"/>
+        </w:rPr>
+        <w:t>SELECT</w:t>
+      </w:r>
+      <w:r>
+        <w:rPr>
+          <w:rStyle w:val="hljs-operator"/>
+          <w:rFonts w:ascii="Consolas" w:hAnsi="Consolas"/>
+          <w:color w:val="0F2B3D"/>
+          <w:bdr w:val="none" w:sz="0" w:space="0" w:color="auto" w:frame="1"/>
+          <w:shd w:val="clear" w:color="auto" w:fill="F7F7F8"/>
+        </w:rPr>
+        <w:t xml:space="preserve"> a.</w:t>
+      </w:r>
+      <w:r>
+        <w:rPr>
+          <w:rStyle w:val="hljs-keyword"/>
+          <w:rFonts w:ascii="inherit" w:hAnsi="inherit"/>
+          <w:b/>
+          <w:bCs/>
+          <w:color w:val="333333"/>
+          <w:bdr w:val="none" w:sz="0" w:space="0" w:color="auto" w:frame="1"/>
+          <w:shd w:val="clear" w:color="auto" w:fill="F7F7F8"/>
+        </w:rPr>
+        <w:t>id</w:t>
+      </w:r>
+      <w:r>
+        <w:rPr>
+          <w:rStyle w:val="hljs-operator"/>
+          <w:rFonts w:ascii="Consolas" w:hAnsi="Consolas"/>
+          <w:color w:val="0F2B3D"/>
+          <w:bdr w:val="none" w:sz="0" w:space="0" w:color="auto" w:frame="1"/>
+          <w:shd w:val="clear" w:color="auto" w:fill="F7F7F8"/>
+        </w:rPr>
+        <w:t>, a.</w:t>
+      </w:r>
+      <w:r>
+        <w:rPr>
+          <w:rStyle w:val="hljs-keyword"/>
+          <w:rFonts w:ascii="inherit" w:hAnsi="inherit"/>
+          <w:b/>
+          <w:bCs/>
+          <w:color w:val="333333"/>
+          <w:bdr w:val="none" w:sz="0" w:space="0" w:color="auto" w:frame="1"/>
+          <w:shd w:val="clear" w:color="auto" w:fill="F7F7F8"/>
+        </w:rPr>
+        <w:t>name</w:t>
+      </w:r>
+      <w:r>
+        <w:rPr>
+          <w:rStyle w:val="hljs-operator"/>
+          <w:rFonts w:ascii="Consolas" w:hAnsi="Consolas"/>
+          <w:color w:val="0F2B3D"/>
+          <w:bdr w:val="none" w:sz="0" w:space="0" w:color="auto" w:frame="1"/>
+          <w:shd w:val="clear" w:color="auto" w:fill="F7F7F8"/>
+        </w:rPr>
+        <w:t xml:space="preserve">, </w:t>
+      </w:r>
+      <w:r>
+        <w:rPr>
+          <w:rStyle w:val="hljs-keyword"/>
+          <w:rFonts w:ascii="inherit" w:hAnsi="inherit"/>
+          <w:b/>
+          <w:bCs/>
+          <w:color w:val="333333"/>
+          <w:bdr w:val="none" w:sz="0" w:space="0" w:color="auto" w:frame="1"/>
+          <w:shd w:val="clear" w:color="auto" w:fill="F7F7F8"/>
+        </w:rPr>
+        <w:t>SUM</w:t>
+      </w:r>
+      <w:r>
+        <w:rPr>
+          <w:rStyle w:val="hljs-operator"/>
+          <w:rFonts w:ascii="Consolas" w:hAnsi="Consolas"/>
+          <w:color w:val="0F2B3D"/>
+          <w:bdr w:val="none" w:sz="0" w:space="0" w:color="auto" w:frame="1"/>
+          <w:shd w:val="clear" w:color="auto" w:fill="F7F7F8"/>
+        </w:rPr>
+        <w:t>(</w:t>
+      </w:r>
+      <w:proofErr w:type="spellStart"/>
+      <w:proofErr w:type="gramStart"/>
+      <w:r>
+        <w:rPr>
+          <w:rStyle w:val="hljs-operator"/>
+          <w:rFonts w:ascii="Consolas" w:hAnsi="Consolas"/>
+          <w:color w:val="0F2B3D"/>
+          <w:bdr w:val="none" w:sz="0" w:space="0" w:color="auto" w:frame="1"/>
+          <w:shd w:val="clear" w:color="auto" w:fill="F7F7F8"/>
+        </w:rPr>
+        <w:t>o.total</w:t>
+      </w:r>
+      <w:proofErr w:type="gramEnd"/>
+      <w:r>
+        <w:rPr>
+          <w:rStyle w:val="hljs-operator"/>
+          <w:rFonts w:ascii="Consolas" w:hAnsi="Consolas"/>
+          <w:color w:val="0F2B3D"/>
+          <w:bdr w:val="none" w:sz="0" w:space="0" w:color="auto" w:frame="1"/>
+          <w:shd w:val="clear" w:color="auto" w:fill="F7F7F8"/>
+        </w:rPr>
+        <w:t>_amt_usd</w:t>
+      </w:r>
+      <w:proofErr w:type="spellEnd"/>
+      <w:r>
+        <w:rPr>
+          <w:rStyle w:val="hljs-operator"/>
+          <w:rFonts w:ascii="Consolas" w:hAnsi="Consolas"/>
+          <w:color w:val="0F2B3D"/>
+          <w:bdr w:val="none" w:sz="0" w:space="0" w:color="auto" w:frame="1"/>
+          <w:shd w:val="clear" w:color="auto" w:fill="F7F7F8"/>
+        </w:rPr>
+        <w:t xml:space="preserve">) </w:t>
+      </w:r>
+      <w:proofErr w:type="spellStart"/>
+      <w:r>
+        <w:rPr>
+          <w:rStyle w:val="hljs-operator"/>
+          <w:rFonts w:ascii="Consolas" w:hAnsi="Consolas"/>
+          <w:color w:val="0F2B3D"/>
+          <w:bdr w:val="none" w:sz="0" w:space="0" w:color="auto" w:frame="1"/>
+          <w:shd w:val="clear" w:color="auto" w:fill="F7F7F8"/>
+        </w:rPr>
+        <w:t>tot_spent</w:t>
+      </w:r>
+      <w:proofErr w:type="spellEnd"/>
+    </w:p>
+    <w:p>
+      <w:pPr>
+        <w:pStyle w:val="HTMLPreformatted"/>
+        <w:pBdr>
+          <w:top w:val="single" w:sz="6" w:space="0" w:color="B4B9BD"/>
+          <w:left w:val="single" w:sz="6" w:space="0" w:color="B4B9BD"/>
+          <w:bottom w:val="single" w:sz="6" w:space="0" w:color="B4B9BD"/>
+          <w:right w:val="single" w:sz="6" w:space="0" w:color="B4B9BD"/>
+        </w:pBdr>
+        <w:shd w:val="clear" w:color="auto" w:fill="F7F7F8"/>
+        <w:wordWrap w:val="0"/>
+        <w:textAlignment w:val="baseline"/>
+        <w:rPr>
+          <w:rStyle w:val="hljs-operator"/>
+          <w:rFonts w:ascii="Consolas" w:hAnsi="Consolas"/>
+          <w:color w:val="0F2B3D"/>
+          <w:bdr w:val="none" w:sz="0" w:space="0" w:color="auto" w:frame="1"/>
+          <w:shd w:val="clear" w:color="auto" w:fill="F7F7F8"/>
+        </w:rPr>
+      </w:pPr>
+      <w:r>
+        <w:rPr>
+          <w:rStyle w:val="hljs-operator"/>
+          <w:rFonts w:ascii="Consolas" w:hAnsi="Consolas"/>
+          <w:color w:val="0F2B3D"/>
+          <w:bdr w:val="none" w:sz="0" w:space="0" w:color="auto" w:frame="1"/>
+          <w:shd w:val="clear" w:color="auto" w:fill="F7F7F8"/>
+        </w:rPr>
+        <w:t xml:space="preserve">      </w:t>
+      </w:r>
+      <w:r>
+        <w:rPr>
+          <w:rStyle w:val="hljs-keyword"/>
+          <w:rFonts w:ascii="inherit" w:hAnsi="inherit"/>
+          <w:b/>
+          <w:bCs/>
+          <w:color w:val="333333"/>
+          <w:bdr w:val="none" w:sz="0" w:space="0" w:color="auto" w:frame="1"/>
+          <w:shd w:val="clear" w:color="auto" w:fill="F7F7F8"/>
+        </w:rPr>
+        <w:t>FROM</w:t>
+      </w:r>
+      <w:r>
+        <w:rPr>
+          <w:rStyle w:val="hljs-operator"/>
+          <w:rFonts w:ascii="Consolas" w:hAnsi="Consolas"/>
+          <w:color w:val="0F2B3D"/>
+          <w:bdr w:val="none" w:sz="0" w:space="0" w:color="auto" w:frame="1"/>
+          <w:shd w:val="clear" w:color="auto" w:fill="F7F7F8"/>
+        </w:rPr>
+        <w:t xml:space="preserve"> orders o</w:t>
+      </w:r>
+    </w:p>
+    <w:p>
+      <w:pPr>
+        <w:pStyle w:val="HTMLPreformatted"/>
+        <w:pBdr>
+          <w:top w:val="single" w:sz="6" w:space="0" w:color="B4B9BD"/>
+          <w:left w:val="single" w:sz="6" w:space="0" w:color="B4B9BD"/>
+          <w:bottom w:val="single" w:sz="6" w:space="0" w:color="B4B9BD"/>
+          <w:right w:val="single" w:sz="6" w:space="0" w:color="B4B9BD"/>
+        </w:pBdr>
+        <w:shd w:val="clear" w:color="auto" w:fill="F7F7F8"/>
+        <w:wordWrap w:val="0"/>
+        <w:textAlignment w:val="baseline"/>
+        <w:rPr>
+          <w:rStyle w:val="hljs-operator"/>
+          <w:rFonts w:ascii="Consolas" w:hAnsi="Consolas"/>
+          <w:color w:val="0F2B3D"/>
+          <w:bdr w:val="none" w:sz="0" w:space="0" w:color="auto" w:frame="1"/>
+          <w:shd w:val="clear" w:color="auto" w:fill="F7F7F8"/>
+        </w:rPr>
+      </w:pPr>
+      <w:r>
+        <w:rPr>
+          <w:rStyle w:val="hljs-operator"/>
+          <w:rFonts w:ascii="Consolas" w:hAnsi="Consolas"/>
+          <w:color w:val="0F2B3D"/>
+          <w:bdr w:val="none" w:sz="0" w:space="0" w:color="auto" w:frame="1"/>
+          <w:shd w:val="clear" w:color="auto" w:fill="F7F7F8"/>
+        </w:rPr>
+        <w:t xml:space="preserve">      </w:t>
+      </w:r>
+      <w:r>
+        <w:rPr>
+          <w:rStyle w:val="hljs-keyword"/>
+          <w:rFonts w:ascii="inherit" w:hAnsi="inherit"/>
+          <w:b/>
+          <w:bCs/>
+          <w:color w:val="333333"/>
+          <w:bdr w:val="none" w:sz="0" w:space="0" w:color="auto" w:frame="1"/>
+          <w:shd w:val="clear" w:color="auto" w:fill="F7F7F8"/>
+        </w:rPr>
+        <w:t>JOIN</w:t>
+      </w:r>
+      <w:r>
+        <w:rPr>
+          <w:rStyle w:val="hljs-operator"/>
+          <w:rFonts w:ascii="Consolas" w:hAnsi="Consolas"/>
+          <w:color w:val="0F2B3D"/>
+          <w:bdr w:val="none" w:sz="0" w:space="0" w:color="auto" w:frame="1"/>
+          <w:shd w:val="clear" w:color="auto" w:fill="F7F7F8"/>
+        </w:rPr>
+        <w:t xml:space="preserve"> accounts a</w:t>
+      </w:r>
+    </w:p>
+    <w:p>
+      <w:pPr>
+        <w:pStyle w:val="HTMLPreformatted"/>
+        <w:pBdr>
+          <w:top w:val="single" w:sz="6" w:space="0" w:color="B4B9BD"/>
+          <w:left w:val="single" w:sz="6" w:space="0" w:color="B4B9BD"/>
+          <w:bottom w:val="single" w:sz="6" w:space="0" w:color="B4B9BD"/>
+          <w:right w:val="single" w:sz="6" w:space="0" w:color="B4B9BD"/>
+        </w:pBdr>
+        <w:shd w:val="clear" w:color="auto" w:fill="F7F7F8"/>
+        <w:wordWrap w:val="0"/>
+        <w:textAlignment w:val="baseline"/>
+        <w:rPr>
+          <w:rStyle w:val="hljs-operator"/>
+          <w:rFonts w:ascii="Consolas" w:hAnsi="Consolas"/>
+          <w:color w:val="0F2B3D"/>
+          <w:bdr w:val="none" w:sz="0" w:space="0" w:color="auto" w:frame="1"/>
+          <w:shd w:val="clear" w:color="auto" w:fill="F7F7F8"/>
+        </w:rPr>
+      </w:pPr>
+      <w:r>
+        <w:rPr>
+          <w:rStyle w:val="hljs-operator"/>
+          <w:rFonts w:ascii="Consolas" w:hAnsi="Consolas"/>
+          <w:color w:val="0F2B3D"/>
+          <w:bdr w:val="none" w:sz="0" w:space="0" w:color="auto" w:frame="1"/>
+          <w:shd w:val="clear" w:color="auto" w:fill="F7F7F8"/>
+        </w:rPr>
+        <w:t xml:space="preserve">      </w:t>
+      </w:r>
+      <w:r>
+        <w:rPr>
+          <w:rStyle w:val="hljs-keyword"/>
+          <w:rFonts w:ascii="inherit" w:hAnsi="inherit"/>
+          <w:b/>
+          <w:bCs/>
+          <w:color w:val="333333"/>
+          <w:bdr w:val="none" w:sz="0" w:space="0" w:color="auto" w:frame="1"/>
+          <w:shd w:val="clear" w:color="auto" w:fill="F7F7F8"/>
+        </w:rPr>
+        <w:t>ON</w:t>
+      </w:r>
+      <w:r>
+        <w:rPr>
+          <w:rStyle w:val="hljs-operator"/>
+          <w:rFonts w:ascii="Consolas" w:hAnsi="Consolas"/>
+          <w:color w:val="0F2B3D"/>
+          <w:bdr w:val="none" w:sz="0" w:space="0" w:color="auto" w:frame="1"/>
+          <w:shd w:val="clear" w:color="auto" w:fill="F7F7F8"/>
+        </w:rPr>
+        <w:t xml:space="preserve"> a.</w:t>
+      </w:r>
+      <w:r>
+        <w:rPr>
+          <w:rStyle w:val="hljs-keyword"/>
+          <w:rFonts w:ascii="inherit" w:hAnsi="inherit"/>
+          <w:b/>
+          <w:bCs/>
+          <w:color w:val="333333"/>
+          <w:bdr w:val="none" w:sz="0" w:space="0" w:color="auto" w:frame="1"/>
+          <w:shd w:val="clear" w:color="auto" w:fill="F7F7F8"/>
+        </w:rPr>
+        <w:t>id</w:t>
+      </w:r>
+      <w:r>
+        <w:rPr>
+          <w:rStyle w:val="hljs-operator"/>
+          <w:rFonts w:ascii="Consolas" w:hAnsi="Consolas"/>
+          <w:color w:val="0F2B3D"/>
+          <w:bdr w:val="none" w:sz="0" w:space="0" w:color="auto" w:frame="1"/>
+          <w:shd w:val="clear" w:color="auto" w:fill="F7F7F8"/>
+        </w:rPr>
+        <w:t xml:space="preserve"> = </w:t>
+      </w:r>
+      <w:proofErr w:type="spellStart"/>
+      <w:proofErr w:type="gramStart"/>
+      <w:r>
+        <w:rPr>
+          <w:rStyle w:val="hljs-operator"/>
+          <w:rFonts w:ascii="Consolas" w:hAnsi="Consolas"/>
+          <w:color w:val="0F2B3D"/>
+          <w:bdr w:val="none" w:sz="0" w:space="0" w:color="auto" w:frame="1"/>
+          <w:shd w:val="clear" w:color="auto" w:fill="F7F7F8"/>
+        </w:rPr>
+        <w:t>o.account</w:t>
+      </w:r>
+      <w:proofErr w:type="gramEnd"/>
+      <w:r>
+        <w:rPr>
+          <w:rStyle w:val="hljs-operator"/>
+          <w:rFonts w:ascii="Consolas" w:hAnsi="Consolas"/>
+          <w:color w:val="0F2B3D"/>
+          <w:bdr w:val="none" w:sz="0" w:space="0" w:color="auto" w:frame="1"/>
+          <w:shd w:val="clear" w:color="auto" w:fill="F7F7F8"/>
+        </w:rPr>
+        <w:t>_id</w:t>
+      </w:r>
+      <w:proofErr w:type="spellEnd"/>
+    </w:p>
+    <w:p>
+      <w:pPr>
+        <w:pStyle w:val="HTMLPreformatted"/>
+        <w:pBdr>
+          <w:top w:val="single" w:sz="6" w:space="0" w:color="B4B9BD"/>
+          <w:left w:val="single" w:sz="6" w:space="0" w:color="B4B9BD"/>
+          <w:bottom w:val="single" w:sz="6" w:space="0" w:color="B4B9BD"/>
+          <w:right w:val="single" w:sz="6" w:space="0" w:color="B4B9BD"/>
+        </w:pBdr>
+        <w:shd w:val="clear" w:color="auto" w:fill="F7F7F8"/>
+        <w:wordWrap w:val="0"/>
+        <w:textAlignment w:val="baseline"/>
+        <w:rPr>
+          <w:rStyle w:val="hljs-operator"/>
+          <w:rFonts w:ascii="Consolas" w:hAnsi="Consolas"/>
+          <w:color w:val="0F2B3D"/>
+          <w:bdr w:val="none" w:sz="0" w:space="0" w:color="auto" w:frame="1"/>
+          <w:shd w:val="clear" w:color="auto" w:fill="F7F7F8"/>
+        </w:rPr>
+      </w:pPr>
+      <w:r>
+        <w:rPr>
+          <w:rStyle w:val="hljs-operator"/>
+          <w:rFonts w:ascii="Consolas" w:hAnsi="Consolas"/>
+          <w:color w:val="0F2B3D"/>
+          <w:bdr w:val="none" w:sz="0" w:space="0" w:color="auto" w:frame="1"/>
+          <w:shd w:val="clear" w:color="auto" w:fill="F7F7F8"/>
+        </w:rPr>
+        <w:t xml:space="preserve">      </w:t>
+      </w:r>
+      <w:r>
+        <w:rPr>
+          <w:rStyle w:val="hljs-keyword"/>
+          <w:rFonts w:ascii="inherit" w:hAnsi="inherit"/>
+          <w:b/>
+          <w:bCs/>
+          <w:color w:val="333333"/>
+          <w:bdr w:val="none" w:sz="0" w:space="0" w:color="auto" w:frame="1"/>
+          <w:shd w:val="clear" w:color="auto" w:fill="F7F7F8"/>
+        </w:rPr>
+        <w:t>GROUP</w:t>
+      </w:r>
+      <w:r>
+        <w:rPr>
+          <w:rStyle w:val="hljs-operator"/>
+          <w:rFonts w:ascii="Consolas" w:hAnsi="Consolas"/>
+          <w:color w:val="0F2B3D"/>
+          <w:bdr w:val="none" w:sz="0" w:space="0" w:color="auto" w:frame="1"/>
+          <w:shd w:val="clear" w:color="auto" w:fill="F7F7F8"/>
+        </w:rPr>
+        <w:t xml:space="preserve"> </w:t>
+      </w:r>
+      <w:r>
+        <w:rPr>
+          <w:rStyle w:val="hljs-keyword"/>
+          <w:rFonts w:ascii="inherit" w:hAnsi="inherit"/>
+          <w:b/>
+          <w:bCs/>
+          <w:color w:val="333333"/>
+          <w:bdr w:val="none" w:sz="0" w:space="0" w:color="auto" w:frame="1"/>
+          <w:shd w:val="clear" w:color="auto" w:fill="F7F7F8"/>
+        </w:rPr>
+        <w:t>BY</w:t>
+      </w:r>
+      <w:r>
+        <w:rPr>
+          <w:rStyle w:val="hljs-operator"/>
+          <w:rFonts w:ascii="Consolas" w:hAnsi="Consolas"/>
+          <w:color w:val="0F2B3D"/>
+          <w:bdr w:val="none" w:sz="0" w:space="0" w:color="auto" w:frame="1"/>
+          <w:shd w:val="clear" w:color="auto" w:fill="F7F7F8"/>
+        </w:rPr>
+        <w:t xml:space="preserve"> a.</w:t>
+      </w:r>
+      <w:r>
+        <w:rPr>
+          <w:rStyle w:val="hljs-keyword"/>
+          <w:rFonts w:ascii="inherit" w:hAnsi="inherit"/>
+          <w:b/>
+          <w:bCs/>
+          <w:color w:val="333333"/>
+          <w:bdr w:val="none" w:sz="0" w:space="0" w:color="auto" w:frame="1"/>
+          <w:shd w:val="clear" w:color="auto" w:fill="F7F7F8"/>
+        </w:rPr>
+        <w:t>id</w:t>
+      </w:r>
+      <w:r>
+        <w:rPr>
+          <w:rStyle w:val="hljs-operator"/>
+          <w:rFonts w:ascii="Consolas" w:hAnsi="Consolas"/>
+          <w:color w:val="0F2B3D"/>
+          <w:bdr w:val="none" w:sz="0" w:space="0" w:color="auto" w:frame="1"/>
+          <w:shd w:val="clear" w:color="auto" w:fill="F7F7F8"/>
+        </w:rPr>
+        <w:t>, a.</w:t>
+      </w:r>
+      <w:r>
+        <w:rPr>
+          <w:rStyle w:val="hljs-keyword"/>
+          <w:rFonts w:ascii="inherit" w:hAnsi="inherit"/>
+          <w:b/>
+          <w:bCs/>
+          <w:color w:val="333333"/>
+          <w:bdr w:val="none" w:sz="0" w:space="0" w:color="auto" w:frame="1"/>
+          <w:shd w:val="clear" w:color="auto" w:fill="F7F7F8"/>
+        </w:rPr>
+        <w:t>name</w:t>
+      </w:r>
+    </w:p>
+    <w:p>
+      <w:pPr>
+        <w:pStyle w:val="HTMLPreformatted"/>
+        <w:pBdr>
+          <w:top w:val="single" w:sz="6" w:space="0" w:color="B4B9BD"/>
+          <w:left w:val="single" w:sz="6" w:space="0" w:color="B4B9BD"/>
+          <w:bottom w:val="single" w:sz="6" w:space="0" w:color="B4B9BD"/>
+          <w:right w:val="single" w:sz="6" w:space="0" w:color="B4B9BD"/>
+        </w:pBdr>
+        <w:shd w:val="clear" w:color="auto" w:fill="F7F7F8"/>
+        <w:wordWrap w:val="0"/>
+        <w:textAlignment w:val="baseline"/>
+        <w:rPr>
+          <w:rStyle w:val="hljs-operator"/>
+          <w:rFonts w:ascii="Consolas" w:hAnsi="Consolas"/>
+          <w:color w:val="0F2B3D"/>
+          <w:bdr w:val="none" w:sz="0" w:space="0" w:color="auto" w:frame="1"/>
+          <w:shd w:val="clear" w:color="auto" w:fill="F7F7F8"/>
+        </w:rPr>
+      </w:pPr>
+      <w:r>
+        <w:rPr>
+          <w:rStyle w:val="hljs-operator"/>
+          <w:rFonts w:ascii="Consolas" w:hAnsi="Consolas"/>
+          <w:color w:val="0F2B3D"/>
+          <w:bdr w:val="none" w:sz="0" w:space="0" w:color="auto" w:frame="1"/>
+          <w:shd w:val="clear" w:color="auto" w:fill="F7F7F8"/>
+        </w:rPr>
+        <w:t xml:space="preserve">      </w:t>
+      </w:r>
+      <w:r>
+        <w:rPr>
+          <w:rStyle w:val="hljs-keyword"/>
+          <w:rFonts w:ascii="inherit" w:hAnsi="inherit"/>
+          <w:b/>
+          <w:bCs/>
+          <w:color w:val="333333"/>
+          <w:bdr w:val="none" w:sz="0" w:space="0" w:color="auto" w:frame="1"/>
+          <w:shd w:val="clear" w:color="auto" w:fill="F7F7F8"/>
+        </w:rPr>
+        <w:t>ORDER</w:t>
+      </w:r>
+      <w:r>
+        <w:rPr>
+          <w:rStyle w:val="hljs-operator"/>
+          <w:rFonts w:ascii="Consolas" w:hAnsi="Consolas"/>
+          <w:color w:val="0F2B3D"/>
+          <w:bdr w:val="none" w:sz="0" w:space="0" w:color="auto" w:frame="1"/>
+          <w:shd w:val="clear" w:color="auto" w:fill="F7F7F8"/>
+        </w:rPr>
+        <w:t xml:space="preserve"> </w:t>
+      </w:r>
+      <w:r>
+        <w:rPr>
+          <w:rStyle w:val="hljs-keyword"/>
+          <w:rFonts w:ascii="inherit" w:hAnsi="inherit"/>
+          <w:b/>
+          <w:bCs/>
+          <w:color w:val="333333"/>
+          <w:bdr w:val="none" w:sz="0" w:space="0" w:color="auto" w:frame="1"/>
+          <w:shd w:val="clear" w:color="auto" w:fill="F7F7F8"/>
+        </w:rPr>
+        <w:t>BY</w:t>
+      </w:r>
+      <w:r>
+        <w:rPr>
+          <w:rStyle w:val="hljs-operator"/>
+          <w:rFonts w:ascii="Consolas" w:hAnsi="Consolas"/>
+          <w:color w:val="0F2B3D"/>
+          <w:bdr w:val="none" w:sz="0" w:space="0" w:color="auto" w:frame="1"/>
+          <w:shd w:val="clear" w:color="auto" w:fill="F7F7F8"/>
+        </w:rPr>
+        <w:t xml:space="preserve"> </w:t>
+      </w:r>
+      <w:r>
+        <w:rPr>
+          <w:rStyle w:val="hljs-number"/>
+          <w:rFonts w:ascii="Consolas" w:hAnsi="Consolas"/>
+          <w:color w:val="008080"/>
+          <w:bdr w:val="none" w:sz="0" w:space="0" w:color="auto" w:frame="1"/>
+          <w:shd w:val="clear" w:color="auto" w:fill="F7F7F8"/>
+        </w:rPr>
+        <w:t>3</w:t>
+      </w:r>
+      <w:r>
+        <w:rPr>
+          <w:rStyle w:val="hljs-operator"/>
+          <w:rFonts w:ascii="Consolas" w:hAnsi="Consolas"/>
+          <w:color w:val="0F2B3D"/>
+          <w:bdr w:val="none" w:sz="0" w:space="0" w:color="auto" w:frame="1"/>
+          <w:shd w:val="clear" w:color="auto" w:fill="F7F7F8"/>
+        </w:rPr>
+        <w:t xml:space="preserve"> </w:t>
+      </w:r>
+      <w:r>
+        <w:rPr>
+          <w:rStyle w:val="hljs-keyword"/>
+          <w:rFonts w:ascii="inherit" w:hAnsi="inherit"/>
+          <w:b/>
+          <w:bCs/>
+          <w:color w:val="333333"/>
+          <w:bdr w:val="none" w:sz="0" w:space="0" w:color="auto" w:frame="1"/>
+          <w:shd w:val="clear" w:color="auto" w:fill="F7F7F8"/>
+        </w:rPr>
+        <w:t>DESC</w:t>
+      </w:r>
+    </w:p>
+    <w:p>
+      <w:pPr>
+        <w:pStyle w:val="HTMLPreformatted"/>
+        <w:pBdr>
+          <w:top w:val="single" w:sz="6" w:space="0" w:color="B4B9BD"/>
+          <w:left w:val="single" w:sz="6" w:space="0" w:color="B4B9BD"/>
+          <w:bottom w:val="single" w:sz="6" w:space="0" w:color="B4B9BD"/>
+          <w:right w:val="single" w:sz="6" w:space="0" w:color="B4B9BD"/>
+        </w:pBdr>
+        <w:shd w:val="clear" w:color="auto" w:fill="F7F7F8"/>
+        <w:wordWrap w:val="0"/>
+        <w:textAlignment w:val="baseline"/>
+        <w:rPr>
+          <w:rFonts w:ascii="Consolas" w:hAnsi="Consolas"/>
+          <w:color w:val="96A0AA"/>
+        </w:rPr>
+      </w:pPr>
+      <w:r>
+        <w:rPr>
+          <w:rStyle w:val="hljs-operator"/>
+          <w:rFonts w:ascii="Consolas" w:hAnsi="Consolas"/>
+          <w:color w:val="0F2B3D"/>
+          <w:bdr w:val="none" w:sz="0" w:space="0" w:color="auto" w:frame="1"/>
+          <w:shd w:val="clear" w:color="auto" w:fill="F7F7F8"/>
+        </w:rPr>
+        <w:t xml:space="preserve">       </w:t>
+      </w:r>
+      <w:r>
+        <w:rPr>
+          <w:rStyle w:val="hljs-keyword"/>
+          <w:rFonts w:ascii="inherit" w:hAnsi="inherit"/>
+          <w:b/>
+          <w:bCs/>
+          <w:color w:val="333333"/>
+          <w:bdr w:val="none" w:sz="0" w:space="0" w:color="auto" w:frame="1"/>
+          <w:shd w:val="clear" w:color="auto" w:fill="F7F7F8"/>
+        </w:rPr>
+        <w:t>LIMIT</w:t>
+      </w:r>
+      <w:r>
+        <w:rPr>
+          <w:rStyle w:val="hljs-operator"/>
+          <w:rFonts w:ascii="Consolas" w:hAnsi="Consolas"/>
+          <w:color w:val="0F2B3D"/>
+          <w:bdr w:val="none" w:sz="0" w:space="0" w:color="auto" w:frame="1"/>
+          <w:shd w:val="clear" w:color="auto" w:fill="F7F7F8"/>
+        </w:rPr>
+        <w:t xml:space="preserve"> </w:t>
+      </w:r>
+      <w:r>
+        <w:rPr>
+          <w:rStyle w:val="hljs-number"/>
+          <w:rFonts w:ascii="Consolas" w:hAnsi="Consolas"/>
+          <w:color w:val="008080"/>
+          <w:bdr w:val="none" w:sz="0" w:space="0" w:color="auto" w:frame="1"/>
+          <w:shd w:val="clear" w:color="auto" w:fill="F7F7F8"/>
+        </w:rPr>
+        <w:t>10</w:t>
+      </w:r>
+      <w:r>
+        <w:rPr>
+          <w:rStyle w:val="hljs-operator"/>
+          <w:rFonts w:ascii="Consolas" w:hAnsi="Consolas"/>
+          <w:color w:val="0F2B3D"/>
+          <w:bdr w:val="none" w:sz="0" w:space="0" w:color="auto" w:frame="1"/>
+          <w:shd w:val="clear" w:color="auto" w:fill="F7F7F8"/>
+        </w:rPr>
+        <w:t>) temp;</w:t>
+      </w:r>
+    </w:p>
+    <w:p>
+      <w:pPr>
+        <w:pStyle w:val="NormalWeb"/>
+        <w:shd w:val="clear" w:color="auto" w:fill="FFFFFF"/>
+        <w:spacing w:before="0" w:beforeAutospacing="0" w:after="0" w:afterAutospacing="0"/>
+        <w:textAlignment w:val="baseline"/>
+        <w:rPr>
+          <w:rFonts w:ascii="inherit" w:hAnsi="inherit" w:cs="Helvetica"/>
+          <w:color w:val="4F4F4F"/>
+        </w:rPr>
+      </w:pPr>
       <w:r>
         <w:rPr>
           <w:rFonts w:ascii="inherit" w:hAnsi="inherit" w:cs="Helvetica"/>
@@ -6447,6 +12922,7 @@
           <w:rFonts w:ascii="inherit" w:hAnsi="inherit" w:cs="Helvetica"/>
           <w:color w:val="4F4F4F"/>
         </w:rPr>
+        <w:lastRenderedPageBreak/>
         <w:t>What is the lifetime average amount spent in terms of </w:t>
       </w:r>
       <w:proofErr w:type="spellStart"/>
@@ -6465,75 +12941,2437 @@
           <w:rFonts w:ascii="inherit" w:hAnsi="inherit" w:cs="Helvetica"/>
           <w:color w:val="4F4F4F"/>
         </w:rPr>
-        <w:t> for the top 10 total spending </w:t>
-      </w:r>
-      <w:r>
-        <w:rPr>
-          <w:rStyle w:val="Strong"/>
+        <w:t>, including only the companies that spent more per order, on average, than the average of all orders.</w:t>
+      </w:r>
+    </w:p>
+    <w:p>
+      <w:pPr>
+        <w:pBdr>
+          <w:top w:val="single" w:sz="6" w:space="0" w:color="B4B9BD"/>
+          <w:left w:val="single" w:sz="6" w:space="0" w:color="B4B9BD"/>
+          <w:bottom w:val="single" w:sz="6" w:space="0" w:color="B4B9BD"/>
+          <w:right w:val="single" w:sz="6" w:space="0" w:color="B4B9BD"/>
+        </w:pBdr>
+        <w:shd w:val="clear" w:color="auto" w:fill="F7F7F8"/>
+        <w:tabs>
+          <w:tab w:val="left" w:pos="916"/>
+          <w:tab w:val="left" w:pos="1832"/>
+          <w:tab w:val="left" w:pos="2748"/>
+          <w:tab w:val="left" w:pos="3664"/>
+          <w:tab w:val="left" w:pos="4580"/>
+          <w:tab w:val="left" w:pos="5496"/>
+          <w:tab w:val="left" w:pos="6412"/>
+          <w:tab w:val="left" w:pos="7328"/>
+          <w:tab w:val="left" w:pos="8244"/>
+          <w:tab w:val="left" w:pos="9160"/>
+          <w:tab w:val="left" w:pos="10076"/>
+          <w:tab w:val="left" w:pos="10992"/>
+          <w:tab w:val="left" w:pos="11908"/>
+          <w:tab w:val="left" w:pos="12824"/>
+          <w:tab w:val="left" w:pos="13740"/>
+          <w:tab w:val="left" w:pos="14656"/>
+        </w:tabs>
+        <w:wordWrap w:val="0"/>
+        <w:spacing w:after="0" w:line="240" w:lineRule="auto"/>
+        <w:ind w:left="360"/>
+        <w:textAlignment w:val="baseline"/>
+        <w:rPr>
+          <w:rFonts w:ascii="Consolas" w:eastAsia="Times New Roman" w:hAnsi="Consolas" w:cs="Courier New"/>
+          <w:color w:val="0F2B3D"/>
+          <w:sz w:val="20"/>
+          <w:szCs w:val="20"/>
+          <w:bdr w:val="none" w:sz="0" w:space="0" w:color="auto" w:frame="1"/>
+          <w:shd w:val="clear" w:color="auto" w:fill="F7F7F8"/>
+        </w:rPr>
+      </w:pPr>
+      <w:r>
+        <w:rPr>
+          <w:rFonts w:ascii="inherit" w:eastAsia="Times New Roman" w:hAnsi="inherit" w:cs="Courier New"/>
+          <w:b/>
+          <w:bCs/>
+          <w:color w:val="333333"/>
+          <w:sz w:val="20"/>
+          <w:szCs w:val="20"/>
+          <w:bdr w:val="none" w:sz="0" w:space="0" w:color="auto" w:frame="1"/>
+          <w:shd w:val="clear" w:color="auto" w:fill="F7F7F8"/>
+        </w:rPr>
+        <w:t>SELECT</w:t>
+      </w:r>
+      <w:r>
+        <w:rPr>
+          <w:rFonts w:ascii="Consolas" w:eastAsia="Times New Roman" w:hAnsi="Consolas" w:cs="Courier New"/>
+          <w:color w:val="0F2B3D"/>
+          <w:sz w:val="20"/>
+          <w:szCs w:val="20"/>
+          <w:bdr w:val="none" w:sz="0" w:space="0" w:color="auto" w:frame="1"/>
+          <w:shd w:val="clear" w:color="auto" w:fill="F7F7F8"/>
+        </w:rPr>
+        <w:t xml:space="preserve"> </w:t>
+      </w:r>
+      <w:r>
+        <w:rPr>
+          <w:rFonts w:ascii="inherit" w:eastAsia="Times New Roman" w:hAnsi="inherit" w:cs="Courier New"/>
+          <w:b/>
+          <w:bCs/>
+          <w:color w:val="333333"/>
+          <w:sz w:val="20"/>
+          <w:szCs w:val="20"/>
+          <w:bdr w:val="none" w:sz="0" w:space="0" w:color="auto" w:frame="1"/>
+          <w:shd w:val="clear" w:color="auto" w:fill="F7F7F8"/>
+        </w:rPr>
+        <w:t>AVG</w:t>
+      </w:r>
+      <w:r>
+        <w:rPr>
+          <w:rFonts w:ascii="Consolas" w:eastAsia="Times New Roman" w:hAnsi="Consolas" w:cs="Courier New"/>
+          <w:color w:val="0F2B3D"/>
+          <w:sz w:val="20"/>
+          <w:szCs w:val="20"/>
+          <w:bdr w:val="none" w:sz="0" w:space="0" w:color="auto" w:frame="1"/>
+          <w:shd w:val="clear" w:color="auto" w:fill="F7F7F8"/>
+        </w:rPr>
+        <w:t>(</w:t>
+      </w:r>
+      <w:proofErr w:type="spellStart"/>
+      <w:proofErr w:type="gramStart"/>
+      <w:r>
+        <w:rPr>
+          <w:rFonts w:ascii="Consolas" w:eastAsia="Times New Roman" w:hAnsi="Consolas" w:cs="Courier New"/>
+          <w:color w:val="0F2B3D"/>
+          <w:sz w:val="20"/>
+          <w:szCs w:val="20"/>
+          <w:bdr w:val="none" w:sz="0" w:space="0" w:color="auto" w:frame="1"/>
+          <w:shd w:val="clear" w:color="auto" w:fill="F7F7F8"/>
+        </w:rPr>
+        <w:t>o.total</w:t>
+      </w:r>
+      <w:proofErr w:type="gramEnd"/>
+      <w:r>
+        <w:rPr>
+          <w:rFonts w:ascii="Consolas" w:eastAsia="Times New Roman" w:hAnsi="Consolas" w:cs="Courier New"/>
+          <w:color w:val="0F2B3D"/>
+          <w:sz w:val="20"/>
+          <w:szCs w:val="20"/>
+          <w:bdr w:val="none" w:sz="0" w:space="0" w:color="auto" w:frame="1"/>
+          <w:shd w:val="clear" w:color="auto" w:fill="F7F7F8"/>
+        </w:rPr>
+        <w:t>_amt_usd</w:t>
+      </w:r>
+      <w:proofErr w:type="spellEnd"/>
+      <w:r>
+        <w:rPr>
+          <w:rFonts w:ascii="Consolas" w:eastAsia="Times New Roman" w:hAnsi="Consolas" w:cs="Courier New"/>
+          <w:color w:val="0F2B3D"/>
+          <w:sz w:val="20"/>
+          <w:szCs w:val="20"/>
+          <w:bdr w:val="none" w:sz="0" w:space="0" w:color="auto" w:frame="1"/>
+          <w:shd w:val="clear" w:color="auto" w:fill="F7F7F8"/>
+        </w:rPr>
+        <w:t xml:space="preserve">) </w:t>
+      </w:r>
+      <w:proofErr w:type="spellStart"/>
+      <w:r>
+        <w:rPr>
+          <w:rFonts w:ascii="Consolas" w:eastAsia="Times New Roman" w:hAnsi="Consolas" w:cs="Courier New"/>
+          <w:color w:val="0F2B3D"/>
+          <w:sz w:val="20"/>
+          <w:szCs w:val="20"/>
+          <w:bdr w:val="none" w:sz="0" w:space="0" w:color="auto" w:frame="1"/>
+          <w:shd w:val="clear" w:color="auto" w:fill="F7F7F8"/>
+        </w:rPr>
+        <w:t>avg_all</w:t>
+      </w:r>
+      <w:proofErr w:type="spellEnd"/>
+    </w:p>
+    <w:p>
+      <w:pPr>
+        <w:pBdr>
+          <w:top w:val="single" w:sz="6" w:space="0" w:color="B4B9BD"/>
+          <w:left w:val="single" w:sz="6" w:space="0" w:color="B4B9BD"/>
+          <w:bottom w:val="single" w:sz="6" w:space="0" w:color="B4B9BD"/>
+          <w:right w:val="single" w:sz="6" w:space="0" w:color="B4B9BD"/>
+        </w:pBdr>
+        <w:shd w:val="clear" w:color="auto" w:fill="F7F7F8"/>
+        <w:tabs>
+          <w:tab w:val="left" w:pos="916"/>
+          <w:tab w:val="left" w:pos="1832"/>
+          <w:tab w:val="left" w:pos="2748"/>
+          <w:tab w:val="left" w:pos="3664"/>
+          <w:tab w:val="left" w:pos="4580"/>
+          <w:tab w:val="left" w:pos="5496"/>
+          <w:tab w:val="left" w:pos="6412"/>
+          <w:tab w:val="left" w:pos="7328"/>
+          <w:tab w:val="left" w:pos="8244"/>
+          <w:tab w:val="left" w:pos="9160"/>
+          <w:tab w:val="left" w:pos="10076"/>
+          <w:tab w:val="left" w:pos="10992"/>
+          <w:tab w:val="left" w:pos="11908"/>
+          <w:tab w:val="left" w:pos="12824"/>
+          <w:tab w:val="left" w:pos="13740"/>
+          <w:tab w:val="left" w:pos="14656"/>
+        </w:tabs>
+        <w:wordWrap w:val="0"/>
+        <w:spacing w:after="0" w:line="240" w:lineRule="auto"/>
+        <w:ind w:left="360"/>
+        <w:textAlignment w:val="baseline"/>
+        <w:rPr>
+          <w:rFonts w:ascii="Consolas" w:eastAsia="Times New Roman" w:hAnsi="Consolas" w:cs="Courier New"/>
+          <w:color w:val="0F2B3D"/>
+          <w:sz w:val="20"/>
+          <w:szCs w:val="20"/>
+          <w:bdr w:val="none" w:sz="0" w:space="0" w:color="auto" w:frame="1"/>
+          <w:shd w:val="clear" w:color="auto" w:fill="F7F7F8"/>
+        </w:rPr>
+      </w:pPr>
+      <w:r>
+        <w:rPr>
+          <w:rFonts w:ascii="inherit" w:eastAsia="Times New Roman" w:hAnsi="inherit" w:cs="Courier New"/>
+          <w:b/>
+          <w:bCs/>
+          <w:color w:val="333333"/>
+          <w:sz w:val="20"/>
+          <w:szCs w:val="20"/>
+          <w:bdr w:val="none" w:sz="0" w:space="0" w:color="auto" w:frame="1"/>
+          <w:shd w:val="clear" w:color="auto" w:fill="F7F7F8"/>
+        </w:rPr>
+        <w:t>FROM</w:t>
+      </w:r>
+      <w:r>
+        <w:rPr>
+          <w:rFonts w:ascii="Consolas" w:eastAsia="Times New Roman" w:hAnsi="Consolas" w:cs="Courier New"/>
+          <w:color w:val="0F2B3D"/>
+          <w:sz w:val="20"/>
+          <w:szCs w:val="20"/>
+          <w:bdr w:val="none" w:sz="0" w:space="0" w:color="auto" w:frame="1"/>
+          <w:shd w:val="clear" w:color="auto" w:fill="F7F7F8"/>
+        </w:rPr>
+        <w:t xml:space="preserve"> orders o</w:t>
+      </w:r>
+    </w:p>
+    <w:p>
+      <w:pPr>
+        <w:pBdr>
+          <w:top w:val="single" w:sz="6" w:space="0" w:color="B4B9BD"/>
+          <w:left w:val="single" w:sz="6" w:space="0" w:color="B4B9BD"/>
+          <w:bottom w:val="single" w:sz="6" w:space="0" w:color="B4B9BD"/>
+          <w:right w:val="single" w:sz="6" w:space="0" w:color="B4B9BD"/>
+        </w:pBdr>
+        <w:shd w:val="clear" w:color="auto" w:fill="F7F7F8"/>
+        <w:tabs>
+          <w:tab w:val="left" w:pos="916"/>
+          <w:tab w:val="left" w:pos="1832"/>
+          <w:tab w:val="left" w:pos="2748"/>
+          <w:tab w:val="left" w:pos="3664"/>
+          <w:tab w:val="left" w:pos="4580"/>
+          <w:tab w:val="left" w:pos="5496"/>
+          <w:tab w:val="left" w:pos="6412"/>
+          <w:tab w:val="left" w:pos="7328"/>
+          <w:tab w:val="left" w:pos="8244"/>
+          <w:tab w:val="left" w:pos="9160"/>
+          <w:tab w:val="left" w:pos="10076"/>
+          <w:tab w:val="left" w:pos="10992"/>
+          <w:tab w:val="left" w:pos="11908"/>
+          <w:tab w:val="left" w:pos="12824"/>
+          <w:tab w:val="left" w:pos="13740"/>
+          <w:tab w:val="left" w:pos="14656"/>
+        </w:tabs>
+        <w:wordWrap w:val="0"/>
+        <w:spacing w:after="0" w:line="240" w:lineRule="auto"/>
+        <w:ind w:left="360"/>
+        <w:textAlignment w:val="baseline"/>
+        <w:rPr>
+          <w:rFonts w:ascii="Consolas" w:eastAsia="Times New Roman" w:hAnsi="Consolas" w:cs="Courier New"/>
+          <w:color w:val="0F2B3D"/>
+          <w:sz w:val="20"/>
+          <w:szCs w:val="20"/>
+          <w:bdr w:val="none" w:sz="0" w:space="0" w:color="auto" w:frame="1"/>
+          <w:shd w:val="clear" w:color="auto" w:fill="F7F7F8"/>
+        </w:rPr>
+      </w:pPr>
+    </w:p>
+    <w:p>
+      <w:pPr>
+        <w:pBdr>
+          <w:top w:val="single" w:sz="6" w:space="0" w:color="B4B9BD"/>
+          <w:left w:val="single" w:sz="6" w:space="0" w:color="B4B9BD"/>
+          <w:bottom w:val="single" w:sz="6" w:space="0" w:color="B4B9BD"/>
+          <w:right w:val="single" w:sz="6" w:space="0" w:color="B4B9BD"/>
+        </w:pBdr>
+        <w:shd w:val="clear" w:color="auto" w:fill="F7F7F8"/>
+        <w:tabs>
+          <w:tab w:val="left" w:pos="916"/>
+          <w:tab w:val="left" w:pos="1832"/>
+          <w:tab w:val="left" w:pos="2748"/>
+          <w:tab w:val="left" w:pos="3664"/>
+          <w:tab w:val="left" w:pos="4580"/>
+          <w:tab w:val="left" w:pos="5496"/>
+          <w:tab w:val="left" w:pos="6412"/>
+          <w:tab w:val="left" w:pos="7328"/>
+          <w:tab w:val="left" w:pos="8244"/>
+          <w:tab w:val="left" w:pos="9160"/>
+          <w:tab w:val="left" w:pos="10076"/>
+          <w:tab w:val="left" w:pos="10992"/>
+          <w:tab w:val="left" w:pos="11908"/>
+          <w:tab w:val="left" w:pos="12824"/>
+          <w:tab w:val="left" w:pos="13740"/>
+          <w:tab w:val="left" w:pos="14656"/>
+        </w:tabs>
+        <w:wordWrap w:val="0"/>
+        <w:spacing w:after="0" w:line="240" w:lineRule="auto"/>
+        <w:ind w:left="360"/>
+        <w:textAlignment w:val="baseline"/>
+        <w:rPr>
+          <w:rFonts w:ascii="Consolas" w:eastAsia="Times New Roman" w:hAnsi="Consolas" w:cs="Courier New"/>
+          <w:color w:val="0F2B3D"/>
+          <w:sz w:val="20"/>
+          <w:szCs w:val="20"/>
+          <w:bdr w:val="none" w:sz="0" w:space="0" w:color="auto" w:frame="1"/>
+          <w:shd w:val="clear" w:color="auto" w:fill="F7F7F8"/>
+        </w:rPr>
+      </w:pPr>
+      <w:r>
+        <w:rPr>
+          <w:rFonts w:ascii="inherit" w:eastAsia="Times New Roman" w:hAnsi="inherit" w:cs="Courier New"/>
+          <w:b/>
+          <w:bCs/>
+          <w:color w:val="333333"/>
+          <w:sz w:val="20"/>
+          <w:szCs w:val="20"/>
+          <w:bdr w:val="none" w:sz="0" w:space="0" w:color="auto" w:frame="1"/>
+          <w:shd w:val="clear" w:color="auto" w:fill="F7F7F8"/>
+        </w:rPr>
+        <w:t>SELECT</w:t>
+      </w:r>
+      <w:r>
+        <w:rPr>
+          <w:rFonts w:ascii="Consolas" w:eastAsia="Times New Roman" w:hAnsi="Consolas" w:cs="Courier New"/>
+          <w:color w:val="0F2B3D"/>
+          <w:sz w:val="20"/>
+          <w:szCs w:val="20"/>
+          <w:bdr w:val="none" w:sz="0" w:space="0" w:color="auto" w:frame="1"/>
+          <w:shd w:val="clear" w:color="auto" w:fill="F7F7F8"/>
+        </w:rPr>
+        <w:t xml:space="preserve"> </w:t>
+      </w:r>
+      <w:proofErr w:type="spellStart"/>
+      <w:proofErr w:type="gramStart"/>
+      <w:r>
+        <w:rPr>
+          <w:rFonts w:ascii="Consolas" w:eastAsia="Times New Roman" w:hAnsi="Consolas" w:cs="Courier New"/>
+          <w:color w:val="0F2B3D"/>
+          <w:sz w:val="20"/>
+          <w:szCs w:val="20"/>
+          <w:bdr w:val="none" w:sz="0" w:space="0" w:color="auto" w:frame="1"/>
+          <w:shd w:val="clear" w:color="auto" w:fill="F7F7F8"/>
+        </w:rPr>
+        <w:t>o.account</w:t>
+      </w:r>
+      <w:proofErr w:type="gramEnd"/>
+      <w:r>
+        <w:rPr>
+          <w:rFonts w:ascii="Consolas" w:eastAsia="Times New Roman" w:hAnsi="Consolas" w:cs="Courier New"/>
+          <w:color w:val="0F2B3D"/>
+          <w:sz w:val="20"/>
+          <w:szCs w:val="20"/>
+          <w:bdr w:val="none" w:sz="0" w:space="0" w:color="auto" w:frame="1"/>
+          <w:shd w:val="clear" w:color="auto" w:fill="F7F7F8"/>
+        </w:rPr>
+        <w:t>_id</w:t>
+      </w:r>
+      <w:proofErr w:type="spellEnd"/>
+      <w:r>
+        <w:rPr>
+          <w:rFonts w:ascii="Consolas" w:eastAsia="Times New Roman" w:hAnsi="Consolas" w:cs="Courier New"/>
+          <w:color w:val="0F2B3D"/>
+          <w:sz w:val="20"/>
+          <w:szCs w:val="20"/>
+          <w:bdr w:val="none" w:sz="0" w:space="0" w:color="auto" w:frame="1"/>
+          <w:shd w:val="clear" w:color="auto" w:fill="F7F7F8"/>
+        </w:rPr>
+        <w:t xml:space="preserve">, </w:t>
+      </w:r>
+      <w:r>
+        <w:rPr>
+          <w:rFonts w:ascii="inherit" w:eastAsia="Times New Roman" w:hAnsi="inherit" w:cs="Courier New"/>
+          <w:b/>
+          <w:bCs/>
+          <w:color w:val="333333"/>
+          <w:sz w:val="20"/>
+          <w:szCs w:val="20"/>
+          <w:bdr w:val="none" w:sz="0" w:space="0" w:color="auto" w:frame="1"/>
+          <w:shd w:val="clear" w:color="auto" w:fill="F7F7F8"/>
+        </w:rPr>
+        <w:t>AVG</w:t>
+      </w:r>
+      <w:r>
+        <w:rPr>
+          <w:rFonts w:ascii="Consolas" w:eastAsia="Times New Roman" w:hAnsi="Consolas" w:cs="Courier New"/>
+          <w:color w:val="0F2B3D"/>
+          <w:sz w:val="20"/>
+          <w:szCs w:val="20"/>
+          <w:bdr w:val="none" w:sz="0" w:space="0" w:color="auto" w:frame="1"/>
+          <w:shd w:val="clear" w:color="auto" w:fill="F7F7F8"/>
+        </w:rPr>
+        <w:t>(</w:t>
+      </w:r>
+      <w:proofErr w:type="spellStart"/>
+      <w:r>
+        <w:rPr>
+          <w:rFonts w:ascii="Consolas" w:eastAsia="Times New Roman" w:hAnsi="Consolas" w:cs="Courier New"/>
+          <w:color w:val="0F2B3D"/>
+          <w:sz w:val="20"/>
+          <w:szCs w:val="20"/>
+          <w:bdr w:val="none" w:sz="0" w:space="0" w:color="auto" w:frame="1"/>
+          <w:shd w:val="clear" w:color="auto" w:fill="F7F7F8"/>
+        </w:rPr>
+        <w:t>o.total_amt_usd</w:t>
+      </w:r>
+      <w:proofErr w:type="spellEnd"/>
+      <w:r>
+        <w:rPr>
+          <w:rFonts w:ascii="Consolas" w:eastAsia="Times New Roman" w:hAnsi="Consolas" w:cs="Courier New"/>
+          <w:color w:val="0F2B3D"/>
+          <w:sz w:val="20"/>
+          <w:szCs w:val="20"/>
+          <w:bdr w:val="none" w:sz="0" w:space="0" w:color="auto" w:frame="1"/>
+          <w:shd w:val="clear" w:color="auto" w:fill="F7F7F8"/>
+        </w:rPr>
+        <w:t>)</w:t>
+      </w:r>
+    </w:p>
+    <w:p>
+      <w:pPr>
+        <w:pBdr>
+          <w:top w:val="single" w:sz="6" w:space="0" w:color="B4B9BD"/>
+          <w:left w:val="single" w:sz="6" w:space="0" w:color="B4B9BD"/>
+          <w:bottom w:val="single" w:sz="6" w:space="0" w:color="B4B9BD"/>
+          <w:right w:val="single" w:sz="6" w:space="0" w:color="B4B9BD"/>
+        </w:pBdr>
+        <w:shd w:val="clear" w:color="auto" w:fill="F7F7F8"/>
+        <w:tabs>
+          <w:tab w:val="left" w:pos="916"/>
+          <w:tab w:val="left" w:pos="1832"/>
+          <w:tab w:val="left" w:pos="2748"/>
+          <w:tab w:val="left" w:pos="3664"/>
+          <w:tab w:val="left" w:pos="4580"/>
+          <w:tab w:val="left" w:pos="5496"/>
+          <w:tab w:val="left" w:pos="6412"/>
+          <w:tab w:val="left" w:pos="7328"/>
+          <w:tab w:val="left" w:pos="8244"/>
+          <w:tab w:val="left" w:pos="9160"/>
+          <w:tab w:val="left" w:pos="10076"/>
+          <w:tab w:val="left" w:pos="10992"/>
+          <w:tab w:val="left" w:pos="11908"/>
+          <w:tab w:val="left" w:pos="12824"/>
+          <w:tab w:val="left" w:pos="13740"/>
+          <w:tab w:val="left" w:pos="14656"/>
+        </w:tabs>
+        <w:wordWrap w:val="0"/>
+        <w:spacing w:after="0" w:line="240" w:lineRule="auto"/>
+        <w:ind w:left="360"/>
+        <w:textAlignment w:val="baseline"/>
+        <w:rPr>
+          <w:rFonts w:ascii="Consolas" w:eastAsia="Times New Roman" w:hAnsi="Consolas" w:cs="Courier New"/>
+          <w:color w:val="0F2B3D"/>
+          <w:sz w:val="20"/>
+          <w:szCs w:val="20"/>
+          <w:bdr w:val="none" w:sz="0" w:space="0" w:color="auto" w:frame="1"/>
+          <w:shd w:val="clear" w:color="auto" w:fill="F7F7F8"/>
+        </w:rPr>
+      </w:pPr>
+      <w:r>
+        <w:rPr>
+          <w:rFonts w:ascii="inherit" w:eastAsia="Times New Roman" w:hAnsi="inherit" w:cs="Courier New"/>
+          <w:b/>
+          <w:bCs/>
+          <w:color w:val="333333"/>
+          <w:sz w:val="20"/>
+          <w:szCs w:val="20"/>
+          <w:bdr w:val="none" w:sz="0" w:space="0" w:color="auto" w:frame="1"/>
+          <w:shd w:val="clear" w:color="auto" w:fill="F7F7F8"/>
+        </w:rPr>
+        <w:t>FROM</w:t>
+      </w:r>
+      <w:r>
+        <w:rPr>
+          <w:rFonts w:ascii="Consolas" w:eastAsia="Times New Roman" w:hAnsi="Consolas" w:cs="Courier New"/>
+          <w:color w:val="0F2B3D"/>
+          <w:sz w:val="20"/>
+          <w:szCs w:val="20"/>
+          <w:bdr w:val="none" w:sz="0" w:space="0" w:color="auto" w:frame="1"/>
+          <w:shd w:val="clear" w:color="auto" w:fill="F7F7F8"/>
+        </w:rPr>
+        <w:t xml:space="preserve"> orders o</w:t>
+      </w:r>
+    </w:p>
+    <w:p>
+      <w:pPr>
+        <w:pBdr>
+          <w:top w:val="single" w:sz="6" w:space="0" w:color="B4B9BD"/>
+          <w:left w:val="single" w:sz="6" w:space="0" w:color="B4B9BD"/>
+          <w:bottom w:val="single" w:sz="6" w:space="0" w:color="B4B9BD"/>
+          <w:right w:val="single" w:sz="6" w:space="0" w:color="B4B9BD"/>
+        </w:pBdr>
+        <w:shd w:val="clear" w:color="auto" w:fill="F7F7F8"/>
+        <w:tabs>
+          <w:tab w:val="left" w:pos="916"/>
+          <w:tab w:val="left" w:pos="1832"/>
+          <w:tab w:val="left" w:pos="2748"/>
+          <w:tab w:val="left" w:pos="3664"/>
+          <w:tab w:val="left" w:pos="4580"/>
+          <w:tab w:val="left" w:pos="5496"/>
+          <w:tab w:val="left" w:pos="6412"/>
+          <w:tab w:val="left" w:pos="7328"/>
+          <w:tab w:val="left" w:pos="8244"/>
+          <w:tab w:val="left" w:pos="9160"/>
+          <w:tab w:val="left" w:pos="10076"/>
+          <w:tab w:val="left" w:pos="10992"/>
+          <w:tab w:val="left" w:pos="11908"/>
+          <w:tab w:val="left" w:pos="12824"/>
+          <w:tab w:val="left" w:pos="13740"/>
+          <w:tab w:val="left" w:pos="14656"/>
+        </w:tabs>
+        <w:wordWrap w:val="0"/>
+        <w:spacing w:after="0" w:line="240" w:lineRule="auto"/>
+        <w:ind w:left="360"/>
+        <w:textAlignment w:val="baseline"/>
+        <w:rPr>
+          <w:rFonts w:ascii="Consolas" w:eastAsia="Times New Roman" w:hAnsi="Consolas" w:cs="Courier New"/>
+          <w:color w:val="0F2B3D"/>
+          <w:sz w:val="20"/>
+          <w:szCs w:val="20"/>
+          <w:bdr w:val="none" w:sz="0" w:space="0" w:color="auto" w:frame="1"/>
+          <w:shd w:val="clear" w:color="auto" w:fill="F7F7F8"/>
+        </w:rPr>
+      </w:pPr>
+      <w:r>
+        <w:rPr>
+          <w:rFonts w:ascii="inherit" w:eastAsia="Times New Roman" w:hAnsi="inherit" w:cs="Courier New"/>
+          <w:b/>
+          <w:bCs/>
+          <w:color w:val="333333"/>
+          <w:sz w:val="20"/>
+          <w:szCs w:val="20"/>
+          <w:bdr w:val="none" w:sz="0" w:space="0" w:color="auto" w:frame="1"/>
+          <w:shd w:val="clear" w:color="auto" w:fill="F7F7F8"/>
+        </w:rPr>
+        <w:t>GROUP</w:t>
+      </w:r>
+      <w:r>
+        <w:rPr>
+          <w:rFonts w:ascii="Consolas" w:eastAsia="Times New Roman" w:hAnsi="Consolas" w:cs="Courier New"/>
+          <w:color w:val="0F2B3D"/>
+          <w:sz w:val="20"/>
+          <w:szCs w:val="20"/>
+          <w:bdr w:val="none" w:sz="0" w:space="0" w:color="auto" w:frame="1"/>
+          <w:shd w:val="clear" w:color="auto" w:fill="F7F7F8"/>
+        </w:rPr>
+        <w:t xml:space="preserve"> </w:t>
+      </w:r>
+      <w:r>
+        <w:rPr>
+          <w:rFonts w:ascii="inherit" w:eastAsia="Times New Roman" w:hAnsi="inherit" w:cs="Courier New"/>
+          <w:b/>
+          <w:bCs/>
+          <w:color w:val="333333"/>
+          <w:sz w:val="20"/>
+          <w:szCs w:val="20"/>
+          <w:bdr w:val="none" w:sz="0" w:space="0" w:color="auto" w:frame="1"/>
+          <w:shd w:val="clear" w:color="auto" w:fill="F7F7F8"/>
+        </w:rPr>
+        <w:t>BY</w:t>
+      </w:r>
+      <w:r>
+        <w:rPr>
+          <w:rFonts w:ascii="Consolas" w:eastAsia="Times New Roman" w:hAnsi="Consolas" w:cs="Courier New"/>
+          <w:color w:val="0F2B3D"/>
+          <w:sz w:val="20"/>
+          <w:szCs w:val="20"/>
+          <w:bdr w:val="none" w:sz="0" w:space="0" w:color="auto" w:frame="1"/>
+          <w:shd w:val="clear" w:color="auto" w:fill="F7F7F8"/>
+        </w:rPr>
+        <w:t xml:space="preserve"> </w:t>
+      </w:r>
+      <w:r>
+        <w:rPr>
+          <w:rFonts w:ascii="Consolas" w:eastAsia="Times New Roman" w:hAnsi="Consolas" w:cs="Courier New"/>
+          <w:color w:val="008080"/>
+          <w:sz w:val="20"/>
+          <w:szCs w:val="20"/>
+          <w:bdr w:val="none" w:sz="0" w:space="0" w:color="auto" w:frame="1"/>
+          <w:shd w:val="clear" w:color="auto" w:fill="F7F7F8"/>
+        </w:rPr>
+        <w:t>1</w:t>
+      </w:r>
+    </w:p>
+    <w:p>
+      <w:pPr>
+        <w:pBdr>
+          <w:top w:val="single" w:sz="6" w:space="0" w:color="B4B9BD"/>
+          <w:left w:val="single" w:sz="6" w:space="0" w:color="B4B9BD"/>
+          <w:bottom w:val="single" w:sz="6" w:space="0" w:color="B4B9BD"/>
+          <w:right w:val="single" w:sz="6" w:space="0" w:color="B4B9BD"/>
+        </w:pBdr>
+        <w:shd w:val="clear" w:color="auto" w:fill="F7F7F8"/>
+        <w:tabs>
+          <w:tab w:val="left" w:pos="916"/>
+          <w:tab w:val="left" w:pos="1832"/>
+          <w:tab w:val="left" w:pos="2748"/>
+          <w:tab w:val="left" w:pos="3664"/>
+          <w:tab w:val="left" w:pos="4580"/>
+          <w:tab w:val="left" w:pos="5496"/>
+          <w:tab w:val="left" w:pos="6412"/>
+          <w:tab w:val="left" w:pos="7328"/>
+          <w:tab w:val="left" w:pos="8244"/>
+          <w:tab w:val="left" w:pos="9160"/>
+          <w:tab w:val="left" w:pos="10076"/>
+          <w:tab w:val="left" w:pos="10992"/>
+          <w:tab w:val="left" w:pos="11908"/>
+          <w:tab w:val="left" w:pos="12824"/>
+          <w:tab w:val="left" w:pos="13740"/>
+          <w:tab w:val="left" w:pos="14656"/>
+        </w:tabs>
+        <w:wordWrap w:val="0"/>
+        <w:spacing w:after="0" w:line="240" w:lineRule="auto"/>
+        <w:ind w:left="360"/>
+        <w:textAlignment w:val="baseline"/>
+        <w:rPr>
+          <w:rFonts w:ascii="Consolas" w:eastAsia="Times New Roman" w:hAnsi="Consolas" w:cs="Courier New"/>
+          <w:color w:val="0F2B3D"/>
+          <w:sz w:val="20"/>
+          <w:szCs w:val="20"/>
+          <w:bdr w:val="none" w:sz="0" w:space="0" w:color="auto" w:frame="1"/>
+          <w:shd w:val="clear" w:color="auto" w:fill="F7F7F8"/>
+        </w:rPr>
+      </w:pPr>
+      <w:r>
+        <w:rPr>
+          <w:rFonts w:ascii="inherit" w:eastAsia="Times New Roman" w:hAnsi="inherit" w:cs="Courier New"/>
+          <w:b/>
+          <w:bCs/>
+          <w:color w:val="333333"/>
+          <w:sz w:val="20"/>
+          <w:szCs w:val="20"/>
+          <w:bdr w:val="none" w:sz="0" w:space="0" w:color="auto" w:frame="1"/>
+          <w:shd w:val="clear" w:color="auto" w:fill="F7F7F8"/>
+        </w:rPr>
+        <w:t>HAVING</w:t>
+      </w:r>
+      <w:r>
+        <w:rPr>
+          <w:rFonts w:ascii="Consolas" w:eastAsia="Times New Roman" w:hAnsi="Consolas" w:cs="Courier New"/>
+          <w:color w:val="0F2B3D"/>
+          <w:sz w:val="20"/>
+          <w:szCs w:val="20"/>
+          <w:bdr w:val="none" w:sz="0" w:space="0" w:color="auto" w:frame="1"/>
+          <w:shd w:val="clear" w:color="auto" w:fill="F7F7F8"/>
+        </w:rPr>
+        <w:t xml:space="preserve"> </w:t>
+      </w:r>
+      <w:r>
+        <w:rPr>
+          <w:rFonts w:ascii="inherit" w:eastAsia="Times New Roman" w:hAnsi="inherit" w:cs="Courier New"/>
+          <w:b/>
+          <w:bCs/>
+          <w:color w:val="333333"/>
+          <w:sz w:val="20"/>
+          <w:szCs w:val="20"/>
+          <w:bdr w:val="none" w:sz="0" w:space="0" w:color="auto" w:frame="1"/>
+          <w:shd w:val="clear" w:color="auto" w:fill="F7F7F8"/>
+        </w:rPr>
+        <w:t>AVG</w:t>
+      </w:r>
+      <w:r>
+        <w:rPr>
+          <w:rFonts w:ascii="Consolas" w:eastAsia="Times New Roman" w:hAnsi="Consolas" w:cs="Courier New"/>
+          <w:color w:val="0F2B3D"/>
+          <w:sz w:val="20"/>
+          <w:szCs w:val="20"/>
+          <w:bdr w:val="none" w:sz="0" w:space="0" w:color="auto" w:frame="1"/>
+          <w:shd w:val="clear" w:color="auto" w:fill="F7F7F8"/>
+        </w:rPr>
+        <w:t>(</w:t>
+      </w:r>
+      <w:proofErr w:type="spellStart"/>
+      <w:proofErr w:type="gramStart"/>
+      <w:r>
+        <w:rPr>
+          <w:rFonts w:ascii="Consolas" w:eastAsia="Times New Roman" w:hAnsi="Consolas" w:cs="Courier New"/>
+          <w:color w:val="0F2B3D"/>
+          <w:sz w:val="20"/>
+          <w:szCs w:val="20"/>
+          <w:bdr w:val="none" w:sz="0" w:space="0" w:color="auto" w:frame="1"/>
+          <w:shd w:val="clear" w:color="auto" w:fill="F7F7F8"/>
+        </w:rPr>
+        <w:t>o.total</w:t>
+      </w:r>
+      <w:proofErr w:type="gramEnd"/>
+      <w:r>
+        <w:rPr>
+          <w:rFonts w:ascii="Consolas" w:eastAsia="Times New Roman" w:hAnsi="Consolas" w:cs="Courier New"/>
+          <w:color w:val="0F2B3D"/>
+          <w:sz w:val="20"/>
+          <w:szCs w:val="20"/>
+          <w:bdr w:val="none" w:sz="0" w:space="0" w:color="auto" w:frame="1"/>
+          <w:shd w:val="clear" w:color="auto" w:fill="F7F7F8"/>
+        </w:rPr>
+        <w:t>_amt_usd</w:t>
+      </w:r>
+      <w:proofErr w:type="spellEnd"/>
+      <w:r>
+        <w:rPr>
+          <w:rFonts w:ascii="Consolas" w:eastAsia="Times New Roman" w:hAnsi="Consolas" w:cs="Courier New"/>
+          <w:color w:val="0F2B3D"/>
+          <w:sz w:val="20"/>
+          <w:szCs w:val="20"/>
+          <w:bdr w:val="none" w:sz="0" w:space="0" w:color="auto" w:frame="1"/>
+          <w:shd w:val="clear" w:color="auto" w:fill="F7F7F8"/>
+        </w:rPr>
+        <w:t>) &gt; (</w:t>
+      </w:r>
+      <w:r>
+        <w:rPr>
+          <w:rFonts w:ascii="inherit" w:eastAsia="Times New Roman" w:hAnsi="inherit" w:cs="Courier New"/>
+          <w:b/>
+          <w:bCs/>
+          <w:color w:val="333333"/>
+          <w:sz w:val="20"/>
+          <w:szCs w:val="20"/>
+          <w:bdr w:val="none" w:sz="0" w:space="0" w:color="auto" w:frame="1"/>
+          <w:shd w:val="clear" w:color="auto" w:fill="F7F7F8"/>
+        </w:rPr>
+        <w:t>SELECT</w:t>
+      </w:r>
+      <w:r>
+        <w:rPr>
+          <w:rFonts w:ascii="Consolas" w:eastAsia="Times New Roman" w:hAnsi="Consolas" w:cs="Courier New"/>
+          <w:color w:val="0F2B3D"/>
+          <w:sz w:val="20"/>
+          <w:szCs w:val="20"/>
+          <w:bdr w:val="none" w:sz="0" w:space="0" w:color="auto" w:frame="1"/>
+          <w:shd w:val="clear" w:color="auto" w:fill="F7F7F8"/>
+        </w:rPr>
+        <w:t xml:space="preserve"> </w:t>
+      </w:r>
+      <w:r>
+        <w:rPr>
+          <w:rFonts w:ascii="inherit" w:eastAsia="Times New Roman" w:hAnsi="inherit" w:cs="Courier New"/>
+          <w:b/>
+          <w:bCs/>
+          <w:color w:val="333333"/>
+          <w:sz w:val="20"/>
+          <w:szCs w:val="20"/>
+          <w:bdr w:val="none" w:sz="0" w:space="0" w:color="auto" w:frame="1"/>
+          <w:shd w:val="clear" w:color="auto" w:fill="F7F7F8"/>
+        </w:rPr>
+        <w:t>AVG</w:t>
+      </w:r>
+      <w:r>
+        <w:rPr>
+          <w:rFonts w:ascii="Consolas" w:eastAsia="Times New Roman" w:hAnsi="Consolas" w:cs="Courier New"/>
+          <w:color w:val="0F2B3D"/>
+          <w:sz w:val="20"/>
+          <w:szCs w:val="20"/>
+          <w:bdr w:val="none" w:sz="0" w:space="0" w:color="auto" w:frame="1"/>
+          <w:shd w:val="clear" w:color="auto" w:fill="F7F7F8"/>
+        </w:rPr>
+        <w:t>(</w:t>
+      </w:r>
+      <w:proofErr w:type="spellStart"/>
+      <w:r>
+        <w:rPr>
+          <w:rFonts w:ascii="Consolas" w:eastAsia="Times New Roman" w:hAnsi="Consolas" w:cs="Courier New"/>
+          <w:color w:val="0F2B3D"/>
+          <w:sz w:val="20"/>
+          <w:szCs w:val="20"/>
+          <w:bdr w:val="none" w:sz="0" w:space="0" w:color="auto" w:frame="1"/>
+          <w:shd w:val="clear" w:color="auto" w:fill="F7F7F8"/>
+        </w:rPr>
+        <w:t>o.total_amt_usd</w:t>
+      </w:r>
+      <w:proofErr w:type="spellEnd"/>
+      <w:r>
+        <w:rPr>
+          <w:rFonts w:ascii="Consolas" w:eastAsia="Times New Roman" w:hAnsi="Consolas" w:cs="Courier New"/>
+          <w:color w:val="0F2B3D"/>
+          <w:sz w:val="20"/>
+          <w:szCs w:val="20"/>
+          <w:bdr w:val="none" w:sz="0" w:space="0" w:color="auto" w:frame="1"/>
+          <w:shd w:val="clear" w:color="auto" w:fill="F7F7F8"/>
+        </w:rPr>
+        <w:t xml:space="preserve">) </w:t>
+      </w:r>
+      <w:proofErr w:type="spellStart"/>
+      <w:r>
+        <w:rPr>
+          <w:rFonts w:ascii="Consolas" w:eastAsia="Times New Roman" w:hAnsi="Consolas" w:cs="Courier New"/>
+          <w:color w:val="0F2B3D"/>
+          <w:sz w:val="20"/>
+          <w:szCs w:val="20"/>
+          <w:bdr w:val="none" w:sz="0" w:space="0" w:color="auto" w:frame="1"/>
+          <w:shd w:val="clear" w:color="auto" w:fill="F7F7F8"/>
+        </w:rPr>
+        <w:t>avg_all</w:t>
+      </w:r>
+      <w:proofErr w:type="spellEnd"/>
+    </w:p>
+    <w:p>
+      <w:pPr>
+        <w:pBdr>
+          <w:top w:val="single" w:sz="6" w:space="0" w:color="B4B9BD"/>
+          <w:left w:val="single" w:sz="6" w:space="0" w:color="B4B9BD"/>
+          <w:bottom w:val="single" w:sz="6" w:space="0" w:color="B4B9BD"/>
+          <w:right w:val="single" w:sz="6" w:space="0" w:color="B4B9BD"/>
+        </w:pBdr>
+        <w:shd w:val="clear" w:color="auto" w:fill="F7F7F8"/>
+        <w:tabs>
+          <w:tab w:val="left" w:pos="916"/>
+          <w:tab w:val="left" w:pos="1832"/>
+          <w:tab w:val="left" w:pos="2748"/>
+          <w:tab w:val="left" w:pos="3664"/>
+          <w:tab w:val="left" w:pos="4580"/>
+          <w:tab w:val="left" w:pos="5496"/>
+          <w:tab w:val="left" w:pos="6412"/>
+          <w:tab w:val="left" w:pos="7328"/>
+          <w:tab w:val="left" w:pos="8244"/>
+          <w:tab w:val="left" w:pos="9160"/>
+          <w:tab w:val="left" w:pos="10076"/>
+          <w:tab w:val="left" w:pos="10992"/>
+          <w:tab w:val="left" w:pos="11908"/>
+          <w:tab w:val="left" w:pos="12824"/>
+          <w:tab w:val="left" w:pos="13740"/>
+          <w:tab w:val="left" w:pos="14656"/>
+        </w:tabs>
+        <w:wordWrap w:val="0"/>
+        <w:spacing w:after="0" w:line="240" w:lineRule="auto"/>
+        <w:ind w:left="360"/>
+        <w:textAlignment w:val="baseline"/>
+        <w:rPr>
+          <w:rFonts w:ascii="Consolas" w:eastAsia="Times New Roman" w:hAnsi="Consolas" w:cs="Courier New"/>
+          <w:color w:val="0F2B3D"/>
+          <w:sz w:val="20"/>
+          <w:szCs w:val="20"/>
+          <w:bdr w:val="none" w:sz="0" w:space="0" w:color="auto" w:frame="1"/>
+          <w:shd w:val="clear" w:color="auto" w:fill="F7F7F8"/>
+        </w:rPr>
+      </w:pPr>
+      <w:r>
+        <w:rPr>
+          <w:rFonts w:ascii="Consolas" w:eastAsia="Times New Roman" w:hAnsi="Consolas" w:cs="Courier New"/>
+          <w:color w:val="0F2B3D"/>
+          <w:sz w:val="20"/>
+          <w:szCs w:val="20"/>
+          <w:bdr w:val="none" w:sz="0" w:space="0" w:color="auto" w:frame="1"/>
+          <w:shd w:val="clear" w:color="auto" w:fill="F7F7F8"/>
+        </w:rPr>
+        <w:t xml:space="preserve">                               </w:t>
+      </w:r>
+      <w:r>
+        <w:rPr>
+          <w:rFonts w:ascii="inherit" w:eastAsia="Times New Roman" w:hAnsi="inherit" w:cs="Courier New"/>
+          <w:b/>
+          <w:bCs/>
+          <w:color w:val="333333"/>
+          <w:sz w:val="20"/>
+          <w:szCs w:val="20"/>
+          <w:bdr w:val="none" w:sz="0" w:space="0" w:color="auto" w:frame="1"/>
+          <w:shd w:val="clear" w:color="auto" w:fill="F7F7F8"/>
+        </w:rPr>
+        <w:t>FROM</w:t>
+      </w:r>
+      <w:r>
+        <w:rPr>
+          <w:rFonts w:ascii="Consolas" w:eastAsia="Times New Roman" w:hAnsi="Consolas" w:cs="Courier New"/>
+          <w:color w:val="0F2B3D"/>
+          <w:sz w:val="20"/>
+          <w:szCs w:val="20"/>
+          <w:bdr w:val="none" w:sz="0" w:space="0" w:color="auto" w:frame="1"/>
+          <w:shd w:val="clear" w:color="auto" w:fill="F7F7F8"/>
+        </w:rPr>
+        <w:t xml:space="preserve"> orders o);</w:t>
+      </w:r>
+    </w:p>
+    <w:p>
+      <w:pPr>
+        <w:pBdr>
+          <w:top w:val="single" w:sz="6" w:space="0" w:color="B4B9BD"/>
+          <w:left w:val="single" w:sz="6" w:space="0" w:color="B4B9BD"/>
+          <w:bottom w:val="single" w:sz="6" w:space="0" w:color="B4B9BD"/>
+          <w:right w:val="single" w:sz="6" w:space="0" w:color="B4B9BD"/>
+        </w:pBdr>
+        <w:shd w:val="clear" w:color="auto" w:fill="F7F7F8"/>
+        <w:tabs>
+          <w:tab w:val="left" w:pos="916"/>
+          <w:tab w:val="left" w:pos="1832"/>
+          <w:tab w:val="left" w:pos="2748"/>
+          <w:tab w:val="left" w:pos="3664"/>
+          <w:tab w:val="left" w:pos="4580"/>
+          <w:tab w:val="left" w:pos="5496"/>
+          <w:tab w:val="left" w:pos="6412"/>
+          <w:tab w:val="left" w:pos="7328"/>
+          <w:tab w:val="left" w:pos="8244"/>
+          <w:tab w:val="left" w:pos="9160"/>
+          <w:tab w:val="left" w:pos="10076"/>
+          <w:tab w:val="left" w:pos="10992"/>
+          <w:tab w:val="left" w:pos="11908"/>
+          <w:tab w:val="left" w:pos="12824"/>
+          <w:tab w:val="left" w:pos="13740"/>
+          <w:tab w:val="left" w:pos="14656"/>
+        </w:tabs>
+        <w:wordWrap w:val="0"/>
+        <w:spacing w:after="0" w:line="240" w:lineRule="auto"/>
+        <w:ind w:left="360"/>
+        <w:textAlignment w:val="baseline"/>
+        <w:rPr>
+          <w:rFonts w:ascii="Consolas" w:eastAsia="Times New Roman" w:hAnsi="Consolas" w:cs="Courier New"/>
+          <w:color w:val="0F2B3D"/>
+          <w:sz w:val="20"/>
+          <w:szCs w:val="20"/>
+          <w:bdr w:val="none" w:sz="0" w:space="0" w:color="auto" w:frame="1"/>
+          <w:shd w:val="clear" w:color="auto" w:fill="F7F7F8"/>
+        </w:rPr>
+      </w:pPr>
+    </w:p>
+    <w:p>
+      <w:pPr>
+        <w:pBdr>
+          <w:top w:val="single" w:sz="6" w:space="0" w:color="B4B9BD"/>
+          <w:left w:val="single" w:sz="6" w:space="0" w:color="B4B9BD"/>
+          <w:bottom w:val="single" w:sz="6" w:space="0" w:color="B4B9BD"/>
+          <w:right w:val="single" w:sz="6" w:space="0" w:color="B4B9BD"/>
+        </w:pBdr>
+        <w:shd w:val="clear" w:color="auto" w:fill="F7F7F8"/>
+        <w:tabs>
+          <w:tab w:val="left" w:pos="916"/>
+          <w:tab w:val="left" w:pos="1832"/>
+          <w:tab w:val="left" w:pos="2748"/>
+          <w:tab w:val="left" w:pos="3664"/>
+          <w:tab w:val="left" w:pos="4580"/>
+          <w:tab w:val="left" w:pos="5496"/>
+          <w:tab w:val="left" w:pos="6412"/>
+          <w:tab w:val="left" w:pos="7328"/>
+          <w:tab w:val="left" w:pos="8244"/>
+          <w:tab w:val="left" w:pos="9160"/>
+          <w:tab w:val="left" w:pos="10076"/>
+          <w:tab w:val="left" w:pos="10992"/>
+          <w:tab w:val="left" w:pos="11908"/>
+          <w:tab w:val="left" w:pos="12824"/>
+          <w:tab w:val="left" w:pos="13740"/>
+          <w:tab w:val="left" w:pos="14656"/>
+        </w:tabs>
+        <w:wordWrap w:val="0"/>
+        <w:spacing w:after="0" w:line="240" w:lineRule="auto"/>
+        <w:ind w:left="360"/>
+        <w:textAlignment w:val="baseline"/>
+        <w:rPr>
+          <w:rFonts w:ascii="Consolas" w:eastAsia="Times New Roman" w:hAnsi="Consolas" w:cs="Courier New"/>
+          <w:color w:val="0F2B3D"/>
+          <w:sz w:val="20"/>
+          <w:szCs w:val="20"/>
+          <w:bdr w:val="none" w:sz="0" w:space="0" w:color="auto" w:frame="1"/>
+          <w:shd w:val="clear" w:color="auto" w:fill="F7F7F8"/>
+        </w:rPr>
+      </w:pPr>
+      <w:r>
+        <w:rPr>
+          <w:rFonts w:ascii="inherit" w:eastAsia="Times New Roman" w:hAnsi="inherit" w:cs="Courier New"/>
+          <w:b/>
+          <w:bCs/>
+          <w:color w:val="333333"/>
+          <w:sz w:val="20"/>
+          <w:szCs w:val="20"/>
+          <w:bdr w:val="none" w:sz="0" w:space="0" w:color="auto" w:frame="1"/>
+          <w:shd w:val="clear" w:color="auto" w:fill="F7F7F8"/>
+        </w:rPr>
+        <w:t>SELECT</w:t>
+      </w:r>
+      <w:r>
+        <w:rPr>
+          <w:rFonts w:ascii="Consolas" w:eastAsia="Times New Roman" w:hAnsi="Consolas" w:cs="Courier New"/>
+          <w:color w:val="0F2B3D"/>
+          <w:sz w:val="20"/>
+          <w:szCs w:val="20"/>
+          <w:bdr w:val="none" w:sz="0" w:space="0" w:color="auto" w:frame="1"/>
+          <w:shd w:val="clear" w:color="auto" w:fill="F7F7F8"/>
+        </w:rPr>
+        <w:t xml:space="preserve"> </w:t>
+      </w:r>
+      <w:proofErr w:type="gramStart"/>
+      <w:r>
+        <w:rPr>
+          <w:rFonts w:ascii="inherit" w:eastAsia="Times New Roman" w:hAnsi="inherit" w:cs="Courier New"/>
+          <w:b/>
+          <w:bCs/>
+          <w:color w:val="333333"/>
+          <w:sz w:val="20"/>
+          <w:szCs w:val="20"/>
+          <w:bdr w:val="none" w:sz="0" w:space="0" w:color="auto" w:frame="1"/>
+          <w:shd w:val="clear" w:color="auto" w:fill="F7F7F8"/>
+        </w:rPr>
+        <w:t>AVG</w:t>
+      </w:r>
+      <w:r>
+        <w:rPr>
+          <w:rFonts w:ascii="Consolas" w:eastAsia="Times New Roman" w:hAnsi="Consolas" w:cs="Courier New"/>
+          <w:color w:val="0F2B3D"/>
+          <w:sz w:val="20"/>
+          <w:szCs w:val="20"/>
+          <w:bdr w:val="none" w:sz="0" w:space="0" w:color="auto" w:frame="1"/>
+          <w:shd w:val="clear" w:color="auto" w:fill="F7F7F8"/>
+        </w:rPr>
+        <w:t>(</w:t>
+      </w:r>
+      <w:proofErr w:type="spellStart"/>
+      <w:proofErr w:type="gramEnd"/>
+      <w:r>
+        <w:rPr>
+          <w:rFonts w:ascii="Consolas" w:eastAsia="Times New Roman" w:hAnsi="Consolas" w:cs="Courier New"/>
+          <w:color w:val="0F2B3D"/>
+          <w:sz w:val="20"/>
+          <w:szCs w:val="20"/>
+          <w:bdr w:val="none" w:sz="0" w:space="0" w:color="auto" w:frame="1"/>
+          <w:shd w:val="clear" w:color="auto" w:fill="F7F7F8"/>
+        </w:rPr>
+        <w:t>avg_amt</w:t>
+      </w:r>
+      <w:proofErr w:type="spellEnd"/>
+      <w:r>
+        <w:rPr>
+          <w:rFonts w:ascii="Consolas" w:eastAsia="Times New Roman" w:hAnsi="Consolas" w:cs="Courier New"/>
+          <w:color w:val="0F2B3D"/>
+          <w:sz w:val="20"/>
+          <w:szCs w:val="20"/>
+          <w:bdr w:val="none" w:sz="0" w:space="0" w:color="auto" w:frame="1"/>
+          <w:shd w:val="clear" w:color="auto" w:fill="F7F7F8"/>
+        </w:rPr>
+        <w:t>)</w:t>
+      </w:r>
+    </w:p>
+    <w:p>
+      <w:pPr>
+        <w:pBdr>
+          <w:top w:val="single" w:sz="6" w:space="0" w:color="B4B9BD"/>
+          <w:left w:val="single" w:sz="6" w:space="0" w:color="B4B9BD"/>
+          <w:bottom w:val="single" w:sz="6" w:space="0" w:color="B4B9BD"/>
+          <w:right w:val="single" w:sz="6" w:space="0" w:color="B4B9BD"/>
+        </w:pBdr>
+        <w:shd w:val="clear" w:color="auto" w:fill="F7F7F8"/>
+        <w:tabs>
+          <w:tab w:val="left" w:pos="916"/>
+          <w:tab w:val="left" w:pos="1832"/>
+          <w:tab w:val="left" w:pos="2748"/>
+          <w:tab w:val="left" w:pos="3664"/>
+          <w:tab w:val="left" w:pos="4580"/>
+          <w:tab w:val="left" w:pos="5496"/>
+          <w:tab w:val="left" w:pos="6412"/>
+          <w:tab w:val="left" w:pos="7328"/>
+          <w:tab w:val="left" w:pos="8244"/>
+          <w:tab w:val="left" w:pos="9160"/>
+          <w:tab w:val="left" w:pos="10076"/>
+          <w:tab w:val="left" w:pos="10992"/>
+          <w:tab w:val="left" w:pos="11908"/>
+          <w:tab w:val="left" w:pos="12824"/>
+          <w:tab w:val="left" w:pos="13740"/>
+          <w:tab w:val="left" w:pos="14656"/>
+        </w:tabs>
+        <w:wordWrap w:val="0"/>
+        <w:spacing w:after="0" w:line="240" w:lineRule="auto"/>
+        <w:ind w:left="360"/>
+        <w:textAlignment w:val="baseline"/>
+        <w:rPr>
+          <w:rFonts w:ascii="Consolas" w:eastAsia="Times New Roman" w:hAnsi="Consolas" w:cs="Courier New"/>
+          <w:color w:val="0F2B3D"/>
+          <w:sz w:val="20"/>
+          <w:szCs w:val="20"/>
+          <w:bdr w:val="none" w:sz="0" w:space="0" w:color="auto" w:frame="1"/>
+          <w:shd w:val="clear" w:color="auto" w:fill="F7F7F8"/>
+        </w:rPr>
+      </w:pPr>
+      <w:r>
+        <w:rPr>
+          <w:rFonts w:ascii="inherit" w:eastAsia="Times New Roman" w:hAnsi="inherit" w:cs="Courier New"/>
+          <w:b/>
+          <w:bCs/>
+          <w:color w:val="333333"/>
+          <w:sz w:val="20"/>
+          <w:szCs w:val="20"/>
+          <w:bdr w:val="none" w:sz="0" w:space="0" w:color="auto" w:frame="1"/>
+          <w:shd w:val="clear" w:color="auto" w:fill="F7F7F8"/>
+        </w:rPr>
+        <w:t>FROM</w:t>
+      </w:r>
+      <w:r>
+        <w:rPr>
+          <w:rFonts w:ascii="Consolas" w:eastAsia="Times New Roman" w:hAnsi="Consolas" w:cs="Courier New"/>
+          <w:color w:val="0F2B3D"/>
+          <w:sz w:val="20"/>
+          <w:szCs w:val="20"/>
+          <w:bdr w:val="none" w:sz="0" w:space="0" w:color="auto" w:frame="1"/>
+          <w:shd w:val="clear" w:color="auto" w:fill="F7F7F8"/>
+        </w:rPr>
+        <w:t xml:space="preserve"> (</w:t>
+      </w:r>
+      <w:r>
+        <w:rPr>
+          <w:rFonts w:ascii="inherit" w:eastAsia="Times New Roman" w:hAnsi="inherit" w:cs="Courier New"/>
+          <w:b/>
+          <w:bCs/>
+          <w:color w:val="333333"/>
+          <w:sz w:val="20"/>
+          <w:szCs w:val="20"/>
+          <w:bdr w:val="none" w:sz="0" w:space="0" w:color="auto" w:frame="1"/>
+          <w:shd w:val="clear" w:color="auto" w:fill="F7F7F8"/>
+        </w:rPr>
+        <w:t>SELECT</w:t>
+      </w:r>
+      <w:r>
+        <w:rPr>
+          <w:rFonts w:ascii="Consolas" w:eastAsia="Times New Roman" w:hAnsi="Consolas" w:cs="Courier New"/>
+          <w:color w:val="0F2B3D"/>
+          <w:sz w:val="20"/>
+          <w:szCs w:val="20"/>
+          <w:bdr w:val="none" w:sz="0" w:space="0" w:color="auto" w:frame="1"/>
+          <w:shd w:val="clear" w:color="auto" w:fill="F7F7F8"/>
+        </w:rPr>
+        <w:t xml:space="preserve"> </w:t>
+      </w:r>
+      <w:proofErr w:type="spellStart"/>
+      <w:proofErr w:type="gramStart"/>
+      <w:r>
+        <w:rPr>
+          <w:rFonts w:ascii="Consolas" w:eastAsia="Times New Roman" w:hAnsi="Consolas" w:cs="Courier New"/>
+          <w:color w:val="0F2B3D"/>
+          <w:sz w:val="20"/>
+          <w:szCs w:val="20"/>
+          <w:bdr w:val="none" w:sz="0" w:space="0" w:color="auto" w:frame="1"/>
+          <w:shd w:val="clear" w:color="auto" w:fill="F7F7F8"/>
+        </w:rPr>
+        <w:t>o.account</w:t>
+      </w:r>
+      <w:proofErr w:type="gramEnd"/>
+      <w:r>
+        <w:rPr>
+          <w:rFonts w:ascii="Consolas" w:eastAsia="Times New Roman" w:hAnsi="Consolas" w:cs="Courier New"/>
+          <w:color w:val="0F2B3D"/>
+          <w:sz w:val="20"/>
+          <w:szCs w:val="20"/>
+          <w:bdr w:val="none" w:sz="0" w:space="0" w:color="auto" w:frame="1"/>
+          <w:shd w:val="clear" w:color="auto" w:fill="F7F7F8"/>
+        </w:rPr>
+        <w:t>_id</w:t>
+      </w:r>
+      <w:proofErr w:type="spellEnd"/>
+      <w:r>
+        <w:rPr>
+          <w:rFonts w:ascii="Consolas" w:eastAsia="Times New Roman" w:hAnsi="Consolas" w:cs="Courier New"/>
+          <w:color w:val="0F2B3D"/>
+          <w:sz w:val="20"/>
+          <w:szCs w:val="20"/>
+          <w:bdr w:val="none" w:sz="0" w:space="0" w:color="auto" w:frame="1"/>
+          <w:shd w:val="clear" w:color="auto" w:fill="F7F7F8"/>
+        </w:rPr>
+        <w:t xml:space="preserve">, </w:t>
+      </w:r>
+      <w:r>
+        <w:rPr>
+          <w:rFonts w:ascii="inherit" w:eastAsia="Times New Roman" w:hAnsi="inherit" w:cs="Courier New"/>
+          <w:b/>
+          <w:bCs/>
+          <w:color w:val="333333"/>
+          <w:sz w:val="20"/>
+          <w:szCs w:val="20"/>
+          <w:bdr w:val="none" w:sz="0" w:space="0" w:color="auto" w:frame="1"/>
+          <w:shd w:val="clear" w:color="auto" w:fill="F7F7F8"/>
+        </w:rPr>
+        <w:t>AVG</w:t>
+      </w:r>
+      <w:r>
+        <w:rPr>
+          <w:rFonts w:ascii="Consolas" w:eastAsia="Times New Roman" w:hAnsi="Consolas" w:cs="Courier New"/>
+          <w:color w:val="0F2B3D"/>
+          <w:sz w:val="20"/>
+          <w:szCs w:val="20"/>
+          <w:bdr w:val="none" w:sz="0" w:space="0" w:color="auto" w:frame="1"/>
+          <w:shd w:val="clear" w:color="auto" w:fill="F7F7F8"/>
+        </w:rPr>
+        <w:t>(</w:t>
+      </w:r>
+      <w:proofErr w:type="spellStart"/>
+      <w:r>
+        <w:rPr>
+          <w:rFonts w:ascii="Consolas" w:eastAsia="Times New Roman" w:hAnsi="Consolas" w:cs="Courier New"/>
+          <w:color w:val="0F2B3D"/>
+          <w:sz w:val="20"/>
+          <w:szCs w:val="20"/>
+          <w:bdr w:val="none" w:sz="0" w:space="0" w:color="auto" w:frame="1"/>
+          <w:shd w:val="clear" w:color="auto" w:fill="F7F7F8"/>
+        </w:rPr>
+        <w:t>o.total_amt_usd</w:t>
+      </w:r>
+      <w:proofErr w:type="spellEnd"/>
+      <w:r>
+        <w:rPr>
+          <w:rFonts w:ascii="Consolas" w:eastAsia="Times New Roman" w:hAnsi="Consolas" w:cs="Courier New"/>
+          <w:color w:val="0F2B3D"/>
+          <w:sz w:val="20"/>
+          <w:szCs w:val="20"/>
+          <w:bdr w:val="none" w:sz="0" w:space="0" w:color="auto" w:frame="1"/>
+          <w:shd w:val="clear" w:color="auto" w:fill="F7F7F8"/>
+        </w:rPr>
+        <w:t xml:space="preserve">) </w:t>
+      </w:r>
+      <w:proofErr w:type="spellStart"/>
+      <w:r>
+        <w:rPr>
+          <w:rFonts w:ascii="Consolas" w:eastAsia="Times New Roman" w:hAnsi="Consolas" w:cs="Courier New"/>
+          <w:color w:val="0F2B3D"/>
+          <w:sz w:val="20"/>
+          <w:szCs w:val="20"/>
+          <w:bdr w:val="none" w:sz="0" w:space="0" w:color="auto" w:frame="1"/>
+          <w:shd w:val="clear" w:color="auto" w:fill="F7F7F8"/>
+        </w:rPr>
+        <w:t>avg_amt</w:t>
+      </w:r>
+      <w:proofErr w:type="spellEnd"/>
+    </w:p>
+    <w:p>
+      <w:pPr>
+        <w:pBdr>
+          <w:top w:val="single" w:sz="6" w:space="0" w:color="B4B9BD"/>
+          <w:left w:val="single" w:sz="6" w:space="0" w:color="B4B9BD"/>
+          <w:bottom w:val="single" w:sz="6" w:space="0" w:color="B4B9BD"/>
+          <w:right w:val="single" w:sz="6" w:space="0" w:color="B4B9BD"/>
+        </w:pBdr>
+        <w:shd w:val="clear" w:color="auto" w:fill="F7F7F8"/>
+        <w:tabs>
+          <w:tab w:val="left" w:pos="916"/>
+          <w:tab w:val="left" w:pos="1832"/>
+          <w:tab w:val="left" w:pos="2748"/>
+          <w:tab w:val="left" w:pos="3664"/>
+          <w:tab w:val="left" w:pos="4580"/>
+          <w:tab w:val="left" w:pos="5496"/>
+          <w:tab w:val="left" w:pos="6412"/>
+          <w:tab w:val="left" w:pos="7328"/>
+          <w:tab w:val="left" w:pos="8244"/>
+          <w:tab w:val="left" w:pos="9160"/>
+          <w:tab w:val="left" w:pos="10076"/>
+          <w:tab w:val="left" w:pos="10992"/>
+          <w:tab w:val="left" w:pos="11908"/>
+          <w:tab w:val="left" w:pos="12824"/>
+          <w:tab w:val="left" w:pos="13740"/>
+          <w:tab w:val="left" w:pos="14656"/>
+        </w:tabs>
+        <w:wordWrap w:val="0"/>
+        <w:spacing w:after="0" w:line="240" w:lineRule="auto"/>
+        <w:ind w:left="360"/>
+        <w:textAlignment w:val="baseline"/>
+        <w:rPr>
+          <w:rFonts w:ascii="Consolas" w:eastAsia="Times New Roman" w:hAnsi="Consolas" w:cs="Courier New"/>
+          <w:color w:val="0F2B3D"/>
+          <w:sz w:val="20"/>
+          <w:szCs w:val="20"/>
+          <w:bdr w:val="none" w:sz="0" w:space="0" w:color="auto" w:frame="1"/>
+          <w:shd w:val="clear" w:color="auto" w:fill="F7F7F8"/>
+        </w:rPr>
+      </w:pPr>
+      <w:r>
+        <w:rPr>
+          <w:rFonts w:ascii="Consolas" w:eastAsia="Times New Roman" w:hAnsi="Consolas" w:cs="Courier New"/>
+          <w:color w:val="0F2B3D"/>
+          <w:sz w:val="20"/>
+          <w:szCs w:val="20"/>
+          <w:bdr w:val="none" w:sz="0" w:space="0" w:color="auto" w:frame="1"/>
+          <w:shd w:val="clear" w:color="auto" w:fill="F7F7F8"/>
+        </w:rPr>
+        <w:t xml:space="preserve">    </w:t>
+      </w:r>
+      <w:r>
+        <w:rPr>
+          <w:rFonts w:ascii="inherit" w:eastAsia="Times New Roman" w:hAnsi="inherit" w:cs="Courier New"/>
+          <w:b/>
+          <w:bCs/>
+          <w:color w:val="333333"/>
+          <w:sz w:val="20"/>
+          <w:szCs w:val="20"/>
+          <w:bdr w:val="none" w:sz="0" w:space="0" w:color="auto" w:frame="1"/>
+          <w:shd w:val="clear" w:color="auto" w:fill="F7F7F8"/>
+        </w:rPr>
+        <w:t>FROM</w:t>
+      </w:r>
+      <w:r>
+        <w:rPr>
+          <w:rFonts w:ascii="Consolas" w:eastAsia="Times New Roman" w:hAnsi="Consolas" w:cs="Courier New"/>
+          <w:color w:val="0F2B3D"/>
+          <w:sz w:val="20"/>
+          <w:szCs w:val="20"/>
+          <w:bdr w:val="none" w:sz="0" w:space="0" w:color="auto" w:frame="1"/>
+          <w:shd w:val="clear" w:color="auto" w:fill="F7F7F8"/>
+        </w:rPr>
+        <w:t xml:space="preserve"> orders o</w:t>
+      </w:r>
+    </w:p>
+    <w:p>
+      <w:pPr>
+        <w:pBdr>
+          <w:top w:val="single" w:sz="6" w:space="0" w:color="B4B9BD"/>
+          <w:left w:val="single" w:sz="6" w:space="0" w:color="B4B9BD"/>
+          <w:bottom w:val="single" w:sz="6" w:space="0" w:color="B4B9BD"/>
+          <w:right w:val="single" w:sz="6" w:space="0" w:color="B4B9BD"/>
+        </w:pBdr>
+        <w:shd w:val="clear" w:color="auto" w:fill="F7F7F8"/>
+        <w:tabs>
+          <w:tab w:val="left" w:pos="916"/>
+          <w:tab w:val="left" w:pos="1832"/>
+          <w:tab w:val="left" w:pos="2748"/>
+          <w:tab w:val="left" w:pos="3664"/>
+          <w:tab w:val="left" w:pos="4580"/>
+          <w:tab w:val="left" w:pos="5496"/>
+          <w:tab w:val="left" w:pos="6412"/>
+          <w:tab w:val="left" w:pos="7328"/>
+          <w:tab w:val="left" w:pos="8244"/>
+          <w:tab w:val="left" w:pos="9160"/>
+          <w:tab w:val="left" w:pos="10076"/>
+          <w:tab w:val="left" w:pos="10992"/>
+          <w:tab w:val="left" w:pos="11908"/>
+          <w:tab w:val="left" w:pos="12824"/>
+          <w:tab w:val="left" w:pos="13740"/>
+          <w:tab w:val="left" w:pos="14656"/>
+        </w:tabs>
+        <w:wordWrap w:val="0"/>
+        <w:spacing w:after="0" w:line="240" w:lineRule="auto"/>
+        <w:ind w:left="360"/>
+        <w:textAlignment w:val="baseline"/>
+        <w:rPr>
+          <w:rFonts w:ascii="Consolas" w:eastAsia="Times New Roman" w:hAnsi="Consolas" w:cs="Courier New"/>
+          <w:color w:val="0F2B3D"/>
+          <w:sz w:val="20"/>
+          <w:szCs w:val="20"/>
+          <w:bdr w:val="none" w:sz="0" w:space="0" w:color="auto" w:frame="1"/>
+          <w:shd w:val="clear" w:color="auto" w:fill="F7F7F8"/>
+        </w:rPr>
+      </w:pPr>
+      <w:r>
+        <w:rPr>
+          <w:rFonts w:ascii="Consolas" w:eastAsia="Times New Roman" w:hAnsi="Consolas" w:cs="Courier New"/>
+          <w:color w:val="0F2B3D"/>
+          <w:sz w:val="20"/>
+          <w:szCs w:val="20"/>
+          <w:bdr w:val="none" w:sz="0" w:space="0" w:color="auto" w:frame="1"/>
+          <w:shd w:val="clear" w:color="auto" w:fill="F7F7F8"/>
+        </w:rPr>
+        <w:t xml:space="preserve">    </w:t>
+      </w:r>
+      <w:r>
+        <w:rPr>
+          <w:rFonts w:ascii="inherit" w:eastAsia="Times New Roman" w:hAnsi="inherit" w:cs="Courier New"/>
+          <w:b/>
+          <w:bCs/>
+          <w:color w:val="333333"/>
+          <w:sz w:val="20"/>
+          <w:szCs w:val="20"/>
+          <w:bdr w:val="none" w:sz="0" w:space="0" w:color="auto" w:frame="1"/>
+          <w:shd w:val="clear" w:color="auto" w:fill="F7F7F8"/>
+        </w:rPr>
+        <w:t>GROUP</w:t>
+      </w:r>
+      <w:r>
+        <w:rPr>
+          <w:rFonts w:ascii="Consolas" w:eastAsia="Times New Roman" w:hAnsi="Consolas" w:cs="Courier New"/>
+          <w:color w:val="0F2B3D"/>
+          <w:sz w:val="20"/>
+          <w:szCs w:val="20"/>
+          <w:bdr w:val="none" w:sz="0" w:space="0" w:color="auto" w:frame="1"/>
+          <w:shd w:val="clear" w:color="auto" w:fill="F7F7F8"/>
+        </w:rPr>
+        <w:t xml:space="preserve"> </w:t>
+      </w:r>
+      <w:r>
+        <w:rPr>
+          <w:rFonts w:ascii="inherit" w:eastAsia="Times New Roman" w:hAnsi="inherit" w:cs="Courier New"/>
+          <w:b/>
+          <w:bCs/>
+          <w:color w:val="333333"/>
+          <w:sz w:val="20"/>
+          <w:szCs w:val="20"/>
+          <w:bdr w:val="none" w:sz="0" w:space="0" w:color="auto" w:frame="1"/>
+          <w:shd w:val="clear" w:color="auto" w:fill="F7F7F8"/>
+        </w:rPr>
+        <w:t>BY</w:t>
+      </w:r>
+      <w:r>
+        <w:rPr>
+          <w:rFonts w:ascii="Consolas" w:eastAsia="Times New Roman" w:hAnsi="Consolas" w:cs="Courier New"/>
+          <w:color w:val="0F2B3D"/>
+          <w:sz w:val="20"/>
+          <w:szCs w:val="20"/>
+          <w:bdr w:val="none" w:sz="0" w:space="0" w:color="auto" w:frame="1"/>
+          <w:shd w:val="clear" w:color="auto" w:fill="F7F7F8"/>
+        </w:rPr>
+        <w:t xml:space="preserve"> </w:t>
+      </w:r>
+      <w:r>
+        <w:rPr>
+          <w:rFonts w:ascii="Consolas" w:eastAsia="Times New Roman" w:hAnsi="Consolas" w:cs="Courier New"/>
+          <w:color w:val="008080"/>
+          <w:sz w:val="20"/>
+          <w:szCs w:val="20"/>
+          <w:bdr w:val="none" w:sz="0" w:space="0" w:color="auto" w:frame="1"/>
+          <w:shd w:val="clear" w:color="auto" w:fill="F7F7F8"/>
+        </w:rPr>
+        <w:t>1</w:t>
+      </w:r>
+    </w:p>
+    <w:p>
+      <w:pPr>
+        <w:pBdr>
+          <w:top w:val="single" w:sz="6" w:space="0" w:color="B4B9BD"/>
+          <w:left w:val="single" w:sz="6" w:space="0" w:color="B4B9BD"/>
+          <w:bottom w:val="single" w:sz="6" w:space="0" w:color="B4B9BD"/>
+          <w:right w:val="single" w:sz="6" w:space="0" w:color="B4B9BD"/>
+        </w:pBdr>
+        <w:shd w:val="clear" w:color="auto" w:fill="F7F7F8"/>
+        <w:tabs>
+          <w:tab w:val="left" w:pos="916"/>
+          <w:tab w:val="left" w:pos="1832"/>
+          <w:tab w:val="left" w:pos="2748"/>
+          <w:tab w:val="left" w:pos="3664"/>
+          <w:tab w:val="left" w:pos="4580"/>
+          <w:tab w:val="left" w:pos="5496"/>
+          <w:tab w:val="left" w:pos="6412"/>
+          <w:tab w:val="left" w:pos="7328"/>
+          <w:tab w:val="left" w:pos="8244"/>
+          <w:tab w:val="left" w:pos="9160"/>
+          <w:tab w:val="left" w:pos="10076"/>
+          <w:tab w:val="left" w:pos="10992"/>
+          <w:tab w:val="left" w:pos="11908"/>
+          <w:tab w:val="left" w:pos="12824"/>
+          <w:tab w:val="left" w:pos="13740"/>
+          <w:tab w:val="left" w:pos="14656"/>
+        </w:tabs>
+        <w:wordWrap w:val="0"/>
+        <w:spacing w:after="0" w:line="240" w:lineRule="auto"/>
+        <w:ind w:left="360"/>
+        <w:textAlignment w:val="baseline"/>
+        <w:rPr>
+          <w:rFonts w:ascii="Consolas" w:eastAsia="Times New Roman" w:hAnsi="Consolas" w:cs="Courier New"/>
+          <w:color w:val="0F2B3D"/>
+          <w:sz w:val="20"/>
+          <w:szCs w:val="20"/>
+          <w:bdr w:val="none" w:sz="0" w:space="0" w:color="auto" w:frame="1"/>
+          <w:shd w:val="clear" w:color="auto" w:fill="F7F7F8"/>
+        </w:rPr>
+      </w:pPr>
+      <w:r>
+        <w:rPr>
+          <w:rFonts w:ascii="Consolas" w:eastAsia="Times New Roman" w:hAnsi="Consolas" w:cs="Courier New"/>
+          <w:color w:val="0F2B3D"/>
+          <w:sz w:val="20"/>
+          <w:szCs w:val="20"/>
+          <w:bdr w:val="none" w:sz="0" w:space="0" w:color="auto" w:frame="1"/>
+          <w:shd w:val="clear" w:color="auto" w:fill="F7F7F8"/>
+        </w:rPr>
+        <w:t xml:space="preserve">    </w:t>
+      </w:r>
+      <w:r>
+        <w:rPr>
+          <w:rFonts w:ascii="inherit" w:eastAsia="Times New Roman" w:hAnsi="inherit" w:cs="Courier New"/>
+          <w:b/>
+          <w:bCs/>
+          <w:color w:val="333333"/>
+          <w:sz w:val="20"/>
+          <w:szCs w:val="20"/>
+          <w:bdr w:val="none" w:sz="0" w:space="0" w:color="auto" w:frame="1"/>
+          <w:shd w:val="clear" w:color="auto" w:fill="F7F7F8"/>
+        </w:rPr>
+        <w:t>HAVING</w:t>
+      </w:r>
+      <w:r>
+        <w:rPr>
+          <w:rFonts w:ascii="Consolas" w:eastAsia="Times New Roman" w:hAnsi="Consolas" w:cs="Courier New"/>
+          <w:color w:val="0F2B3D"/>
+          <w:sz w:val="20"/>
+          <w:szCs w:val="20"/>
+          <w:bdr w:val="none" w:sz="0" w:space="0" w:color="auto" w:frame="1"/>
+          <w:shd w:val="clear" w:color="auto" w:fill="F7F7F8"/>
+        </w:rPr>
+        <w:t xml:space="preserve"> </w:t>
+      </w:r>
+      <w:r>
+        <w:rPr>
+          <w:rFonts w:ascii="inherit" w:eastAsia="Times New Roman" w:hAnsi="inherit" w:cs="Courier New"/>
+          <w:b/>
+          <w:bCs/>
+          <w:color w:val="333333"/>
+          <w:sz w:val="20"/>
+          <w:szCs w:val="20"/>
+          <w:bdr w:val="none" w:sz="0" w:space="0" w:color="auto" w:frame="1"/>
+          <w:shd w:val="clear" w:color="auto" w:fill="F7F7F8"/>
+        </w:rPr>
+        <w:t>AVG</w:t>
+      </w:r>
+      <w:r>
+        <w:rPr>
+          <w:rFonts w:ascii="Consolas" w:eastAsia="Times New Roman" w:hAnsi="Consolas" w:cs="Courier New"/>
+          <w:color w:val="0F2B3D"/>
+          <w:sz w:val="20"/>
+          <w:szCs w:val="20"/>
+          <w:bdr w:val="none" w:sz="0" w:space="0" w:color="auto" w:frame="1"/>
+          <w:shd w:val="clear" w:color="auto" w:fill="F7F7F8"/>
+        </w:rPr>
+        <w:t>(</w:t>
+      </w:r>
+      <w:proofErr w:type="spellStart"/>
+      <w:proofErr w:type="gramStart"/>
+      <w:r>
+        <w:rPr>
+          <w:rFonts w:ascii="Consolas" w:eastAsia="Times New Roman" w:hAnsi="Consolas" w:cs="Courier New"/>
+          <w:color w:val="0F2B3D"/>
+          <w:sz w:val="20"/>
+          <w:szCs w:val="20"/>
+          <w:bdr w:val="none" w:sz="0" w:space="0" w:color="auto" w:frame="1"/>
+          <w:shd w:val="clear" w:color="auto" w:fill="F7F7F8"/>
+        </w:rPr>
+        <w:t>o.total</w:t>
+      </w:r>
+      <w:proofErr w:type="gramEnd"/>
+      <w:r>
+        <w:rPr>
+          <w:rFonts w:ascii="Consolas" w:eastAsia="Times New Roman" w:hAnsi="Consolas" w:cs="Courier New"/>
+          <w:color w:val="0F2B3D"/>
+          <w:sz w:val="20"/>
+          <w:szCs w:val="20"/>
+          <w:bdr w:val="none" w:sz="0" w:space="0" w:color="auto" w:frame="1"/>
+          <w:shd w:val="clear" w:color="auto" w:fill="F7F7F8"/>
+        </w:rPr>
+        <w:t>_amt_usd</w:t>
+      </w:r>
+      <w:proofErr w:type="spellEnd"/>
+      <w:r>
+        <w:rPr>
+          <w:rFonts w:ascii="Consolas" w:eastAsia="Times New Roman" w:hAnsi="Consolas" w:cs="Courier New"/>
+          <w:color w:val="0F2B3D"/>
+          <w:sz w:val="20"/>
+          <w:szCs w:val="20"/>
+          <w:bdr w:val="none" w:sz="0" w:space="0" w:color="auto" w:frame="1"/>
+          <w:shd w:val="clear" w:color="auto" w:fill="F7F7F8"/>
+        </w:rPr>
+        <w:t>) &gt; (</w:t>
+      </w:r>
+      <w:r>
+        <w:rPr>
+          <w:rFonts w:ascii="inherit" w:eastAsia="Times New Roman" w:hAnsi="inherit" w:cs="Courier New"/>
+          <w:b/>
+          <w:bCs/>
+          <w:color w:val="333333"/>
+          <w:sz w:val="20"/>
+          <w:szCs w:val="20"/>
+          <w:bdr w:val="none" w:sz="0" w:space="0" w:color="auto" w:frame="1"/>
+          <w:shd w:val="clear" w:color="auto" w:fill="F7F7F8"/>
+        </w:rPr>
+        <w:t>SELECT</w:t>
+      </w:r>
+      <w:r>
+        <w:rPr>
+          <w:rFonts w:ascii="Consolas" w:eastAsia="Times New Roman" w:hAnsi="Consolas" w:cs="Courier New"/>
+          <w:color w:val="0F2B3D"/>
+          <w:sz w:val="20"/>
+          <w:szCs w:val="20"/>
+          <w:bdr w:val="none" w:sz="0" w:space="0" w:color="auto" w:frame="1"/>
+          <w:shd w:val="clear" w:color="auto" w:fill="F7F7F8"/>
+        </w:rPr>
+        <w:t xml:space="preserve"> </w:t>
+      </w:r>
+      <w:r>
+        <w:rPr>
+          <w:rFonts w:ascii="inherit" w:eastAsia="Times New Roman" w:hAnsi="inherit" w:cs="Courier New"/>
+          <w:b/>
+          <w:bCs/>
+          <w:color w:val="333333"/>
+          <w:sz w:val="20"/>
+          <w:szCs w:val="20"/>
+          <w:bdr w:val="none" w:sz="0" w:space="0" w:color="auto" w:frame="1"/>
+          <w:shd w:val="clear" w:color="auto" w:fill="F7F7F8"/>
+        </w:rPr>
+        <w:t>AVG</w:t>
+      </w:r>
+      <w:r>
+        <w:rPr>
+          <w:rFonts w:ascii="Consolas" w:eastAsia="Times New Roman" w:hAnsi="Consolas" w:cs="Courier New"/>
+          <w:color w:val="0F2B3D"/>
+          <w:sz w:val="20"/>
+          <w:szCs w:val="20"/>
+          <w:bdr w:val="none" w:sz="0" w:space="0" w:color="auto" w:frame="1"/>
+          <w:shd w:val="clear" w:color="auto" w:fill="F7F7F8"/>
+        </w:rPr>
+        <w:t>(</w:t>
+      </w:r>
+      <w:proofErr w:type="spellStart"/>
+      <w:r>
+        <w:rPr>
+          <w:rFonts w:ascii="Consolas" w:eastAsia="Times New Roman" w:hAnsi="Consolas" w:cs="Courier New"/>
+          <w:color w:val="0F2B3D"/>
+          <w:sz w:val="20"/>
+          <w:szCs w:val="20"/>
+          <w:bdr w:val="none" w:sz="0" w:space="0" w:color="auto" w:frame="1"/>
+          <w:shd w:val="clear" w:color="auto" w:fill="F7F7F8"/>
+        </w:rPr>
+        <w:t>o.total_amt_usd</w:t>
+      </w:r>
+      <w:proofErr w:type="spellEnd"/>
+      <w:r>
+        <w:rPr>
+          <w:rFonts w:ascii="Consolas" w:eastAsia="Times New Roman" w:hAnsi="Consolas" w:cs="Courier New"/>
+          <w:color w:val="0F2B3D"/>
+          <w:sz w:val="20"/>
+          <w:szCs w:val="20"/>
+          <w:bdr w:val="none" w:sz="0" w:space="0" w:color="auto" w:frame="1"/>
+          <w:shd w:val="clear" w:color="auto" w:fill="F7F7F8"/>
+        </w:rPr>
+        <w:t xml:space="preserve">) </w:t>
+      </w:r>
+      <w:proofErr w:type="spellStart"/>
+      <w:r>
+        <w:rPr>
+          <w:rFonts w:ascii="Consolas" w:eastAsia="Times New Roman" w:hAnsi="Consolas" w:cs="Courier New"/>
+          <w:color w:val="0F2B3D"/>
+          <w:sz w:val="20"/>
+          <w:szCs w:val="20"/>
+          <w:bdr w:val="none" w:sz="0" w:space="0" w:color="auto" w:frame="1"/>
+          <w:shd w:val="clear" w:color="auto" w:fill="F7F7F8"/>
+        </w:rPr>
+        <w:t>avg_all</w:t>
+      </w:r>
+      <w:proofErr w:type="spellEnd"/>
+    </w:p>
+    <w:p>
+      <w:pPr>
+        <w:pBdr>
+          <w:top w:val="single" w:sz="6" w:space="0" w:color="B4B9BD"/>
+          <w:left w:val="single" w:sz="6" w:space="0" w:color="B4B9BD"/>
+          <w:bottom w:val="single" w:sz="6" w:space="0" w:color="B4B9BD"/>
+          <w:right w:val="single" w:sz="6" w:space="0" w:color="B4B9BD"/>
+        </w:pBdr>
+        <w:shd w:val="clear" w:color="auto" w:fill="F7F7F8"/>
+        <w:tabs>
+          <w:tab w:val="left" w:pos="916"/>
+          <w:tab w:val="left" w:pos="1832"/>
+          <w:tab w:val="left" w:pos="2748"/>
+          <w:tab w:val="left" w:pos="3664"/>
+          <w:tab w:val="left" w:pos="4580"/>
+          <w:tab w:val="left" w:pos="5496"/>
+          <w:tab w:val="left" w:pos="6412"/>
+          <w:tab w:val="left" w:pos="7328"/>
+          <w:tab w:val="left" w:pos="8244"/>
+          <w:tab w:val="left" w:pos="9160"/>
+          <w:tab w:val="left" w:pos="10076"/>
+          <w:tab w:val="left" w:pos="10992"/>
+          <w:tab w:val="left" w:pos="11908"/>
+          <w:tab w:val="left" w:pos="12824"/>
+          <w:tab w:val="left" w:pos="13740"/>
+          <w:tab w:val="left" w:pos="14656"/>
+        </w:tabs>
+        <w:wordWrap w:val="0"/>
+        <w:spacing w:after="0" w:line="240" w:lineRule="auto"/>
+        <w:ind w:left="360"/>
+        <w:textAlignment w:val="baseline"/>
+        <w:rPr>
+          <w:rFonts w:ascii="Consolas" w:eastAsia="Times New Roman" w:hAnsi="Consolas" w:cs="Courier New"/>
+          <w:color w:val="0F2B3D"/>
+          <w:sz w:val="20"/>
+          <w:szCs w:val="20"/>
+          <w:bdr w:val="none" w:sz="0" w:space="0" w:color="auto" w:frame="1"/>
+          <w:shd w:val="clear" w:color="auto" w:fill="F7F7F8"/>
+        </w:rPr>
+      </w:pPr>
+      <w:r>
+        <w:rPr>
+          <w:rFonts w:ascii="Consolas" w:eastAsia="Times New Roman" w:hAnsi="Consolas" w:cs="Courier New"/>
+          <w:color w:val="0F2B3D"/>
+          <w:sz w:val="20"/>
+          <w:szCs w:val="20"/>
+          <w:bdr w:val="none" w:sz="0" w:space="0" w:color="auto" w:frame="1"/>
+          <w:shd w:val="clear" w:color="auto" w:fill="F7F7F8"/>
+        </w:rPr>
+        <w:t xml:space="preserve">                                   </w:t>
+      </w:r>
+      <w:r>
+        <w:rPr>
+          <w:rFonts w:ascii="inherit" w:eastAsia="Times New Roman" w:hAnsi="inherit" w:cs="Courier New"/>
+          <w:b/>
+          <w:bCs/>
+          <w:color w:val="333333"/>
+          <w:sz w:val="20"/>
+          <w:szCs w:val="20"/>
+          <w:bdr w:val="none" w:sz="0" w:space="0" w:color="auto" w:frame="1"/>
+          <w:shd w:val="clear" w:color="auto" w:fill="F7F7F8"/>
+        </w:rPr>
+        <w:t>FROM</w:t>
+      </w:r>
+      <w:r>
+        <w:rPr>
+          <w:rFonts w:ascii="Consolas" w:eastAsia="Times New Roman" w:hAnsi="Consolas" w:cs="Courier New"/>
+          <w:color w:val="0F2B3D"/>
+          <w:sz w:val="20"/>
+          <w:szCs w:val="20"/>
+          <w:bdr w:val="none" w:sz="0" w:space="0" w:color="auto" w:frame="1"/>
+          <w:shd w:val="clear" w:color="auto" w:fill="F7F7F8"/>
+        </w:rPr>
+        <w:t xml:space="preserve"> orders o)) </w:t>
+      </w:r>
+      <w:proofErr w:type="spellStart"/>
+      <w:r>
+        <w:rPr>
+          <w:rFonts w:ascii="Consolas" w:eastAsia="Times New Roman" w:hAnsi="Consolas" w:cs="Courier New"/>
+          <w:color w:val="0F2B3D"/>
+          <w:sz w:val="20"/>
+          <w:szCs w:val="20"/>
+          <w:bdr w:val="none" w:sz="0" w:space="0" w:color="auto" w:frame="1"/>
+          <w:shd w:val="clear" w:color="auto" w:fill="F7F7F8"/>
+        </w:rPr>
+        <w:t>temp_table</w:t>
+      </w:r>
+      <w:proofErr w:type="spellEnd"/>
+      <w:r>
+        <w:rPr>
+          <w:rFonts w:ascii="Consolas" w:eastAsia="Times New Roman" w:hAnsi="Consolas" w:cs="Courier New"/>
+          <w:color w:val="0F2B3D"/>
+          <w:sz w:val="20"/>
+          <w:szCs w:val="20"/>
+          <w:bdr w:val="none" w:sz="0" w:space="0" w:color="auto" w:frame="1"/>
+          <w:shd w:val="clear" w:color="auto" w:fill="F7F7F8"/>
+        </w:rPr>
+        <w:t>;</w:t>
+      </w:r>
+    </w:p>
+    <w:p>
+      <w:pPr>
+        <w:pBdr>
+          <w:top w:val="single" w:sz="6" w:space="0" w:color="B4B9BD"/>
+          <w:left w:val="single" w:sz="6" w:space="0" w:color="B4B9BD"/>
+          <w:bottom w:val="single" w:sz="6" w:space="0" w:color="B4B9BD"/>
+          <w:right w:val="single" w:sz="6" w:space="0" w:color="B4B9BD"/>
+        </w:pBdr>
+        <w:shd w:val="clear" w:color="auto" w:fill="F7F7F8"/>
+        <w:tabs>
+          <w:tab w:val="left" w:pos="916"/>
+          <w:tab w:val="left" w:pos="1832"/>
+          <w:tab w:val="left" w:pos="2748"/>
+          <w:tab w:val="left" w:pos="3664"/>
+          <w:tab w:val="left" w:pos="4580"/>
+          <w:tab w:val="left" w:pos="5496"/>
+          <w:tab w:val="left" w:pos="6412"/>
+          <w:tab w:val="left" w:pos="7328"/>
+          <w:tab w:val="left" w:pos="8244"/>
+          <w:tab w:val="left" w:pos="9160"/>
+          <w:tab w:val="left" w:pos="10076"/>
+          <w:tab w:val="left" w:pos="10992"/>
+          <w:tab w:val="left" w:pos="11908"/>
+          <w:tab w:val="left" w:pos="12824"/>
+          <w:tab w:val="left" w:pos="13740"/>
+          <w:tab w:val="left" w:pos="14656"/>
+        </w:tabs>
+        <w:wordWrap w:val="0"/>
+        <w:spacing w:after="0" w:line="240" w:lineRule="auto"/>
+        <w:ind w:left="360"/>
+        <w:textAlignment w:val="baseline"/>
+        <w:rPr>
+          <w:rFonts w:ascii="Consolas" w:eastAsia="Times New Roman" w:hAnsi="Consolas" w:cs="Courier New"/>
+          <w:color w:val="96A0AA"/>
+          <w:sz w:val="20"/>
+          <w:szCs w:val="20"/>
+        </w:rPr>
+      </w:pPr>
+    </w:p>
+    <w:p>
+      <w:pPr>
+        <w:pBdr>
+          <w:top w:val="single" w:sz="6" w:space="0" w:color="B4B9BD"/>
+          <w:left w:val="single" w:sz="6" w:space="0" w:color="B4B9BD"/>
+          <w:bottom w:val="single" w:sz="6" w:space="0" w:color="B4B9BD"/>
+          <w:right w:val="single" w:sz="6" w:space="0" w:color="B4B9BD"/>
+        </w:pBdr>
+        <w:shd w:val="clear" w:color="auto" w:fill="F7F7F8"/>
+        <w:tabs>
+          <w:tab w:val="left" w:pos="916"/>
+          <w:tab w:val="left" w:pos="1832"/>
+          <w:tab w:val="left" w:pos="2748"/>
+          <w:tab w:val="left" w:pos="3664"/>
+          <w:tab w:val="left" w:pos="4580"/>
+          <w:tab w:val="left" w:pos="5496"/>
+          <w:tab w:val="left" w:pos="6412"/>
+          <w:tab w:val="left" w:pos="7328"/>
+          <w:tab w:val="left" w:pos="8244"/>
+          <w:tab w:val="left" w:pos="9160"/>
+          <w:tab w:val="left" w:pos="10076"/>
+          <w:tab w:val="left" w:pos="10992"/>
+          <w:tab w:val="left" w:pos="11908"/>
+          <w:tab w:val="left" w:pos="12824"/>
+          <w:tab w:val="left" w:pos="13740"/>
+          <w:tab w:val="left" w:pos="14656"/>
+        </w:tabs>
+        <w:wordWrap w:val="0"/>
+        <w:spacing w:after="0" w:line="240" w:lineRule="auto"/>
+        <w:ind w:left="360"/>
+        <w:textAlignment w:val="baseline"/>
+        <w:rPr>
+          <w:rFonts w:ascii="Consolas" w:eastAsia="Times New Roman" w:hAnsi="Consolas" w:cs="Courier New"/>
+          <w:color w:val="96A0AA"/>
+          <w:sz w:val="20"/>
+          <w:szCs w:val="20"/>
+        </w:rPr>
+      </w:pPr>
+      <w:r>
+        <w:rPr>
+          <w:rFonts w:ascii="Consolas" w:eastAsia="Times New Roman" w:hAnsi="Consolas" w:cs="Courier New"/>
+          <w:color w:val="96A0AA"/>
+          <w:sz w:val="20"/>
+          <w:szCs w:val="20"/>
+        </w:rPr>
+        <w:t>My answers:</w:t>
+      </w:r>
+    </w:p>
+    <w:p>
+      <w:pPr>
+        <w:pBdr>
+          <w:top w:val="single" w:sz="6" w:space="0" w:color="B4B9BD"/>
+          <w:left w:val="single" w:sz="6" w:space="0" w:color="B4B9BD"/>
+          <w:bottom w:val="single" w:sz="6" w:space="0" w:color="B4B9BD"/>
+          <w:right w:val="single" w:sz="6" w:space="0" w:color="B4B9BD"/>
+        </w:pBdr>
+        <w:shd w:val="clear" w:color="auto" w:fill="F7F7F8"/>
+        <w:tabs>
+          <w:tab w:val="left" w:pos="916"/>
+          <w:tab w:val="left" w:pos="1832"/>
+          <w:tab w:val="left" w:pos="2748"/>
+          <w:tab w:val="left" w:pos="3664"/>
+          <w:tab w:val="left" w:pos="4580"/>
+          <w:tab w:val="left" w:pos="5496"/>
+          <w:tab w:val="left" w:pos="6412"/>
+          <w:tab w:val="left" w:pos="7328"/>
+          <w:tab w:val="left" w:pos="8244"/>
+          <w:tab w:val="left" w:pos="9160"/>
+          <w:tab w:val="left" w:pos="10076"/>
+          <w:tab w:val="left" w:pos="10992"/>
+          <w:tab w:val="left" w:pos="11908"/>
+          <w:tab w:val="left" w:pos="12824"/>
+          <w:tab w:val="left" w:pos="13740"/>
+          <w:tab w:val="left" w:pos="14656"/>
+        </w:tabs>
+        <w:wordWrap w:val="0"/>
+        <w:spacing w:after="0" w:line="240" w:lineRule="auto"/>
+        <w:ind w:left="360"/>
+        <w:textAlignment w:val="baseline"/>
+        <w:rPr>
+          <w:rFonts w:ascii="Consolas" w:eastAsia="Times New Roman" w:hAnsi="Consolas" w:cs="Courier New"/>
+          <w:color w:val="96A0AA"/>
+          <w:sz w:val="20"/>
+          <w:szCs w:val="20"/>
+        </w:rPr>
+      </w:pPr>
+      <w:r>
+        <w:rPr>
+          <w:rFonts w:ascii="Consolas" w:eastAsia="Times New Roman" w:hAnsi="Consolas" w:cs="Courier New"/>
+          <w:color w:val="96A0AA"/>
+          <w:sz w:val="20"/>
+          <w:szCs w:val="20"/>
+        </w:rPr>
+        <w:t>select avg(</w:t>
+      </w:r>
+      <w:proofErr w:type="spellStart"/>
+      <w:r>
+        <w:rPr>
+          <w:rFonts w:ascii="Consolas" w:eastAsia="Times New Roman" w:hAnsi="Consolas" w:cs="Courier New"/>
+          <w:color w:val="96A0AA"/>
+          <w:sz w:val="20"/>
+          <w:szCs w:val="20"/>
+        </w:rPr>
+        <w:t>name_avg</w:t>
+      </w:r>
+      <w:proofErr w:type="spellEnd"/>
+      <w:r>
+        <w:rPr>
+          <w:rFonts w:ascii="Consolas" w:eastAsia="Times New Roman" w:hAnsi="Consolas" w:cs="Courier New"/>
+          <w:color w:val="96A0AA"/>
+          <w:sz w:val="20"/>
+          <w:szCs w:val="20"/>
+        </w:rPr>
+        <w:t>)</w:t>
+      </w:r>
+    </w:p>
+    <w:p>
+      <w:pPr>
+        <w:pBdr>
+          <w:top w:val="single" w:sz="6" w:space="0" w:color="B4B9BD"/>
+          <w:left w:val="single" w:sz="6" w:space="0" w:color="B4B9BD"/>
+          <w:bottom w:val="single" w:sz="6" w:space="0" w:color="B4B9BD"/>
+          <w:right w:val="single" w:sz="6" w:space="0" w:color="B4B9BD"/>
+        </w:pBdr>
+        <w:shd w:val="clear" w:color="auto" w:fill="F7F7F8"/>
+        <w:tabs>
+          <w:tab w:val="left" w:pos="916"/>
+          <w:tab w:val="left" w:pos="1832"/>
+          <w:tab w:val="left" w:pos="2748"/>
+          <w:tab w:val="left" w:pos="3664"/>
+          <w:tab w:val="left" w:pos="4580"/>
+          <w:tab w:val="left" w:pos="5496"/>
+          <w:tab w:val="left" w:pos="6412"/>
+          <w:tab w:val="left" w:pos="7328"/>
+          <w:tab w:val="left" w:pos="8244"/>
+          <w:tab w:val="left" w:pos="9160"/>
+          <w:tab w:val="left" w:pos="10076"/>
+          <w:tab w:val="left" w:pos="10992"/>
+          <w:tab w:val="left" w:pos="11908"/>
+          <w:tab w:val="left" w:pos="12824"/>
+          <w:tab w:val="left" w:pos="13740"/>
+          <w:tab w:val="left" w:pos="14656"/>
+        </w:tabs>
+        <w:wordWrap w:val="0"/>
+        <w:spacing w:after="0" w:line="240" w:lineRule="auto"/>
+        <w:ind w:left="360"/>
+        <w:textAlignment w:val="baseline"/>
+        <w:rPr>
+          <w:rFonts w:ascii="Consolas" w:eastAsia="Times New Roman" w:hAnsi="Consolas" w:cs="Courier New"/>
+          <w:color w:val="96A0AA"/>
+          <w:sz w:val="20"/>
+          <w:szCs w:val="20"/>
+        </w:rPr>
+      </w:pPr>
+      <w:r>
+        <w:rPr>
+          <w:rFonts w:ascii="Consolas" w:eastAsia="Times New Roman" w:hAnsi="Consolas" w:cs="Courier New"/>
+          <w:color w:val="96A0AA"/>
+          <w:sz w:val="20"/>
+          <w:szCs w:val="20"/>
+        </w:rPr>
+        <w:t>from (</w:t>
+      </w:r>
+    </w:p>
+    <w:p>
+      <w:pPr>
+        <w:pBdr>
+          <w:top w:val="single" w:sz="6" w:space="0" w:color="B4B9BD"/>
+          <w:left w:val="single" w:sz="6" w:space="0" w:color="B4B9BD"/>
+          <w:bottom w:val="single" w:sz="6" w:space="0" w:color="B4B9BD"/>
+          <w:right w:val="single" w:sz="6" w:space="0" w:color="B4B9BD"/>
+        </w:pBdr>
+        <w:shd w:val="clear" w:color="auto" w:fill="F7F7F8"/>
+        <w:tabs>
+          <w:tab w:val="left" w:pos="916"/>
+          <w:tab w:val="left" w:pos="1832"/>
+          <w:tab w:val="left" w:pos="2748"/>
+          <w:tab w:val="left" w:pos="3664"/>
+          <w:tab w:val="left" w:pos="4580"/>
+          <w:tab w:val="left" w:pos="5496"/>
+          <w:tab w:val="left" w:pos="6412"/>
+          <w:tab w:val="left" w:pos="7328"/>
+          <w:tab w:val="left" w:pos="8244"/>
+          <w:tab w:val="left" w:pos="9160"/>
+          <w:tab w:val="left" w:pos="10076"/>
+          <w:tab w:val="left" w:pos="10992"/>
+          <w:tab w:val="left" w:pos="11908"/>
+          <w:tab w:val="left" w:pos="12824"/>
+          <w:tab w:val="left" w:pos="13740"/>
+          <w:tab w:val="left" w:pos="14656"/>
+        </w:tabs>
+        <w:wordWrap w:val="0"/>
+        <w:spacing w:after="0" w:line="240" w:lineRule="auto"/>
+        <w:ind w:left="360"/>
+        <w:textAlignment w:val="baseline"/>
+        <w:rPr>
+          <w:rFonts w:ascii="Consolas" w:eastAsia="Times New Roman" w:hAnsi="Consolas" w:cs="Courier New"/>
+          <w:color w:val="96A0AA"/>
+          <w:sz w:val="20"/>
+          <w:szCs w:val="20"/>
+        </w:rPr>
+      </w:pPr>
+      <w:r>
+        <w:rPr>
+          <w:rFonts w:ascii="Consolas" w:eastAsia="Times New Roman" w:hAnsi="Consolas" w:cs="Courier New"/>
+          <w:color w:val="96A0AA"/>
+          <w:sz w:val="20"/>
+          <w:szCs w:val="20"/>
+        </w:rPr>
+        <w:t>select a.name as names, avg(</w:t>
+      </w:r>
+      <w:proofErr w:type="spellStart"/>
+      <w:proofErr w:type="gramStart"/>
+      <w:r>
+        <w:rPr>
+          <w:rFonts w:ascii="Consolas" w:eastAsia="Times New Roman" w:hAnsi="Consolas" w:cs="Courier New"/>
+          <w:color w:val="96A0AA"/>
+          <w:sz w:val="20"/>
+          <w:szCs w:val="20"/>
+        </w:rPr>
+        <w:t>o.total</w:t>
+      </w:r>
+      <w:proofErr w:type="gramEnd"/>
+      <w:r>
+        <w:rPr>
+          <w:rFonts w:ascii="Consolas" w:eastAsia="Times New Roman" w:hAnsi="Consolas" w:cs="Courier New"/>
+          <w:color w:val="96A0AA"/>
+          <w:sz w:val="20"/>
+          <w:szCs w:val="20"/>
+        </w:rPr>
+        <w:t>_amt_usd</w:t>
+      </w:r>
+      <w:proofErr w:type="spellEnd"/>
+      <w:r>
+        <w:rPr>
+          <w:rFonts w:ascii="Consolas" w:eastAsia="Times New Roman" w:hAnsi="Consolas" w:cs="Courier New"/>
+          <w:color w:val="96A0AA"/>
+          <w:sz w:val="20"/>
+          <w:szCs w:val="20"/>
+        </w:rPr>
+        <w:t xml:space="preserve">) as </w:t>
+      </w:r>
+      <w:proofErr w:type="spellStart"/>
+      <w:r>
+        <w:rPr>
+          <w:rFonts w:ascii="Consolas" w:eastAsia="Times New Roman" w:hAnsi="Consolas" w:cs="Courier New"/>
+          <w:color w:val="96A0AA"/>
+          <w:sz w:val="20"/>
+          <w:szCs w:val="20"/>
+        </w:rPr>
+        <w:t>name_avg</w:t>
+      </w:r>
+      <w:proofErr w:type="spellEnd"/>
+    </w:p>
+    <w:p>
+      <w:pPr>
+        <w:pBdr>
+          <w:top w:val="single" w:sz="6" w:space="0" w:color="B4B9BD"/>
+          <w:left w:val="single" w:sz="6" w:space="0" w:color="B4B9BD"/>
+          <w:bottom w:val="single" w:sz="6" w:space="0" w:color="B4B9BD"/>
+          <w:right w:val="single" w:sz="6" w:space="0" w:color="B4B9BD"/>
+        </w:pBdr>
+        <w:shd w:val="clear" w:color="auto" w:fill="F7F7F8"/>
+        <w:tabs>
+          <w:tab w:val="left" w:pos="916"/>
+          <w:tab w:val="left" w:pos="1832"/>
+          <w:tab w:val="left" w:pos="2748"/>
+          <w:tab w:val="left" w:pos="3664"/>
+          <w:tab w:val="left" w:pos="4580"/>
+          <w:tab w:val="left" w:pos="5496"/>
+          <w:tab w:val="left" w:pos="6412"/>
+          <w:tab w:val="left" w:pos="7328"/>
+          <w:tab w:val="left" w:pos="8244"/>
+          <w:tab w:val="left" w:pos="9160"/>
+          <w:tab w:val="left" w:pos="10076"/>
+          <w:tab w:val="left" w:pos="10992"/>
+          <w:tab w:val="left" w:pos="11908"/>
+          <w:tab w:val="left" w:pos="12824"/>
+          <w:tab w:val="left" w:pos="13740"/>
+          <w:tab w:val="left" w:pos="14656"/>
+        </w:tabs>
+        <w:wordWrap w:val="0"/>
+        <w:spacing w:after="0" w:line="240" w:lineRule="auto"/>
+        <w:ind w:left="360"/>
+        <w:textAlignment w:val="baseline"/>
+        <w:rPr>
+          <w:rFonts w:ascii="Consolas" w:eastAsia="Times New Roman" w:hAnsi="Consolas" w:cs="Courier New"/>
+          <w:color w:val="96A0AA"/>
+          <w:sz w:val="20"/>
+          <w:szCs w:val="20"/>
+        </w:rPr>
+      </w:pPr>
+      <w:r>
+        <w:rPr>
+          <w:rFonts w:ascii="Consolas" w:eastAsia="Times New Roman" w:hAnsi="Consolas" w:cs="Courier New"/>
+          <w:color w:val="96A0AA"/>
+          <w:sz w:val="20"/>
+          <w:szCs w:val="20"/>
+        </w:rPr>
+        <w:t>from orders o</w:t>
+      </w:r>
+    </w:p>
+    <w:p>
+      <w:pPr>
+        <w:pBdr>
+          <w:top w:val="single" w:sz="6" w:space="0" w:color="B4B9BD"/>
+          <w:left w:val="single" w:sz="6" w:space="0" w:color="B4B9BD"/>
+          <w:bottom w:val="single" w:sz="6" w:space="0" w:color="B4B9BD"/>
+          <w:right w:val="single" w:sz="6" w:space="0" w:color="B4B9BD"/>
+        </w:pBdr>
+        <w:shd w:val="clear" w:color="auto" w:fill="F7F7F8"/>
+        <w:tabs>
+          <w:tab w:val="left" w:pos="916"/>
+          <w:tab w:val="left" w:pos="1832"/>
+          <w:tab w:val="left" w:pos="2748"/>
+          <w:tab w:val="left" w:pos="3664"/>
+          <w:tab w:val="left" w:pos="4580"/>
+          <w:tab w:val="left" w:pos="5496"/>
+          <w:tab w:val="left" w:pos="6412"/>
+          <w:tab w:val="left" w:pos="7328"/>
+          <w:tab w:val="left" w:pos="8244"/>
+          <w:tab w:val="left" w:pos="9160"/>
+          <w:tab w:val="left" w:pos="10076"/>
+          <w:tab w:val="left" w:pos="10992"/>
+          <w:tab w:val="left" w:pos="11908"/>
+          <w:tab w:val="left" w:pos="12824"/>
+          <w:tab w:val="left" w:pos="13740"/>
+          <w:tab w:val="left" w:pos="14656"/>
+        </w:tabs>
+        <w:wordWrap w:val="0"/>
+        <w:spacing w:after="0" w:line="240" w:lineRule="auto"/>
+        <w:ind w:left="360"/>
+        <w:textAlignment w:val="baseline"/>
+        <w:rPr>
+          <w:rFonts w:ascii="Consolas" w:eastAsia="Times New Roman" w:hAnsi="Consolas" w:cs="Courier New"/>
+          <w:color w:val="96A0AA"/>
+          <w:sz w:val="20"/>
+          <w:szCs w:val="20"/>
+        </w:rPr>
+      </w:pPr>
+      <w:r>
+        <w:rPr>
+          <w:rFonts w:ascii="Consolas" w:eastAsia="Times New Roman" w:hAnsi="Consolas" w:cs="Courier New"/>
+          <w:color w:val="96A0AA"/>
+          <w:sz w:val="20"/>
+          <w:szCs w:val="20"/>
+        </w:rPr>
+        <w:t>join accounts a</w:t>
+      </w:r>
+    </w:p>
+    <w:p>
+      <w:pPr>
+        <w:pBdr>
+          <w:top w:val="single" w:sz="6" w:space="0" w:color="B4B9BD"/>
+          <w:left w:val="single" w:sz="6" w:space="0" w:color="B4B9BD"/>
+          <w:bottom w:val="single" w:sz="6" w:space="0" w:color="B4B9BD"/>
+          <w:right w:val="single" w:sz="6" w:space="0" w:color="B4B9BD"/>
+        </w:pBdr>
+        <w:shd w:val="clear" w:color="auto" w:fill="F7F7F8"/>
+        <w:tabs>
+          <w:tab w:val="left" w:pos="916"/>
+          <w:tab w:val="left" w:pos="1832"/>
+          <w:tab w:val="left" w:pos="2748"/>
+          <w:tab w:val="left" w:pos="3664"/>
+          <w:tab w:val="left" w:pos="4580"/>
+          <w:tab w:val="left" w:pos="5496"/>
+          <w:tab w:val="left" w:pos="6412"/>
+          <w:tab w:val="left" w:pos="7328"/>
+          <w:tab w:val="left" w:pos="8244"/>
+          <w:tab w:val="left" w:pos="9160"/>
+          <w:tab w:val="left" w:pos="10076"/>
+          <w:tab w:val="left" w:pos="10992"/>
+          <w:tab w:val="left" w:pos="11908"/>
+          <w:tab w:val="left" w:pos="12824"/>
+          <w:tab w:val="left" w:pos="13740"/>
+          <w:tab w:val="left" w:pos="14656"/>
+        </w:tabs>
+        <w:wordWrap w:val="0"/>
+        <w:spacing w:after="0" w:line="240" w:lineRule="auto"/>
+        <w:ind w:left="360"/>
+        <w:textAlignment w:val="baseline"/>
+        <w:rPr>
+          <w:rFonts w:ascii="Consolas" w:eastAsia="Times New Roman" w:hAnsi="Consolas" w:cs="Courier New"/>
+          <w:color w:val="96A0AA"/>
+          <w:sz w:val="20"/>
+          <w:szCs w:val="20"/>
+        </w:rPr>
+      </w:pPr>
+      <w:r>
+        <w:rPr>
+          <w:rFonts w:ascii="Consolas" w:eastAsia="Times New Roman" w:hAnsi="Consolas" w:cs="Courier New"/>
+          <w:color w:val="96A0AA"/>
+          <w:sz w:val="20"/>
+          <w:szCs w:val="20"/>
+        </w:rPr>
+        <w:t xml:space="preserve">on </w:t>
+      </w:r>
+      <w:proofErr w:type="spellStart"/>
+      <w:proofErr w:type="gramStart"/>
+      <w:r>
+        <w:rPr>
+          <w:rFonts w:ascii="Consolas" w:eastAsia="Times New Roman" w:hAnsi="Consolas" w:cs="Courier New"/>
+          <w:color w:val="96A0AA"/>
+          <w:sz w:val="20"/>
+          <w:szCs w:val="20"/>
+        </w:rPr>
+        <w:t>o.account</w:t>
+      </w:r>
+      <w:proofErr w:type="gramEnd"/>
+      <w:r>
+        <w:rPr>
+          <w:rFonts w:ascii="Consolas" w:eastAsia="Times New Roman" w:hAnsi="Consolas" w:cs="Courier New"/>
+          <w:color w:val="96A0AA"/>
+          <w:sz w:val="20"/>
+          <w:szCs w:val="20"/>
+        </w:rPr>
+        <w:t>_id</w:t>
+      </w:r>
+      <w:proofErr w:type="spellEnd"/>
+      <w:r>
+        <w:rPr>
+          <w:rFonts w:ascii="Consolas" w:eastAsia="Times New Roman" w:hAnsi="Consolas" w:cs="Courier New"/>
+          <w:color w:val="96A0AA"/>
+          <w:sz w:val="20"/>
+          <w:szCs w:val="20"/>
+        </w:rPr>
+        <w:t xml:space="preserve"> = a.id</w:t>
+      </w:r>
+    </w:p>
+    <w:p>
+      <w:pPr>
+        <w:pBdr>
+          <w:top w:val="single" w:sz="6" w:space="0" w:color="B4B9BD"/>
+          <w:left w:val="single" w:sz="6" w:space="0" w:color="B4B9BD"/>
+          <w:bottom w:val="single" w:sz="6" w:space="0" w:color="B4B9BD"/>
+          <w:right w:val="single" w:sz="6" w:space="0" w:color="B4B9BD"/>
+        </w:pBdr>
+        <w:shd w:val="clear" w:color="auto" w:fill="F7F7F8"/>
+        <w:tabs>
+          <w:tab w:val="left" w:pos="916"/>
+          <w:tab w:val="left" w:pos="1832"/>
+          <w:tab w:val="left" w:pos="2748"/>
+          <w:tab w:val="left" w:pos="3664"/>
+          <w:tab w:val="left" w:pos="4580"/>
+          <w:tab w:val="left" w:pos="5496"/>
+          <w:tab w:val="left" w:pos="6412"/>
+          <w:tab w:val="left" w:pos="7328"/>
+          <w:tab w:val="left" w:pos="8244"/>
+          <w:tab w:val="left" w:pos="9160"/>
+          <w:tab w:val="left" w:pos="10076"/>
+          <w:tab w:val="left" w:pos="10992"/>
+          <w:tab w:val="left" w:pos="11908"/>
+          <w:tab w:val="left" w:pos="12824"/>
+          <w:tab w:val="left" w:pos="13740"/>
+          <w:tab w:val="left" w:pos="14656"/>
+        </w:tabs>
+        <w:wordWrap w:val="0"/>
+        <w:spacing w:after="0" w:line="240" w:lineRule="auto"/>
+        <w:ind w:left="360"/>
+        <w:textAlignment w:val="baseline"/>
+        <w:rPr>
+          <w:rFonts w:ascii="Consolas" w:eastAsia="Times New Roman" w:hAnsi="Consolas" w:cs="Courier New"/>
+          <w:color w:val="96A0AA"/>
+          <w:sz w:val="20"/>
+          <w:szCs w:val="20"/>
+        </w:rPr>
+      </w:pPr>
+      <w:r>
+        <w:rPr>
+          <w:rFonts w:ascii="Consolas" w:eastAsia="Times New Roman" w:hAnsi="Consolas" w:cs="Courier New"/>
+          <w:color w:val="96A0AA"/>
+          <w:sz w:val="20"/>
+          <w:szCs w:val="20"/>
+        </w:rPr>
+        <w:t>group by names</w:t>
+      </w:r>
+    </w:p>
+    <w:p>
+      <w:pPr>
+        <w:pBdr>
+          <w:top w:val="single" w:sz="6" w:space="0" w:color="B4B9BD"/>
+          <w:left w:val="single" w:sz="6" w:space="0" w:color="B4B9BD"/>
+          <w:bottom w:val="single" w:sz="6" w:space="0" w:color="B4B9BD"/>
+          <w:right w:val="single" w:sz="6" w:space="0" w:color="B4B9BD"/>
+        </w:pBdr>
+        <w:shd w:val="clear" w:color="auto" w:fill="F7F7F8"/>
+        <w:tabs>
+          <w:tab w:val="left" w:pos="916"/>
+          <w:tab w:val="left" w:pos="1832"/>
+          <w:tab w:val="left" w:pos="2748"/>
+          <w:tab w:val="left" w:pos="3664"/>
+          <w:tab w:val="left" w:pos="4580"/>
+          <w:tab w:val="left" w:pos="5496"/>
+          <w:tab w:val="left" w:pos="6412"/>
+          <w:tab w:val="left" w:pos="7328"/>
+          <w:tab w:val="left" w:pos="8244"/>
+          <w:tab w:val="left" w:pos="9160"/>
+          <w:tab w:val="left" w:pos="10076"/>
+          <w:tab w:val="left" w:pos="10992"/>
+          <w:tab w:val="left" w:pos="11908"/>
+          <w:tab w:val="left" w:pos="12824"/>
+          <w:tab w:val="left" w:pos="13740"/>
+          <w:tab w:val="left" w:pos="14656"/>
+        </w:tabs>
+        <w:wordWrap w:val="0"/>
+        <w:spacing w:after="0" w:line="240" w:lineRule="auto"/>
+        <w:ind w:left="360"/>
+        <w:textAlignment w:val="baseline"/>
+        <w:rPr>
+          <w:rFonts w:ascii="Consolas" w:eastAsia="Times New Roman" w:hAnsi="Consolas" w:cs="Courier New"/>
+          <w:color w:val="96A0AA"/>
+          <w:sz w:val="20"/>
+          <w:szCs w:val="20"/>
+        </w:rPr>
+      </w:pPr>
+      <w:r>
+        <w:rPr>
+          <w:rFonts w:ascii="Consolas" w:eastAsia="Times New Roman" w:hAnsi="Consolas" w:cs="Courier New"/>
+          <w:color w:val="96A0AA"/>
+          <w:sz w:val="20"/>
+          <w:szCs w:val="20"/>
+        </w:rPr>
+        <w:t>having avg(</w:t>
+      </w:r>
+      <w:proofErr w:type="spellStart"/>
+      <w:proofErr w:type="gramStart"/>
+      <w:r>
+        <w:rPr>
+          <w:rFonts w:ascii="Consolas" w:eastAsia="Times New Roman" w:hAnsi="Consolas" w:cs="Courier New"/>
+          <w:color w:val="96A0AA"/>
+          <w:sz w:val="20"/>
+          <w:szCs w:val="20"/>
+        </w:rPr>
+        <w:t>o.total</w:t>
+      </w:r>
+      <w:proofErr w:type="gramEnd"/>
+      <w:r>
+        <w:rPr>
+          <w:rFonts w:ascii="Consolas" w:eastAsia="Times New Roman" w:hAnsi="Consolas" w:cs="Courier New"/>
+          <w:color w:val="96A0AA"/>
+          <w:sz w:val="20"/>
+          <w:szCs w:val="20"/>
+        </w:rPr>
+        <w:t>_amt_usd</w:t>
+      </w:r>
+      <w:proofErr w:type="spellEnd"/>
+      <w:r>
+        <w:rPr>
+          <w:rFonts w:ascii="Consolas" w:eastAsia="Times New Roman" w:hAnsi="Consolas" w:cs="Courier New"/>
+          <w:color w:val="96A0AA"/>
+          <w:sz w:val="20"/>
+          <w:szCs w:val="20"/>
+        </w:rPr>
+        <w:t xml:space="preserve">) &gt; </w:t>
+      </w:r>
+    </w:p>
+    <w:p>
+      <w:pPr>
+        <w:pBdr>
+          <w:top w:val="single" w:sz="6" w:space="0" w:color="B4B9BD"/>
+          <w:left w:val="single" w:sz="6" w:space="0" w:color="B4B9BD"/>
+          <w:bottom w:val="single" w:sz="6" w:space="0" w:color="B4B9BD"/>
+          <w:right w:val="single" w:sz="6" w:space="0" w:color="B4B9BD"/>
+        </w:pBdr>
+        <w:shd w:val="clear" w:color="auto" w:fill="F7F7F8"/>
+        <w:tabs>
+          <w:tab w:val="left" w:pos="916"/>
+          <w:tab w:val="left" w:pos="1832"/>
+          <w:tab w:val="left" w:pos="2748"/>
+          <w:tab w:val="left" w:pos="3664"/>
+          <w:tab w:val="left" w:pos="4580"/>
+          <w:tab w:val="left" w:pos="5496"/>
+          <w:tab w:val="left" w:pos="6412"/>
+          <w:tab w:val="left" w:pos="7328"/>
+          <w:tab w:val="left" w:pos="8244"/>
+          <w:tab w:val="left" w:pos="9160"/>
+          <w:tab w:val="left" w:pos="10076"/>
+          <w:tab w:val="left" w:pos="10992"/>
+          <w:tab w:val="left" w:pos="11908"/>
+          <w:tab w:val="left" w:pos="12824"/>
+          <w:tab w:val="left" w:pos="13740"/>
+          <w:tab w:val="left" w:pos="14656"/>
+        </w:tabs>
+        <w:wordWrap w:val="0"/>
+        <w:spacing w:after="0" w:line="240" w:lineRule="auto"/>
+        <w:ind w:left="360"/>
+        <w:textAlignment w:val="baseline"/>
+        <w:rPr>
+          <w:rFonts w:ascii="Consolas" w:eastAsia="Times New Roman" w:hAnsi="Consolas" w:cs="Courier New"/>
+          <w:color w:val="96A0AA"/>
+          <w:sz w:val="20"/>
+          <w:szCs w:val="20"/>
+        </w:rPr>
+      </w:pPr>
+      <w:r>
+        <w:rPr>
+          <w:rFonts w:ascii="Consolas" w:eastAsia="Times New Roman" w:hAnsi="Consolas" w:cs="Courier New"/>
+          <w:color w:val="96A0AA"/>
+          <w:sz w:val="20"/>
+          <w:szCs w:val="20"/>
+        </w:rPr>
+        <w:tab/>
+        <w:t>(select avg(</w:t>
+      </w:r>
+      <w:proofErr w:type="spellStart"/>
+      <w:r>
+        <w:rPr>
+          <w:rFonts w:ascii="Consolas" w:eastAsia="Times New Roman" w:hAnsi="Consolas" w:cs="Courier New"/>
+          <w:color w:val="96A0AA"/>
+          <w:sz w:val="20"/>
+          <w:szCs w:val="20"/>
+        </w:rPr>
+        <w:t>total_amt_usd</w:t>
+      </w:r>
+      <w:proofErr w:type="spellEnd"/>
+      <w:r>
+        <w:rPr>
+          <w:rFonts w:ascii="Consolas" w:eastAsia="Times New Roman" w:hAnsi="Consolas" w:cs="Courier New"/>
+          <w:color w:val="96A0AA"/>
+          <w:sz w:val="20"/>
+          <w:szCs w:val="20"/>
+        </w:rPr>
+        <w:t>)</w:t>
+      </w:r>
+    </w:p>
+    <w:p>
+      <w:pPr>
+        <w:pBdr>
+          <w:top w:val="single" w:sz="6" w:space="0" w:color="B4B9BD"/>
+          <w:left w:val="single" w:sz="6" w:space="0" w:color="B4B9BD"/>
+          <w:bottom w:val="single" w:sz="6" w:space="0" w:color="B4B9BD"/>
+          <w:right w:val="single" w:sz="6" w:space="0" w:color="B4B9BD"/>
+        </w:pBdr>
+        <w:shd w:val="clear" w:color="auto" w:fill="F7F7F8"/>
+        <w:tabs>
+          <w:tab w:val="left" w:pos="916"/>
+          <w:tab w:val="left" w:pos="1832"/>
+          <w:tab w:val="left" w:pos="2748"/>
+          <w:tab w:val="left" w:pos="3664"/>
+          <w:tab w:val="left" w:pos="4580"/>
+          <w:tab w:val="left" w:pos="5496"/>
+          <w:tab w:val="left" w:pos="6412"/>
+          <w:tab w:val="left" w:pos="7328"/>
+          <w:tab w:val="left" w:pos="8244"/>
+          <w:tab w:val="left" w:pos="9160"/>
+          <w:tab w:val="left" w:pos="10076"/>
+          <w:tab w:val="left" w:pos="10992"/>
+          <w:tab w:val="left" w:pos="11908"/>
+          <w:tab w:val="left" w:pos="12824"/>
+          <w:tab w:val="left" w:pos="13740"/>
+          <w:tab w:val="left" w:pos="14656"/>
+        </w:tabs>
+        <w:wordWrap w:val="0"/>
+        <w:spacing w:after="0" w:line="240" w:lineRule="auto"/>
+        <w:ind w:left="360"/>
+        <w:textAlignment w:val="baseline"/>
+        <w:rPr>
+          <w:rFonts w:ascii="Consolas" w:eastAsia="Times New Roman" w:hAnsi="Consolas" w:cs="Courier New"/>
+          <w:color w:val="96A0AA"/>
+          <w:sz w:val="20"/>
+          <w:szCs w:val="20"/>
+        </w:rPr>
+      </w:pPr>
+      <w:r>
+        <w:rPr>
+          <w:rFonts w:ascii="Consolas" w:eastAsia="Times New Roman" w:hAnsi="Consolas" w:cs="Courier New"/>
+          <w:color w:val="96A0AA"/>
+          <w:sz w:val="20"/>
+          <w:szCs w:val="20"/>
+        </w:rPr>
+        <w:tab/>
+        <w:t>from orders o)) temp;</w:t>
+      </w:r>
+    </w:p>
+    <w:p>
+      <w:pPr>
+        <w:pStyle w:val="NormalWeb"/>
+        <w:shd w:val="clear" w:color="auto" w:fill="FFFFFF"/>
+        <w:spacing w:before="0" w:beforeAutospacing="0" w:after="0" w:afterAutospacing="0"/>
+        <w:textAlignment w:val="baseline"/>
+        <w:rPr>
           <w:rFonts w:ascii="inherit" w:hAnsi="inherit" w:cs="Helvetica"/>
           <w:color w:val="4F4F4F"/>
-          <w:bdr w:val="none" w:sz="0" w:space="0" w:color="auto" w:frame="1"/>
-        </w:rPr>
-        <w:t>accounts</w:t>
-      </w:r>
-      <w:r>
-        <w:rPr>
-          <w:rFonts w:ascii="inherit" w:hAnsi="inherit" w:cs="Helvetica"/>
-          <w:color w:val="4F4F4F"/>
-        </w:rPr>
-        <w:t>?</w:t>
-      </w:r>
-      <w:r>
-        <w:rPr>
-          <w:rFonts w:ascii="inherit" w:hAnsi="inherit" w:cs="Helvetica"/>
-          <w:color w:val="4F4F4F"/>
-        </w:rPr>
-        <w:br/>
-      </w:r>
-    </w:p>
-    <w:p>
-      <w:pPr>
-        <w:pStyle w:val="NormalWeb"/>
-        <w:numPr>
-          <w:ilvl w:val="0"/>
-          <w:numId w:val="1"/>
-        </w:numPr>
-        <w:shd w:val="clear" w:color="auto" w:fill="FFFFFF"/>
-        <w:spacing w:before="0" w:beforeAutospacing="0" w:after="0" w:afterAutospacing="0"/>
-        <w:ind w:left="0"/>
-        <w:textAlignment w:val="baseline"/>
-        <w:rPr>
-          <w:rFonts w:ascii="inherit" w:hAnsi="inherit" w:cs="Helvetica"/>
-          <w:color w:val="4F4F4F"/>
-        </w:rPr>
-      </w:pPr>
-      <w:r>
-        <w:rPr>
-          <w:rFonts w:ascii="inherit" w:hAnsi="inherit" w:cs="Helvetica"/>
-          <w:color w:val="4F4F4F"/>
-        </w:rPr>
-        <w:t>What is the lifetime average amount spent in terms of </w:t>
-      </w:r>
-      <w:proofErr w:type="spellStart"/>
-      <w:r>
-        <w:rPr>
-          <w:rStyle w:val="Strong"/>
-          <w:rFonts w:ascii="inherit" w:hAnsi="inherit" w:cs="Helvetica"/>
-          <w:color w:val="4F4F4F"/>
-          <w:bdr w:val="none" w:sz="0" w:space="0" w:color="auto" w:frame="1"/>
-        </w:rPr>
-        <w:t>total_amt_usd</w:t>
-      </w:r>
-      <w:proofErr w:type="spellEnd"/>
-      <w:r>
-        <w:rPr>
-          <w:rFonts w:ascii="inherit" w:hAnsi="inherit" w:cs="Helvetica"/>
-          <w:color w:val="4F4F4F"/>
-        </w:rPr>
-        <w:t>, including only the companies that spent more per order, on average, than the average of all orders.</w:t>
-      </w:r>
-    </w:p>
-    <w:p/>
+        </w:rPr>
+      </w:pPr>
+    </w:p>
+    <w:p>
+      <w:bookmarkStart w:id="0" w:name="_GoBack"/>
+      <w:bookmarkEnd w:id="0"/>
+    </w:p>
     <w:sectPr>
       <w:pgSz w:w="12240" w:h="15840"/>
       <w:pgMar w:top="180" w:right="1440" w:bottom="360" w:left="1440" w:header="720" w:footer="720" w:gutter="0"/>
@@ -6660,6 +15498,95 @@
     </w:lvl>
   </w:abstractNum>
   <w:abstractNum w:abstractNumId="1" w15:restartNumberingAfterBreak="0">
+    <w:nsid w:val="3CC6473C"/>
+    <w:multiLevelType w:val="hybridMultilevel"/>
+    <w:tmpl w:val="2682BAEC"/>
+    <w:lvl w:ilvl="0" w:tplc="1F6E3EE4">
+      <w:start w:val="5"/>
+      <w:numFmt w:val="decimal"/>
+      <w:lvlText w:val="%1"/>
+      <w:lvlJc w:val="left"/>
+      <w:pPr>
+        <w:ind w:left="720" w:hanging="360"/>
+      </w:pPr>
+      <w:rPr>
+        <w:rFonts w:hint="default"/>
+      </w:rPr>
+    </w:lvl>
+    <w:lvl w:ilvl="1" w:tplc="04090019" w:tentative="1">
+      <w:start w:val="1"/>
+      <w:numFmt w:val="lowerLetter"/>
+      <w:lvlText w:val="%2."/>
+      <w:lvlJc w:val="left"/>
+      <w:pPr>
+        <w:ind w:left="1440" w:hanging="360"/>
+      </w:pPr>
+    </w:lvl>
+    <w:lvl w:ilvl="2" w:tplc="0409001B" w:tentative="1">
+      <w:start w:val="1"/>
+      <w:numFmt w:val="lowerRoman"/>
+      <w:lvlText w:val="%3."/>
+      <w:lvlJc w:val="right"/>
+      <w:pPr>
+        <w:ind w:left="2160" w:hanging="180"/>
+      </w:pPr>
+    </w:lvl>
+    <w:lvl w:ilvl="3" w:tplc="0409000F" w:tentative="1">
+      <w:start w:val="1"/>
+      <w:numFmt w:val="decimal"/>
+      <w:lvlText w:val="%4."/>
+      <w:lvlJc w:val="left"/>
+      <w:pPr>
+        <w:ind w:left="2880" w:hanging="360"/>
+      </w:pPr>
+    </w:lvl>
+    <w:lvl w:ilvl="4" w:tplc="04090019" w:tentative="1">
+      <w:start w:val="1"/>
+      <w:numFmt w:val="lowerLetter"/>
+      <w:lvlText w:val="%5."/>
+      <w:lvlJc w:val="left"/>
+      <w:pPr>
+        <w:ind w:left="3600" w:hanging="360"/>
+      </w:pPr>
+    </w:lvl>
+    <w:lvl w:ilvl="5" w:tplc="0409001B" w:tentative="1">
+      <w:start w:val="1"/>
+      <w:numFmt w:val="lowerRoman"/>
+      <w:lvlText w:val="%6."/>
+      <w:lvlJc w:val="right"/>
+      <w:pPr>
+        <w:ind w:left="4320" w:hanging="180"/>
+      </w:pPr>
+    </w:lvl>
+    <w:lvl w:ilvl="6" w:tplc="0409000F" w:tentative="1">
+      <w:start w:val="1"/>
+      <w:numFmt w:val="decimal"/>
+      <w:lvlText w:val="%7."/>
+      <w:lvlJc w:val="left"/>
+      <w:pPr>
+        <w:ind w:left="5040" w:hanging="360"/>
+      </w:pPr>
+    </w:lvl>
+    <w:lvl w:ilvl="7" w:tplc="04090019" w:tentative="1">
+      <w:start w:val="1"/>
+      <w:numFmt w:val="lowerLetter"/>
+      <w:lvlText w:val="%8."/>
+      <w:lvlJc w:val="left"/>
+      <w:pPr>
+        <w:ind w:left="5760" w:hanging="360"/>
+      </w:pPr>
+    </w:lvl>
+    <w:lvl w:ilvl="8" w:tplc="0409001B" w:tentative="1">
+      <w:start w:val="1"/>
+      <w:numFmt w:val="lowerRoman"/>
+      <w:lvlText w:val="%9."/>
+      <w:lvlJc w:val="right"/>
+      <w:pPr>
+        <w:ind w:left="6480" w:hanging="180"/>
+      </w:pPr>
+    </w:lvl>
+  </w:abstractNum>
+  <w:abstractNum w:abstractNumId="2" w15:restartNumberingAfterBreak="0">
     <w:nsid w:val="7F460258"/>
     <w:multiLevelType w:val="hybridMultilevel"/>
     <w:tmpl w:val="4F32A2D2"/>
@@ -6776,6 +15703,9 @@
     <w:abstractNumId w:val="0"/>
   </w:num>
   <w:num w:numId="2">
+    <w:abstractNumId w:val="2"/>
+  </w:num>
+  <w:num w:numId="3">
     <w:abstractNumId w:val="1"/>
   </w:num>
 </w:numbering>
@@ -7238,7 +16168,6 @@
     <w:basedOn w:val="Normal"/>
     <w:link w:val="HTMLPreformattedChar"/>
     <w:uiPriority w:val="99"/>
-    <w:semiHidden/>
     <w:unhideWhenUsed/>
     <w:rsid w:val="007F5B19"/>
     <w:pPr>
@@ -7273,7 +16202,6 @@
     <w:basedOn w:val="DefaultParagraphFont"/>
     <w:link w:val="HTMLPreformatted"/>
     <w:uiPriority w:val="99"/>
-    <w:semiHidden/>
     <w:rsid w:val="007F5B19"/>
     <w:rPr>
       <w:rFonts w:ascii="Courier New" w:eastAsia="Times New Roman" w:hAnsi="Courier New" w:cs="Courier New"/>
@@ -7306,6 +16234,19 @@
       <w:ind w:left="720"/>
       <w:contextualSpacing/>
     </w:pPr>
+  </w:style>
+  <w:style w:type="character" w:styleId="HTMLCode">
+    <w:name w:val="HTML Code"/>
+    <w:basedOn w:val="DefaultParagraphFont"/>
+    <w:uiPriority w:val="99"/>
+    <w:semiHidden/>
+    <w:unhideWhenUsed/>
+    <w:rsid w:val="00650145"/>
+    <w:rPr>
+      <w:rFonts w:ascii="Courier New" w:eastAsia="Times New Roman" w:hAnsi="Courier New" w:cs="Courier New"/>
+      <w:sz w:val="20"/>
+      <w:szCs w:val="20"/>
+    </w:rPr>
   </w:style>
 </w:styles>
 </file>
